--- a/trunk/doc/OpenEHS - Charter.docx
+++ b/trunk/doc/OpenEHS - Charter.docx
@@ -6,6 +6,7 @@
       <w:pPr>
         <w:rPr>
           <w:rStyle w:val="KTitleChar"/>
+          <w:rFonts w:ascii="Calisto MT" w:hAnsi="Calisto MT" w:cstheme="minorHAnsi"/>
         </w:rPr>
       </w:pPr>
     </w:p>
@@ -13,6 +14,7 @@
       <w:pPr>
         <w:rPr>
           <w:rStyle w:val="KTitleChar"/>
+          <w:rFonts w:ascii="Calisto MT" w:hAnsi="Calisto MT" w:cstheme="minorHAnsi"/>
         </w:rPr>
       </w:pPr>
     </w:p>
@@ -20,12 +22,14 @@
       <w:pPr>
         <w:rPr>
           <w:rStyle w:val="KTitleChar"/>
-        </w:rPr>
-      </w:pPr>
-    </w:p>
-    <w:p>
-      <w:pPr>
-        <w:rPr>
+          <w:rFonts w:ascii="Calisto MT" w:hAnsi="Calisto MT" w:cstheme="minorHAnsi"/>
+        </w:rPr>
+      </w:pPr>
+    </w:p>
+    <w:p>
+      <w:pPr>
+        <w:rPr>
+          <w:rFonts w:ascii="Bauhaus 93" w:hAnsi="Bauhaus 93" w:cs="Iskoola Pota"/>
           <w:sz w:val="36"/>
           <w:szCs w:val="36"/>
         </w:rPr>
@@ -34,12 +38,14 @@
       <w:r>
         <w:rPr>
           <w:rStyle w:val="KTitleChar"/>
+          <w:rFonts w:ascii="Bauhaus 93" w:hAnsi="Bauhaus 93" w:cs="Iskoola Pota"/>
         </w:rPr>
         <w:t>OpenEHS</w:t>
       </w:r>
       <w:proofErr w:type="spellEnd"/>
       <w:r>
         <w:rPr>
+          <w:rFonts w:ascii="Bauhaus 93" w:hAnsi="Bauhaus 93" w:cs="Iskoola Pota"/>
           <w:sz w:val="56"/>
           <w:szCs w:val="56"/>
         </w:rPr>
@@ -47,15 +53,19 @@
       </w:r>
       <w:r>
         <w:rPr>
+          <w:rFonts w:ascii="Bauhaus 93" w:hAnsi="Bauhaus 93" w:cs="Iskoola Pota"/>
           <w:sz w:val="36"/>
           <w:szCs w:val="36"/>
         </w:rPr>
         <w:t>Project Charter</w:t>
       </w:r>
-    </w:p>
-    <w:p>
-      <w:pPr>
-        <w:rPr>
+      <w:bookmarkStart w:id="0" w:name="_GoBack"/>
+      <w:bookmarkEnd w:id="0"/>
+    </w:p>
+    <w:p>
+      <w:pPr>
+        <w:rPr>
+          <w:rFonts w:ascii="Calisto MT" w:hAnsi="Calisto MT" w:cstheme="minorHAnsi"/>
           <w:sz w:val="36"/>
           <w:szCs w:val="36"/>
         </w:rPr>
@@ -64,6 +74,7 @@
     <w:p>
       <w:pPr>
         <w:rPr>
+          <w:rFonts w:ascii="Calisto MT" w:hAnsi="Calisto MT" w:cstheme="minorHAnsi"/>
           <w:sz w:val="36"/>
           <w:szCs w:val="36"/>
         </w:rPr>
@@ -72,6 +83,7 @@
     <w:p>
       <w:pPr>
         <w:rPr>
+          <w:rFonts w:ascii="Calisto MT" w:hAnsi="Calisto MT" w:cstheme="minorHAnsi"/>
           <w:sz w:val="36"/>
           <w:szCs w:val="36"/>
         </w:rPr>
@@ -80,6 +92,7 @@
     <w:p>
       <w:pPr>
         <w:rPr>
+          <w:rFonts w:ascii="Calisto MT" w:hAnsi="Calisto MT" w:cstheme="minorHAnsi"/>
           <w:sz w:val="36"/>
           <w:szCs w:val="36"/>
         </w:rPr>
@@ -88,6 +101,7 @@
     <w:p>
       <w:pPr>
         <w:rPr>
+          <w:rFonts w:ascii="Calisto MT" w:hAnsi="Calisto MT" w:cstheme="minorHAnsi"/>
           <w:sz w:val="36"/>
           <w:szCs w:val="36"/>
         </w:rPr>
@@ -96,6 +110,7 @@
     <w:p>
       <w:pPr>
         <w:rPr>
+          <w:rFonts w:ascii="Calisto MT" w:hAnsi="Calisto MT" w:cstheme="minorHAnsi"/>
           <w:sz w:val="36"/>
           <w:szCs w:val="36"/>
         </w:rPr>
@@ -104,6 +119,7 @@
     <w:p>
       <w:pPr>
         <w:rPr>
+          <w:rFonts w:ascii="Calisto MT" w:hAnsi="Calisto MT" w:cstheme="minorHAnsi"/>
           <w:sz w:val="36"/>
           <w:szCs w:val="36"/>
         </w:rPr>
@@ -112,161 +128,241 @@
     <w:p>
       <w:pPr>
         <w:rPr>
+          <w:rFonts w:ascii="Calisto MT" w:hAnsi="Calisto MT" w:cstheme="minorHAnsi"/>
           <w:lang w:bidi="en-US"/>
         </w:rPr>
       </w:pPr>
       <w:r>
         <w:rPr>
+          <w:rFonts w:ascii="Calisto MT" w:hAnsi="Calisto MT" w:cstheme="minorHAnsi"/>
           <w:b/>
         </w:rPr>
         <w:t>Date:</w:t>
       </w:r>
       <w:r>
+        <w:rPr>
+          <w:rFonts w:ascii="Calisto MT" w:hAnsi="Calisto MT" w:cstheme="minorHAnsi"/>
+        </w:rPr>
+        <w:t xml:space="preserve"> 8-Jan-2011</w:t>
+      </w:r>
+      <w:r>
+        <w:rPr>
+          <w:rFonts w:ascii="Calisto MT" w:hAnsi="Calisto MT" w:cstheme="minorHAnsi"/>
+        </w:rPr>
+        <w:br/>
+      </w:r>
+      <w:r>
+        <w:rPr>
+          <w:rFonts w:ascii="Calisto MT" w:hAnsi="Calisto MT" w:cstheme="minorHAnsi"/>
+          <w:b/>
+        </w:rPr>
+        <w:t>Project Managers:</w:t>
+      </w:r>
+      <w:r>
+        <w:rPr>
+          <w:rFonts w:ascii="Calisto MT" w:hAnsi="Calisto MT" w:cstheme="minorHAnsi"/>
+        </w:rPr>
+        <w:t xml:space="preserve"> Matthew </w:t>
+      </w:r>
+      <w:proofErr w:type="spellStart"/>
+      <w:r>
+        <w:rPr>
+          <w:rFonts w:ascii="Calisto MT" w:hAnsi="Calisto MT" w:cstheme="minorHAnsi"/>
+        </w:rPr>
+        <w:t>Kimber</w:t>
+      </w:r>
+      <w:proofErr w:type="spellEnd"/>
+      <w:r>
+        <w:rPr>
+          <w:rFonts w:ascii="Calisto MT" w:hAnsi="Calisto MT" w:cstheme="minorHAnsi"/>
+        </w:rPr>
+        <w:t xml:space="preserve"> &amp; </w:t>
+      </w:r>
+      <w:proofErr w:type="spellStart"/>
+      <w:r>
+        <w:rPr>
+          <w:rFonts w:ascii="Calisto MT" w:hAnsi="Calisto MT" w:cstheme="minorHAnsi"/>
+        </w:rPr>
+        <w:t>Austyn</w:t>
+      </w:r>
+      <w:proofErr w:type="spellEnd"/>
+      <w:r>
+        <w:rPr>
+          <w:rFonts w:ascii="Calisto MT" w:hAnsi="Calisto MT" w:cstheme="minorHAnsi"/>
+        </w:rPr>
+        <w:t xml:space="preserve"> Mahoney</w:t>
+      </w:r>
+      <w:r>
+        <w:rPr>
+          <w:rFonts w:ascii="Calisto MT" w:hAnsi="Calisto MT" w:cstheme="minorHAnsi"/>
+        </w:rPr>
+        <w:br/>
+      </w:r>
+      <w:r>
+        <w:rPr>
+          <w:rFonts w:ascii="Calisto MT" w:hAnsi="Calisto MT" w:cstheme="minorHAnsi"/>
+          <w:b/>
+        </w:rPr>
+        <w:t>Team:</w:t>
+      </w:r>
+      <w:r>
+        <w:rPr>
+          <w:rFonts w:ascii="Calisto MT" w:hAnsi="Calisto MT" w:cstheme="minorHAnsi"/>
+        </w:rPr>
         <w:t xml:space="preserve"> </w:t>
       </w:r>
-      <w:r>
-        <w:t>8</w:t>
-      </w:r>
-      <w:r>
-        <w:t>-</w:t>
-      </w:r>
-      <w:r>
-        <w:t>Jan-2011</w:t>
-      </w:r>
-      <w:r>
+      <w:proofErr w:type="spellStart"/>
+      <w:r>
+        <w:rPr>
+          <w:rFonts w:ascii="Calisto MT" w:hAnsi="Calisto MT" w:cstheme="minorHAnsi"/>
+        </w:rPr>
+        <w:t>Dahln</w:t>
+      </w:r>
+      <w:proofErr w:type="spellEnd"/>
+      <w:r>
+        <w:rPr>
+          <w:rFonts w:ascii="Calisto MT" w:hAnsi="Calisto MT" w:cstheme="minorHAnsi"/>
+        </w:rPr>
+        <w:t xml:space="preserve"> </w:t>
+      </w:r>
+      <w:proofErr w:type="spellStart"/>
+      <w:r>
+        <w:rPr>
+          <w:rFonts w:ascii="Calisto MT" w:hAnsi="Calisto MT" w:cstheme="minorHAnsi"/>
+        </w:rPr>
+        <w:t>Farnes</w:t>
+      </w:r>
+      <w:proofErr w:type="spellEnd"/>
+      <w:r>
+        <w:rPr>
+          <w:rFonts w:ascii="Calisto MT" w:hAnsi="Calisto MT" w:cstheme="minorHAnsi"/>
+        </w:rPr>
+        <w:t xml:space="preserve">, Cameron Harp, Peter </w:t>
+      </w:r>
+      <w:proofErr w:type="spellStart"/>
+      <w:r>
+        <w:rPr>
+          <w:rFonts w:ascii="Calisto MT" w:hAnsi="Calisto MT" w:cstheme="minorHAnsi"/>
+        </w:rPr>
+        <w:t>Peter</w:t>
+      </w:r>
+      <w:proofErr w:type="spellEnd"/>
+      <w:r>
+        <w:rPr>
+          <w:rFonts w:ascii="Calisto MT" w:hAnsi="Calisto MT" w:cstheme="minorHAnsi"/>
+        </w:rPr>
+        <w:t xml:space="preserve"> </w:t>
+      </w:r>
+      <w:proofErr w:type="spellStart"/>
+      <w:r>
+        <w:rPr>
+          <w:rFonts w:ascii="Calisto MT" w:hAnsi="Calisto MT" w:cstheme="minorHAnsi"/>
+        </w:rPr>
+        <w:t>Litster</w:t>
+      </w:r>
+      <w:proofErr w:type="spellEnd"/>
+      <w:r>
+        <w:rPr>
+          <w:rFonts w:ascii="Calisto MT" w:hAnsi="Calisto MT" w:cstheme="minorHAnsi"/>
+        </w:rPr>
+        <w:t xml:space="preserve">, JD Russell, Kevin </w:t>
+      </w:r>
+      <w:proofErr w:type="spellStart"/>
+      <w:r>
+        <w:rPr>
+          <w:rFonts w:ascii="Calisto MT" w:hAnsi="Calisto MT" w:cstheme="minorHAnsi"/>
+        </w:rPr>
+        <w:t>Russon</w:t>
+      </w:r>
+      <w:proofErr w:type="spellEnd"/>
+      <w:r>
+        <w:rPr>
+          <w:rFonts w:ascii="Calisto MT" w:hAnsi="Calisto MT" w:cstheme="minorHAnsi"/>
+        </w:rPr>
+        <w:t xml:space="preserve">, Brian </w:t>
+      </w:r>
+      <w:proofErr w:type="spellStart"/>
+      <w:r>
+        <w:rPr>
+          <w:rFonts w:ascii="Calisto MT" w:hAnsi="Calisto MT" w:cstheme="minorHAnsi"/>
+        </w:rPr>
+        <w:t>Sneddon</w:t>
+      </w:r>
+      <w:proofErr w:type="spellEnd"/>
+      <w:r>
+        <w:rPr>
+          <w:rFonts w:ascii="Calisto MT" w:hAnsi="Calisto MT" w:cstheme="minorHAnsi"/>
+        </w:rPr>
         <w:br/>
       </w:r>
       <w:r>
         <w:rPr>
+          <w:rFonts w:ascii="Calisto MT" w:hAnsi="Calisto MT" w:cstheme="minorHAnsi"/>
           <w:b/>
         </w:rPr>
-        <w:t>Project Manager</w:t>
-      </w:r>
-      <w:r>
-        <w:rPr>
+        <w:t>Sponsor:</w:t>
+      </w:r>
+      <w:r>
+        <w:rPr>
+          <w:rFonts w:ascii="Calisto MT" w:hAnsi="Calisto MT" w:cstheme="minorHAnsi"/>
+        </w:rPr>
+        <w:t xml:space="preserve"> Prof. Richard Fry</w:t>
+      </w:r>
+      <w:r>
+        <w:rPr>
+          <w:rFonts w:ascii="Calisto MT" w:hAnsi="Calisto MT" w:cstheme="minorHAnsi"/>
+        </w:rPr>
+        <w:br/>
+      </w:r>
+      <w:r>
+        <w:rPr>
+          <w:rFonts w:ascii="Calisto MT" w:hAnsi="Calisto MT" w:cstheme="minorHAnsi"/>
           <w:b/>
         </w:rPr>
-        <w:t>s</w:t>
-      </w:r>
-      <w:r>
-        <w:rPr>
+        <w:t>Client:</w:t>
+      </w:r>
+      <w:r>
+        <w:rPr>
+          <w:rFonts w:ascii="Calisto MT" w:hAnsi="Calisto MT" w:cstheme="minorHAnsi"/>
+        </w:rPr>
+        <w:t xml:space="preserve"> </w:t>
+      </w:r>
+      <w:proofErr w:type="spellStart"/>
+      <w:r>
+        <w:rPr>
+          <w:rFonts w:ascii="Calisto MT" w:hAnsi="Calisto MT" w:cstheme="minorHAnsi"/>
+        </w:rPr>
+        <w:t>Korle</w:t>
+      </w:r>
+      <w:proofErr w:type="spellEnd"/>
+      <w:r>
+        <w:rPr>
+          <w:rFonts w:ascii="Calisto MT" w:hAnsi="Calisto MT" w:cstheme="minorHAnsi"/>
+        </w:rPr>
+        <w:t xml:space="preserve"> Bu Teaching Hospital &amp; Martin Luther King Memorial Clinic</w:t>
+      </w:r>
+      <w:r>
+        <w:rPr>
+          <w:rFonts w:ascii="Calisto MT" w:hAnsi="Calisto MT" w:cstheme="minorHAnsi"/>
+        </w:rPr>
+        <w:br/>
+      </w:r>
+      <w:r>
+        <w:rPr>
+          <w:rFonts w:ascii="Calisto MT" w:hAnsi="Calisto MT" w:cstheme="minorHAnsi"/>
           <w:b/>
         </w:rPr>
-        <w:t>:</w:t>
-      </w:r>
-      <w:r>
+        <w:t>Website:</w:t>
+      </w:r>
+      <w:r>
+        <w:rPr>
+          <w:rFonts w:ascii="Calisto MT" w:hAnsi="Calisto MT" w:cstheme="minorHAnsi"/>
+        </w:rPr>
         <w:t xml:space="preserve"> </w:t>
       </w:r>
       <w:r>
-        <w:t xml:space="preserve">Matthew Kimber &amp; </w:t>
-      </w:r>
-      <w:proofErr w:type="spellStart"/>
-      <w:r>
-        <w:t>Austyn</w:t>
-      </w:r>
-      <w:proofErr w:type="spellEnd"/>
-      <w:r>
-        <w:t xml:space="preserve"> Mahoney</w:t>
-      </w:r>
-      <w:r>
-        <w:br/>
-      </w:r>
-      <w:r>
-        <w:rPr>
-          <w:b/>
-        </w:rPr>
-        <w:t>Team:</w:t>
-      </w:r>
-      <w:r>
-        <w:t xml:space="preserve"> </w:t>
-      </w:r>
-      <w:proofErr w:type="spellStart"/>
-      <w:r>
-        <w:t>Dahln</w:t>
-      </w:r>
-      <w:proofErr w:type="spellEnd"/>
-      <w:r>
-        <w:t xml:space="preserve"> </w:t>
-      </w:r>
-      <w:proofErr w:type="spellStart"/>
-      <w:r>
-        <w:t>Farnes</w:t>
-      </w:r>
-      <w:proofErr w:type="spellEnd"/>
-      <w:r>
-        <w:t xml:space="preserve">, Cameron Harp, Peter Lister, JD Russell, Kevin </w:t>
-      </w:r>
-      <w:proofErr w:type="spellStart"/>
-      <w:r>
-        <w:t>Russon</w:t>
-      </w:r>
-      <w:proofErr w:type="spellEnd"/>
-      <w:r>
-        <w:t xml:space="preserve">, Brian </w:t>
-      </w:r>
-      <w:proofErr w:type="spellStart"/>
-      <w:r>
-        <w:t>Sneddon</w:t>
-      </w:r>
-      <w:proofErr w:type="spellEnd"/>
-      <w:r>
-        <w:br/>
-      </w:r>
-      <w:r>
-        <w:rPr>
-          <w:b/>
-        </w:rPr>
-        <w:t>Sponsor:</w:t>
-      </w:r>
-      <w:r>
-        <w:t xml:space="preserve"> Prof.</w:t>
-      </w:r>
-      <w:r>
-        <w:t xml:space="preserve"> </w:t>
-      </w:r>
-      <w:r>
-        <w:t xml:space="preserve">Richard </w:t>
-      </w:r>
-      <w:r>
-        <w:t>Fry</w:t>
-      </w:r>
-      <w:r>
-        <w:br/>
-      </w:r>
-      <w:r>
-        <w:rPr>
-          <w:b/>
-        </w:rPr>
-        <w:t>Client:</w:t>
-      </w:r>
-      <w:r>
-        <w:t xml:space="preserve"> </w:t>
-      </w:r>
-      <w:proofErr w:type="spellStart"/>
-      <w:r>
-        <w:t>Korle</w:t>
-      </w:r>
-      <w:proofErr w:type="spellEnd"/>
-      <w:r>
-        <w:t xml:space="preserve"> Bu Teaching Hospital &amp; </w:t>
-      </w:r>
-      <w:r>
-        <w:t>Martin Luther King Memorial Clinic</w:t>
-      </w:r>
-      <w:r>
-        <w:br/>
-      </w:r>
-      <w:r>
-        <w:rPr>
-          <w:b/>
-        </w:rPr>
-        <w:t>Website:</w:t>
-      </w:r>
-      <w:r>
-        <w:t xml:space="preserve"> </w:t>
-      </w:r>
-      <w:r>
-        <w:rPr>
+        <w:rPr>
+          <w:rFonts w:ascii="Calisto MT" w:hAnsi="Calisto MT" w:cstheme="minorHAnsi"/>
           <w:lang w:bidi="en-US"/>
         </w:rPr>
         <w:t>http://kaizen.matthewkimber.com/</w:t>
@@ -275,7 +371,7 @@
     <w:sdt>
       <w:sdtPr>
         <w:rPr>
-          <w:rFonts w:ascii="Minion Pro" w:eastAsiaTheme="minorHAnsi" w:hAnsi="Minion Pro" w:cstheme="minorBidi"/>
+          <w:rFonts w:ascii="Calisto MT" w:eastAsiaTheme="minorHAnsi" w:hAnsi="Calisto MT" w:cstheme="minorHAnsi"/>
           <w:b w:val="0"/>
           <w:bCs w:val="0"/>
           <w:color w:val="auto"/>
@@ -299,11 +395,13 @@
           <w:pPr>
             <w:pStyle w:val="TOCHeading"/>
             <w:rPr>
+              <w:rFonts w:ascii="Calisto MT" w:hAnsi="Calisto MT" w:cstheme="minorHAnsi"/>
               <w:color w:val="auto"/>
             </w:rPr>
           </w:pPr>
           <w:r>
             <w:rPr>
+              <w:rFonts w:ascii="Calisto MT" w:hAnsi="Calisto MT" w:cstheme="minorHAnsi"/>
               <w:color w:val="auto"/>
             </w:rPr>
             <w:t>Contents</w:t>
@@ -316,7 +414,7 @@
               <w:tab w:val="right" w:leader="dot" w:pos="9350"/>
             </w:tabs>
             <w:rPr>
-              <w:rFonts w:asciiTheme="minorHAnsi" w:eastAsiaTheme="minorEastAsia" w:hAnsiTheme="minorHAnsi" w:cstheme="minorBidi"/>
+              <w:rFonts w:ascii="Calisto MT" w:eastAsiaTheme="minorEastAsia" w:hAnsi="Calisto MT" w:cstheme="minorHAnsi"/>
               <w:b w:val="0"/>
               <w:bCs w:val="0"/>
               <w:noProof/>
@@ -326,18 +424,28 @@
             </w:rPr>
           </w:pPr>
           <w:r>
+            <w:rPr>
+              <w:rFonts w:ascii="Calisto MT" w:hAnsi="Calisto MT" w:cstheme="minorHAnsi"/>
+            </w:rPr>
             <w:fldChar w:fldCharType="begin"/>
           </w:r>
           <w:r>
+            <w:rPr>
+              <w:rFonts w:ascii="Calisto MT" w:hAnsi="Calisto MT" w:cstheme="minorHAnsi"/>
+            </w:rPr>
             <w:instrText xml:space="preserve"> TOC \o "1-3" \h \z \u </w:instrText>
           </w:r>
           <w:r>
+            <w:rPr>
+              <w:rFonts w:ascii="Calisto MT" w:hAnsi="Calisto MT" w:cstheme="minorHAnsi"/>
+            </w:rPr>
             <w:fldChar w:fldCharType="separate"/>
           </w:r>
           <w:hyperlink w:anchor="_Toc282373578" w:history="1">
             <w:r>
               <w:rPr>
                 <w:rStyle w:val="Hyperlink"/>
+                <w:rFonts w:ascii="Calisto MT" w:hAnsi="Calisto MT" w:cstheme="minorHAnsi"/>
                 <w:noProof/>
                 <w:lang w:bidi="en-US"/>
               </w:rPr>
@@ -345,6 +453,7 @@
             </w:r>
             <w:r>
               <w:rPr>
+                <w:rFonts w:ascii="Calisto MT" w:hAnsi="Calisto MT" w:cstheme="minorHAnsi"/>
                 <w:noProof/>
                 <w:webHidden/>
               </w:rPr>
@@ -352,6 +461,7 @@
             </w:r>
             <w:r>
               <w:rPr>
+                <w:rFonts w:ascii="Calisto MT" w:hAnsi="Calisto MT" w:cstheme="minorHAnsi"/>
                 <w:noProof/>
                 <w:webHidden/>
               </w:rPr>
@@ -359,6 +469,7 @@
             </w:r>
             <w:r>
               <w:rPr>
+                <w:rFonts w:ascii="Calisto MT" w:hAnsi="Calisto MT" w:cstheme="minorHAnsi"/>
                 <w:noProof/>
                 <w:webHidden/>
               </w:rPr>
@@ -366,12 +477,14 @@
             </w:r>
             <w:r>
               <w:rPr>
-                <w:noProof/>
-                <w:webHidden/>
-              </w:rPr>
-            </w:r>
-            <w:r>
-              <w:rPr>
+                <w:rFonts w:ascii="Calisto MT" w:hAnsi="Calisto MT" w:cstheme="minorHAnsi"/>
+                <w:noProof/>
+                <w:webHidden/>
+              </w:rPr>
+            </w:r>
+            <w:r>
+              <w:rPr>
+                <w:rFonts w:ascii="Calisto MT" w:hAnsi="Calisto MT" w:cstheme="minorHAnsi"/>
                 <w:noProof/>
                 <w:webHidden/>
               </w:rPr>
@@ -379,6 +492,7 @@
             </w:r>
             <w:r>
               <w:rPr>
+                <w:rFonts w:ascii="Calisto MT" w:hAnsi="Calisto MT" w:cstheme="minorHAnsi"/>
                 <w:noProof/>
                 <w:webHidden/>
               </w:rPr>
@@ -386,6 +500,7 @@
             </w:r>
             <w:r>
               <w:rPr>
+                <w:rFonts w:ascii="Calisto MT" w:hAnsi="Calisto MT" w:cstheme="minorHAnsi"/>
                 <w:noProof/>
                 <w:webHidden/>
               </w:rPr>
@@ -400,7 +515,7 @@
               <w:tab w:val="right" w:leader="dot" w:pos="9350"/>
             </w:tabs>
             <w:rPr>
-              <w:rFonts w:asciiTheme="minorHAnsi" w:eastAsiaTheme="minorEastAsia" w:hAnsiTheme="minorHAnsi" w:cstheme="minorBidi"/>
+              <w:rFonts w:ascii="Calisto MT" w:eastAsiaTheme="minorEastAsia" w:hAnsi="Calisto MT" w:cstheme="minorHAnsi"/>
               <w:b w:val="0"/>
               <w:bCs w:val="0"/>
               <w:noProof/>
@@ -413,6 +528,7 @@
             <w:r>
               <w:rPr>
                 <w:rStyle w:val="Hyperlink"/>
+                <w:rFonts w:ascii="Calisto MT" w:hAnsi="Calisto MT" w:cstheme="minorHAnsi"/>
                 <w:noProof/>
                 <w:lang w:bidi="en-US"/>
               </w:rPr>
@@ -420,6 +536,7 @@
             </w:r>
             <w:r>
               <w:rPr>
+                <w:rFonts w:ascii="Calisto MT" w:hAnsi="Calisto MT" w:cstheme="minorHAnsi"/>
                 <w:noProof/>
                 <w:webHidden/>
               </w:rPr>
@@ -427,6 +544,7 @@
             </w:r>
             <w:r>
               <w:rPr>
+                <w:rFonts w:ascii="Calisto MT" w:hAnsi="Calisto MT" w:cstheme="minorHAnsi"/>
                 <w:noProof/>
                 <w:webHidden/>
               </w:rPr>
@@ -434,6 +552,7 @@
             </w:r>
             <w:r>
               <w:rPr>
+                <w:rFonts w:ascii="Calisto MT" w:hAnsi="Calisto MT" w:cstheme="minorHAnsi"/>
                 <w:noProof/>
                 <w:webHidden/>
               </w:rPr>
@@ -441,12 +560,14 @@
             </w:r>
             <w:r>
               <w:rPr>
-                <w:noProof/>
-                <w:webHidden/>
-              </w:rPr>
-            </w:r>
-            <w:r>
-              <w:rPr>
+                <w:rFonts w:ascii="Calisto MT" w:hAnsi="Calisto MT" w:cstheme="minorHAnsi"/>
+                <w:noProof/>
+                <w:webHidden/>
+              </w:rPr>
+            </w:r>
+            <w:r>
+              <w:rPr>
+                <w:rFonts w:ascii="Calisto MT" w:hAnsi="Calisto MT" w:cstheme="minorHAnsi"/>
                 <w:noProof/>
                 <w:webHidden/>
               </w:rPr>
@@ -454,6 +575,7 @@
             </w:r>
             <w:r>
               <w:rPr>
+                <w:rFonts w:ascii="Calisto MT" w:hAnsi="Calisto MT" w:cstheme="minorHAnsi"/>
                 <w:noProof/>
                 <w:webHidden/>
               </w:rPr>
@@ -461,6 +583,7 @@
             </w:r>
             <w:r>
               <w:rPr>
+                <w:rFonts w:ascii="Calisto MT" w:hAnsi="Calisto MT" w:cstheme="minorHAnsi"/>
                 <w:noProof/>
                 <w:webHidden/>
               </w:rPr>
@@ -475,7 +598,7 @@
               <w:tab w:val="right" w:leader="dot" w:pos="9350"/>
             </w:tabs>
             <w:rPr>
-              <w:rFonts w:asciiTheme="minorHAnsi" w:eastAsiaTheme="minorEastAsia" w:hAnsiTheme="minorHAnsi" w:cstheme="minorBidi"/>
+              <w:rFonts w:ascii="Calisto MT" w:eastAsiaTheme="minorEastAsia" w:hAnsi="Calisto MT" w:cstheme="minorHAnsi"/>
               <w:b w:val="0"/>
               <w:bCs w:val="0"/>
               <w:noProof/>
@@ -488,6 +611,7 @@
             <w:r>
               <w:rPr>
                 <w:rStyle w:val="Hyperlink"/>
+                <w:rFonts w:ascii="Calisto MT" w:hAnsi="Calisto MT" w:cstheme="minorHAnsi"/>
                 <w:noProof/>
                 <w:lang w:bidi="en-US"/>
               </w:rPr>
@@ -495,6 +619,7 @@
             </w:r>
             <w:r>
               <w:rPr>
+                <w:rFonts w:ascii="Calisto MT" w:hAnsi="Calisto MT" w:cstheme="minorHAnsi"/>
                 <w:noProof/>
                 <w:webHidden/>
               </w:rPr>
@@ -502,6 +627,7 @@
             </w:r>
             <w:r>
               <w:rPr>
+                <w:rFonts w:ascii="Calisto MT" w:hAnsi="Calisto MT" w:cstheme="minorHAnsi"/>
                 <w:noProof/>
                 <w:webHidden/>
               </w:rPr>
@@ -509,6 +635,7 @@
             </w:r>
             <w:r>
               <w:rPr>
+                <w:rFonts w:ascii="Calisto MT" w:hAnsi="Calisto MT" w:cstheme="minorHAnsi"/>
                 <w:noProof/>
                 <w:webHidden/>
               </w:rPr>
@@ -516,12 +643,14 @@
             </w:r>
             <w:r>
               <w:rPr>
-                <w:noProof/>
-                <w:webHidden/>
-              </w:rPr>
-            </w:r>
-            <w:r>
-              <w:rPr>
+                <w:rFonts w:ascii="Calisto MT" w:hAnsi="Calisto MT" w:cstheme="minorHAnsi"/>
+                <w:noProof/>
+                <w:webHidden/>
+              </w:rPr>
+            </w:r>
+            <w:r>
+              <w:rPr>
+                <w:rFonts w:ascii="Calisto MT" w:hAnsi="Calisto MT" w:cstheme="minorHAnsi"/>
                 <w:noProof/>
                 <w:webHidden/>
               </w:rPr>
@@ -529,6 +658,7 @@
             </w:r>
             <w:r>
               <w:rPr>
+                <w:rFonts w:ascii="Calisto MT" w:hAnsi="Calisto MT" w:cstheme="minorHAnsi"/>
                 <w:noProof/>
                 <w:webHidden/>
               </w:rPr>
@@ -536,6 +666,7 @@
             </w:r>
             <w:r>
               <w:rPr>
+                <w:rFonts w:ascii="Calisto MT" w:hAnsi="Calisto MT" w:cstheme="minorHAnsi"/>
                 <w:noProof/>
                 <w:webHidden/>
               </w:rPr>
@@ -550,7 +681,7 @@
               <w:tab w:val="right" w:leader="dot" w:pos="9350"/>
             </w:tabs>
             <w:rPr>
-              <w:rFonts w:asciiTheme="minorHAnsi" w:eastAsiaTheme="minorEastAsia" w:hAnsiTheme="minorHAnsi" w:cstheme="minorBidi"/>
+              <w:rFonts w:ascii="Calisto MT" w:eastAsiaTheme="minorEastAsia" w:hAnsi="Calisto MT" w:cstheme="minorHAnsi"/>
               <w:b w:val="0"/>
               <w:bCs w:val="0"/>
               <w:noProof/>
@@ -563,6 +694,7 @@
             <w:r>
               <w:rPr>
                 <w:rStyle w:val="Hyperlink"/>
+                <w:rFonts w:ascii="Calisto MT" w:hAnsi="Calisto MT" w:cstheme="minorHAnsi"/>
                 <w:noProof/>
                 <w:lang w:bidi="en-US"/>
               </w:rPr>
@@ -570,6 +702,7 @@
             </w:r>
             <w:r>
               <w:rPr>
+                <w:rFonts w:ascii="Calisto MT" w:hAnsi="Calisto MT" w:cstheme="minorHAnsi"/>
                 <w:noProof/>
                 <w:webHidden/>
               </w:rPr>
@@ -577,6 +710,7 @@
             </w:r>
             <w:r>
               <w:rPr>
+                <w:rFonts w:ascii="Calisto MT" w:hAnsi="Calisto MT" w:cstheme="minorHAnsi"/>
                 <w:noProof/>
                 <w:webHidden/>
               </w:rPr>
@@ -584,6 +718,7 @@
             </w:r>
             <w:r>
               <w:rPr>
+                <w:rFonts w:ascii="Calisto MT" w:hAnsi="Calisto MT" w:cstheme="minorHAnsi"/>
                 <w:noProof/>
                 <w:webHidden/>
               </w:rPr>
@@ -591,12 +726,14 @@
             </w:r>
             <w:r>
               <w:rPr>
-                <w:noProof/>
-                <w:webHidden/>
-              </w:rPr>
-            </w:r>
-            <w:r>
-              <w:rPr>
+                <w:rFonts w:ascii="Calisto MT" w:hAnsi="Calisto MT" w:cstheme="minorHAnsi"/>
+                <w:noProof/>
+                <w:webHidden/>
+              </w:rPr>
+            </w:r>
+            <w:r>
+              <w:rPr>
+                <w:rFonts w:ascii="Calisto MT" w:hAnsi="Calisto MT" w:cstheme="minorHAnsi"/>
                 <w:noProof/>
                 <w:webHidden/>
               </w:rPr>
@@ -604,6 +741,7 @@
             </w:r>
             <w:r>
               <w:rPr>
+                <w:rFonts w:ascii="Calisto MT" w:hAnsi="Calisto MT" w:cstheme="minorHAnsi"/>
                 <w:noProof/>
                 <w:webHidden/>
               </w:rPr>
@@ -611,6 +749,7 @@
             </w:r>
             <w:r>
               <w:rPr>
+                <w:rFonts w:ascii="Calisto MT" w:hAnsi="Calisto MT" w:cstheme="minorHAnsi"/>
                 <w:noProof/>
                 <w:webHidden/>
               </w:rPr>
@@ -625,7 +764,7 @@
               <w:tab w:val="right" w:leader="dot" w:pos="9350"/>
             </w:tabs>
             <w:rPr>
-              <w:rFonts w:asciiTheme="minorHAnsi" w:eastAsiaTheme="minorEastAsia" w:hAnsiTheme="minorHAnsi" w:cstheme="minorBidi"/>
+              <w:rFonts w:ascii="Calisto MT" w:eastAsiaTheme="minorEastAsia" w:hAnsi="Calisto MT" w:cstheme="minorHAnsi"/>
               <w:b w:val="0"/>
               <w:bCs w:val="0"/>
               <w:noProof/>
@@ -638,6 +777,7 @@
             <w:r>
               <w:rPr>
                 <w:rStyle w:val="Hyperlink"/>
+                <w:rFonts w:ascii="Calisto MT" w:hAnsi="Calisto MT" w:cstheme="minorHAnsi"/>
                 <w:noProof/>
                 <w:lang w:bidi="en-US"/>
               </w:rPr>
@@ -645,6 +785,7 @@
             </w:r>
             <w:r>
               <w:rPr>
+                <w:rFonts w:ascii="Calisto MT" w:hAnsi="Calisto MT" w:cstheme="minorHAnsi"/>
                 <w:noProof/>
                 <w:webHidden/>
               </w:rPr>
@@ -652,6 +793,7 @@
             </w:r>
             <w:r>
               <w:rPr>
+                <w:rFonts w:ascii="Calisto MT" w:hAnsi="Calisto MT" w:cstheme="minorHAnsi"/>
                 <w:noProof/>
                 <w:webHidden/>
               </w:rPr>
@@ -659,6 +801,7 @@
             </w:r>
             <w:r>
               <w:rPr>
+                <w:rFonts w:ascii="Calisto MT" w:hAnsi="Calisto MT" w:cstheme="minorHAnsi"/>
                 <w:noProof/>
                 <w:webHidden/>
               </w:rPr>
@@ -666,12 +809,14 @@
             </w:r>
             <w:r>
               <w:rPr>
-                <w:noProof/>
-                <w:webHidden/>
-              </w:rPr>
-            </w:r>
-            <w:r>
-              <w:rPr>
+                <w:rFonts w:ascii="Calisto MT" w:hAnsi="Calisto MT" w:cstheme="minorHAnsi"/>
+                <w:noProof/>
+                <w:webHidden/>
+              </w:rPr>
+            </w:r>
+            <w:r>
+              <w:rPr>
+                <w:rFonts w:ascii="Calisto MT" w:hAnsi="Calisto MT" w:cstheme="minorHAnsi"/>
                 <w:noProof/>
                 <w:webHidden/>
               </w:rPr>
@@ -679,6 +824,7 @@
             </w:r>
             <w:r>
               <w:rPr>
+                <w:rFonts w:ascii="Calisto MT" w:hAnsi="Calisto MT" w:cstheme="minorHAnsi"/>
                 <w:noProof/>
                 <w:webHidden/>
               </w:rPr>
@@ -686,6 +832,7 @@
             </w:r>
             <w:r>
               <w:rPr>
+                <w:rFonts w:ascii="Calisto MT" w:hAnsi="Calisto MT" w:cstheme="minorHAnsi"/>
                 <w:noProof/>
                 <w:webHidden/>
               </w:rPr>
@@ -700,7 +847,7 @@
               <w:tab w:val="right" w:leader="dot" w:pos="9350"/>
             </w:tabs>
             <w:rPr>
-              <w:rFonts w:asciiTheme="minorHAnsi" w:eastAsiaTheme="minorEastAsia" w:hAnsiTheme="minorHAnsi" w:cstheme="minorBidi"/>
+              <w:rFonts w:ascii="Calisto MT" w:eastAsiaTheme="minorEastAsia" w:hAnsi="Calisto MT" w:cstheme="minorHAnsi"/>
               <w:b w:val="0"/>
               <w:bCs w:val="0"/>
               <w:noProof/>
@@ -713,6 +860,7 @@
             <w:r>
               <w:rPr>
                 <w:rStyle w:val="Hyperlink"/>
+                <w:rFonts w:ascii="Calisto MT" w:hAnsi="Calisto MT" w:cstheme="minorHAnsi"/>
                 <w:noProof/>
                 <w:lang w:bidi="en-US"/>
               </w:rPr>
@@ -720,6 +868,7 @@
             </w:r>
             <w:r>
               <w:rPr>
+                <w:rFonts w:ascii="Calisto MT" w:hAnsi="Calisto MT" w:cstheme="minorHAnsi"/>
                 <w:noProof/>
                 <w:webHidden/>
               </w:rPr>
@@ -727,6 +876,7 @@
             </w:r>
             <w:r>
               <w:rPr>
+                <w:rFonts w:ascii="Calisto MT" w:hAnsi="Calisto MT" w:cstheme="minorHAnsi"/>
                 <w:noProof/>
                 <w:webHidden/>
               </w:rPr>
@@ -734,6 +884,7 @@
             </w:r>
             <w:r>
               <w:rPr>
+                <w:rFonts w:ascii="Calisto MT" w:hAnsi="Calisto MT" w:cstheme="minorHAnsi"/>
                 <w:noProof/>
                 <w:webHidden/>
               </w:rPr>
@@ -741,12 +892,14 @@
             </w:r>
             <w:r>
               <w:rPr>
-                <w:noProof/>
-                <w:webHidden/>
-              </w:rPr>
-            </w:r>
-            <w:r>
-              <w:rPr>
+                <w:rFonts w:ascii="Calisto MT" w:hAnsi="Calisto MT" w:cstheme="minorHAnsi"/>
+                <w:noProof/>
+                <w:webHidden/>
+              </w:rPr>
+            </w:r>
+            <w:r>
+              <w:rPr>
+                <w:rFonts w:ascii="Calisto MT" w:hAnsi="Calisto MT" w:cstheme="minorHAnsi"/>
                 <w:noProof/>
                 <w:webHidden/>
               </w:rPr>
@@ -754,6 +907,7 @@
             </w:r>
             <w:r>
               <w:rPr>
+                <w:rFonts w:ascii="Calisto MT" w:hAnsi="Calisto MT" w:cstheme="minorHAnsi"/>
                 <w:noProof/>
                 <w:webHidden/>
               </w:rPr>
@@ -761,6 +915,7 @@
             </w:r>
             <w:r>
               <w:rPr>
+                <w:rFonts w:ascii="Calisto MT" w:hAnsi="Calisto MT" w:cstheme="minorHAnsi"/>
                 <w:noProof/>
                 <w:webHidden/>
               </w:rPr>
@@ -775,7 +930,7 @@
               <w:tab w:val="right" w:leader="dot" w:pos="9350"/>
             </w:tabs>
             <w:rPr>
-              <w:rFonts w:asciiTheme="minorHAnsi" w:eastAsiaTheme="minorEastAsia" w:hAnsiTheme="minorHAnsi" w:cstheme="minorBidi"/>
+              <w:rFonts w:ascii="Calisto MT" w:eastAsiaTheme="minorEastAsia" w:hAnsi="Calisto MT" w:cstheme="minorHAnsi"/>
               <w:b w:val="0"/>
               <w:bCs w:val="0"/>
               <w:noProof/>
@@ -788,6 +943,7 @@
             <w:r>
               <w:rPr>
                 <w:rStyle w:val="Hyperlink"/>
+                <w:rFonts w:ascii="Calisto MT" w:hAnsi="Calisto MT" w:cstheme="minorHAnsi"/>
                 <w:noProof/>
                 <w:lang w:bidi="en-US"/>
               </w:rPr>
@@ -795,6 +951,7 @@
             </w:r>
             <w:r>
               <w:rPr>
+                <w:rFonts w:ascii="Calisto MT" w:hAnsi="Calisto MT" w:cstheme="minorHAnsi"/>
                 <w:noProof/>
                 <w:webHidden/>
               </w:rPr>
@@ -802,6 +959,7 @@
             </w:r>
             <w:r>
               <w:rPr>
+                <w:rFonts w:ascii="Calisto MT" w:hAnsi="Calisto MT" w:cstheme="minorHAnsi"/>
                 <w:noProof/>
                 <w:webHidden/>
               </w:rPr>
@@ -809,6 +967,7 @@
             </w:r>
             <w:r>
               <w:rPr>
+                <w:rFonts w:ascii="Calisto MT" w:hAnsi="Calisto MT" w:cstheme="minorHAnsi"/>
                 <w:noProof/>
                 <w:webHidden/>
               </w:rPr>
@@ -816,12 +975,14 @@
             </w:r>
             <w:r>
               <w:rPr>
-                <w:noProof/>
-                <w:webHidden/>
-              </w:rPr>
-            </w:r>
-            <w:r>
-              <w:rPr>
+                <w:rFonts w:ascii="Calisto MT" w:hAnsi="Calisto MT" w:cstheme="minorHAnsi"/>
+                <w:noProof/>
+                <w:webHidden/>
+              </w:rPr>
+            </w:r>
+            <w:r>
+              <w:rPr>
+                <w:rFonts w:ascii="Calisto MT" w:hAnsi="Calisto MT" w:cstheme="minorHAnsi"/>
                 <w:noProof/>
                 <w:webHidden/>
               </w:rPr>
@@ -829,6 +990,7 @@
             </w:r>
             <w:r>
               <w:rPr>
+                <w:rFonts w:ascii="Calisto MT" w:hAnsi="Calisto MT" w:cstheme="minorHAnsi"/>
                 <w:noProof/>
                 <w:webHidden/>
               </w:rPr>
@@ -836,6 +998,7 @@
             </w:r>
             <w:r>
               <w:rPr>
+                <w:rFonts w:ascii="Calisto MT" w:hAnsi="Calisto MT" w:cstheme="minorHAnsi"/>
                 <w:noProof/>
                 <w:webHidden/>
               </w:rPr>
@@ -850,7 +1013,7 @@
               <w:tab w:val="right" w:leader="dot" w:pos="9350"/>
             </w:tabs>
             <w:rPr>
-              <w:rFonts w:asciiTheme="minorHAnsi" w:eastAsiaTheme="minorEastAsia" w:hAnsiTheme="minorHAnsi" w:cstheme="minorBidi"/>
+              <w:rFonts w:ascii="Calisto MT" w:eastAsiaTheme="minorEastAsia" w:hAnsi="Calisto MT" w:cstheme="minorHAnsi"/>
               <w:b w:val="0"/>
               <w:bCs w:val="0"/>
               <w:noProof/>
@@ -863,6 +1026,7 @@
             <w:r>
               <w:rPr>
                 <w:rStyle w:val="Hyperlink"/>
+                <w:rFonts w:ascii="Calisto MT" w:hAnsi="Calisto MT" w:cstheme="minorHAnsi"/>
                 <w:noProof/>
                 <w:lang w:bidi="en-US"/>
               </w:rPr>
@@ -870,6 +1034,7 @@
             </w:r>
             <w:r>
               <w:rPr>
+                <w:rFonts w:ascii="Calisto MT" w:hAnsi="Calisto MT" w:cstheme="minorHAnsi"/>
                 <w:noProof/>
                 <w:webHidden/>
               </w:rPr>
@@ -877,6 +1042,7 @@
             </w:r>
             <w:r>
               <w:rPr>
+                <w:rFonts w:ascii="Calisto MT" w:hAnsi="Calisto MT" w:cstheme="minorHAnsi"/>
                 <w:noProof/>
                 <w:webHidden/>
               </w:rPr>
@@ -884,6 +1050,7 @@
             </w:r>
             <w:r>
               <w:rPr>
+                <w:rFonts w:ascii="Calisto MT" w:hAnsi="Calisto MT" w:cstheme="minorHAnsi"/>
                 <w:noProof/>
                 <w:webHidden/>
               </w:rPr>
@@ -891,12 +1058,14 @@
             </w:r>
             <w:r>
               <w:rPr>
-                <w:noProof/>
-                <w:webHidden/>
-              </w:rPr>
-            </w:r>
-            <w:r>
-              <w:rPr>
+                <w:rFonts w:ascii="Calisto MT" w:hAnsi="Calisto MT" w:cstheme="minorHAnsi"/>
+                <w:noProof/>
+                <w:webHidden/>
+              </w:rPr>
+            </w:r>
+            <w:r>
+              <w:rPr>
+                <w:rFonts w:ascii="Calisto MT" w:hAnsi="Calisto MT" w:cstheme="minorHAnsi"/>
                 <w:noProof/>
                 <w:webHidden/>
               </w:rPr>
@@ -904,6 +1073,7 @@
             </w:r>
             <w:r>
               <w:rPr>
+                <w:rFonts w:ascii="Calisto MT" w:hAnsi="Calisto MT" w:cstheme="minorHAnsi"/>
                 <w:noProof/>
                 <w:webHidden/>
               </w:rPr>
@@ -911,6 +1081,7 @@
             </w:r>
             <w:r>
               <w:rPr>
+                <w:rFonts w:ascii="Calisto MT" w:hAnsi="Calisto MT" w:cstheme="minorHAnsi"/>
                 <w:noProof/>
                 <w:webHidden/>
               </w:rPr>
@@ -925,7 +1096,7 @@
               <w:tab w:val="right" w:leader="dot" w:pos="9350"/>
             </w:tabs>
             <w:rPr>
-              <w:rFonts w:asciiTheme="minorHAnsi" w:eastAsiaTheme="minorEastAsia" w:hAnsiTheme="minorHAnsi" w:cstheme="minorBidi"/>
+              <w:rFonts w:ascii="Calisto MT" w:eastAsiaTheme="minorEastAsia" w:hAnsi="Calisto MT" w:cstheme="minorHAnsi"/>
               <w:b w:val="0"/>
               <w:bCs w:val="0"/>
               <w:noProof/>
@@ -938,6 +1109,7 @@
             <w:r>
               <w:rPr>
                 <w:rStyle w:val="Hyperlink"/>
+                <w:rFonts w:ascii="Calisto MT" w:hAnsi="Calisto MT" w:cstheme="minorHAnsi"/>
                 <w:noProof/>
                 <w:lang w:bidi="en-US"/>
               </w:rPr>
@@ -945,6 +1117,7 @@
             </w:r>
             <w:r>
               <w:rPr>
+                <w:rFonts w:ascii="Calisto MT" w:hAnsi="Calisto MT" w:cstheme="minorHAnsi"/>
                 <w:noProof/>
                 <w:webHidden/>
               </w:rPr>
@@ -952,6 +1125,7 @@
             </w:r>
             <w:r>
               <w:rPr>
+                <w:rFonts w:ascii="Calisto MT" w:hAnsi="Calisto MT" w:cstheme="minorHAnsi"/>
                 <w:noProof/>
                 <w:webHidden/>
               </w:rPr>
@@ -959,6 +1133,7 @@
             </w:r>
             <w:r>
               <w:rPr>
+                <w:rFonts w:ascii="Calisto MT" w:hAnsi="Calisto MT" w:cstheme="minorHAnsi"/>
                 <w:noProof/>
                 <w:webHidden/>
               </w:rPr>
@@ -966,12 +1141,14 @@
             </w:r>
             <w:r>
               <w:rPr>
-                <w:noProof/>
-                <w:webHidden/>
-              </w:rPr>
-            </w:r>
-            <w:r>
-              <w:rPr>
+                <w:rFonts w:ascii="Calisto MT" w:hAnsi="Calisto MT" w:cstheme="minorHAnsi"/>
+                <w:noProof/>
+                <w:webHidden/>
+              </w:rPr>
+            </w:r>
+            <w:r>
+              <w:rPr>
+                <w:rFonts w:ascii="Calisto MT" w:hAnsi="Calisto MT" w:cstheme="minorHAnsi"/>
                 <w:noProof/>
                 <w:webHidden/>
               </w:rPr>
@@ -979,6 +1156,7 @@
             </w:r>
             <w:r>
               <w:rPr>
+                <w:rFonts w:ascii="Calisto MT" w:hAnsi="Calisto MT" w:cstheme="minorHAnsi"/>
                 <w:noProof/>
                 <w:webHidden/>
               </w:rPr>
@@ -986,6 +1164,7 @@
             </w:r>
             <w:r>
               <w:rPr>
+                <w:rFonts w:ascii="Calisto MT" w:hAnsi="Calisto MT" w:cstheme="minorHAnsi"/>
                 <w:noProof/>
                 <w:webHidden/>
               </w:rPr>
@@ -1000,7 +1179,7 @@
               <w:tab w:val="right" w:leader="dot" w:pos="9350"/>
             </w:tabs>
             <w:rPr>
-              <w:rFonts w:asciiTheme="minorHAnsi" w:eastAsiaTheme="minorEastAsia" w:hAnsiTheme="minorHAnsi" w:cstheme="minorBidi"/>
+              <w:rFonts w:ascii="Calisto MT" w:eastAsiaTheme="minorEastAsia" w:hAnsi="Calisto MT" w:cstheme="minorHAnsi"/>
               <w:b w:val="0"/>
               <w:bCs w:val="0"/>
               <w:noProof/>
@@ -1013,6 +1192,7 @@
             <w:r>
               <w:rPr>
                 <w:rStyle w:val="Hyperlink"/>
+                <w:rFonts w:ascii="Calisto MT" w:hAnsi="Calisto MT" w:cstheme="minorHAnsi"/>
                 <w:noProof/>
                 <w:lang w:bidi="en-US"/>
               </w:rPr>
@@ -1020,6 +1200,7 @@
             </w:r>
             <w:r>
               <w:rPr>
+                <w:rFonts w:ascii="Calisto MT" w:hAnsi="Calisto MT" w:cstheme="minorHAnsi"/>
                 <w:noProof/>
                 <w:webHidden/>
               </w:rPr>
@@ -1027,6 +1208,7 @@
             </w:r>
             <w:r>
               <w:rPr>
+                <w:rFonts w:ascii="Calisto MT" w:hAnsi="Calisto MT" w:cstheme="minorHAnsi"/>
                 <w:noProof/>
                 <w:webHidden/>
               </w:rPr>
@@ -1034,6 +1216,7 @@
             </w:r>
             <w:r>
               <w:rPr>
+                <w:rFonts w:ascii="Calisto MT" w:hAnsi="Calisto MT" w:cstheme="minorHAnsi"/>
                 <w:noProof/>
                 <w:webHidden/>
               </w:rPr>
@@ -1041,12 +1224,14 @@
             </w:r>
             <w:r>
               <w:rPr>
-                <w:noProof/>
-                <w:webHidden/>
-              </w:rPr>
-            </w:r>
-            <w:r>
-              <w:rPr>
+                <w:rFonts w:ascii="Calisto MT" w:hAnsi="Calisto MT" w:cstheme="minorHAnsi"/>
+                <w:noProof/>
+                <w:webHidden/>
+              </w:rPr>
+            </w:r>
+            <w:r>
+              <w:rPr>
+                <w:rFonts w:ascii="Calisto MT" w:hAnsi="Calisto MT" w:cstheme="minorHAnsi"/>
                 <w:noProof/>
                 <w:webHidden/>
               </w:rPr>
@@ -1054,6 +1239,7 @@
             </w:r>
             <w:r>
               <w:rPr>
+                <w:rFonts w:ascii="Calisto MT" w:hAnsi="Calisto MT" w:cstheme="minorHAnsi"/>
                 <w:noProof/>
                 <w:webHidden/>
               </w:rPr>
@@ -1061,6 +1247,7 @@
             </w:r>
             <w:r>
               <w:rPr>
+                <w:rFonts w:ascii="Calisto MT" w:hAnsi="Calisto MT" w:cstheme="minorHAnsi"/>
                 <w:noProof/>
                 <w:webHidden/>
               </w:rPr>
@@ -1075,7 +1262,7 @@
               <w:tab w:val="right" w:leader="dot" w:pos="9350"/>
             </w:tabs>
             <w:rPr>
-              <w:rFonts w:asciiTheme="minorHAnsi" w:eastAsiaTheme="minorEastAsia" w:hAnsiTheme="minorHAnsi" w:cstheme="minorBidi"/>
+              <w:rFonts w:ascii="Calisto MT" w:eastAsiaTheme="minorEastAsia" w:hAnsi="Calisto MT" w:cstheme="minorHAnsi"/>
               <w:b w:val="0"/>
               <w:bCs w:val="0"/>
               <w:noProof/>
@@ -1088,6 +1275,7 @@
             <w:r>
               <w:rPr>
                 <w:rStyle w:val="Hyperlink"/>
+                <w:rFonts w:ascii="Calisto MT" w:hAnsi="Calisto MT" w:cstheme="minorHAnsi"/>
                 <w:noProof/>
                 <w:lang w:bidi="en-US"/>
               </w:rPr>
@@ -1095,6 +1283,7 @@
             </w:r>
             <w:r>
               <w:rPr>
+                <w:rFonts w:ascii="Calisto MT" w:hAnsi="Calisto MT" w:cstheme="minorHAnsi"/>
                 <w:noProof/>
                 <w:webHidden/>
               </w:rPr>
@@ -1102,6 +1291,7 @@
             </w:r>
             <w:r>
               <w:rPr>
+                <w:rFonts w:ascii="Calisto MT" w:hAnsi="Calisto MT" w:cstheme="minorHAnsi"/>
                 <w:noProof/>
                 <w:webHidden/>
               </w:rPr>
@@ -1109,6 +1299,7 @@
             </w:r>
             <w:r>
               <w:rPr>
+                <w:rFonts w:ascii="Calisto MT" w:hAnsi="Calisto MT" w:cstheme="minorHAnsi"/>
                 <w:noProof/>
                 <w:webHidden/>
               </w:rPr>
@@ -1116,12 +1307,14 @@
             </w:r>
             <w:r>
               <w:rPr>
-                <w:noProof/>
-                <w:webHidden/>
-              </w:rPr>
-            </w:r>
-            <w:r>
-              <w:rPr>
+                <w:rFonts w:ascii="Calisto MT" w:hAnsi="Calisto MT" w:cstheme="minorHAnsi"/>
+                <w:noProof/>
+                <w:webHidden/>
+              </w:rPr>
+            </w:r>
+            <w:r>
+              <w:rPr>
+                <w:rFonts w:ascii="Calisto MT" w:hAnsi="Calisto MT" w:cstheme="minorHAnsi"/>
                 <w:noProof/>
                 <w:webHidden/>
               </w:rPr>
@@ -1129,6 +1322,7 @@
             </w:r>
             <w:r>
               <w:rPr>
+                <w:rFonts w:ascii="Calisto MT" w:hAnsi="Calisto MT" w:cstheme="minorHAnsi"/>
                 <w:noProof/>
                 <w:webHidden/>
               </w:rPr>
@@ -1136,6 +1330,7 @@
             </w:r>
             <w:r>
               <w:rPr>
+                <w:rFonts w:ascii="Calisto MT" w:hAnsi="Calisto MT" w:cstheme="minorHAnsi"/>
                 <w:noProof/>
                 <w:webHidden/>
               </w:rPr>
@@ -1150,7 +1345,7 @@
               <w:tab w:val="right" w:leader="dot" w:pos="9350"/>
             </w:tabs>
             <w:rPr>
-              <w:rFonts w:asciiTheme="minorHAnsi" w:eastAsiaTheme="minorEastAsia" w:hAnsiTheme="minorHAnsi" w:cstheme="minorBidi"/>
+              <w:rFonts w:ascii="Calisto MT" w:eastAsiaTheme="minorEastAsia" w:hAnsi="Calisto MT" w:cstheme="minorHAnsi"/>
               <w:b w:val="0"/>
               <w:bCs w:val="0"/>
               <w:noProof/>
@@ -1163,6 +1358,7 @@
             <w:r>
               <w:rPr>
                 <w:rStyle w:val="Hyperlink"/>
+                <w:rFonts w:ascii="Calisto MT" w:hAnsi="Calisto MT" w:cstheme="minorHAnsi"/>
                 <w:noProof/>
                 <w:lang w:bidi="en-US"/>
               </w:rPr>
@@ -1170,6 +1366,7 @@
             </w:r>
             <w:r>
               <w:rPr>
+                <w:rFonts w:ascii="Calisto MT" w:hAnsi="Calisto MT" w:cstheme="minorHAnsi"/>
                 <w:noProof/>
                 <w:webHidden/>
               </w:rPr>
@@ -1177,6 +1374,7 @@
             </w:r>
             <w:r>
               <w:rPr>
+                <w:rFonts w:ascii="Calisto MT" w:hAnsi="Calisto MT" w:cstheme="minorHAnsi"/>
                 <w:noProof/>
                 <w:webHidden/>
               </w:rPr>
@@ -1184,6 +1382,7 @@
             </w:r>
             <w:r>
               <w:rPr>
+                <w:rFonts w:ascii="Calisto MT" w:hAnsi="Calisto MT" w:cstheme="minorHAnsi"/>
                 <w:noProof/>
                 <w:webHidden/>
               </w:rPr>
@@ -1191,12 +1390,14 @@
             </w:r>
             <w:r>
               <w:rPr>
-                <w:noProof/>
-                <w:webHidden/>
-              </w:rPr>
-            </w:r>
-            <w:r>
-              <w:rPr>
+                <w:rFonts w:ascii="Calisto MT" w:hAnsi="Calisto MT" w:cstheme="minorHAnsi"/>
+                <w:noProof/>
+                <w:webHidden/>
+              </w:rPr>
+            </w:r>
+            <w:r>
+              <w:rPr>
+                <w:rFonts w:ascii="Calisto MT" w:hAnsi="Calisto MT" w:cstheme="minorHAnsi"/>
                 <w:noProof/>
                 <w:webHidden/>
               </w:rPr>
@@ -1204,6 +1405,7 @@
             </w:r>
             <w:r>
               <w:rPr>
+                <w:rFonts w:ascii="Calisto MT" w:hAnsi="Calisto MT" w:cstheme="minorHAnsi"/>
                 <w:noProof/>
                 <w:webHidden/>
               </w:rPr>
@@ -1211,6 +1413,7 @@
             </w:r>
             <w:r>
               <w:rPr>
+                <w:rFonts w:ascii="Calisto MT" w:hAnsi="Calisto MT" w:cstheme="minorHAnsi"/>
                 <w:noProof/>
                 <w:webHidden/>
               </w:rPr>
@@ -1225,7 +1428,7 @@
               <w:tab w:val="right" w:leader="dot" w:pos="9350"/>
             </w:tabs>
             <w:rPr>
-              <w:rFonts w:asciiTheme="minorHAnsi" w:eastAsiaTheme="minorEastAsia" w:hAnsiTheme="minorHAnsi" w:cstheme="minorBidi"/>
+              <w:rFonts w:ascii="Calisto MT" w:eastAsiaTheme="minorEastAsia" w:hAnsi="Calisto MT" w:cstheme="minorHAnsi"/>
               <w:b w:val="0"/>
               <w:bCs w:val="0"/>
               <w:noProof/>
@@ -1238,6 +1441,7 @@
             <w:r>
               <w:rPr>
                 <w:rStyle w:val="Hyperlink"/>
+                <w:rFonts w:ascii="Calisto MT" w:hAnsi="Calisto MT" w:cstheme="minorHAnsi"/>
                 <w:noProof/>
                 <w:lang w:bidi="en-US"/>
               </w:rPr>
@@ -1245,6 +1449,7 @@
             </w:r>
             <w:r>
               <w:rPr>
+                <w:rFonts w:ascii="Calisto MT" w:hAnsi="Calisto MT" w:cstheme="minorHAnsi"/>
                 <w:noProof/>
                 <w:webHidden/>
               </w:rPr>
@@ -1252,6 +1457,7 @@
             </w:r>
             <w:r>
               <w:rPr>
+                <w:rFonts w:ascii="Calisto MT" w:hAnsi="Calisto MT" w:cstheme="minorHAnsi"/>
                 <w:noProof/>
                 <w:webHidden/>
               </w:rPr>
@@ -1259,6 +1465,7 @@
             </w:r>
             <w:r>
               <w:rPr>
+                <w:rFonts w:ascii="Calisto MT" w:hAnsi="Calisto MT" w:cstheme="minorHAnsi"/>
                 <w:noProof/>
                 <w:webHidden/>
               </w:rPr>
@@ -1266,12 +1473,14 @@
             </w:r>
             <w:r>
               <w:rPr>
-                <w:noProof/>
-                <w:webHidden/>
-              </w:rPr>
-            </w:r>
-            <w:r>
-              <w:rPr>
+                <w:rFonts w:ascii="Calisto MT" w:hAnsi="Calisto MT" w:cstheme="minorHAnsi"/>
+                <w:noProof/>
+                <w:webHidden/>
+              </w:rPr>
+            </w:r>
+            <w:r>
+              <w:rPr>
+                <w:rFonts w:ascii="Calisto MT" w:hAnsi="Calisto MT" w:cstheme="minorHAnsi"/>
                 <w:noProof/>
                 <w:webHidden/>
               </w:rPr>
@@ -1279,6 +1488,7 @@
             </w:r>
             <w:r>
               <w:rPr>
+                <w:rFonts w:ascii="Calisto MT" w:hAnsi="Calisto MT" w:cstheme="minorHAnsi"/>
                 <w:noProof/>
                 <w:webHidden/>
               </w:rPr>
@@ -1286,6 +1496,7 @@
             </w:r>
             <w:r>
               <w:rPr>
+                <w:rFonts w:ascii="Calisto MT" w:hAnsi="Calisto MT" w:cstheme="minorHAnsi"/>
                 <w:noProof/>
                 <w:webHidden/>
               </w:rPr>
@@ -1300,7 +1511,7 @@
               <w:tab w:val="right" w:leader="dot" w:pos="9350"/>
             </w:tabs>
             <w:rPr>
-              <w:rFonts w:asciiTheme="minorHAnsi" w:eastAsiaTheme="minorEastAsia" w:hAnsiTheme="minorHAnsi" w:cstheme="minorBidi"/>
+              <w:rFonts w:ascii="Calisto MT" w:eastAsiaTheme="minorEastAsia" w:hAnsi="Calisto MT" w:cstheme="minorHAnsi"/>
               <w:b w:val="0"/>
               <w:bCs w:val="0"/>
               <w:noProof/>
@@ -1313,6 +1524,7 @@
             <w:r>
               <w:rPr>
                 <w:rStyle w:val="Hyperlink"/>
+                <w:rFonts w:ascii="Calisto MT" w:hAnsi="Calisto MT" w:cstheme="minorHAnsi"/>
                 <w:noProof/>
                 <w:lang w:bidi="en-US"/>
               </w:rPr>
@@ -1320,6 +1532,7 @@
             </w:r>
             <w:r>
               <w:rPr>
+                <w:rFonts w:ascii="Calisto MT" w:hAnsi="Calisto MT" w:cstheme="minorHAnsi"/>
                 <w:noProof/>
                 <w:webHidden/>
               </w:rPr>
@@ -1327,6 +1540,7 @@
             </w:r>
             <w:r>
               <w:rPr>
+                <w:rFonts w:ascii="Calisto MT" w:hAnsi="Calisto MT" w:cstheme="minorHAnsi"/>
                 <w:noProof/>
                 <w:webHidden/>
               </w:rPr>
@@ -1334,6 +1548,7 @@
             </w:r>
             <w:r>
               <w:rPr>
+                <w:rFonts w:ascii="Calisto MT" w:hAnsi="Calisto MT" w:cstheme="minorHAnsi"/>
                 <w:noProof/>
                 <w:webHidden/>
               </w:rPr>
@@ -1341,12 +1556,14 @@
             </w:r>
             <w:r>
               <w:rPr>
-                <w:noProof/>
-                <w:webHidden/>
-              </w:rPr>
-            </w:r>
-            <w:r>
-              <w:rPr>
+                <w:rFonts w:ascii="Calisto MT" w:hAnsi="Calisto MT" w:cstheme="minorHAnsi"/>
+                <w:noProof/>
+                <w:webHidden/>
+              </w:rPr>
+            </w:r>
+            <w:r>
+              <w:rPr>
+                <w:rFonts w:ascii="Calisto MT" w:hAnsi="Calisto MT" w:cstheme="minorHAnsi"/>
                 <w:noProof/>
                 <w:webHidden/>
               </w:rPr>
@@ -1354,6 +1571,7 @@
             </w:r>
             <w:r>
               <w:rPr>
+                <w:rFonts w:ascii="Calisto MT" w:hAnsi="Calisto MT" w:cstheme="minorHAnsi"/>
                 <w:noProof/>
                 <w:webHidden/>
               </w:rPr>
@@ -1361,6 +1579,7 @@
             </w:r>
             <w:r>
               <w:rPr>
+                <w:rFonts w:ascii="Calisto MT" w:hAnsi="Calisto MT" w:cstheme="minorHAnsi"/>
                 <w:noProof/>
                 <w:webHidden/>
               </w:rPr>
@@ -1375,7 +1594,7 @@
               <w:tab w:val="right" w:leader="dot" w:pos="9350"/>
             </w:tabs>
             <w:rPr>
-              <w:rFonts w:asciiTheme="minorHAnsi" w:eastAsiaTheme="minorEastAsia" w:hAnsiTheme="minorHAnsi" w:cstheme="minorBidi"/>
+              <w:rFonts w:ascii="Calisto MT" w:eastAsiaTheme="minorEastAsia" w:hAnsi="Calisto MT" w:cstheme="minorHAnsi"/>
               <w:b w:val="0"/>
               <w:bCs w:val="0"/>
               <w:noProof/>
@@ -1388,6 +1607,7 @@
             <w:r>
               <w:rPr>
                 <w:rStyle w:val="Hyperlink"/>
+                <w:rFonts w:ascii="Calisto MT" w:hAnsi="Calisto MT" w:cstheme="minorHAnsi"/>
                 <w:noProof/>
                 <w:lang w:bidi="en-US"/>
               </w:rPr>
@@ -1395,6 +1615,7 @@
             </w:r>
             <w:r>
               <w:rPr>
+                <w:rFonts w:ascii="Calisto MT" w:hAnsi="Calisto MT" w:cstheme="minorHAnsi"/>
                 <w:noProof/>
                 <w:webHidden/>
               </w:rPr>
@@ -1402,6 +1623,7 @@
             </w:r>
             <w:r>
               <w:rPr>
+                <w:rFonts w:ascii="Calisto MT" w:hAnsi="Calisto MT" w:cstheme="minorHAnsi"/>
                 <w:noProof/>
                 <w:webHidden/>
               </w:rPr>
@@ -1409,6 +1631,7 @@
             </w:r>
             <w:r>
               <w:rPr>
+                <w:rFonts w:ascii="Calisto MT" w:hAnsi="Calisto MT" w:cstheme="minorHAnsi"/>
                 <w:noProof/>
                 <w:webHidden/>
               </w:rPr>
@@ -1416,12 +1639,14 @@
             </w:r>
             <w:r>
               <w:rPr>
-                <w:noProof/>
-                <w:webHidden/>
-              </w:rPr>
-            </w:r>
-            <w:r>
-              <w:rPr>
+                <w:rFonts w:ascii="Calisto MT" w:hAnsi="Calisto MT" w:cstheme="minorHAnsi"/>
+                <w:noProof/>
+                <w:webHidden/>
+              </w:rPr>
+            </w:r>
+            <w:r>
+              <w:rPr>
+                <w:rFonts w:ascii="Calisto MT" w:hAnsi="Calisto MT" w:cstheme="minorHAnsi"/>
                 <w:noProof/>
                 <w:webHidden/>
               </w:rPr>
@@ -1429,6 +1654,7 @@
             </w:r>
             <w:r>
               <w:rPr>
+                <w:rFonts w:ascii="Calisto MT" w:hAnsi="Calisto MT" w:cstheme="minorHAnsi"/>
                 <w:noProof/>
                 <w:webHidden/>
               </w:rPr>
@@ -1436,6 +1662,7 @@
             </w:r>
             <w:r>
               <w:rPr>
+                <w:rFonts w:ascii="Calisto MT" w:hAnsi="Calisto MT" w:cstheme="minorHAnsi"/>
                 <w:noProof/>
                 <w:webHidden/>
               </w:rPr>
@@ -1444,8 +1671,14 @@
           </w:hyperlink>
         </w:p>
         <w:p>
+          <w:pPr>
+            <w:rPr>
+              <w:rFonts w:ascii="Calisto MT" w:hAnsi="Calisto MT" w:cstheme="minorHAnsi"/>
+            </w:rPr>
+          </w:pPr>
           <w:r>
             <w:rPr>
+              <w:rFonts w:ascii="Calisto MT" w:hAnsi="Calisto MT" w:cstheme="minorHAnsi"/>
               <w:b/>
               <w:bCs/>
               <w:noProof/>
@@ -1458,7 +1691,7 @@
     <w:p>
       <w:pPr>
         <w:rPr>
-          <w:rFonts w:eastAsiaTheme="majorEastAsia" w:cstheme="majorBidi"/>
+          <w:rFonts w:ascii="Calisto MT" w:eastAsiaTheme="majorEastAsia" w:hAnsi="Calisto MT" w:cstheme="minorHAnsi"/>
           <w:b/>
           <w:bCs/>
           <w:color w:val="000000" w:themeColor="text1"/>
@@ -1469,6 +1702,7 @@
       </w:pPr>
       <w:r>
         <w:rPr>
+          <w:rFonts w:ascii="Calisto MT" w:hAnsi="Calisto MT" w:cstheme="minorHAnsi"/>
           <w:lang w:bidi="en-US"/>
         </w:rPr>
         <w:br w:type="page"/>
@@ -1479,24 +1713,27 @@
         <w:pStyle w:val="KHeading1"/>
         <w:spacing w:line="360" w:lineRule="auto"/>
         <w:rPr>
+          <w:rFonts w:ascii="Calisto MT" w:hAnsi="Calisto MT" w:cstheme="minorHAnsi"/>
           <w:lang w:bidi="en-US"/>
         </w:rPr>
       </w:pPr>
-      <w:bookmarkStart w:id="0" w:name="_Toc282373578"/>
-      <w:r>
-        <w:rPr>
+      <w:bookmarkStart w:id="1" w:name="_Toc282373578"/>
+      <w:r>
+        <w:rPr>
+          <w:rFonts w:ascii="Calisto MT" w:hAnsi="Calisto MT" w:cstheme="minorHAnsi"/>
           <w:lang w:bidi="en-US"/>
         </w:rPr>
         <w:lastRenderedPageBreak/>
         <w:t>Project Goal &amp; Background</w:t>
       </w:r>
-      <w:bookmarkEnd w:id="0"/>
-    </w:p>
-    <w:p>
-      <w:pPr>
-        <w:spacing w:line="360" w:lineRule="auto"/>
-        <w:rPr>
-          <w:rStyle w:val="InternetLink"/>
+      <w:bookmarkEnd w:id="1"/>
+    </w:p>
+    <w:p>
+      <w:pPr>
+        <w:spacing w:line="360" w:lineRule="auto"/>
+        <w:rPr>
+          <w:rStyle w:val="InternetLink"/>
+          <w:rFonts w:ascii="Calisto MT" w:hAnsi="Calisto MT" w:cstheme="minorHAnsi"/>
           <w:color w:val="auto"/>
           <w:u w:val="none"/>
         </w:rPr>
@@ -1505,6 +1742,7 @@
       <w:r>
         <w:rPr>
           <w:rStyle w:val="InternetLink"/>
+          <w:rFonts w:ascii="Calisto MT" w:hAnsi="Calisto MT" w:cstheme="minorHAnsi"/>
           <w:color w:val="auto"/>
           <w:u w:val="none"/>
         </w:rPr>
@@ -1514,6 +1752,7 @@
       <w:r>
         <w:rPr>
           <w:rStyle w:val="InternetLink"/>
+          <w:rFonts w:ascii="Calisto MT" w:hAnsi="Calisto MT" w:cstheme="minorHAnsi"/>
           <w:color w:val="auto"/>
           <w:u w:val="none"/>
         </w:rPr>
@@ -1525,13 +1764,15 @@
         <w:spacing w:line="360" w:lineRule="auto"/>
         <w:rPr>
           <w:rStyle w:val="InternetLink"/>
-          <w:color w:val="auto"/>
-          <w:u w:val="none"/>
-        </w:rPr>
-      </w:pPr>
-      <w:r>
-        <w:rPr>
-          <w:rStyle w:val="InternetLink"/>
+          <w:rFonts w:ascii="Calisto MT" w:hAnsi="Calisto MT" w:cstheme="minorHAnsi"/>
+          <w:color w:val="auto"/>
+          <w:u w:val="none"/>
+        </w:rPr>
+      </w:pPr>
+      <w:r>
+        <w:rPr>
+          <w:rStyle w:val="InternetLink"/>
+          <w:rFonts w:ascii="Calisto MT" w:hAnsi="Calisto MT" w:cstheme="minorHAnsi"/>
           <w:color w:val="auto"/>
           <w:u w:val="none"/>
         </w:rPr>
@@ -1545,28 +1786,31 @@
         <w:spacing w:line="360" w:lineRule="auto"/>
         <w:rPr>
           <w:rStyle w:val="InternetLink"/>
+          <w:rFonts w:ascii="Calisto MT" w:hAnsi="Calisto MT" w:cstheme="minorHAnsi"/>
           <w:color w:val="auto"/>
           <w:szCs w:val="22"/>
           <w:u w:val="none"/>
         </w:rPr>
       </w:pPr>
-      <w:bookmarkStart w:id="1" w:name="_Toc282373579"/>
-      <w:r>
-        <w:rPr>
-          <w:rStyle w:val="InternetLink"/>
+      <w:bookmarkStart w:id="2" w:name="_Toc282373579"/>
+      <w:r>
+        <w:rPr>
+          <w:rStyle w:val="InternetLink"/>
+          <w:rFonts w:ascii="Calisto MT" w:hAnsi="Calisto MT" w:cstheme="minorHAnsi"/>
           <w:color w:val="auto"/>
           <w:szCs w:val="22"/>
           <w:u w:val="none"/>
         </w:rPr>
         <w:t>Project Team</w:t>
       </w:r>
-      <w:bookmarkEnd w:id="1"/>
-    </w:p>
-    <w:p>
-      <w:pPr>
-        <w:spacing w:line="360" w:lineRule="auto"/>
-        <w:rPr>
-          <w:rStyle w:val="InternetLink"/>
+      <w:bookmarkEnd w:id="2"/>
+    </w:p>
+    <w:p>
+      <w:pPr>
+        <w:spacing w:line="360" w:lineRule="auto"/>
+        <w:rPr>
+          <w:rStyle w:val="InternetLink"/>
+          <w:rFonts w:ascii="Calisto MT" w:hAnsi="Calisto MT" w:cstheme="minorHAnsi"/>
           <w:color w:val="auto"/>
           <w:u w:val="none"/>
         </w:rPr>
@@ -1575,6 +1819,7 @@
       <w:r>
         <w:rPr>
           <w:rStyle w:val="InternetLink"/>
+          <w:rFonts w:ascii="Calisto MT" w:hAnsi="Calisto MT" w:cstheme="minorHAnsi"/>
           <w:b/>
           <w:color w:val="auto"/>
           <w:u w:val="none"/>
@@ -1585,6 +1830,7 @@
       <w:r>
         <w:rPr>
           <w:rStyle w:val="InternetLink"/>
+          <w:rFonts w:ascii="Calisto MT" w:hAnsi="Calisto MT" w:cstheme="minorHAnsi"/>
           <w:b/>
           <w:color w:val="auto"/>
           <w:u w:val="none"/>
@@ -1595,6 +1841,7 @@
       <w:r>
         <w:rPr>
           <w:rStyle w:val="InternetLink"/>
+          <w:rFonts w:ascii="Calisto MT" w:hAnsi="Calisto MT" w:cstheme="minorHAnsi"/>
           <w:b/>
           <w:color w:val="auto"/>
           <w:u w:val="none"/>
@@ -1608,13 +1855,15 @@
         <w:spacing w:line="360" w:lineRule="auto"/>
         <w:rPr>
           <w:rStyle w:val="InternetLink"/>
-          <w:color w:val="auto"/>
-          <w:u w:val="none"/>
-        </w:rPr>
-      </w:pPr>
-      <w:r>
-        <w:rPr>
-          <w:rStyle w:val="InternetLink"/>
+          <w:rFonts w:ascii="Calisto MT" w:hAnsi="Calisto MT" w:cstheme="minorHAnsi"/>
+          <w:color w:val="auto"/>
+          <w:u w:val="none"/>
+        </w:rPr>
+      </w:pPr>
+      <w:r>
+        <w:rPr>
+          <w:rStyle w:val="InternetLink"/>
+          <w:rFonts w:ascii="Calisto MT" w:hAnsi="Calisto MT" w:cstheme="minorHAnsi"/>
           <w:color w:val="auto"/>
           <w:u w:val="none"/>
         </w:rPr>
@@ -1631,48 +1880,67 @@
         <w:spacing w:line="360" w:lineRule="auto"/>
         <w:rPr>
           <w:rStyle w:val="InternetLink"/>
-          <w:color w:val="auto"/>
-          <w:u w:val="none"/>
-        </w:rPr>
-      </w:pPr>
-      <w:r>
-        <w:rPr>
-          <w:rStyle w:val="InternetLink"/>
-          <w:color w:val="auto"/>
-          <w:u w:val="none"/>
-        </w:rPr>
-        <w:t>Developer</w:t>
-      </w:r>
-    </w:p>
-    <w:p>
-      <w:pPr>
-        <w:spacing w:line="360" w:lineRule="auto"/>
-      </w:pPr>
-      <w:r>
-        <w:rPr>
+          <w:rFonts w:ascii="Calisto MT" w:hAnsi="Calisto MT" w:cstheme="minorHAnsi"/>
+          <w:color w:val="auto"/>
+          <w:u w:val="none"/>
+        </w:rPr>
+      </w:pPr>
+      <w:r>
+        <w:rPr>
+          <w:rStyle w:val="InternetLink"/>
+          <w:rFonts w:ascii="Calisto MT" w:hAnsi="Calisto MT" w:cstheme="minorHAnsi"/>
+          <w:color w:val="auto"/>
+          <w:u w:val="none"/>
+        </w:rPr>
+        <w:t>Software Engineer</w:t>
+      </w:r>
+    </w:p>
+    <w:p>
+      <w:pPr>
+        <w:spacing w:line="360" w:lineRule="auto"/>
+        <w:rPr>
+          <w:rFonts w:ascii="Calisto MT" w:hAnsi="Calisto MT" w:cstheme="minorHAnsi"/>
+        </w:rPr>
+      </w:pPr>
+      <w:r>
+        <w:rPr>
+          <w:rFonts w:ascii="Calisto MT" w:hAnsi="Calisto MT" w:cstheme="minorHAnsi"/>
           <w:i/>
           <w:iCs/>
         </w:rPr>
         <w:t>Bio:</w:t>
       </w:r>
       <w:r>
+        <w:rPr>
+          <w:rFonts w:ascii="Calisto MT" w:hAnsi="Calisto MT" w:cstheme="minorHAnsi"/>
+        </w:rPr>
         <w:t xml:space="preserve"> </w:t>
       </w:r>
       <w:proofErr w:type="spellStart"/>
       <w:r>
+        <w:rPr>
+          <w:rFonts w:ascii="Calisto MT" w:hAnsi="Calisto MT" w:cstheme="minorHAnsi"/>
+        </w:rPr>
         <w:t>Dahln</w:t>
       </w:r>
       <w:proofErr w:type="spellEnd"/>
       <w:r>
+        <w:rPr>
+          <w:rFonts w:ascii="Calisto MT" w:hAnsi="Calisto MT" w:cstheme="minorHAnsi"/>
+        </w:rPr>
         <w:t xml:space="preserve"> began studying computer science at Utah State University in 2007. In 2009 he transferred to Web State University and continued studying computer science. He has been working with computers and a variety of programming languages since high school. His work, strengths and current interests include: C# windows application development, ASP.NET development, and mobile application development.</w:t>
       </w:r>
     </w:p>
     <w:p>
       <w:pPr>
         <w:spacing w:line="360" w:lineRule="auto"/>
-      </w:pPr>
-      <w:r>
-        <w:rPr>
+        <w:rPr>
+          <w:rFonts w:ascii="Calisto MT" w:hAnsi="Calisto MT" w:cstheme="minorHAnsi"/>
+        </w:rPr>
+      </w:pPr>
+      <w:r>
+        <w:rPr>
+          <w:rFonts w:ascii="Calisto MT" w:hAnsi="Calisto MT" w:cstheme="minorHAnsi"/>
           <w:b/>
         </w:rPr>
         <w:t>Cameron Harp</w:t>
@@ -1681,8 +1949,14 @@
     <w:p>
       <w:pPr>
         <w:spacing w:line="360" w:lineRule="auto"/>
-      </w:pPr>
-      <w:r>
+        <w:rPr>
+          <w:rFonts w:ascii="Calisto MT" w:hAnsi="Calisto MT" w:cstheme="minorHAnsi"/>
+        </w:rPr>
+      </w:pPr>
+      <w:r>
+        <w:rPr>
+          <w:rFonts w:ascii="Calisto MT" w:hAnsi="Calisto MT" w:cstheme="minorHAnsi"/>
+        </w:rPr>
         <w:t>Assigned Responsibilities:</w:t>
       </w:r>
     </w:p>
@@ -1696,13 +1970,15 @@
         <w:spacing w:line="360" w:lineRule="auto"/>
         <w:rPr>
           <w:rStyle w:val="InternetLink"/>
-          <w:color w:val="auto"/>
-          <w:u w:val="none"/>
-        </w:rPr>
-      </w:pPr>
-      <w:r>
-        <w:rPr>
-          <w:rStyle w:val="InternetLink"/>
+          <w:rFonts w:ascii="Calisto MT" w:hAnsi="Calisto MT" w:cstheme="minorHAnsi"/>
+          <w:color w:val="auto"/>
+          <w:u w:val="none"/>
+        </w:rPr>
+      </w:pPr>
+      <w:r>
+        <w:rPr>
+          <w:rStyle w:val="InternetLink"/>
+          <w:rFonts w:ascii="Calisto MT" w:hAnsi="Calisto MT" w:cstheme="minorHAnsi"/>
           <w:color w:val="auto"/>
           <w:u w:val="none"/>
         </w:rPr>
@@ -1719,41 +1995,62 @@
         <w:spacing w:line="360" w:lineRule="auto"/>
         <w:rPr>
           <w:rStyle w:val="InternetLink"/>
-          <w:color w:val="auto"/>
-          <w:u w:val="none"/>
-        </w:rPr>
-      </w:pPr>
-      <w:r>
-        <w:rPr>
-          <w:rStyle w:val="InternetLink"/>
-          <w:color w:val="auto"/>
-          <w:u w:val="none"/>
-        </w:rPr>
-        <w:lastRenderedPageBreak/>
-        <w:t>Test Engineer</w:t>
-      </w:r>
-    </w:p>
-    <w:p>
-      <w:pPr>
-        <w:spacing w:line="360" w:lineRule="auto"/>
-      </w:pPr>
-      <w:r>
-        <w:rPr>
+          <w:rFonts w:ascii="Calisto MT" w:hAnsi="Calisto MT" w:cstheme="minorHAnsi"/>
+          <w:color w:val="auto"/>
+          <w:u w:val="none"/>
+          <w:lang w:bidi="ar-SA"/>
+        </w:rPr>
+      </w:pPr>
+      <w:r>
+        <w:rPr>
+          <w:rStyle w:val="InternetLink"/>
+          <w:rFonts w:ascii="Calisto MT" w:hAnsi="Calisto MT" w:cstheme="minorHAnsi"/>
+          <w:color w:val="auto"/>
+          <w:u w:val="none"/>
+          <w:lang w:bidi="ar-SA"/>
+        </w:rPr>
+        <w:t>Software Engineer</w:t>
+      </w:r>
+    </w:p>
+    <w:p>
+      <w:pPr>
+        <w:spacing w:line="360" w:lineRule="auto"/>
+        <w:rPr>
+          <w:rFonts w:ascii="Calisto MT" w:hAnsi="Calisto MT" w:cstheme="minorHAnsi"/>
+        </w:rPr>
+      </w:pPr>
+      <w:r>
+        <w:rPr>
+          <w:rFonts w:ascii="Calisto MT" w:hAnsi="Calisto MT" w:cstheme="minorHAnsi"/>
           <w:i/>
           <w:iCs/>
         </w:rPr>
         <w:t>Bio:</w:t>
       </w:r>
       <w:r>
-        <w:t xml:space="preserve"> Cameron has been working with computers for the last 3 years, when he became interested in the field of computer science. He has worked mainly with C++ but is trying to gain an understanding of ASP.NET and databases to help his knowledge grow in computer science. His strengths include UML design, database design, management, and being a liaison/facilitator to the customer.</w:t>
-      </w:r>
-    </w:p>
-    <w:p>
-      <w:pPr>
-        <w:spacing w:line="360" w:lineRule="auto"/>
-      </w:pPr>
-      <w:r>
-        <w:rPr>
+        <w:rPr>
+          <w:rFonts w:ascii="Calisto MT" w:hAnsi="Calisto MT" w:cstheme="minorHAnsi"/>
+        </w:rPr>
+        <w:t xml:space="preserve"> Cameron has been working with computers for the last 3 years, when he became interested in the field of computer science. He has worked mainly with C++ but is trying to </w:t>
+      </w:r>
+      <w:r>
+        <w:rPr>
+          <w:rFonts w:ascii="Calisto MT" w:hAnsi="Calisto MT" w:cstheme="minorHAnsi"/>
+        </w:rPr>
+        <w:lastRenderedPageBreak/>
+        <w:t>gain an understanding of ASP.NET and databases to help his knowledge grow in computer science. His strengths include UML design, database design, management, and being a liaison/facilitator to the customer.</w:t>
+      </w:r>
+    </w:p>
+    <w:p>
+      <w:pPr>
+        <w:spacing w:line="360" w:lineRule="auto"/>
+        <w:rPr>
+          <w:rFonts w:ascii="Calisto MT" w:hAnsi="Calisto MT" w:cstheme="minorHAnsi"/>
+        </w:rPr>
+      </w:pPr>
+      <w:r>
+        <w:rPr>
+          <w:rFonts w:ascii="Calisto MT" w:hAnsi="Calisto MT" w:cstheme="minorHAnsi"/>
           <w:b/>
         </w:rPr>
         <w:t>Matthew Kimber</w:t>
@@ -1764,11 +2061,15 @@
         <w:spacing w:line="360" w:lineRule="auto"/>
         <w:rPr>
           <w:rStyle w:val="InternetLink"/>
-          <w:color w:val="auto"/>
-          <w:u w:val="none"/>
-        </w:rPr>
-      </w:pPr>
-      <w:r>
+          <w:rFonts w:ascii="Calisto MT" w:hAnsi="Calisto MT" w:cstheme="minorHAnsi"/>
+          <w:color w:val="auto"/>
+          <w:u w:val="none"/>
+        </w:rPr>
+      </w:pPr>
+      <w:r>
+        <w:rPr>
+          <w:rFonts w:ascii="Calisto MT" w:hAnsi="Calisto MT" w:cstheme="minorHAnsi"/>
+        </w:rPr>
         <w:t>Assigned Responsibilities:</w:t>
       </w:r>
     </w:p>
@@ -1782,6 +2083,7 @@
         <w:spacing w:line="360" w:lineRule="auto"/>
         <w:rPr>
           <w:rStyle w:val="InternetLink"/>
+          <w:rFonts w:ascii="Calisto MT" w:hAnsi="Calisto MT" w:cstheme="minorHAnsi"/>
           <w:color w:val="auto"/>
           <w:u w:val="none"/>
           <w:lang w:bidi="ar-SA"/>
@@ -1790,6 +2092,7 @@
       <w:r>
         <w:rPr>
           <w:rStyle w:val="InternetLink"/>
+          <w:rFonts w:ascii="Calisto MT" w:hAnsi="Calisto MT" w:cstheme="minorHAnsi"/>
           <w:color w:val="auto"/>
           <w:u w:val="none"/>
           <w:lang w:bidi="ar-SA"/>
@@ -1807,6 +2110,7 @@
         <w:spacing w:line="360" w:lineRule="auto"/>
         <w:rPr>
           <w:rStyle w:val="InternetLink"/>
+          <w:rFonts w:ascii="Calisto MT" w:hAnsi="Calisto MT" w:cstheme="minorHAnsi"/>
           <w:color w:val="auto"/>
           <w:u w:val="none"/>
           <w:lang w:bidi="ar-SA"/>
@@ -1815,18 +2119,20 @@
       <w:r>
         <w:rPr>
           <w:rStyle w:val="InternetLink"/>
+          <w:rFonts w:ascii="Calisto MT" w:hAnsi="Calisto MT" w:cstheme="minorHAnsi"/>
           <w:color w:val="auto"/>
           <w:u w:val="none"/>
           <w:lang w:bidi="ar-SA"/>
         </w:rPr>
-        <w:t>Developer</w:t>
-      </w:r>
-    </w:p>
-    <w:p>
-      <w:pPr>
-        <w:spacing w:line="360" w:lineRule="auto"/>
-        <w:rPr>
-          <w:rStyle w:val="InternetLink"/>
+        <w:t>Software Engineer</w:t>
+      </w:r>
+    </w:p>
+    <w:p>
+      <w:pPr>
+        <w:spacing w:line="360" w:lineRule="auto"/>
+        <w:rPr>
+          <w:rStyle w:val="InternetLink"/>
+          <w:rFonts w:ascii="Calisto MT" w:hAnsi="Calisto MT" w:cstheme="minorHAnsi"/>
           <w:color w:val="auto"/>
           <w:u w:val="none"/>
           <w:lang w:bidi="ar-SA"/>
@@ -1835,6 +2141,7 @@
       <w:r>
         <w:rPr>
           <w:rStyle w:val="InternetLink"/>
+          <w:rFonts w:ascii="Calisto MT" w:hAnsi="Calisto MT" w:cstheme="minorHAnsi"/>
           <w:i/>
           <w:color w:val="auto"/>
           <w:u w:val="none"/>
@@ -1845,6 +2152,7 @@
       <w:r>
         <w:rPr>
           <w:rStyle w:val="InternetLink"/>
+          <w:rFonts w:ascii="Calisto MT" w:hAnsi="Calisto MT" w:cstheme="minorHAnsi"/>
           <w:color w:val="auto"/>
           <w:u w:val="none"/>
           <w:lang w:bidi="ar-SA"/>
@@ -1857,6 +2165,7 @@
         <w:spacing w:line="360" w:lineRule="auto"/>
         <w:rPr>
           <w:rStyle w:val="InternetLink"/>
+          <w:rFonts w:ascii="Calisto MT" w:hAnsi="Calisto MT" w:cstheme="minorHAnsi"/>
           <w:color w:val="auto"/>
           <w:u w:val="none"/>
           <w:lang w:bidi="ar-SA"/>
@@ -1865,6 +2174,7 @@
       <w:r>
         <w:rPr>
           <w:rStyle w:val="InternetLink"/>
+          <w:rFonts w:ascii="Calisto MT" w:hAnsi="Calisto MT" w:cstheme="minorHAnsi"/>
           <w:b/>
           <w:color w:val="auto"/>
           <w:u w:val="none"/>
@@ -1876,12 +2186,24 @@
       <w:r>
         <w:rPr>
           <w:rStyle w:val="InternetLink"/>
+          <w:rFonts w:ascii="Calisto MT" w:hAnsi="Calisto MT" w:cstheme="minorHAnsi"/>
           <w:b/>
           <w:color w:val="auto"/>
           <w:u w:val="none"/>
           <w:lang w:bidi="ar-SA"/>
         </w:rPr>
-        <w:t>Litster</w:t>
+        <w:t>Lit</w:t>
+      </w:r>
+      <w:r>
+        <w:rPr>
+          <w:rStyle w:val="InternetLink"/>
+          <w:rFonts w:ascii="Calisto MT" w:hAnsi="Calisto MT" w:cstheme="minorHAnsi"/>
+          <w:b/>
+          <w:color w:val="auto"/>
+          <w:u w:val="none"/>
+          <w:lang w:bidi="ar-SA"/>
+        </w:rPr>
+        <w:t>ster</w:t>
       </w:r>
       <w:proofErr w:type="spellEnd"/>
     </w:p>
@@ -1890,6 +2212,7 @@
         <w:spacing w:line="360" w:lineRule="auto"/>
         <w:rPr>
           <w:rStyle w:val="InternetLink"/>
+          <w:rFonts w:ascii="Calisto MT" w:hAnsi="Calisto MT" w:cstheme="minorHAnsi"/>
           <w:color w:val="auto"/>
           <w:u w:val="none"/>
           <w:lang w:bidi="ar-SA"/>
@@ -1898,6 +2221,7 @@
       <w:r>
         <w:rPr>
           <w:rStyle w:val="InternetLink"/>
+          <w:rFonts w:ascii="Calisto MT" w:hAnsi="Calisto MT" w:cstheme="minorHAnsi"/>
           <w:color w:val="auto"/>
           <w:u w:val="none"/>
           <w:lang w:bidi="ar-SA"/>
@@ -1915,6 +2239,7 @@
         <w:spacing w:line="360" w:lineRule="auto"/>
         <w:rPr>
           <w:rStyle w:val="InternetLink"/>
+          <w:rFonts w:ascii="Calisto MT" w:hAnsi="Calisto MT" w:cstheme="minorHAnsi"/>
           <w:color w:val="auto"/>
           <w:u w:val="none"/>
           <w:lang w:bidi="ar-SA"/>
@@ -1923,6 +2248,7 @@
       <w:r>
         <w:rPr>
           <w:rStyle w:val="InternetLink"/>
+          <w:rFonts w:ascii="Calisto MT" w:hAnsi="Calisto MT" w:cstheme="minorHAnsi"/>
           <w:color w:val="auto"/>
           <w:u w:val="none"/>
           <w:lang w:bidi="ar-SA"/>
@@ -1940,6 +2266,7 @@
         <w:spacing w:line="360" w:lineRule="auto"/>
         <w:rPr>
           <w:rStyle w:val="InternetLink"/>
+          <w:rFonts w:ascii="Calisto MT" w:hAnsi="Calisto MT" w:cstheme="minorHAnsi"/>
           <w:color w:val="auto"/>
           <w:u w:val="none"/>
           <w:lang w:bidi="ar-SA"/>
@@ -1948,6 +2275,7 @@
       <w:r>
         <w:rPr>
           <w:rStyle w:val="InternetLink"/>
+          <w:rFonts w:ascii="Calisto MT" w:hAnsi="Calisto MT" w:cstheme="minorHAnsi"/>
           <w:color w:val="auto"/>
           <w:u w:val="none"/>
           <w:lang w:bidi="ar-SA"/>
@@ -1958,29 +2286,36 @@
     <w:p>
       <w:pPr>
         <w:spacing w:line="360" w:lineRule="auto"/>
-      </w:pPr>
-      <w:r>
-        <w:rPr>
+        <w:rPr>
+          <w:rFonts w:ascii="Calisto MT" w:hAnsi="Calisto MT" w:cstheme="minorHAnsi"/>
+        </w:rPr>
+      </w:pPr>
+      <w:r>
+        <w:rPr>
+          <w:rFonts w:ascii="Calisto MT" w:hAnsi="Calisto MT" w:cstheme="minorHAnsi"/>
           <w:i/>
           <w:iCs/>
         </w:rPr>
         <w:t>Bio:</w:t>
       </w:r>
       <w:r>
-        <w:t xml:space="preserve"> Peter works as a Documentation Supervisor for a dialysis manufacturing facility in Ogden. He has developed several Access database applications to automate processes within the </w:t>
-      </w:r>
-      <w:r>
-        <w:lastRenderedPageBreak/>
-        <w:t>documentation department. He is currently working on a Software Engineering degree from Weber State University.</w:t>
-      </w:r>
-    </w:p>
-    <w:p>
-      <w:pPr>
-        <w:spacing w:line="360" w:lineRule="auto"/>
+        <w:rPr>
+          <w:rFonts w:ascii="Calisto MT" w:hAnsi="Calisto MT" w:cstheme="minorHAnsi"/>
+        </w:rPr>
+        <w:t xml:space="preserve"> Peter works as a Documentation Supervisor for a dialysis manufacturing facility in Ogden. He has developed several Access database applications to automate processes within the documentation department. He is currently working on a Software Engineering degree from Weber State University.</w:t>
+      </w:r>
+    </w:p>
+    <w:p>
+      <w:pPr>
+        <w:spacing w:line="360" w:lineRule="auto"/>
+        <w:rPr>
+          <w:rFonts w:ascii="Calisto MT" w:hAnsi="Calisto MT" w:cstheme="minorHAnsi"/>
+        </w:rPr>
       </w:pPr>
       <w:proofErr w:type="spellStart"/>
       <w:r>
         <w:rPr>
+          <w:rFonts w:ascii="Calisto MT" w:hAnsi="Calisto MT" w:cstheme="minorHAnsi"/>
           <w:b/>
         </w:rPr>
         <w:t>Austyn</w:t>
@@ -1988,6 +2323,7 @@
       <w:proofErr w:type="spellEnd"/>
       <w:r>
         <w:rPr>
+          <w:rFonts w:ascii="Calisto MT" w:hAnsi="Calisto MT" w:cstheme="minorHAnsi"/>
           <w:b/>
         </w:rPr>
         <w:t xml:space="preserve"> Mahoney</w:t>
@@ -1996,8 +2332,14 @@
     <w:p>
       <w:pPr>
         <w:spacing w:line="360" w:lineRule="auto"/>
-      </w:pPr>
-      <w:r>
+        <w:rPr>
+          <w:rFonts w:ascii="Calisto MT" w:hAnsi="Calisto MT" w:cstheme="minorHAnsi"/>
+        </w:rPr>
+      </w:pPr>
+      <w:r>
+        <w:rPr>
+          <w:rFonts w:ascii="Calisto MT" w:hAnsi="Calisto MT" w:cstheme="minorHAnsi"/>
+        </w:rPr>
         <w:t>Assigned Responsibilities:</w:t>
       </w:r>
     </w:p>
@@ -2011,6 +2353,7 @@
         <w:spacing w:line="360" w:lineRule="auto"/>
         <w:rPr>
           <w:rStyle w:val="InternetLink"/>
+          <w:rFonts w:ascii="Calisto MT" w:hAnsi="Calisto MT" w:cstheme="minorHAnsi"/>
           <w:color w:val="auto"/>
           <w:u w:val="none"/>
           <w:lang w:bidi="ar-SA"/>
@@ -2019,6 +2362,7 @@
       <w:r>
         <w:rPr>
           <w:rStyle w:val="InternetLink"/>
+          <w:rFonts w:ascii="Calisto MT" w:hAnsi="Calisto MT" w:cstheme="minorHAnsi"/>
           <w:color w:val="auto"/>
           <w:u w:val="none"/>
           <w:lang w:bidi="ar-SA"/>
@@ -2036,6 +2380,7 @@
         <w:spacing w:line="360" w:lineRule="auto"/>
         <w:rPr>
           <w:rStyle w:val="InternetLink"/>
+          <w:rFonts w:ascii="Calisto MT" w:hAnsi="Calisto MT" w:cstheme="minorHAnsi"/>
           <w:color w:val="auto"/>
           <w:u w:val="none"/>
           <w:lang w:bidi="ar-SA"/>
@@ -2044,18 +2389,20 @@
       <w:r>
         <w:rPr>
           <w:rStyle w:val="InternetLink"/>
+          <w:rFonts w:ascii="Calisto MT" w:hAnsi="Calisto MT" w:cstheme="minorHAnsi"/>
           <w:color w:val="auto"/>
           <w:u w:val="none"/>
           <w:lang w:bidi="ar-SA"/>
         </w:rPr>
-        <w:t>Developer</w:t>
-      </w:r>
-    </w:p>
-    <w:p>
-      <w:pPr>
-        <w:spacing w:line="360" w:lineRule="auto"/>
-        <w:rPr>
-          <w:rStyle w:val="InternetLink"/>
+        <w:t>Software Engineer</w:t>
+      </w:r>
+    </w:p>
+    <w:p>
+      <w:pPr>
+        <w:spacing w:line="360" w:lineRule="auto"/>
+        <w:rPr>
+          <w:rStyle w:val="InternetLink"/>
+          <w:rFonts w:ascii="Calisto MT" w:hAnsi="Calisto MT" w:cstheme="minorHAnsi"/>
           <w:color w:val="auto"/>
           <w:u w:val="none"/>
           <w:lang w:bidi="ar-SA"/>
@@ -2064,16 +2411,19 @@
       <w:r>
         <w:rPr>
           <w:rStyle w:val="InternetLink"/>
+          <w:rFonts w:ascii="Calisto MT" w:hAnsi="Calisto MT" w:cstheme="minorHAnsi"/>
           <w:i/>
           <w:color w:val="auto"/>
           <w:u w:val="none"/>
           <w:lang w:bidi="ar-SA"/>
         </w:rPr>
+        <w:lastRenderedPageBreak/>
         <w:t>Bio:</w:t>
       </w:r>
       <w:r>
         <w:rPr>
           <w:rStyle w:val="InternetLink"/>
+          <w:rFonts w:ascii="Calisto MT" w:hAnsi="Calisto MT" w:cstheme="minorHAnsi"/>
           <w:color w:val="auto"/>
           <w:u w:val="none"/>
           <w:lang w:bidi="ar-SA"/>
@@ -2084,6 +2434,7 @@
       <w:r>
         <w:rPr>
           <w:rStyle w:val="InternetLink"/>
+          <w:rFonts w:ascii="Calisto MT" w:hAnsi="Calisto MT" w:cstheme="minorHAnsi"/>
           <w:color w:val="auto"/>
           <w:u w:val="none"/>
           <w:lang w:bidi="ar-SA"/>
@@ -2094,6 +2445,7 @@
       <w:r>
         <w:rPr>
           <w:rStyle w:val="InternetLink"/>
+          <w:rFonts w:ascii="Calisto MT" w:hAnsi="Calisto MT" w:cstheme="minorHAnsi"/>
           <w:color w:val="auto"/>
           <w:u w:val="none"/>
           <w:lang w:bidi="ar-SA"/>
@@ -2104,6 +2456,7 @@
       <w:r>
         <w:rPr>
           <w:rStyle w:val="InternetLink"/>
+          <w:rFonts w:ascii="Calisto MT" w:hAnsi="Calisto MT" w:cstheme="minorHAnsi"/>
           <w:color w:val="auto"/>
           <w:u w:val="none"/>
           <w:lang w:bidi="ar-SA"/>
@@ -2114,6 +2467,7 @@
       <w:r>
         <w:rPr>
           <w:rStyle w:val="InternetLink"/>
+          <w:rFonts w:ascii="Calisto MT" w:hAnsi="Calisto MT" w:cstheme="minorHAnsi"/>
           <w:color w:val="auto"/>
           <w:u w:val="none"/>
           <w:lang w:bidi="ar-SA"/>
@@ -2124,6 +2478,7 @@
       <w:r>
         <w:rPr>
           <w:rStyle w:val="InternetLink"/>
+          <w:rFonts w:ascii="Calisto MT" w:hAnsi="Calisto MT" w:cstheme="minorHAnsi"/>
           <w:color w:val="auto"/>
           <w:u w:val="none"/>
           <w:lang w:bidi="ar-SA"/>
@@ -2134,6 +2489,7 @@
       <w:r>
         <w:rPr>
           <w:rStyle w:val="InternetLink"/>
+          <w:rFonts w:ascii="Calisto MT" w:hAnsi="Calisto MT" w:cstheme="minorHAnsi"/>
           <w:color w:val="auto"/>
           <w:u w:val="none"/>
           <w:lang w:bidi="ar-SA"/>
@@ -2144,6 +2500,7 @@
       <w:r>
         <w:rPr>
           <w:rStyle w:val="InternetLink"/>
+          <w:rFonts w:ascii="Calisto MT" w:hAnsi="Calisto MT" w:cstheme="minorHAnsi"/>
           <w:color w:val="auto"/>
           <w:u w:val="none"/>
           <w:lang w:bidi="ar-SA"/>
@@ -2154,6 +2511,7 @@
       <w:r>
         <w:rPr>
           <w:rStyle w:val="InternetLink"/>
+          <w:rFonts w:ascii="Calisto MT" w:hAnsi="Calisto MT" w:cstheme="minorHAnsi"/>
           <w:color w:val="auto"/>
           <w:u w:val="none"/>
           <w:lang w:bidi="ar-SA"/>
@@ -2166,6 +2524,7 @@
         <w:spacing w:line="360" w:lineRule="auto"/>
         <w:rPr>
           <w:rStyle w:val="InternetLink"/>
+          <w:rFonts w:ascii="Calisto MT" w:hAnsi="Calisto MT" w:cstheme="minorHAnsi"/>
           <w:color w:val="auto"/>
           <w:u w:val="none"/>
           <w:lang w:bidi="ar-SA"/>
@@ -2174,6 +2533,7 @@
       <w:r>
         <w:rPr>
           <w:rStyle w:val="InternetLink"/>
+          <w:rFonts w:ascii="Calisto MT" w:hAnsi="Calisto MT" w:cstheme="minorHAnsi"/>
           <w:b/>
           <w:color w:val="auto"/>
           <w:u w:val="none"/>
@@ -2187,6 +2547,7 @@
         <w:spacing w:line="360" w:lineRule="auto"/>
         <w:rPr>
           <w:rStyle w:val="InternetLink"/>
+          <w:rFonts w:ascii="Calisto MT" w:hAnsi="Calisto MT" w:cstheme="minorHAnsi"/>
           <w:color w:val="auto"/>
           <w:u w:val="none"/>
           <w:lang w:bidi="ar-SA"/>
@@ -2195,6 +2556,7 @@
       <w:r>
         <w:rPr>
           <w:rStyle w:val="InternetLink"/>
+          <w:rFonts w:ascii="Calisto MT" w:hAnsi="Calisto MT" w:cstheme="minorHAnsi"/>
           <w:color w:val="auto"/>
           <w:u w:val="none"/>
           <w:lang w:bidi="ar-SA"/>
@@ -2212,6 +2574,7 @@
         <w:spacing w:line="360" w:lineRule="auto"/>
         <w:rPr>
           <w:rStyle w:val="InternetLink"/>
+          <w:rFonts w:ascii="Calisto MT" w:hAnsi="Calisto MT" w:cstheme="minorHAnsi"/>
           <w:color w:val="auto"/>
           <w:u w:val="none"/>
           <w:lang w:bidi="ar-SA"/>
@@ -2220,6 +2583,7 @@
       <w:r>
         <w:rPr>
           <w:rStyle w:val="InternetLink"/>
+          <w:rFonts w:ascii="Calisto MT" w:hAnsi="Calisto MT" w:cstheme="minorHAnsi"/>
           <w:color w:val="auto"/>
           <w:u w:val="none"/>
           <w:lang w:bidi="ar-SA"/>
@@ -2237,6 +2601,7 @@
         <w:spacing w:line="360" w:lineRule="auto"/>
         <w:rPr>
           <w:rStyle w:val="InternetLink"/>
+          <w:rFonts w:ascii="Calisto MT" w:hAnsi="Calisto MT" w:cstheme="minorHAnsi"/>
           <w:color w:val="auto"/>
           <w:u w:val="none"/>
           <w:lang w:bidi="ar-SA"/>
@@ -2245,6 +2610,7 @@
       <w:r>
         <w:rPr>
           <w:rStyle w:val="InternetLink"/>
+          <w:rFonts w:ascii="Calisto MT" w:hAnsi="Calisto MT" w:cstheme="minorHAnsi"/>
           <w:color w:val="auto"/>
           <w:u w:val="none"/>
           <w:lang w:bidi="ar-SA"/>
@@ -2255,24 +2621,35 @@
     <w:p>
       <w:pPr>
         <w:spacing w:line="360" w:lineRule="auto"/>
-      </w:pPr>
-      <w:r>
-        <w:rPr>
+        <w:rPr>
+          <w:rFonts w:ascii="Calisto MT" w:hAnsi="Calisto MT" w:cstheme="minorHAnsi"/>
+        </w:rPr>
+      </w:pPr>
+      <w:r>
+        <w:rPr>
+          <w:rFonts w:ascii="Calisto MT" w:hAnsi="Calisto MT" w:cstheme="minorHAnsi"/>
           <w:i/>
           <w:iCs/>
         </w:rPr>
         <w:t>Bio:</w:t>
       </w:r>
       <w:r>
+        <w:rPr>
+          <w:rFonts w:ascii="Calisto MT" w:hAnsi="Calisto MT" w:cstheme="minorHAnsi"/>
+        </w:rPr>
         <w:t xml:space="preserve"> JD is currently a senior at Weber State University majoring in Computer Science with a minor in Health Information Management. He is employed full time by the LDS Church as a product engineer in the audiovisual department. His strengths include project management, organization, and web programming in PHP. He also has experience in database design.</w:t>
       </w:r>
     </w:p>
     <w:p>
       <w:pPr>
         <w:spacing w:line="360" w:lineRule="auto"/>
-      </w:pPr>
-      <w:r>
-        <w:rPr>
+        <w:rPr>
+          <w:rFonts w:ascii="Calisto MT" w:hAnsi="Calisto MT" w:cstheme="minorHAnsi"/>
+        </w:rPr>
+      </w:pPr>
+      <w:r>
+        <w:rPr>
+          <w:rFonts w:ascii="Calisto MT" w:hAnsi="Calisto MT" w:cstheme="minorHAnsi"/>
           <w:b/>
         </w:rPr>
         <w:t xml:space="preserve">Kevin </w:t>
@@ -2280,6 +2657,7 @@
       <w:proofErr w:type="spellStart"/>
       <w:r>
         <w:rPr>
+          <w:rFonts w:ascii="Calisto MT" w:hAnsi="Calisto MT" w:cstheme="minorHAnsi"/>
           <w:b/>
         </w:rPr>
         <w:t>Russon</w:t>
@@ -2289,8 +2667,14 @@
     <w:p>
       <w:pPr>
         <w:spacing w:line="360" w:lineRule="auto"/>
-      </w:pPr>
-      <w:r>
+        <w:rPr>
+          <w:rFonts w:ascii="Calisto MT" w:hAnsi="Calisto MT" w:cstheme="minorHAnsi"/>
+        </w:rPr>
+      </w:pPr>
+      <w:r>
+        <w:rPr>
+          <w:rFonts w:ascii="Calisto MT" w:hAnsi="Calisto MT" w:cstheme="minorHAnsi"/>
+        </w:rPr>
         <w:t>Assigned Responsibilities:</w:t>
       </w:r>
     </w:p>
@@ -2304,6 +2688,7 @@
         <w:spacing w:line="360" w:lineRule="auto"/>
         <w:rPr>
           <w:rStyle w:val="InternetLink"/>
+          <w:rFonts w:ascii="Calisto MT" w:hAnsi="Calisto MT" w:cstheme="minorHAnsi"/>
           <w:color w:val="auto"/>
           <w:u w:val="none"/>
           <w:lang w:bidi="ar-SA"/>
@@ -2312,11 +2697,11 @@
       <w:r>
         <w:rPr>
           <w:rStyle w:val="InternetLink"/>
+          <w:rFonts w:ascii="Calisto MT" w:hAnsi="Calisto MT" w:cstheme="minorHAnsi"/>
           <w:color w:val="auto"/>
           <w:u w:val="none"/>
           <w:lang w:bidi="ar-SA"/>
         </w:rPr>
-        <w:lastRenderedPageBreak/>
         <w:t>Developer</w:t>
       </w:r>
     </w:p>
@@ -2330,6 +2715,7 @@
         <w:spacing w:line="360" w:lineRule="auto"/>
         <w:rPr>
           <w:rStyle w:val="InternetLink"/>
+          <w:rFonts w:ascii="Calisto MT" w:hAnsi="Calisto MT" w:cstheme="minorHAnsi"/>
           <w:color w:val="auto"/>
           <w:u w:val="none"/>
           <w:lang w:bidi="ar-SA"/>
@@ -2338,6 +2724,7 @@
       <w:r>
         <w:rPr>
           <w:rStyle w:val="InternetLink"/>
+          <w:rFonts w:ascii="Calisto MT" w:hAnsi="Calisto MT" w:cstheme="minorHAnsi"/>
           <w:color w:val="auto"/>
           <w:u w:val="none"/>
           <w:lang w:bidi="ar-SA"/>
@@ -2348,24 +2735,35 @@
     <w:p>
       <w:pPr>
         <w:spacing w:line="360" w:lineRule="auto"/>
-      </w:pPr>
-      <w:r>
-        <w:rPr>
+        <w:rPr>
+          <w:rFonts w:ascii="Calisto MT" w:hAnsi="Calisto MT" w:cstheme="minorHAnsi"/>
+        </w:rPr>
+      </w:pPr>
+      <w:r>
+        <w:rPr>
+          <w:rFonts w:ascii="Calisto MT" w:hAnsi="Calisto MT" w:cstheme="minorHAnsi"/>
           <w:i/>
           <w:iCs/>
         </w:rPr>
         <w:t>Bio:</w:t>
       </w:r>
       <w:r>
+        <w:rPr>
+          <w:rFonts w:ascii="Calisto MT" w:hAnsi="Calisto MT" w:cstheme="minorHAnsi"/>
+        </w:rPr>
         <w:t xml:space="preserve"> Kevin has been working in the software industry for 4 years as a Quality Assurance tester, Build Engineer, Software Engineer and Project Manager. He is experienced in C# application development, ASP.NET web development and has worked with WCF web services. Kevin also has done work with Windows Mobile applications and has recently started working on Android applications.</w:t>
       </w:r>
     </w:p>
     <w:p>
       <w:pPr>
         <w:spacing w:line="360" w:lineRule="auto"/>
-      </w:pPr>
-      <w:r>
-        <w:rPr>
+        <w:rPr>
+          <w:rFonts w:ascii="Calisto MT" w:hAnsi="Calisto MT" w:cstheme="minorHAnsi"/>
+        </w:rPr>
+      </w:pPr>
+      <w:r>
+        <w:rPr>
+          <w:rFonts w:ascii="Calisto MT" w:hAnsi="Calisto MT" w:cstheme="minorHAnsi"/>
           <w:b/>
         </w:rPr>
         <w:t xml:space="preserve">Brian </w:t>
@@ -2373,6 +2771,7 @@
       <w:proofErr w:type="spellStart"/>
       <w:r>
         <w:rPr>
+          <w:rFonts w:ascii="Calisto MT" w:hAnsi="Calisto MT" w:cstheme="minorHAnsi"/>
           <w:b/>
         </w:rPr>
         <w:t>Sneddon</w:t>
@@ -2382,8 +2781,14 @@
     <w:p>
       <w:pPr>
         <w:spacing w:line="360" w:lineRule="auto"/>
-      </w:pPr>
-      <w:r>
+        <w:rPr>
+          <w:rFonts w:ascii="Calisto MT" w:hAnsi="Calisto MT" w:cstheme="minorHAnsi"/>
+        </w:rPr>
+      </w:pPr>
+      <w:r>
+        <w:rPr>
+          <w:rFonts w:ascii="Calisto MT" w:hAnsi="Calisto MT" w:cstheme="minorHAnsi"/>
+        </w:rPr>
         <w:t>Assigned Responsibilities:</w:t>
       </w:r>
     </w:p>
@@ -2397,6 +2802,7 @@
         <w:spacing w:line="360" w:lineRule="auto"/>
         <w:rPr>
           <w:rStyle w:val="InternetLink"/>
+          <w:rFonts w:ascii="Calisto MT" w:hAnsi="Calisto MT" w:cstheme="minorHAnsi"/>
           <w:color w:val="auto"/>
           <w:u w:val="none"/>
           <w:lang w:bidi="ar-SA"/>
@@ -2405,10 +2811,12 @@
       <w:r>
         <w:rPr>
           <w:rStyle w:val="InternetLink"/>
+          <w:rFonts w:ascii="Calisto MT" w:hAnsi="Calisto MT" w:cstheme="minorHAnsi"/>
           <w:color w:val="auto"/>
           <w:u w:val="none"/>
           <w:lang w:bidi="ar-SA"/>
         </w:rPr>
+        <w:lastRenderedPageBreak/>
         <w:t>Developer</w:t>
       </w:r>
     </w:p>
@@ -2417,6 +2825,7 @@
         <w:spacing w:line="360" w:lineRule="auto"/>
         <w:rPr>
           <w:rStyle w:val="InternetLink"/>
+          <w:rFonts w:ascii="Calisto MT" w:hAnsi="Calisto MT" w:cstheme="minorHAnsi"/>
           <w:color w:val="auto"/>
           <w:u w:val="none"/>
           <w:lang w:bidi="ar-SA"/>
@@ -2424,12 +2833,16 @@
       </w:pPr>
       <w:r>
         <w:rPr>
+          <w:rFonts w:ascii="Calisto MT" w:hAnsi="Calisto MT" w:cstheme="minorHAnsi"/>
           <w:i/>
           <w:iCs/>
         </w:rPr>
         <w:t>Bio:</w:t>
       </w:r>
       <w:r>
+        <w:rPr>
+          <w:rFonts w:ascii="Calisto MT" w:hAnsi="Calisto MT" w:cstheme="minorHAnsi"/>
+        </w:rPr>
         <w:t xml:space="preserve"> Brian works at L3 Communications as a Software Developer managing and updating the .NET based company intranet. He will graduate this spring from Weber State University in Software Engineering.</w:t>
       </w:r>
     </w:p>
@@ -2439,35 +2852,39 @@
         <w:spacing w:line="360" w:lineRule="auto"/>
         <w:rPr>
           <w:rStyle w:val="InternetLink"/>
+          <w:rFonts w:ascii="Calisto MT" w:hAnsi="Calisto MT" w:cstheme="minorHAnsi"/>
           <w:color w:val="auto"/>
           <w:szCs w:val="22"/>
           <w:u w:val="none"/>
         </w:rPr>
       </w:pPr>
-      <w:bookmarkStart w:id="2" w:name="_Toc282373580"/>
-      <w:r>
-        <w:rPr>
-          <w:rStyle w:val="InternetLink"/>
+      <w:bookmarkStart w:id="3" w:name="_Toc282373580"/>
+      <w:r>
+        <w:rPr>
+          <w:rStyle w:val="InternetLink"/>
+          <w:rFonts w:ascii="Calisto MT" w:hAnsi="Calisto MT" w:cstheme="minorHAnsi"/>
           <w:color w:val="auto"/>
           <w:szCs w:val="22"/>
           <w:u w:val="none"/>
         </w:rPr>
         <w:t>Objectives</w:t>
       </w:r>
-      <w:bookmarkEnd w:id="2"/>
-    </w:p>
-    <w:p>
-      <w:pPr>
-        <w:spacing w:line="360" w:lineRule="auto"/>
-        <w:rPr>
-          <w:rStyle w:val="InternetLink"/>
-          <w:color w:val="auto"/>
-          <w:u w:val="none"/>
-        </w:rPr>
-      </w:pPr>
-      <w:r>
-        <w:rPr>
-          <w:rStyle w:val="InternetLink"/>
+      <w:bookmarkEnd w:id="3"/>
+    </w:p>
+    <w:p>
+      <w:pPr>
+        <w:spacing w:line="360" w:lineRule="auto"/>
+        <w:rPr>
+          <w:rStyle w:val="InternetLink"/>
+          <w:rFonts w:ascii="Calisto MT" w:hAnsi="Calisto MT" w:cstheme="minorHAnsi"/>
+          <w:color w:val="auto"/>
+          <w:u w:val="none"/>
+        </w:rPr>
+      </w:pPr>
+      <w:r>
+        <w:rPr>
+          <w:rStyle w:val="InternetLink"/>
+          <w:rFonts w:ascii="Calisto MT" w:hAnsi="Calisto MT" w:cstheme="minorHAnsi"/>
           <w:color w:val="auto"/>
           <w:u w:val="none"/>
         </w:rPr>
@@ -2477,6 +2894,7 @@
       <w:r>
         <w:rPr>
           <w:rStyle w:val="InternetLink"/>
+          <w:rFonts w:ascii="Calisto MT" w:hAnsi="Calisto MT" w:cstheme="minorHAnsi"/>
           <w:color w:val="auto"/>
           <w:u w:val="none"/>
         </w:rPr>
@@ -2486,6 +2904,7 @@
       <w:r>
         <w:rPr>
           <w:rStyle w:val="InternetLink"/>
+          <w:rFonts w:ascii="Calisto MT" w:hAnsi="Calisto MT" w:cstheme="minorHAnsi"/>
           <w:color w:val="auto"/>
           <w:u w:val="none"/>
         </w:rPr>
@@ -2497,13 +2916,15 @@
         <w:spacing w:line="360" w:lineRule="auto"/>
         <w:rPr>
           <w:rStyle w:val="InternetLink"/>
-          <w:color w:val="auto"/>
-          <w:u w:val="none"/>
-        </w:rPr>
-      </w:pPr>
-      <w:r>
-        <w:rPr>
-          <w:rStyle w:val="InternetLink"/>
+          <w:rFonts w:ascii="Calisto MT" w:hAnsi="Calisto MT" w:cstheme="minorHAnsi"/>
+          <w:color w:val="auto"/>
+          <w:u w:val="none"/>
+        </w:rPr>
+      </w:pPr>
+      <w:r>
+        <w:rPr>
+          <w:rStyle w:val="InternetLink"/>
+          <w:rFonts w:ascii="Calisto MT" w:hAnsi="Calisto MT" w:cstheme="minorHAnsi"/>
           <w:color w:val="auto"/>
           <w:u w:val="none"/>
         </w:rPr>
@@ -2520,13 +2941,15 @@
         <w:spacing w:line="360" w:lineRule="auto"/>
         <w:rPr>
           <w:rStyle w:val="InternetLink"/>
-          <w:color w:val="auto"/>
-          <w:u w:val="none"/>
-        </w:rPr>
-      </w:pPr>
-      <w:r>
-        <w:rPr>
-          <w:rStyle w:val="InternetLink"/>
+          <w:rFonts w:ascii="Calisto MT" w:hAnsi="Calisto MT" w:cstheme="minorHAnsi"/>
+          <w:color w:val="auto"/>
+          <w:u w:val="none"/>
+        </w:rPr>
+      </w:pPr>
+      <w:r>
+        <w:rPr>
+          <w:rStyle w:val="InternetLink"/>
+          <w:rFonts w:ascii="Calisto MT" w:hAnsi="Calisto MT" w:cstheme="minorHAnsi"/>
           <w:color w:val="auto"/>
           <w:u w:val="none"/>
         </w:rPr>
@@ -2543,13 +2966,15 @@
         <w:spacing w:line="360" w:lineRule="auto"/>
         <w:rPr>
           <w:rStyle w:val="InternetLink"/>
-          <w:color w:val="auto"/>
-          <w:u w:val="none"/>
-        </w:rPr>
-      </w:pPr>
-      <w:r>
-        <w:rPr>
-          <w:rStyle w:val="InternetLink"/>
+          <w:rFonts w:ascii="Calisto MT" w:hAnsi="Calisto MT" w:cstheme="minorHAnsi"/>
+          <w:color w:val="auto"/>
+          <w:u w:val="none"/>
+        </w:rPr>
+      </w:pPr>
+      <w:r>
+        <w:rPr>
+          <w:rStyle w:val="InternetLink"/>
+          <w:rFonts w:ascii="Calisto MT" w:hAnsi="Calisto MT" w:cstheme="minorHAnsi"/>
           <w:color w:val="auto"/>
           <w:u w:val="none"/>
         </w:rPr>
@@ -2566,13 +2991,15 @@
         <w:spacing w:line="360" w:lineRule="auto"/>
         <w:rPr>
           <w:rStyle w:val="InternetLink"/>
-          <w:color w:val="auto"/>
-          <w:u w:val="none"/>
-        </w:rPr>
-      </w:pPr>
-      <w:r>
-        <w:rPr>
-          <w:rStyle w:val="InternetLink"/>
+          <w:rFonts w:ascii="Calisto MT" w:hAnsi="Calisto MT" w:cstheme="minorHAnsi"/>
+          <w:color w:val="auto"/>
+          <w:u w:val="none"/>
+        </w:rPr>
+      </w:pPr>
+      <w:r>
+        <w:rPr>
+          <w:rStyle w:val="InternetLink"/>
+          <w:rFonts w:ascii="Calisto MT" w:hAnsi="Calisto MT" w:cstheme="minorHAnsi"/>
           <w:color w:val="auto"/>
           <w:u w:val="none"/>
         </w:rPr>
@@ -2589,17 +3016,18 @@
         <w:spacing w:line="360" w:lineRule="auto"/>
         <w:rPr>
           <w:rStyle w:val="InternetLink"/>
-          <w:color w:val="auto"/>
-          <w:u w:val="none"/>
-        </w:rPr>
-      </w:pPr>
-      <w:r>
-        <w:rPr>
-          <w:rStyle w:val="InternetLink"/>
-          <w:color w:val="auto"/>
-          <w:u w:val="none"/>
-        </w:rPr>
-        <w:lastRenderedPageBreak/>
+          <w:rFonts w:ascii="Calisto MT" w:hAnsi="Calisto MT" w:cstheme="minorHAnsi"/>
+          <w:color w:val="auto"/>
+          <w:u w:val="none"/>
+        </w:rPr>
+      </w:pPr>
+      <w:r>
+        <w:rPr>
+          <w:rStyle w:val="InternetLink"/>
+          <w:rFonts w:ascii="Calisto MT" w:hAnsi="Calisto MT" w:cstheme="minorHAnsi"/>
+          <w:color w:val="auto"/>
+          <w:u w:val="none"/>
+        </w:rPr>
         <w:t>Fewer dangerous medical mistakes which typically result from poor handwriting or order-entry errors.</w:t>
       </w:r>
     </w:p>
@@ -2613,13 +3041,15 @@
         <w:spacing w:line="360" w:lineRule="auto"/>
         <w:rPr>
           <w:rStyle w:val="InternetLink"/>
-          <w:color w:val="auto"/>
-          <w:u w:val="none"/>
-        </w:rPr>
-      </w:pPr>
-      <w:r>
-        <w:rPr>
-          <w:rStyle w:val="InternetLink"/>
+          <w:rFonts w:ascii="Calisto MT" w:hAnsi="Calisto MT" w:cstheme="minorHAnsi"/>
+          <w:color w:val="auto"/>
+          <w:u w:val="none"/>
+        </w:rPr>
+      </w:pPr>
+      <w:r>
+        <w:rPr>
+          <w:rStyle w:val="InternetLink"/>
+          <w:rFonts w:ascii="Calisto MT" w:hAnsi="Calisto MT" w:cstheme="minorHAnsi"/>
           <w:color w:val="auto"/>
           <w:u w:val="none"/>
         </w:rPr>
@@ -2636,13 +3066,15 @@
         <w:spacing w:line="360" w:lineRule="auto"/>
         <w:rPr>
           <w:rStyle w:val="InternetLink"/>
-          <w:color w:val="auto"/>
-          <w:u w:val="none"/>
-        </w:rPr>
-      </w:pPr>
-      <w:r>
-        <w:rPr>
-          <w:rStyle w:val="InternetLink"/>
+          <w:rFonts w:ascii="Calisto MT" w:hAnsi="Calisto MT" w:cstheme="minorHAnsi"/>
+          <w:color w:val="auto"/>
+          <w:u w:val="none"/>
+        </w:rPr>
+      </w:pPr>
+      <w:r>
+        <w:rPr>
+          <w:rStyle w:val="InternetLink"/>
+          <w:rFonts w:ascii="Calisto MT" w:hAnsi="Calisto MT" w:cstheme="minorHAnsi"/>
           <w:color w:val="auto"/>
           <w:u w:val="none"/>
         </w:rPr>
@@ -2654,13 +3086,15 @@
         <w:spacing w:line="360" w:lineRule="auto"/>
         <w:rPr>
           <w:rStyle w:val="InternetLink"/>
-          <w:color w:val="auto"/>
-          <w:u w:val="none"/>
-        </w:rPr>
-      </w:pPr>
-      <w:r>
-        <w:rPr>
-          <w:rStyle w:val="InternetLink"/>
+          <w:rFonts w:ascii="Calisto MT" w:hAnsi="Calisto MT" w:cstheme="minorHAnsi"/>
+          <w:color w:val="auto"/>
+          <w:u w:val="none"/>
+        </w:rPr>
+      </w:pPr>
+      <w:r>
+        <w:rPr>
+          <w:rStyle w:val="InternetLink"/>
+          <w:rFonts w:ascii="Calisto MT" w:hAnsi="Calisto MT" w:cstheme="minorHAnsi"/>
           <w:color w:val="auto"/>
           <w:u w:val="none"/>
         </w:rPr>
@@ -2673,35 +3107,39 @@
         <w:spacing w:line="360" w:lineRule="auto"/>
         <w:rPr>
           <w:rStyle w:val="InternetLink"/>
+          <w:rFonts w:ascii="Calisto MT" w:hAnsi="Calisto MT" w:cstheme="minorHAnsi"/>
           <w:color w:val="auto"/>
           <w:szCs w:val="22"/>
           <w:u w:val="none"/>
         </w:rPr>
       </w:pPr>
-      <w:bookmarkStart w:id="3" w:name="_Toc282373581"/>
-      <w:r>
-        <w:rPr>
-          <w:rStyle w:val="InternetLink"/>
+      <w:bookmarkStart w:id="4" w:name="_Toc282373581"/>
+      <w:r>
+        <w:rPr>
+          <w:rStyle w:val="InternetLink"/>
+          <w:rFonts w:ascii="Calisto MT" w:hAnsi="Calisto MT" w:cstheme="minorHAnsi"/>
           <w:color w:val="auto"/>
           <w:szCs w:val="22"/>
           <w:u w:val="none"/>
         </w:rPr>
         <w:t>Scope</w:t>
       </w:r>
-      <w:bookmarkEnd w:id="3"/>
-    </w:p>
-    <w:p>
-      <w:pPr>
-        <w:spacing w:line="360" w:lineRule="auto"/>
-        <w:rPr>
-          <w:rStyle w:val="InternetLink"/>
-          <w:color w:val="auto"/>
-          <w:u w:val="none"/>
-        </w:rPr>
-      </w:pPr>
-      <w:r>
-        <w:rPr>
-          <w:rStyle w:val="InternetLink"/>
+      <w:bookmarkEnd w:id="4"/>
+    </w:p>
+    <w:p>
+      <w:pPr>
+        <w:spacing w:line="360" w:lineRule="auto"/>
+        <w:rPr>
+          <w:rStyle w:val="InternetLink"/>
+          <w:rFonts w:ascii="Calisto MT" w:hAnsi="Calisto MT" w:cstheme="minorHAnsi"/>
+          <w:color w:val="auto"/>
+          <w:u w:val="none"/>
+        </w:rPr>
+      </w:pPr>
+      <w:r>
+        <w:rPr>
+          <w:rStyle w:val="InternetLink"/>
+          <w:rFonts w:ascii="Calisto MT" w:hAnsi="Calisto MT" w:cstheme="minorHAnsi"/>
           <w:color w:val="auto"/>
           <w:u w:val="none"/>
         </w:rPr>
@@ -2713,13 +3151,15 @@
         <w:spacing w:line="360" w:lineRule="auto"/>
         <w:rPr>
           <w:rStyle w:val="InternetLink"/>
-          <w:color w:val="auto"/>
-          <w:u w:val="none"/>
-        </w:rPr>
-      </w:pPr>
-      <w:r>
-        <w:rPr>
-          <w:rStyle w:val="InternetLink"/>
+          <w:rFonts w:ascii="Calisto MT" w:hAnsi="Calisto MT" w:cstheme="minorHAnsi"/>
+          <w:color w:val="auto"/>
+          <w:u w:val="none"/>
+        </w:rPr>
+      </w:pPr>
+      <w:r>
+        <w:rPr>
+          <w:rStyle w:val="InternetLink"/>
+          <w:rFonts w:ascii="Calisto MT" w:hAnsi="Calisto MT" w:cstheme="minorHAnsi"/>
           <w:i/>
           <w:color w:val="auto"/>
           <w:u w:val="none"/>
@@ -2737,16 +3177,19 @@
         <w:spacing w:line="360" w:lineRule="auto"/>
         <w:rPr>
           <w:rStyle w:val="InternetLink"/>
-          <w:color w:val="auto"/>
-          <w:u w:val="none"/>
-        </w:rPr>
-      </w:pPr>
-      <w:r>
-        <w:rPr>
-          <w:rStyle w:val="InternetLink"/>
-          <w:color w:val="auto"/>
-          <w:u w:val="none"/>
-        </w:rPr>
+          <w:rFonts w:ascii="Calisto MT" w:hAnsi="Calisto MT" w:cstheme="minorHAnsi"/>
+          <w:color w:val="auto"/>
+          <w:u w:val="none"/>
+        </w:rPr>
+      </w:pPr>
+      <w:r>
+        <w:rPr>
+          <w:rStyle w:val="InternetLink"/>
+          <w:rFonts w:ascii="Calisto MT" w:hAnsi="Calisto MT" w:cstheme="minorHAnsi"/>
+          <w:color w:val="auto"/>
+          <w:u w:val="none"/>
+        </w:rPr>
+        <w:lastRenderedPageBreak/>
         <w:t>Electronic Patient Records</w:t>
       </w:r>
     </w:p>
@@ -2760,13 +3203,15 @@
         <w:spacing w:line="360" w:lineRule="auto"/>
         <w:rPr>
           <w:rStyle w:val="InternetLink"/>
-          <w:color w:val="auto"/>
-          <w:u w:val="none"/>
-        </w:rPr>
-      </w:pPr>
-      <w:r>
-        <w:rPr>
-          <w:rStyle w:val="InternetLink"/>
+          <w:rFonts w:ascii="Calisto MT" w:hAnsi="Calisto MT" w:cstheme="minorHAnsi"/>
+          <w:color w:val="auto"/>
+          <w:u w:val="none"/>
+        </w:rPr>
+      </w:pPr>
+      <w:r>
+        <w:rPr>
+          <w:rStyle w:val="InternetLink"/>
+          <w:rFonts w:ascii="Calisto MT" w:hAnsi="Calisto MT" w:cstheme="minorHAnsi"/>
           <w:color w:val="auto"/>
           <w:u w:val="none"/>
         </w:rPr>
@@ -2783,13 +3228,15 @@
         <w:spacing w:line="360" w:lineRule="auto"/>
         <w:rPr>
           <w:rStyle w:val="InternetLink"/>
-          <w:color w:val="auto"/>
-          <w:u w:val="none"/>
-        </w:rPr>
-      </w:pPr>
-      <w:r>
-        <w:rPr>
-          <w:rStyle w:val="InternetLink"/>
+          <w:rFonts w:ascii="Calisto MT" w:hAnsi="Calisto MT" w:cstheme="minorHAnsi"/>
+          <w:color w:val="auto"/>
+          <w:u w:val="none"/>
+        </w:rPr>
+      </w:pPr>
+      <w:r>
+        <w:rPr>
+          <w:rStyle w:val="InternetLink"/>
+          <w:rFonts w:ascii="Calisto MT" w:hAnsi="Calisto MT" w:cstheme="minorHAnsi"/>
           <w:color w:val="auto"/>
           <w:u w:val="none"/>
         </w:rPr>
@@ -2806,13 +3253,15 @@
         <w:spacing w:line="360" w:lineRule="auto"/>
         <w:rPr>
           <w:rStyle w:val="InternetLink"/>
-          <w:color w:val="auto"/>
-          <w:u w:val="none"/>
-        </w:rPr>
-      </w:pPr>
-      <w:r>
-        <w:rPr>
-          <w:rStyle w:val="InternetLink"/>
+          <w:rFonts w:ascii="Calisto MT" w:hAnsi="Calisto MT" w:cstheme="minorHAnsi"/>
+          <w:color w:val="auto"/>
+          <w:u w:val="none"/>
+        </w:rPr>
+      </w:pPr>
+      <w:r>
+        <w:rPr>
+          <w:rStyle w:val="InternetLink"/>
+          <w:rFonts w:ascii="Calisto MT" w:hAnsi="Calisto MT" w:cstheme="minorHAnsi"/>
           <w:color w:val="auto"/>
           <w:u w:val="none"/>
         </w:rPr>
@@ -2829,13 +3278,15 @@
         <w:spacing w:line="360" w:lineRule="auto"/>
         <w:rPr>
           <w:rStyle w:val="InternetLink"/>
-          <w:color w:val="auto"/>
-          <w:u w:val="none"/>
-        </w:rPr>
-      </w:pPr>
-      <w:r>
-        <w:rPr>
-          <w:rStyle w:val="InternetLink"/>
+          <w:rFonts w:ascii="Calisto MT" w:hAnsi="Calisto MT" w:cstheme="minorHAnsi"/>
+          <w:color w:val="auto"/>
+          <w:u w:val="none"/>
+        </w:rPr>
+      </w:pPr>
+      <w:r>
+        <w:rPr>
+          <w:rStyle w:val="InternetLink"/>
+          <w:rFonts w:ascii="Calisto MT" w:hAnsi="Calisto MT" w:cstheme="minorHAnsi"/>
           <w:color w:val="auto"/>
           <w:u w:val="none"/>
         </w:rPr>
@@ -2852,13 +3303,15 @@
         <w:spacing w:line="360" w:lineRule="auto"/>
         <w:rPr>
           <w:rStyle w:val="InternetLink"/>
-          <w:color w:val="auto"/>
-          <w:u w:val="none"/>
-        </w:rPr>
-      </w:pPr>
-      <w:r>
-        <w:rPr>
-          <w:rStyle w:val="InternetLink"/>
+          <w:rFonts w:ascii="Calisto MT" w:hAnsi="Calisto MT" w:cstheme="minorHAnsi"/>
+          <w:color w:val="auto"/>
+          <w:u w:val="none"/>
+        </w:rPr>
+      </w:pPr>
+      <w:r>
+        <w:rPr>
+          <w:rStyle w:val="InternetLink"/>
+          <w:rFonts w:ascii="Calisto MT" w:hAnsi="Calisto MT" w:cstheme="minorHAnsi"/>
           <w:color w:val="auto"/>
           <w:u w:val="none"/>
         </w:rPr>
@@ -2875,13 +3328,15 @@
         <w:spacing w:line="360" w:lineRule="auto"/>
         <w:rPr>
           <w:rStyle w:val="InternetLink"/>
-          <w:color w:val="auto"/>
-          <w:u w:val="none"/>
-        </w:rPr>
-      </w:pPr>
-      <w:r>
-        <w:rPr>
-          <w:rStyle w:val="InternetLink"/>
+          <w:rFonts w:ascii="Calisto MT" w:hAnsi="Calisto MT" w:cstheme="minorHAnsi"/>
+          <w:color w:val="auto"/>
+          <w:u w:val="none"/>
+        </w:rPr>
+      </w:pPr>
+      <w:r>
+        <w:rPr>
+          <w:rStyle w:val="InternetLink"/>
+          <w:rFonts w:ascii="Calisto MT" w:hAnsi="Calisto MT" w:cstheme="minorHAnsi"/>
           <w:color w:val="auto"/>
           <w:u w:val="none"/>
         </w:rPr>
@@ -2898,13 +3353,15 @@
         <w:spacing w:line="360" w:lineRule="auto"/>
         <w:rPr>
           <w:rStyle w:val="InternetLink"/>
-          <w:color w:val="auto"/>
-          <w:u w:val="none"/>
-        </w:rPr>
-      </w:pPr>
-      <w:r>
-        <w:rPr>
-          <w:rStyle w:val="InternetLink"/>
+          <w:rFonts w:ascii="Calisto MT" w:hAnsi="Calisto MT" w:cstheme="minorHAnsi"/>
+          <w:color w:val="auto"/>
+          <w:u w:val="none"/>
+        </w:rPr>
+      </w:pPr>
+      <w:r>
+        <w:rPr>
+          <w:rStyle w:val="InternetLink"/>
+          <w:rFonts w:ascii="Calisto MT" w:hAnsi="Calisto MT" w:cstheme="minorHAnsi"/>
           <w:color w:val="auto"/>
           <w:u w:val="none"/>
         </w:rPr>
@@ -2921,13 +3378,15 @@
         <w:spacing w:line="360" w:lineRule="auto"/>
         <w:rPr>
           <w:rStyle w:val="InternetLink"/>
-          <w:color w:val="auto"/>
-          <w:u w:val="none"/>
-        </w:rPr>
-      </w:pPr>
-      <w:r>
-        <w:rPr>
-          <w:rStyle w:val="InternetLink"/>
+          <w:rFonts w:ascii="Calisto MT" w:hAnsi="Calisto MT" w:cstheme="minorHAnsi"/>
+          <w:color w:val="auto"/>
+          <w:u w:val="none"/>
+        </w:rPr>
+      </w:pPr>
+      <w:r>
+        <w:rPr>
+          <w:rStyle w:val="InternetLink"/>
+          <w:rFonts w:ascii="Calisto MT" w:hAnsi="Calisto MT" w:cstheme="minorHAnsi"/>
           <w:color w:val="auto"/>
           <w:u w:val="none"/>
         </w:rPr>
@@ -2944,13 +3403,15 @@
         <w:spacing w:line="360" w:lineRule="auto"/>
         <w:rPr>
           <w:rStyle w:val="InternetLink"/>
-          <w:color w:val="auto"/>
-          <w:u w:val="none"/>
-        </w:rPr>
-      </w:pPr>
-      <w:r>
-        <w:rPr>
-          <w:rStyle w:val="InternetLink"/>
+          <w:rFonts w:ascii="Calisto MT" w:hAnsi="Calisto MT" w:cstheme="minorHAnsi"/>
+          <w:color w:val="auto"/>
+          <w:u w:val="none"/>
+        </w:rPr>
+      </w:pPr>
+      <w:r>
+        <w:rPr>
+          <w:rStyle w:val="InternetLink"/>
+          <w:rFonts w:ascii="Calisto MT" w:hAnsi="Calisto MT" w:cstheme="minorHAnsi"/>
           <w:color w:val="auto"/>
           <w:u w:val="none"/>
         </w:rPr>
@@ -2967,13 +3428,15 @@
         <w:spacing w:line="360" w:lineRule="auto"/>
         <w:rPr>
           <w:rStyle w:val="InternetLink"/>
-          <w:color w:val="auto"/>
-          <w:u w:val="none"/>
-        </w:rPr>
-      </w:pPr>
-      <w:r>
-        <w:rPr>
-          <w:rStyle w:val="InternetLink"/>
+          <w:rFonts w:ascii="Calisto MT" w:hAnsi="Calisto MT" w:cstheme="minorHAnsi"/>
+          <w:color w:val="auto"/>
+          <w:u w:val="none"/>
+        </w:rPr>
+      </w:pPr>
+      <w:r>
+        <w:rPr>
+          <w:rStyle w:val="InternetLink"/>
+          <w:rFonts w:ascii="Calisto MT" w:hAnsi="Calisto MT" w:cstheme="minorHAnsi"/>
           <w:color w:val="auto"/>
           <w:u w:val="none"/>
         </w:rPr>
@@ -2990,13 +3453,15 @@
         <w:spacing w:line="360" w:lineRule="auto"/>
         <w:rPr>
           <w:rStyle w:val="InternetLink"/>
-          <w:color w:val="auto"/>
-          <w:u w:val="none"/>
-        </w:rPr>
-      </w:pPr>
-      <w:r>
-        <w:rPr>
-          <w:rStyle w:val="InternetLink"/>
+          <w:rFonts w:ascii="Calisto MT" w:hAnsi="Calisto MT" w:cstheme="minorHAnsi"/>
+          <w:color w:val="auto"/>
+          <w:u w:val="none"/>
+        </w:rPr>
+      </w:pPr>
+      <w:r>
+        <w:rPr>
+          <w:rStyle w:val="InternetLink"/>
+          <w:rFonts w:ascii="Calisto MT" w:hAnsi="Calisto MT" w:cstheme="minorHAnsi"/>
           <w:color w:val="auto"/>
           <w:u w:val="none"/>
         </w:rPr>
@@ -3008,18 +3473,19 @@
         <w:spacing w:line="360" w:lineRule="auto"/>
         <w:rPr>
           <w:rStyle w:val="InternetLink"/>
-          <w:color w:val="auto"/>
-          <w:u w:val="none"/>
-        </w:rPr>
-      </w:pPr>
-      <w:r>
-        <w:rPr>
-          <w:rStyle w:val="InternetLink"/>
+          <w:rFonts w:ascii="Calisto MT" w:hAnsi="Calisto MT" w:cstheme="minorHAnsi"/>
+          <w:color w:val="auto"/>
+          <w:u w:val="none"/>
+        </w:rPr>
+      </w:pPr>
+      <w:r>
+        <w:rPr>
+          <w:rStyle w:val="InternetLink"/>
+          <w:rFonts w:ascii="Calisto MT" w:hAnsi="Calisto MT" w:cstheme="minorHAnsi"/>
           <w:i/>
           <w:color w:val="auto"/>
           <w:u w:val="none"/>
         </w:rPr>
-        <w:lastRenderedPageBreak/>
         <w:t>Out of Scope:</w:t>
       </w:r>
     </w:p>
@@ -3033,13 +3499,15 @@
         <w:spacing w:line="360" w:lineRule="auto"/>
         <w:rPr>
           <w:rStyle w:val="InternetLink"/>
-          <w:color w:val="auto"/>
-          <w:u w:val="none"/>
-        </w:rPr>
-      </w:pPr>
-      <w:r>
-        <w:rPr>
-          <w:rStyle w:val="InternetLink"/>
+          <w:rFonts w:ascii="Calisto MT" w:hAnsi="Calisto MT" w:cstheme="minorHAnsi"/>
+          <w:color w:val="auto"/>
+          <w:u w:val="none"/>
+        </w:rPr>
+      </w:pPr>
+      <w:r>
+        <w:rPr>
+          <w:rStyle w:val="InternetLink"/>
+          <w:rFonts w:ascii="Calisto MT" w:hAnsi="Calisto MT" w:cstheme="minorHAnsi"/>
           <w:color w:val="auto"/>
           <w:u w:val="none"/>
         </w:rPr>
@@ -3056,13 +3524,15 @@
         <w:spacing w:line="360" w:lineRule="auto"/>
         <w:rPr>
           <w:rStyle w:val="InternetLink"/>
-          <w:color w:val="auto"/>
-          <w:u w:val="none"/>
-        </w:rPr>
-      </w:pPr>
-      <w:r>
-        <w:rPr>
-          <w:rStyle w:val="InternetLink"/>
+          <w:rFonts w:ascii="Calisto MT" w:hAnsi="Calisto MT" w:cstheme="minorHAnsi"/>
+          <w:color w:val="auto"/>
+          <w:u w:val="none"/>
+        </w:rPr>
+      </w:pPr>
+      <w:r>
+        <w:rPr>
+          <w:rStyle w:val="InternetLink"/>
+          <w:rFonts w:ascii="Calisto MT" w:hAnsi="Calisto MT" w:cstheme="minorHAnsi"/>
           <w:color w:val="auto"/>
           <w:u w:val="none"/>
         </w:rPr>
@@ -3079,13 +3549,15 @@
         <w:spacing w:line="360" w:lineRule="auto"/>
         <w:rPr>
           <w:rStyle w:val="InternetLink"/>
-          <w:color w:val="auto"/>
-          <w:u w:val="none"/>
-        </w:rPr>
-      </w:pPr>
-      <w:r>
-        <w:rPr>
-          <w:rStyle w:val="InternetLink"/>
+          <w:rFonts w:ascii="Calisto MT" w:hAnsi="Calisto MT" w:cstheme="minorHAnsi"/>
+          <w:color w:val="auto"/>
+          <w:u w:val="none"/>
+        </w:rPr>
+      </w:pPr>
+      <w:r>
+        <w:rPr>
+          <w:rStyle w:val="InternetLink"/>
+          <w:rFonts w:ascii="Calisto MT" w:hAnsi="Calisto MT" w:cstheme="minorHAnsi"/>
           <w:color w:val="auto"/>
           <w:u w:val="none"/>
         </w:rPr>
@@ -3102,13 +3574,15 @@
         <w:spacing w:line="360" w:lineRule="auto"/>
         <w:rPr>
           <w:rStyle w:val="InternetLink"/>
-          <w:color w:val="auto"/>
-          <w:u w:val="none"/>
-        </w:rPr>
-      </w:pPr>
-      <w:r>
-        <w:rPr>
-          <w:rStyle w:val="InternetLink"/>
+          <w:rFonts w:ascii="Calisto MT" w:hAnsi="Calisto MT" w:cstheme="minorHAnsi"/>
+          <w:color w:val="auto"/>
+          <w:u w:val="none"/>
+        </w:rPr>
+      </w:pPr>
+      <w:r>
+        <w:rPr>
+          <w:rStyle w:val="InternetLink"/>
+          <w:rFonts w:ascii="Calisto MT" w:hAnsi="Calisto MT" w:cstheme="minorHAnsi"/>
           <w:color w:val="auto"/>
           <w:u w:val="none"/>
         </w:rPr>
@@ -3125,13 +3599,15 @@
         <w:spacing w:line="360" w:lineRule="auto"/>
         <w:rPr>
           <w:rStyle w:val="InternetLink"/>
-          <w:color w:val="auto"/>
-          <w:u w:val="none"/>
-        </w:rPr>
-      </w:pPr>
-      <w:r>
-        <w:rPr>
-          <w:rStyle w:val="InternetLink"/>
+          <w:rFonts w:ascii="Calisto MT" w:hAnsi="Calisto MT" w:cstheme="minorHAnsi"/>
+          <w:color w:val="auto"/>
+          <w:u w:val="none"/>
+        </w:rPr>
+      </w:pPr>
+      <w:r>
+        <w:rPr>
+          <w:rStyle w:val="InternetLink"/>
+          <w:rFonts w:ascii="Calisto MT" w:hAnsi="Calisto MT" w:cstheme="minorHAnsi"/>
           <w:color w:val="auto"/>
           <w:u w:val="none"/>
         </w:rPr>
@@ -3148,13 +3624,15 @@
         <w:spacing w:line="360" w:lineRule="auto"/>
         <w:rPr>
           <w:rStyle w:val="InternetLink"/>
-          <w:color w:val="auto"/>
-          <w:u w:val="none"/>
-        </w:rPr>
-      </w:pPr>
-      <w:r>
-        <w:rPr>
-          <w:rStyle w:val="InternetLink"/>
+          <w:rFonts w:ascii="Calisto MT" w:hAnsi="Calisto MT" w:cstheme="minorHAnsi"/>
+          <w:color w:val="auto"/>
+          <w:u w:val="none"/>
+        </w:rPr>
+      </w:pPr>
+      <w:r>
+        <w:rPr>
+          <w:rStyle w:val="InternetLink"/>
+          <w:rFonts w:ascii="Calisto MT" w:hAnsi="Calisto MT" w:cstheme="minorHAnsi"/>
           <w:color w:val="auto"/>
           <w:u w:val="none"/>
         </w:rPr>
@@ -3171,13 +3649,15 @@
         <w:spacing w:line="360" w:lineRule="auto"/>
         <w:rPr>
           <w:rStyle w:val="InternetLink"/>
-          <w:color w:val="auto"/>
-          <w:u w:val="none"/>
-        </w:rPr>
-      </w:pPr>
-      <w:r>
-        <w:rPr>
-          <w:rStyle w:val="InternetLink"/>
+          <w:rFonts w:ascii="Calisto MT" w:hAnsi="Calisto MT" w:cstheme="minorHAnsi"/>
+          <w:color w:val="auto"/>
+          <w:u w:val="none"/>
+        </w:rPr>
+      </w:pPr>
+      <w:r>
+        <w:rPr>
+          <w:rStyle w:val="InternetLink"/>
+          <w:rFonts w:ascii="Calisto MT" w:hAnsi="Calisto MT" w:cstheme="minorHAnsi"/>
           <w:color w:val="auto"/>
           <w:u w:val="none"/>
         </w:rPr>
@@ -3190,35 +3670,39 @@
         <w:spacing w:line="360" w:lineRule="auto"/>
         <w:rPr>
           <w:rStyle w:val="InternetLink"/>
+          <w:rFonts w:ascii="Calisto MT" w:hAnsi="Calisto MT" w:cstheme="minorHAnsi"/>
           <w:color w:val="auto"/>
           <w:szCs w:val="22"/>
           <w:u w:val="none"/>
         </w:rPr>
       </w:pPr>
-      <w:bookmarkStart w:id="4" w:name="_Toc282373582"/>
-      <w:r>
-        <w:rPr>
-          <w:rStyle w:val="InternetLink"/>
+      <w:bookmarkStart w:id="5" w:name="_Toc282373582"/>
+      <w:r>
+        <w:rPr>
+          <w:rStyle w:val="InternetLink"/>
+          <w:rFonts w:ascii="Calisto MT" w:hAnsi="Calisto MT" w:cstheme="minorHAnsi"/>
           <w:color w:val="auto"/>
           <w:szCs w:val="22"/>
           <w:u w:val="none"/>
         </w:rPr>
         <w:t>Schedule/Deliverables</w:t>
       </w:r>
-      <w:bookmarkEnd w:id="4"/>
-    </w:p>
-    <w:p>
-      <w:pPr>
-        <w:spacing w:line="360" w:lineRule="auto"/>
-        <w:rPr>
-          <w:rStyle w:val="InternetLink"/>
-          <w:color w:val="auto"/>
-          <w:u w:val="none"/>
-        </w:rPr>
-      </w:pPr>
-      <w:r>
-        <w:rPr>
-          <w:rStyle w:val="InternetLink"/>
+      <w:bookmarkEnd w:id="5"/>
+    </w:p>
+    <w:p>
+      <w:pPr>
+        <w:spacing w:line="360" w:lineRule="auto"/>
+        <w:rPr>
+          <w:rStyle w:val="InternetLink"/>
+          <w:rFonts w:ascii="Calisto MT" w:hAnsi="Calisto MT" w:cstheme="minorHAnsi"/>
+          <w:color w:val="auto"/>
+          <w:u w:val="none"/>
+        </w:rPr>
+      </w:pPr>
+      <w:r>
+        <w:rPr>
+          <w:rStyle w:val="InternetLink"/>
+          <w:rFonts w:ascii="Calisto MT" w:hAnsi="Calisto MT" w:cstheme="minorHAnsi"/>
           <w:color w:val="auto"/>
           <w:u w:val="none"/>
         </w:rPr>
@@ -3235,13 +3719,15 @@
         <w:spacing w:line="360" w:lineRule="auto"/>
         <w:rPr>
           <w:rStyle w:val="InternetLink"/>
-          <w:color w:val="auto"/>
-          <w:u w:val="none"/>
-        </w:rPr>
-      </w:pPr>
-      <w:r>
-        <w:rPr>
-          <w:rStyle w:val="InternetLink"/>
+          <w:rFonts w:ascii="Calisto MT" w:hAnsi="Calisto MT" w:cstheme="minorHAnsi"/>
+          <w:color w:val="auto"/>
+          <w:u w:val="none"/>
+        </w:rPr>
+      </w:pPr>
+      <w:r>
+        <w:rPr>
+          <w:rStyle w:val="InternetLink"/>
+          <w:rFonts w:ascii="Calisto MT" w:hAnsi="Calisto MT" w:cstheme="minorHAnsi"/>
           <w:color w:val="auto"/>
           <w:u w:val="none"/>
         </w:rPr>
@@ -3258,13 +3744,15 @@
         <w:spacing w:line="360" w:lineRule="auto"/>
         <w:rPr>
           <w:rStyle w:val="InternetLink"/>
-          <w:color w:val="auto"/>
-          <w:u w:val="none"/>
-        </w:rPr>
-      </w:pPr>
-      <w:r>
-        <w:rPr>
-          <w:rStyle w:val="InternetLink"/>
+          <w:rFonts w:ascii="Calisto MT" w:hAnsi="Calisto MT" w:cstheme="minorHAnsi"/>
+          <w:color w:val="auto"/>
+          <w:u w:val="none"/>
+        </w:rPr>
+      </w:pPr>
+      <w:r>
+        <w:rPr>
+          <w:rStyle w:val="InternetLink"/>
+          <w:rFonts w:ascii="Calisto MT" w:hAnsi="Calisto MT" w:cstheme="minorHAnsi"/>
           <w:color w:val="auto"/>
           <w:u w:val="none"/>
         </w:rPr>
@@ -3273,6 +3761,7 @@
       <w:r>
         <w:rPr>
           <w:rStyle w:val="InternetLink"/>
+          <w:rFonts w:ascii="Calisto MT" w:hAnsi="Calisto MT" w:cstheme="minorHAnsi"/>
           <w:i/>
           <w:color w:val="auto"/>
           <w:u w:val="none"/>
@@ -3282,6 +3771,7 @@
       <w:r>
         <w:rPr>
           <w:rStyle w:val="InternetLink"/>
+          <w:rFonts w:ascii="Calisto MT" w:hAnsi="Calisto MT" w:cstheme="minorHAnsi"/>
           <w:color w:val="auto"/>
           <w:u w:val="none"/>
         </w:rPr>
@@ -3298,16 +3788,19 @@
         <w:spacing w:line="360" w:lineRule="auto"/>
         <w:rPr>
           <w:rStyle w:val="InternetLink"/>
-          <w:color w:val="auto"/>
-          <w:u w:val="none"/>
-        </w:rPr>
-      </w:pPr>
-      <w:r>
-        <w:rPr>
-          <w:rStyle w:val="InternetLink"/>
-          <w:color w:val="auto"/>
-          <w:u w:val="none"/>
-        </w:rPr>
+          <w:rFonts w:ascii="Calisto MT" w:hAnsi="Calisto MT" w:cstheme="minorHAnsi"/>
+          <w:color w:val="auto"/>
+          <w:u w:val="none"/>
+        </w:rPr>
+      </w:pPr>
+      <w:r>
+        <w:rPr>
+          <w:rStyle w:val="InternetLink"/>
+          <w:rFonts w:ascii="Calisto MT" w:hAnsi="Calisto MT" w:cstheme="minorHAnsi"/>
+          <w:color w:val="auto"/>
+          <w:u w:val="none"/>
+        </w:rPr>
+        <w:lastRenderedPageBreak/>
         <w:t>System and Software Design</w:t>
       </w:r>
     </w:p>
@@ -3321,13 +3814,15 @@
         <w:spacing w:line="360" w:lineRule="auto"/>
         <w:rPr>
           <w:rStyle w:val="InternetLink"/>
-          <w:color w:val="auto"/>
-          <w:u w:val="none"/>
-        </w:rPr>
-      </w:pPr>
-      <w:r>
-        <w:rPr>
-          <w:rStyle w:val="InternetLink"/>
+          <w:rFonts w:ascii="Calisto MT" w:hAnsi="Calisto MT" w:cstheme="minorHAnsi"/>
+          <w:color w:val="auto"/>
+          <w:u w:val="none"/>
+        </w:rPr>
+      </w:pPr>
+      <w:r>
+        <w:rPr>
+          <w:rStyle w:val="InternetLink"/>
+          <w:rFonts w:ascii="Calisto MT" w:hAnsi="Calisto MT" w:cstheme="minorHAnsi"/>
           <w:color w:val="auto"/>
           <w:u w:val="none"/>
         </w:rPr>
@@ -3336,6 +3831,7 @@
       <w:r>
         <w:rPr>
           <w:rStyle w:val="InternetLink"/>
+          <w:rFonts w:ascii="Calisto MT" w:hAnsi="Calisto MT" w:cstheme="minorHAnsi"/>
           <w:i/>
           <w:color w:val="auto"/>
           <w:u w:val="none"/>
@@ -3345,6 +3841,7 @@
       <w:r>
         <w:rPr>
           <w:rStyle w:val="InternetLink"/>
+          <w:rFonts w:ascii="Calisto MT" w:hAnsi="Calisto MT" w:cstheme="minorHAnsi"/>
           <w:color w:val="auto"/>
           <w:u w:val="none"/>
         </w:rPr>
@@ -3361,13 +3858,15 @@
         <w:spacing w:line="360" w:lineRule="auto"/>
         <w:rPr>
           <w:rStyle w:val="InternetLink"/>
-          <w:color w:val="auto"/>
-          <w:u w:val="none"/>
-        </w:rPr>
-      </w:pPr>
-      <w:r>
-        <w:rPr>
-          <w:rStyle w:val="InternetLink"/>
+          <w:rFonts w:ascii="Calisto MT" w:hAnsi="Calisto MT" w:cstheme="minorHAnsi"/>
+          <w:color w:val="auto"/>
+          <w:u w:val="none"/>
+        </w:rPr>
+      </w:pPr>
+      <w:r>
+        <w:rPr>
+          <w:rStyle w:val="InternetLink"/>
+          <w:rFonts w:ascii="Calisto MT" w:hAnsi="Calisto MT" w:cstheme="minorHAnsi"/>
           <w:color w:val="auto"/>
           <w:u w:val="none"/>
         </w:rPr>
@@ -3376,6 +3875,7 @@
       <w:r>
         <w:rPr>
           <w:rStyle w:val="InternetLink"/>
+          <w:rFonts w:ascii="Calisto MT" w:hAnsi="Calisto MT" w:cstheme="minorHAnsi"/>
           <w:i/>
           <w:color w:val="auto"/>
           <w:u w:val="none"/>
@@ -3385,6 +3885,7 @@
       <w:r>
         <w:rPr>
           <w:rStyle w:val="InternetLink"/>
+          <w:rFonts w:ascii="Calisto MT" w:hAnsi="Calisto MT" w:cstheme="minorHAnsi"/>
           <w:color w:val="auto"/>
           <w:u w:val="none"/>
         </w:rPr>
@@ -3401,13 +3902,15 @@
         <w:spacing w:line="360" w:lineRule="auto"/>
         <w:rPr>
           <w:rStyle w:val="InternetLink"/>
-          <w:color w:val="auto"/>
-          <w:u w:val="none"/>
-        </w:rPr>
-      </w:pPr>
-      <w:r>
-        <w:rPr>
-          <w:rStyle w:val="InternetLink"/>
+          <w:rFonts w:ascii="Calisto MT" w:hAnsi="Calisto MT" w:cstheme="minorHAnsi"/>
+          <w:color w:val="auto"/>
+          <w:u w:val="none"/>
+        </w:rPr>
+      </w:pPr>
+      <w:r>
+        <w:rPr>
+          <w:rStyle w:val="InternetLink"/>
+          <w:rFonts w:ascii="Calisto MT" w:hAnsi="Calisto MT" w:cstheme="minorHAnsi"/>
           <w:color w:val="auto"/>
           <w:u w:val="none"/>
         </w:rPr>
@@ -3424,13 +3927,15 @@
         <w:spacing w:line="360" w:lineRule="auto"/>
         <w:rPr>
           <w:rStyle w:val="InternetLink"/>
-          <w:color w:val="auto"/>
-          <w:u w:val="none"/>
-        </w:rPr>
-      </w:pPr>
-      <w:r>
-        <w:rPr>
-          <w:rStyle w:val="InternetLink"/>
+          <w:rFonts w:ascii="Calisto MT" w:hAnsi="Calisto MT" w:cstheme="minorHAnsi"/>
+          <w:color w:val="auto"/>
+          <w:u w:val="none"/>
+        </w:rPr>
+      </w:pPr>
+      <w:r>
+        <w:rPr>
+          <w:rStyle w:val="InternetLink"/>
+          <w:rFonts w:ascii="Calisto MT" w:hAnsi="Calisto MT" w:cstheme="minorHAnsi"/>
           <w:color w:val="auto"/>
           <w:u w:val="none"/>
         </w:rPr>
@@ -3439,6 +3944,7 @@
       <w:r>
         <w:rPr>
           <w:rStyle w:val="InternetLink"/>
+          <w:rFonts w:ascii="Calisto MT" w:hAnsi="Calisto MT" w:cstheme="minorHAnsi"/>
           <w:i/>
           <w:color w:val="auto"/>
           <w:u w:val="none"/>
@@ -3448,6 +3954,7 @@
       <w:r>
         <w:rPr>
           <w:rStyle w:val="InternetLink"/>
+          <w:rFonts w:ascii="Calisto MT" w:hAnsi="Calisto MT" w:cstheme="minorHAnsi"/>
           <w:color w:val="auto"/>
           <w:u w:val="none"/>
         </w:rPr>
@@ -3464,13 +3971,15 @@
         <w:spacing w:line="360" w:lineRule="auto"/>
         <w:rPr>
           <w:rStyle w:val="InternetLink"/>
-          <w:color w:val="auto"/>
-          <w:u w:val="none"/>
-        </w:rPr>
-      </w:pPr>
-      <w:r>
-        <w:rPr>
-          <w:rStyle w:val="InternetLink"/>
+          <w:rFonts w:ascii="Calisto MT" w:hAnsi="Calisto MT" w:cstheme="minorHAnsi"/>
+          <w:color w:val="auto"/>
+          <w:u w:val="none"/>
+        </w:rPr>
+      </w:pPr>
+      <w:r>
+        <w:rPr>
+          <w:rStyle w:val="InternetLink"/>
+          <w:rFonts w:ascii="Calisto MT" w:hAnsi="Calisto MT" w:cstheme="minorHAnsi"/>
           <w:color w:val="auto"/>
           <w:u w:val="none"/>
         </w:rPr>
@@ -3479,6 +3988,7 @@
       <w:r>
         <w:rPr>
           <w:rStyle w:val="InternetLink"/>
+          <w:rFonts w:ascii="Calisto MT" w:hAnsi="Calisto MT" w:cstheme="minorHAnsi"/>
           <w:i/>
           <w:color w:val="auto"/>
           <w:u w:val="none"/>
@@ -3488,6 +3998,7 @@
       <w:r>
         <w:rPr>
           <w:rStyle w:val="InternetLink"/>
+          <w:rFonts w:ascii="Calisto MT" w:hAnsi="Calisto MT" w:cstheme="minorHAnsi"/>
           <w:color w:val="auto"/>
           <w:u w:val="none"/>
         </w:rPr>
@@ -3504,13 +4015,15 @@
         <w:spacing w:line="360" w:lineRule="auto"/>
         <w:rPr>
           <w:rStyle w:val="InternetLink"/>
-          <w:color w:val="auto"/>
-          <w:u w:val="none"/>
-        </w:rPr>
-      </w:pPr>
-      <w:r>
-        <w:rPr>
-          <w:rStyle w:val="InternetLink"/>
+          <w:rFonts w:ascii="Calisto MT" w:hAnsi="Calisto MT" w:cstheme="minorHAnsi"/>
+          <w:color w:val="auto"/>
+          <w:u w:val="none"/>
+        </w:rPr>
+      </w:pPr>
+      <w:r>
+        <w:rPr>
+          <w:rStyle w:val="InternetLink"/>
+          <w:rFonts w:ascii="Calisto MT" w:hAnsi="Calisto MT" w:cstheme="minorHAnsi"/>
           <w:color w:val="auto"/>
           <w:u w:val="none"/>
         </w:rPr>
@@ -3519,6 +4032,7 @@
       <w:r>
         <w:rPr>
           <w:rStyle w:val="InternetLink"/>
+          <w:rFonts w:ascii="Calisto MT" w:hAnsi="Calisto MT" w:cstheme="minorHAnsi"/>
           <w:i/>
           <w:color w:val="auto"/>
           <w:u w:val="none"/>
@@ -3528,6 +4042,7 @@
       <w:r>
         <w:rPr>
           <w:rStyle w:val="InternetLink"/>
+          <w:rFonts w:ascii="Calisto MT" w:hAnsi="Calisto MT" w:cstheme="minorHAnsi"/>
           <w:color w:val="auto"/>
           <w:u w:val="none"/>
         </w:rPr>
@@ -3544,13 +4059,15 @@
         <w:spacing w:line="360" w:lineRule="auto"/>
         <w:rPr>
           <w:rStyle w:val="InternetLink"/>
-          <w:color w:val="auto"/>
-          <w:u w:val="none"/>
-        </w:rPr>
-      </w:pPr>
-      <w:r>
-        <w:rPr>
-          <w:rStyle w:val="InternetLink"/>
+          <w:rFonts w:ascii="Calisto MT" w:hAnsi="Calisto MT" w:cstheme="minorHAnsi"/>
+          <w:color w:val="auto"/>
+          <w:u w:val="none"/>
+        </w:rPr>
+      </w:pPr>
+      <w:r>
+        <w:rPr>
+          <w:rStyle w:val="InternetLink"/>
+          <w:rFonts w:ascii="Calisto MT" w:hAnsi="Calisto MT" w:cstheme="minorHAnsi"/>
           <w:color w:val="auto"/>
           <w:u w:val="none"/>
         </w:rPr>
@@ -3559,6 +4076,7 @@
       <w:r>
         <w:rPr>
           <w:rStyle w:val="InternetLink"/>
+          <w:rFonts w:ascii="Calisto MT" w:hAnsi="Calisto MT" w:cstheme="minorHAnsi"/>
           <w:i/>
           <w:color w:val="auto"/>
           <w:u w:val="none"/>
@@ -3568,6 +4086,7 @@
       <w:r>
         <w:rPr>
           <w:rStyle w:val="InternetLink"/>
+          <w:rFonts w:ascii="Calisto MT" w:hAnsi="Calisto MT" w:cstheme="minorHAnsi"/>
           <w:color w:val="auto"/>
           <w:u w:val="none"/>
         </w:rPr>
@@ -3584,13 +4103,15 @@
         <w:spacing w:line="360" w:lineRule="auto"/>
         <w:rPr>
           <w:rStyle w:val="InternetLink"/>
-          <w:color w:val="auto"/>
-          <w:u w:val="none"/>
-        </w:rPr>
-      </w:pPr>
-      <w:r>
-        <w:rPr>
-          <w:rStyle w:val="InternetLink"/>
+          <w:rFonts w:ascii="Calisto MT" w:hAnsi="Calisto MT" w:cstheme="minorHAnsi"/>
+          <w:color w:val="auto"/>
+          <w:u w:val="none"/>
+        </w:rPr>
+      </w:pPr>
+      <w:r>
+        <w:rPr>
+          <w:rStyle w:val="InternetLink"/>
+          <w:rFonts w:ascii="Calisto MT" w:hAnsi="Calisto MT" w:cstheme="minorHAnsi"/>
           <w:color w:val="auto"/>
           <w:u w:val="none"/>
         </w:rPr>
@@ -3607,13 +4128,15 @@
         <w:spacing w:line="360" w:lineRule="auto"/>
         <w:rPr>
           <w:rStyle w:val="InternetLink"/>
-          <w:color w:val="auto"/>
-          <w:u w:val="none"/>
-        </w:rPr>
-      </w:pPr>
-      <w:r>
-        <w:rPr>
-          <w:rStyle w:val="InternetLink"/>
+          <w:rFonts w:ascii="Calisto MT" w:hAnsi="Calisto MT" w:cstheme="minorHAnsi"/>
+          <w:color w:val="auto"/>
+          <w:u w:val="none"/>
+        </w:rPr>
+      </w:pPr>
+      <w:r>
+        <w:rPr>
+          <w:rStyle w:val="InternetLink"/>
+          <w:rFonts w:ascii="Calisto MT" w:hAnsi="Calisto MT" w:cstheme="minorHAnsi"/>
           <w:color w:val="auto"/>
           <w:u w:val="none"/>
         </w:rPr>
@@ -3622,6 +4145,7 @@
       <w:r>
         <w:rPr>
           <w:rStyle w:val="InternetLink"/>
+          <w:rFonts w:ascii="Calisto MT" w:hAnsi="Calisto MT" w:cstheme="minorHAnsi"/>
           <w:i/>
           <w:color w:val="auto"/>
           <w:u w:val="none"/>
@@ -3631,6 +4155,7 @@
       <w:r>
         <w:rPr>
           <w:rStyle w:val="InternetLink"/>
+          <w:rFonts w:ascii="Calisto MT" w:hAnsi="Calisto MT" w:cstheme="minorHAnsi"/>
           <w:color w:val="auto"/>
           <w:u w:val="none"/>
         </w:rPr>
@@ -3647,22 +4172,24 @@
         <w:spacing w:line="360" w:lineRule="auto"/>
         <w:rPr>
           <w:rStyle w:val="InternetLink"/>
-          <w:color w:val="auto"/>
-          <w:u w:val="none"/>
-        </w:rPr>
-      </w:pPr>
-      <w:r>
-        <w:rPr>
-          <w:rStyle w:val="InternetLink"/>
-          <w:color w:val="auto"/>
-          <w:u w:val="none"/>
-        </w:rPr>
-        <w:lastRenderedPageBreak/>
+          <w:rFonts w:ascii="Calisto MT" w:hAnsi="Calisto MT" w:cstheme="minorHAnsi"/>
+          <w:color w:val="auto"/>
+          <w:u w:val="none"/>
+        </w:rPr>
+      </w:pPr>
+      <w:r>
+        <w:rPr>
+          <w:rStyle w:val="InternetLink"/>
+          <w:rFonts w:ascii="Calisto MT" w:hAnsi="Calisto MT" w:cstheme="minorHAnsi"/>
+          <w:color w:val="auto"/>
+          <w:u w:val="none"/>
+        </w:rPr>
         <w:t>Sprint 2 Testing (</w:t>
       </w:r>
       <w:r>
         <w:rPr>
           <w:rStyle w:val="InternetLink"/>
+          <w:rFonts w:ascii="Calisto MT" w:hAnsi="Calisto MT" w:cstheme="minorHAnsi"/>
           <w:i/>
           <w:color w:val="auto"/>
           <w:u w:val="none"/>
@@ -3672,6 +4199,7 @@
       <w:r>
         <w:rPr>
           <w:rStyle w:val="InternetLink"/>
+          <w:rFonts w:ascii="Calisto MT" w:hAnsi="Calisto MT" w:cstheme="minorHAnsi"/>
           <w:color w:val="auto"/>
           <w:u w:val="none"/>
         </w:rPr>
@@ -3688,13 +4216,15 @@
         <w:spacing w:line="360" w:lineRule="auto"/>
         <w:rPr>
           <w:rStyle w:val="InternetLink"/>
-          <w:color w:val="auto"/>
-          <w:u w:val="none"/>
-        </w:rPr>
-      </w:pPr>
-      <w:r>
-        <w:rPr>
-          <w:rStyle w:val="InternetLink"/>
+          <w:rFonts w:ascii="Calisto MT" w:hAnsi="Calisto MT" w:cstheme="minorHAnsi"/>
+          <w:color w:val="auto"/>
+          <w:u w:val="none"/>
+        </w:rPr>
+      </w:pPr>
+      <w:r>
+        <w:rPr>
+          <w:rStyle w:val="InternetLink"/>
+          <w:rFonts w:ascii="Calisto MT" w:hAnsi="Calisto MT" w:cstheme="minorHAnsi"/>
           <w:color w:val="auto"/>
           <w:u w:val="none"/>
         </w:rPr>
@@ -3703,6 +4233,7 @@
       <w:r>
         <w:rPr>
           <w:rStyle w:val="InternetLink"/>
+          <w:rFonts w:ascii="Calisto MT" w:hAnsi="Calisto MT" w:cstheme="minorHAnsi"/>
           <w:i/>
           <w:color w:val="auto"/>
           <w:u w:val="none"/>
@@ -3712,6 +4243,7 @@
       <w:r>
         <w:rPr>
           <w:rStyle w:val="InternetLink"/>
+          <w:rFonts w:ascii="Calisto MT" w:hAnsi="Calisto MT" w:cstheme="minorHAnsi"/>
           <w:color w:val="auto"/>
           <w:u w:val="none"/>
         </w:rPr>
@@ -3728,13 +4260,15 @@
         <w:spacing w:line="360" w:lineRule="auto"/>
         <w:rPr>
           <w:rStyle w:val="InternetLink"/>
-          <w:color w:val="auto"/>
-          <w:u w:val="none"/>
-        </w:rPr>
-      </w:pPr>
-      <w:r>
-        <w:rPr>
-          <w:rStyle w:val="InternetLink"/>
+          <w:rFonts w:ascii="Calisto MT" w:hAnsi="Calisto MT" w:cstheme="minorHAnsi"/>
+          <w:color w:val="auto"/>
+          <w:u w:val="none"/>
+        </w:rPr>
+      </w:pPr>
+      <w:r>
+        <w:rPr>
+          <w:rStyle w:val="InternetLink"/>
+          <w:rFonts w:ascii="Calisto MT" w:hAnsi="Calisto MT" w:cstheme="minorHAnsi"/>
           <w:color w:val="auto"/>
           <w:u w:val="none"/>
         </w:rPr>
@@ -3743,6 +4277,7 @@
       <w:r>
         <w:rPr>
           <w:rStyle w:val="InternetLink"/>
+          <w:rFonts w:ascii="Calisto MT" w:hAnsi="Calisto MT" w:cstheme="minorHAnsi"/>
           <w:i/>
           <w:color w:val="auto"/>
           <w:u w:val="none"/>
@@ -3752,6 +4287,7 @@
       <w:r>
         <w:rPr>
           <w:rStyle w:val="InternetLink"/>
+          <w:rFonts w:ascii="Calisto MT" w:hAnsi="Calisto MT" w:cstheme="minorHAnsi"/>
           <w:color w:val="auto"/>
           <w:u w:val="none"/>
         </w:rPr>
@@ -3768,13 +4304,15 @@
         <w:spacing w:line="360" w:lineRule="auto"/>
         <w:rPr>
           <w:rStyle w:val="InternetLink"/>
-          <w:color w:val="auto"/>
-          <w:u w:val="none"/>
-        </w:rPr>
-      </w:pPr>
-      <w:r>
-        <w:rPr>
-          <w:rStyle w:val="InternetLink"/>
+          <w:rFonts w:ascii="Calisto MT" w:hAnsi="Calisto MT" w:cstheme="minorHAnsi"/>
+          <w:color w:val="auto"/>
+          <w:u w:val="none"/>
+        </w:rPr>
+      </w:pPr>
+      <w:r>
+        <w:rPr>
+          <w:rStyle w:val="InternetLink"/>
+          <w:rFonts w:ascii="Calisto MT" w:hAnsi="Calisto MT" w:cstheme="minorHAnsi"/>
           <w:color w:val="auto"/>
           <w:u w:val="none"/>
         </w:rPr>
@@ -3791,13 +4329,15 @@
         <w:spacing w:line="360" w:lineRule="auto"/>
         <w:rPr>
           <w:rStyle w:val="InternetLink"/>
-          <w:color w:val="auto"/>
-          <w:u w:val="none"/>
-        </w:rPr>
-      </w:pPr>
-      <w:r>
-        <w:rPr>
-          <w:rStyle w:val="InternetLink"/>
+          <w:rFonts w:ascii="Calisto MT" w:hAnsi="Calisto MT" w:cstheme="minorHAnsi"/>
+          <w:color w:val="auto"/>
+          <w:u w:val="none"/>
+        </w:rPr>
+      </w:pPr>
+      <w:r>
+        <w:rPr>
+          <w:rStyle w:val="InternetLink"/>
+          <w:rFonts w:ascii="Calisto MT" w:hAnsi="Calisto MT" w:cstheme="minorHAnsi"/>
           <w:color w:val="auto"/>
           <w:u w:val="none"/>
         </w:rPr>
@@ -3806,6 +4346,7 @@
       <w:r>
         <w:rPr>
           <w:rStyle w:val="InternetLink"/>
+          <w:rFonts w:ascii="Calisto MT" w:hAnsi="Calisto MT" w:cstheme="minorHAnsi"/>
           <w:i/>
           <w:color w:val="auto"/>
           <w:u w:val="none"/>
@@ -3815,6 +4356,7 @@
       <w:r>
         <w:rPr>
           <w:rStyle w:val="InternetLink"/>
+          <w:rFonts w:ascii="Calisto MT" w:hAnsi="Calisto MT" w:cstheme="minorHAnsi"/>
           <w:color w:val="auto"/>
           <w:u w:val="none"/>
         </w:rPr>
@@ -3831,13 +4373,15 @@
         <w:spacing w:line="360" w:lineRule="auto"/>
         <w:rPr>
           <w:rStyle w:val="InternetLink"/>
-          <w:color w:val="auto"/>
-          <w:u w:val="none"/>
-        </w:rPr>
-      </w:pPr>
-      <w:r>
-        <w:rPr>
-          <w:rStyle w:val="InternetLink"/>
+          <w:rFonts w:ascii="Calisto MT" w:hAnsi="Calisto MT" w:cstheme="minorHAnsi"/>
+          <w:color w:val="auto"/>
+          <w:u w:val="none"/>
+        </w:rPr>
+      </w:pPr>
+      <w:r>
+        <w:rPr>
+          <w:rStyle w:val="InternetLink"/>
+          <w:rFonts w:ascii="Calisto MT" w:hAnsi="Calisto MT" w:cstheme="minorHAnsi"/>
           <w:color w:val="auto"/>
           <w:u w:val="none"/>
         </w:rPr>
@@ -3846,6 +4390,7 @@
       <w:r>
         <w:rPr>
           <w:rStyle w:val="InternetLink"/>
+          <w:rFonts w:ascii="Calisto MT" w:hAnsi="Calisto MT" w:cstheme="minorHAnsi"/>
           <w:i/>
           <w:color w:val="auto"/>
           <w:u w:val="none"/>
@@ -3855,6 +4400,7 @@
       <w:r>
         <w:rPr>
           <w:rStyle w:val="InternetLink"/>
+          <w:rFonts w:ascii="Calisto MT" w:hAnsi="Calisto MT" w:cstheme="minorHAnsi"/>
           <w:color w:val="auto"/>
           <w:u w:val="none"/>
         </w:rPr>
@@ -3867,35 +4413,39 @@
         <w:spacing w:line="360" w:lineRule="auto"/>
         <w:rPr>
           <w:rStyle w:val="InternetLink"/>
+          <w:rFonts w:ascii="Calisto MT" w:hAnsi="Calisto MT" w:cstheme="minorHAnsi"/>
           <w:color w:val="auto"/>
           <w:szCs w:val="22"/>
           <w:u w:val="none"/>
         </w:rPr>
       </w:pPr>
-      <w:bookmarkStart w:id="5" w:name="_Toc282373583"/>
-      <w:r>
-        <w:rPr>
-          <w:rStyle w:val="InternetLink"/>
+      <w:bookmarkStart w:id="6" w:name="_Toc282373583"/>
+      <w:r>
+        <w:rPr>
+          <w:rStyle w:val="InternetLink"/>
+          <w:rFonts w:ascii="Calisto MT" w:hAnsi="Calisto MT" w:cstheme="minorHAnsi"/>
           <w:color w:val="auto"/>
           <w:szCs w:val="22"/>
           <w:u w:val="none"/>
         </w:rPr>
         <w:t>Estimated Cost</w:t>
       </w:r>
-      <w:bookmarkEnd w:id="5"/>
-    </w:p>
-    <w:p>
-      <w:pPr>
-        <w:spacing w:line="360" w:lineRule="auto"/>
-        <w:rPr>
-          <w:rStyle w:val="InternetLink"/>
-          <w:color w:val="auto"/>
-          <w:u w:val="none"/>
-        </w:rPr>
-      </w:pPr>
-      <w:r>
-        <w:rPr>
-          <w:rStyle w:val="InternetLink"/>
+      <w:bookmarkEnd w:id="6"/>
+    </w:p>
+    <w:p>
+      <w:pPr>
+        <w:spacing w:line="360" w:lineRule="auto"/>
+        <w:rPr>
+          <w:rStyle w:val="InternetLink"/>
+          <w:rFonts w:ascii="Calisto MT" w:hAnsi="Calisto MT" w:cstheme="minorHAnsi"/>
+          <w:color w:val="auto"/>
+          <w:u w:val="none"/>
+        </w:rPr>
+      </w:pPr>
+      <w:r>
+        <w:rPr>
+          <w:rStyle w:val="InternetLink"/>
+          <w:rFonts w:ascii="Calisto MT" w:hAnsi="Calisto MT" w:cstheme="minorHAnsi"/>
           <w:color w:val="auto"/>
           <w:u w:val="none"/>
         </w:rPr>
@@ -3908,35 +4458,39 @@
         <w:spacing w:line="360" w:lineRule="auto"/>
         <w:rPr>
           <w:rStyle w:val="InternetLink"/>
+          <w:rFonts w:ascii="Calisto MT" w:hAnsi="Calisto MT" w:cstheme="minorHAnsi"/>
           <w:color w:val="auto"/>
           <w:szCs w:val="22"/>
           <w:u w:val="none"/>
         </w:rPr>
       </w:pPr>
-      <w:bookmarkStart w:id="6" w:name="_Toc282373584"/>
-      <w:r>
-        <w:rPr>
-          <w:rStyle w:val="InternetLink"/>
+      <w:bookmarkStart w:id="7" w:name="_Toc282373584"/>
+      <w:r>
+        <w:rPr>
+          <w:rStyle w:val="InternetLink"/>
+          <w:rFonts w:ascii="Calisto MT" w:hAnsi="Calisto MT" w:cstheme="minorHAnsi"/>
           <w:color w:val="auto"/>
           <w:szCs w:val="22"/>
           <w:u w:val="none"/>
         </w:rPr>
         <w:t>Customer Involvement &amp; Responsibilities</w:t>
       </w:r>
-      <w:bookmarkEnd w:id="6"/>
-    </w:p>
-    <w:p>
-      <w:pPr>
-        <w:spacing w:line="360" w:lineRule="auto"/>
-        <w:rPr>
-          <w:rStyle w:val="InternetLink"/>
-          <w:color w:val="auto"/>
-          <w:u w:val="none"/>
-        </w:rPr>
-      </w:pPr>
-      <w:r>
-        <w:rPr>
-          <w:rStyle w:val="InternetLink"/>
+      <w:bookmarkEnd w:id="7"/>
+    </w:p>
+    <w:p>
+      <w:pPr>
+        <w:spacing w:line="360" w:lineRule="auto"/>
+        <w:rPr>
+          <w:rStyle w:val="InternetLink"/>
+          <w:rFonts w:ascii="Calisto MT" w:hAnsi="Calisto MT" w:cstheme="minorHAnsi"/>
+          <w:color w:val="auto"/>
+          <w:u w:val="none"/>
+        </w:rPr>
+      </w:pPr>
+      <w:r>
+        <w:rPr>
+          <w:rStyle w:val="InternetLink"/>
+          <w:rFonts w:ascii="Calisto MT" w:hAnsi="Calisto MT" w:cstheme="minorHAnsi"/>
           <w:color w:val="auto"/>
           <w:u w:val="none"/>
         </w:rPr>
@@ -3949,22 +4503,25 @@
         <w:spacing w:line="360" w:lineRule="auto"/>
         <w:rPr>
           <w:rStyle w:val="InternetLink"/>
+          <w:rFonts w:ascii="Calisto MT" w:hAnsi="Calisto MT" w:cstheme="minorHAnsi"/>
           <w:color w:val="auto"/>
           <w:szCs w:val="22"/>
           <w:u w:val="none"/>
         </w:rPr>
       </w:pPr>
-      <w:bookmarkStart w:id="7" w:name="_Toc282373585"/>
-      <w:r>
-        <w:rPr>
-          <w:rStyle w:val="InternetLink"/>
+      <w:bookmarkStart w:id="8" w:name="_Toc282373585"/>
+      <w:r>
+        <w:rPr>
+          <w:rStyle w:val="InternetLink"/>
+          <w:rFonts w:ascii="Calisto MT" w:hAnsi="Calisto MT" w:cstheme="minorHAnsi"/>
           <w:color w:val="auto"/>
           <w:szCs w:val="22"/>
           <w:u w:val="none"/>
         </w:rPr>
+        <w:lastRenderedPageBreak/>
         <w:t>Assumptions</w:t>
       </w:r>
-      <w:bookmarkEnd w:id="7"/>
+      <w:bookmarkEnd w:id="8"/>
     </w:p>
     <w:p>
       <w:pPr>
@@ -3976,13 +4533,15 @@
         <w:spacing w:line="360" w:lineRule="auto"/>
         <w:rPr>
           <w:rStyle w:val="InternetLink"/>
-          <w:color w:val="auto"/>
-          <w:u w:val="none"/>
-        </w:rPr>
-      </w:pPr>
-      <w:r>
-        <w:rPr>
-          <w:rStyle w:val="InternetLink"/>
+          <w:rFonts w:ascii="Calisto MT" w:hAnsi="Calisto MT" w:cstheme="minorHAnsi"/>
+          <w:color w:val="auto"/>
+          <w:u w:val="none"/>
+        </w:rPr>
+      </w:pPr>
+      <w:r>
+        <w:rPr>
+          <w:rStyle w:val="InternetLink"/>
+          <w:rFonts w:ascii="Calisto MT" w:hAnsi="Calisto MT" w:cstheme="minorHAnsi"/>
           <w:color w:val="auto"/>
           <w:u w:val="none"/>
         </w:rPr>
@@ -3999,13 +4558,15 @@
         <w:spacing w:line="360" w:lineRule="auto"/>
         <w:rPr>
           <w:rStyle w:val="InternetLink"/>
-          <w:color w:val="auto"/>
-          <w:u w:val="none"/>
-        </w:rPr>
-      </w:pPr>
-      <w:r>
-        <w:rPr>
-          <w:rStyle w:val="InternetLink"/>
+          <w:rFonts w:ascii="Calisto MT" w:hAnsi="Calisto MT" w:cstheme="minorHAnsi"/>
+          <w:color w:val="auto"/>
+          <w:u w:val="none"/>
+        </w:rPr>
+      </w:pPr>
+      <w:r>
+        <w:rPr>
+          <w:rStyle w:val="InternetLink"/>
+          <w:rFonts w:ascii="Calisto MT" w:hAnsi="Calisto MT" w:cstheme="minorHAnsi"/>
           <w:color w:val="auto"/>
           <w:u w:val="none"/>
         </w:rPr>
@@ -4022,13 +4583,15 @@
         <w:spacing w:line="360" w:lineRule="auto"/>
         <w:rPr>
           <w:rStyle w:val="InternetLink"/>
-          <w:color w:val="auto"/>
-          <w:u w:val="none"/>
-        </w:rPr>
-      </w:pPr>
-      <w:r>
-        <w:rPr>
-          <w:rStyle w:val="InternetLink"/>
+          <w:rFonts w:ascii="Calisto MT" w:hAnsi="Calisto MT" w:cstheme="minorHAnsi"/>
+          <w:color w:val="auto"/>
+          <w:u w:val="none"/>
+        </w:rPr>
+      </w:pPr>
+      <w:r>
+        <w:rPr>
+          <w:rStyle w:val="InternetLink"/>
+          <w:rFonts w:ascii="Calisto MT" w:hAnsi="Calisto MT" w:cstheme="minorHAnsi"/>
           <w:color w:val="auto"/>
           <w:u w:val="none"/>
         </w:rPr>
@@ -4045,13 +4608,15 @@
         <w:spacing w:line="360" w:lineRule="auto"/>
         <w:rPr>
           <w:rStyle w:val="InternetLink"/>
-          <w:color w:val="auto"/>
-          <w:u w:val="none"/>
-        </w:rPr>
-      </w:pPr>
-      <w:r>
-        <w:rPr>
-          <w:rStyle w:val="InternetLink"/>
+          <w:rFonts w:ascii="Calisto MT" w:hAnsi="Calisto MT" w:cstheme="minorHAnsi"/>
+          <w:color w:val="auto"/>
+          <w:u w:val="none"/>
+        </w:rPr>
+      </w:pPr>
+      <w:r>
+        <w:rPr>
+          <w:rStyle w:val="InternetLink"/>
+          <w:rFonts w:ascii="Calisto MT" w:hAnsi="Calisto MT" w:cstheme="minorHAnsi"/>
           <w:color w:val="auto"/>
           <w:u w:val="none"/>
         </w:rPr>
@@ -4068,17 +4633,18 @@
         <w:spacing w:line="360" w:lineRule="auto"/>
         <w:rPr>
           <w:rStyle w:val="InternetLink"/>
-          <w:color w:val="auto"/>
-          <w:u w:val="none"/>
-        </w:rPr>
-      </w:pPr>
-      <w:r>
-        <w:rPr>
-          <w:rStyle w:val="InternetLink"/>
-          <w:color w:val="auto"/>
-          <w:u w:val="none"/>
-        </w:rPr>
-        <w:lastRenderedPageBreak/>
+          <w:rFonts w:ascii="Calisto MT" w:hAnsi="Calisto MT" w:cstheme="minorHAnsi"/>
+          <w:color w:val="auto"/>
+          <w:u w:val="none"/>
+        </w:rPr>
+      </w:pPr>
+      <w:r>
+        <w:rPr>
+          <w:rStyle w:val="InternetLink"/>
+          <w:rFonts w:ascii="Calisto MT" w:hAnsi="Calisto MT" w:cstheme="minorHAnsi"/>
+          <w:color w:val="auto"/>
+          <w:u w:val="none"/>
+        </w:rPr>
         <w:t>There will be a printer for receipts, prescriptions, and reports.</w:t>
       </w:r>
     </w:p>
@@ -4088,22 +4654,24 @@
         <w:spacing w:line="360" w:lineRule="auto"/>
         <w:rPr>
           <w:rStyle w:val="InternetLink"/>
+          <w:rFonts w:ascii="Calisto MT" w:hAnsi="Calisto MT" w:cstheme="minorHAnsi"/>
           <w:color w:val="auto"/>
           <w:szCs w:val="22"/>
           <w:u w:val="none"/>
         </w:rPr>
       </w:pPr>
-      <w:bookmarkStart w:id="8" w:name="_Toc282373586"/>
-      <w:r>
-        <w:rPr>
-          <w:rStyle w:val="InternetLink"/>
+      <w:bookmarkStart w:id="9" w:name="_Toc282373586"/>
+      <w:r>
+        <w:rPr>
+          <w:rStyle w:val="InternetLink"/>
+          <w:rFonts w:ascii="Calisto MT" w:hAnsi="Calisto MT" w:cstheme="minorHAnsi"/>
           <w:color w:val="auto"/>
           <w:szCs w:val="22"/>
           <w:u w:val="none"/>
         </w:rPr>
         <w:t>Constraints</w:t>
       </w:r>
-      <w:bookmarkEnd w:id="8"/>
+      <w:bookmarkEnd w:id="9"/>
     </w:p>
     <w:p>
       <w:pPr>
@@ -4115,13 +4683,15 @@
         <w:spacing w:line="360" w:lineRule="auto"/>
         <w:rPr>
           <w:rStyle w:val="InternetLink"/>
-          <w:color w:val="auto"/>
-          <w:u w:val="none"/>
-        </w:rPr>
-      </w:pPr>
-      <w:r>
-        <w:rPr>
-          <w:rStyle w:val="InternetLink"/>
+          <w:rFonts w:ascii="Calisto MT" w:hAnsi="Calisto MT" w:cstheme="minorHAnsi"/>
+          <w:color w:val="auto"/>
+          <w:u w:val="none"/>
+        </w:rPr>
+      </w:pPr>
+      <w:r>
+        <w:rPr>
+          <w:rStyle w:val="InternetLink"/>
+          <w:rFonts w:ascii="Calisto MT" w:hAnsi="Calisto MT" w:cstheme="minorHAnsi"/>
           <w:color w:val="auto"/>
           <w:u w:val="none"/>
         </w:rPr>
@@ -4138,13 +4708,15 @@
         <w:spacing w:line="360" w:lineRule="auto"/>
         <w:rPr>
           <w:rStyle w:val="InternetLink"/>
-          <w:color w:val="auto"/>
-          <w:u w:val="none"/>
-        </w:rPr>
-      </w:pPr>
-      <w:r>
-        <w:rPr>
-          <w:rStyle w:val="InternetLink"/>
+          <w:rFonts w:ascii="Calisto MT" w:hAnsi="Calisto MT" w:cstheme="minorHAnsi"/>
+          <w:color w:val="auto"/>
+          <w:u w:val="none"/>
+        </w:rPr>
+      </w:pPr>
+      <w:r>
+        <w:rPr>
+          <w:rStyle w:val="InternetLink"/>
+          <w:rFonts w:ascii="Calisto MT" w:hAnsi="Calisto MT" w:cstheme="minorHAnsi"/>
           <w:color w:val="auto"/>
           <w:u w:val="none"/>
         </w:rPr>
@@ -4161,13 +4733,15 @@
         <w:spacing w:line="360" w:lineRule="auto"/>
         <w:rPr>
           <w:rStyle w:val="InternetLink"/>
-          <w:color w:val="auto"/>
-          <w:u w:val="none"/>
-        </w:rPr>
-      </w:pPr>
-      <w:r>
-        <w:rPr>
-          <w:rStyle w:val="InternetLink"/>
+          <w:rFonts w:ascii="Calisto MT" w:hAnsi="Calisto MT" w:cstheme="minorHAnsi"/>
+          <w:color w:val="auto"/>
+          <w:u w:val="none"/>
+        </w:rPr>
+      </w:pPr>
+      <w:r>
+        <w:rPr>
+          <w:rStyle w:val="InternetLink"/>
+          <w:rFonts w:ascii="Calisto MT" w:hAnsi="Calisto MT" w:cstheme="minorHAnsi"/>
           <w:color w:val="auto"/>
           <w:u w:val="none"/>
         </w:rPr>
@@ -4184,13 +4758,15 @@
         <w:spacing w:line="360" w:lineRule="auto"/>
         <w:rPr>
           <w:rStyle w:val="InternetLink"/>
-          <w:color w:val="auto"/>
-          <w:u w:val="none"/>
-        </w:rPr>
-      </w:pPr>
-      <w:r>
-        <w:rPr>
-          <w:rStyle w:val="InternetLink"/>
+          <w:rFonts w:ascii="Calisto MT" w:hAnsi="Calisto MT" w:cstheme="minorHAnsi"/>
+          <w:color w:val="auto"/>
+          <w:u w:val="none"/>
+        </w:rPr>
+      </w:pPr>
+      <w:r>
+        <w:rPr>
+          <w:rStyle w:val="InternetLink"/>
+          <w:rFonts w:ascii="Calisto MT" w:hAnsi="Calisto MT" w:cstheme="minorHAnsi"/>
           <w:color w:val="auto"/>
           <w:u w:val="none"/>
         </w:rPr>
@@ -4207,13 +4783,15 @@
         <w:spacing w:line="360" w:lineRule="auto"/>
         <w:rPr>
           <w:rStyle w:val="InternetLink"/>
-          <w:color w:val="auto"/>
-          <w:u w:val="none"/>
-        </w:rPr>
-      </w:pPr>
-      <w:r>
-        <w:rPr>
-          <w:rStyle w:val="InternetLink"/>
+          <w:rFonts w:ascii="Calisto MT" w:hAnsi="Calisto MT" w:cstheme="minorHAnsi"/>
+          <w:color w:val="auto"/>
+          <w:u w:val="none"/>
+        </w:rPr>
+      </w:pPr>
+      <w:r>
+        <w:rPr>
+          <w:rStyle w:val="InternetLink"/>
+          <w:rFonts w:ascii="Calisto MT" w:hAnsi="Calisto MT" w:cstheme="minorHAnsi"/>
           <w:color w:val="auto"/>
           <w:u w:val="none"/>
         </w:rPr>
@@ -4230,13 +4808,15 @@
         <w:spacing w:line="360" w:lineRule="auto"/>
         <w:rPr>
           <w:rStyle w:val="InternetLink"/>
-          <w:color w:val="auto"/>
-          <w:u w:val="none"/>
-        </w:rPr>
-      </w:pPr>
-      <w:r>
-        <w:rPr>
-          <w:rStyle w:val="InternetLink"/>
+          <w:rFonts w:ascii="Calisto MT" w:hAnsi="Calisto MT" w:cstheme="minorHAnsi"/>
+          <w:color w:val="auto"/>
+          <w:u w:val="none"/>
+        </w:rPr>
+      </w:pPr>
+      <w:r>
+        <w:rPr>
+          <w:rStyle w:val="InternetLink"/>
+          <w:rFonts w:ascii="Calisto MT" w:hAnsi="Calisto MT" w:cstheme="minorHAnsi"/>
           <w:color w:val="auto"/>
           <w:u w:val="none"/>
         </w:rPr>
@@ -4253,13 +4833,15 @@
         <w:spacing w:line="360" w:lineRule="auto"/>
         <w:rPr>
           <w:rStyle w:val="InternetLink"/>
-          <w:color w:val="auto"/>
-          <w:u w:val="none"/>
-        </w:rPr>
-      </w:pPr>
-      <w:r>
-        <w:rPr>
-          <w:rStyle w:val="InternetLink"/>
+          <w:rFonts w:ascii="Calisto MT" w:hAnsi="Calisto MT" w:cstheme="minorHAnsi"/>
+          <w:color w:val="auto"/>
+          <w:u w:val="none"/>
+        </w:rPr>
+      </w:pPr>
+      <w:r>
+        <w:rPr>
+          <w:rStyle w:val="InternetLink"/>
+          <w:rFonts w:ascii="Calisto MT" w:hAnsi="Calisto MT" w:cstheme="minorHAnsi"/>
           <w:color w:val="auto"/>
           <w:u w:val="none"/>
         </w:rPr>
@@ -4272,22 +4854,24 @@
         <w:spacing w:line="360" w:lineRule="auto"/>
         <w:rPr>
           <w:rStyle w:val="InternetLink"/>
+          <w:rFonts w:ascii="Calisto MT" w:hAnsi="Calisto MT" w:cstheme="minorHAnsi"/>
           <w:color w:val="auto"/>
           <w:szCs w:val="22"/>
           <w:u w:val="none"/>
         </w:rPr>
       </w:pPr>
-      <w:bookmarkStart w:id="9" w:name="_Toc282373587"/>
-      <w:r>
-        <w:rPr>
-          <w:rStyle w:val="InternetLink"/>
+      <w:bookmarkStart w:id="10" w:name="_Toc282373587"/>
+      <w:r>
+        <w:rPr>
+          <w:rStyle w:val="InternetLink"/>
+          <w:rFonts w:ascii="Calisto MT" w:hAnsi="Calisto MT" w:cstheme="minorHAnsi"/>
           <w:color w:val="auto"/>
           <w:szCs w:val="22"/>
           <w:u w:val="none"/>
         </w:rPr>
         <w:t>Dependencies</w:t>
       </w:r>
-      <w:bookmarkEnd w:id="9"/>
+      <w:bookmarkEnd w:id="10"/>
     </w:p>
     <w:p>
       <w:pPr>
@@ -4299,13 +4883,15 @@
         <w:spacing w:line="360" w:lineRule="auto"/>
         <w:rPr>
           <w:rStyle w:val="InternetLink"/>
-          <w:color w:val="auto"/>
-          <w:u w:val="none"/>
-        </w:rPr>
-      </w:pPr>
-      <w:r>
-        <w:rPr>
-          <w:rStyle w:val="InternetLink"/>
+          <w:rFonts w:ascii="Calisto MT" w:hAnsi="Calisto MT" w:cstheme="minorHAnsi"/>
+          <w:color w:val="auto"/>
+          <w:u w:val="none"/>
+        </w:rPr>
+      </w:pPr>
+      <w:r>
+        <w:rPr>
+          <w:rStyle w:val="InternetLink"/>
+          <w:rFonts w:ascii="Calisto MT" w:hAnsi="Calisto MT" w:cstheme="minorHAnsi"/>
           <w:color w:val="auto"/>
           <w:u w:val="none"/>
         </w:rPr>
@@ -4322,13 +4908,15 @@
         <w:spacing w:line="360" w:lineRule="auto"/>
         <w:rPr>
           <w:rStyle w:val="InternetLink"/>
-          <w:color w:val="auto"/>
-          <w:u w:val="none"/>
-        </w:rPr>
-      </w:pPr>
-      <w:r>
-        <w:rPr>
-          <w:rStyle w:val="InternetLink"/>
+          <w:rFonts w:ascii="Calisto MT" w:hAnsi="Calisto MT" w:cstheme="minorHAnsi"/>
+          <w:color w:val="auto"/>
+          <w:u w:val="none"/>
+        </w:rPr>
+      </w:pPr>
+      <w:r>
+        <w:rPr>
+          <w:rStyle w:val="InternetLink"/>
+          <w:rFonts w:ascii="Calisto MT" w:hAnsi="Calisto MT" w:cstheme="minorHAnsi"/>
           <w:color w:val="auto"/>
           <w:u w:val="none"/>
         </w:rPr>
@@ -4345,13 +4933,15 @@
         <w:spacing w:line="360" w:lineRule="auto"/>
         <w:rPr>
           <w:rStyle w:val="InternetLink"/>
-          <w:color w:val="auto"/>
-          <w:u w:val="none"/>
-        </w:rPr>
-      </w:pPr>
-      <w:r>
-        <w:rPr>
-          <w:rStyle w:val="InternetLink"/>
+          <w:rFonts w:ascii="Calisto MT" w:hAnsi="Calisto MT" w:cstheme="minorHAnsi"/>
+          <w:color w:val="auto"/>
+          <w:u w:val="none"/>
+        </w:rPr>
+      </w:pPr>
+      <w:r>
+        <w:rPr>
+          <w:rStyle w:val="InternetLink"/>
+          <w:rFonts w:ascii="Calisto MT" w:hAnsi="Calisto MT" w:cstheme="minorHAnsi"/>
           <w:color w:val="auto"/>
           <w:u w:val="none"/>
         </w:rPr>
@@ -4368,13 +4958,15 @@
         <w:spacing w:line="360" w:lineRule="auto"/>
         <w:rPr>
           <w:rStyle w:val="InternetLink"/>
-          <w:color w:val="auto"/>
-          <w:u w:val="none"/>
-        </w:rPr>
-      </w:pPr>
-      <w:r>
-        <w:rPr>
-          <w:rStyle w:val="InternetLink"/>
+          <w:rFonts w:ascii="Calisto MT" w:hAnsi="Calisto MT" w:cstheme="minorHAnsi"/>
+          <w:color w:val="auto"/>
+          <w:u w:val="none"/>
+        </w:rPr>
+      </w:pPr>
+      <w:r>
+        <w:rPr>
+          <w:rStyle w:val="InternetLink"/>
+          <w:rFonts w:ascii="Calisto MT" w:hAnsi="Calisto MT" w:cstheme="minorHAnsi"/>
           <w:color w:val="auto"/>
           <w:u w:val="none"/>
         </w:rPr>
@@ -4391,13 +4983,15 @@
         <w:spacing w:line="360" w:lineRule="auto"/>
         <w:rPr>
           <w:rStyle w:val="InternetLink"/>
-          <w:color w:val="auto"/>
-          <w:u w:val="none"/>
-        </w:rPr>
-      </w:pPr>
-      <w:r>
-        <w:rPr>
-          <w:rStyle w:val="InternetLink"/>
+          <w:rFonts w:ascii="Calisto MT" w:hAnsi="Calisto MT" w:cstheme="minorHAnsi"/>
+          <w:color w:val="auto"/>
+          <w:u w:val="none"/>
+        </w:rPr>
+      </w:pPr>
+      <w:r>
+        <w:rPr>
+          <w:rStyle w:val="InternetLink"/>
+          <w:rFonts w:ascii="Calisto MT" w:hAnsi="Calisto MT" w:cstheme="minorHAnsi"/>
           <w:color w:val="auto"/>
           <w:u w:val="none"/>
         </w:rPr>
@@ -4414,13 +5008,15 @@
         <w:spacing w:line="360" w:lineRule="auto"/>
         <w:rPr>
           <w:rStyle w:val="InternetLink"/>
-          <w:color w:val="auto"/>
-          <w:u w:val="none"/>
-        </w:rPr>
-      </w:pPr>
-      <w:r>
-        <w:rPr>
-          <w:rStyle w:val="InternetLink"/>
+          <w:rFonts w:ascii="Calisto MT" w:hAnsi="Calisto MT" w:cstheme="minorHAnsi"/>
+          <w:color w:val="auto"/>
+          <w:u w:val="none"/>
+        </w:rPr>
+      </w:pPr>
+      <w:r>
+        <w:rPr>
+          <w:rStyle w:val="InternetLink"/>
+          <w:rFonts w:ascii="Calisto MT" w:hAnsi="Calisto MT" w:cstheme="minorHAnsi"/>
           <w:color w:val="auto"/>
           <w:u w:val="none"/>
         </w:rPr>
@@ -4437,13 +5033,15 @@
         <w:spacing w:line="360" w:lineRule="auto"/>
         <w:rPr>
           <w:rStyle w:val="InternetLink"/>
-          <w:color w:val="auto"/>
-          <w:u w:val="none"/>
-        </w:rPr>
-      </w:pPr>
-      <w:r>
-        <w:rPr>
-          <w:rStyle w:val="InternetLink"/>
+          <w:rFonts w:ascii="Calisto MT" w:hAnsi="Calisto MT" w:cstheme="minorHAnsi"/>
+          <w:color w:val="auto"/>
+          <w:u w:val="none"/>
+        </w:rPr>
+      </w:pPr>
+      <w:r>
+        <w:rPr>
+          <w:rStyle w:val="InternetLink"/>
+          <w:rFonts w:ascii="Calisto MT" w:hAnsi="Calisto MT" w:cstheme="minorHAnsi"/>
           <w:color w:val="auto"/>
           <w:u w:val="none"/>
         </w:rPr>
@@ -4456,35 +5054,39 @@
         <w:spacing w:line="360" w:lineRule="auto"/>
         <w:rPr>
           <w:rStyle w:val="InternetLink"/>
+          <w:rFonts w:ascii="Calisto MT" w:hAnsi="Calisto MT" w:cstheme="minorHAnsi"/>
           <w:color w:val="auto"/>
           <w:szCs w:val="22"/>
           <w:u w:val="none"/>
         </w:rPr>
       </w:pPr>
-      <w:bookmarkStart w:id="10" w:name="_Toc282373588"/>
-      <w:r>
-        <w:rPr>
-          <w:rStyle w:val="InternetLink"/>
+      <w:bookmarkStart w:id="11" w:name="_Toc282373588"/>
+      <w:r>
+        <w:rPr>
+          <w:rStyle w:val="InternetLink"/>
+          <w:rFonts w:ascii="Calisto MT" w:hAnsi="Calisto MT" w:cstheme="minorHAnsi"/>
           <w:color w:val="auto"/>
           <w:szCs w:val="22"/>
           <w:u w:val="none"/>
         </w:rPr>
         <w:t>Client Impact</w:t>
       </w:r>
-      <w:bookmarkEnd w:id="10"/>
-    </w:p>
-    <w:p>
-      <w:pPr>
-        <w:spacing w:line="360" w:lineRule="auto"/>
-        <w:rPr>
-          <w:rStyle w:val="InternetLink"/>
-          <w:color w:val="auto"/>
-          <w:u w:val="none"/>
-        </w:rPr>
-      </w:pPr>
-      <w:r>
-        <w:rPr>
-          <w:rStyle w:val="InternetLink"/>
+      <w:bookmarkEnd w:id="11"/>
+    </w:p>
+    <w:p>
+      <w:pPr>
+        <w:spacing w:line="360" w:lineRule="auto"/>
+        <w:rPr>
+          <w:rStyle w:val="InternetLink"/>
+          <w:rFonts w:ascii="Calisto MT" w:hAnsi="Calisto MT" w:cstheme="minorHAnsi"/>
+          <w:color w:val="auto"/>
+          <w:u w:val="none"/>
+        </w:rPr>
+      </w:pPr>
+      <w:r>
+        <w:rPr>
+          <w:rStyle w:val="InternetLink"/>
+          <w:rFonts w:ascii="Calisto MT" w:hAnsi="Calisto MT" w:cstheme="minorHAnsi"/>
           <w:color w:val="auto"/>
           <w:u w:val="none"/>
         </w:rPr>
@@ -4496,13 +5098,15 @@
         <w:spacing w:line="360" w:lineRule="auto"/>
         <w:rPr>
           <w:rStyle w:val="InternetLink"/>
-          <w:color w:val="auto"/>
-          <w:u w:val="none"/>
-        </w:rPr>
-      </w:pPr>
-      <w:r>
-        <w:rPr>
-          <w:rStyle w:val="InternetLink"/>
+          <w:rFonts w:ascii="Calisto MT" w:hAnsi="Calisto MT" w:cstheme="minorHAnsi"/>
+          <w:color w:val="auto"/>
+          <w:u w:val="none"/>
+        </w:rPr>
+      </w:pPr>
+      <w:r>
+        <w:rPr>
+          <w:rStyle w:val="InternetLink"/>
+          <w:rFonts w:ascii="Calisto MT" w:hAnsi="Calisto MT" w:cstheme="minorHAnsi"/>
           <w:color w:val="auto"/>
           <w:u w:val="none"/>
         </w:rPr>
@@ -4517,22 +5121,24 @@
         <w:spacing w:line="360" w:lineRule="auto"/>
         <w:rPr>
           <w:rStyle w:val="InternetLink"/>
+          <w:rFonts w:ascii="Calisto MT" w:hAnsi="Calisto MT" w:cstheme="minorHAnsi"/>
           <w:color w:val="auto"/>
           <w:szCs w:val="22"/>
           <w:u w:val="none"/>
         </w:rPr>
       </w:pPr>
-      <w:bookmarkStart w:id="11" w:name="_Toc282373589"/>
-      <w:r>
-        <w:rPr>
-          <w:rStyle w:val="InternetLink"/>
+      <w:bookmarkStart w:id="12" w:name="_Toc282373589"/>
+      <w:r>
+        <w:rPr>
+          <w:rStyle w:val="InternetLink"/>
+          <w:rFonts w:ascii="Calisto MT" w:hAnsi="Calisto MT" w:cstheme="minorHAnsi"/>
           <w:color w:val="auto"/>
           <w:szCs w:val="22"/>
           <w:u w:val="none"/>
         </w:rPr>
         <w:t>Risks</w:t>
       </w:r>
-      <w:bookmarkEnd w:id="11"/>
+      <w:bookmarkEnd w:id="12"/>
     </w:p>
     <w:p>
       <w:pPr>
@@ -4544,13 +5150,15 @@
         <w:spacing w:line="360" w:lineRule="auto"/>
         <w:rPr>
           <w:rStyle w:val="InternetLink"/>
-          <w:color w:val="auto"/>
-          <w:u w:val="none"/>
-        </w:rPr>
-      </w:pPr>
-      <w:r>
-        <w:rPr>
-          <w:rStyle w:val="InternetLink"/>
+          <w:rFonts w:ascii="Calisto MT" w:hAnsi="Calisto MT" w:cstheme="minorHAnsi"/>
+          <w:color w:val="auto"/>
+          <w:u w:val="none"/>
+        </w:rPr>
+      </w:pPr>
+      <w:r>
+        <w:rPr>
+          <w:rStyle w:val="InternetLink"/>
+          <w:rFonts w:ascii="Calisto MT" w:hAnsi="Calisto MT" w:cstheme="minorHAnsi"/>
           <w:color w:val="auto"/>
           <w:u w:val="none"/>
         </w:rPr>
@@ -4567,13 +5175,15 @@
         <w:spacing w:line="360" w:lineRule="auto"/>
         <w:rPr>
           <w:rStyle w:val="InternetLink"/>
-          <w:color w:val="auto"/>
-          <w:u w:val="none"/>
-        </w:rPr>
-      </w:pPr>
-      <w:r>
-        <w:rPr>
-          <w:rStyle w:val="InternetLink"/>
+          <w:rFonts w:ascii="Calisto MT" w:hAnsi="Calisto MT" w:cstheme="minorHAnsi"/>
+          <w:color w:val="auto"/>
+          <w:u w:val="none"/>
+        </w:rPr>
+      </w:pPr>
+      <w:r>
+        <w:rPr>
+          <w:rStyle w:val="InternetLink"/>
+          <w:rFonts w:ascii="Calisto MT" w:hAnsi="Calisto MT" w:cstheme="minorHAnsi"/>
           <w:color w:val="auto"/>
           <w:u w:val="none"/>
         </w:rPr>
@@ -4590,13 +5200,15 @@
         <w:spacing w:line="360" w:lineRule="auto"/>
         <w:rPr>
           <w:rStyle w:val="InternetLink"/>
-          <w:color w:val="auto"/>
-          <w:u w:val="none"/>
-        </w:rPr>
-      </w:pPr>
-      <w:r>
-        <w:rPr>
-          <w:rStyle w:val="InternetLink"/>
+          <w:rFonts w:ascii="Calisto MT" w:hAnsi="Calisto MT" w:cstheme="minorHAnsi"/>
+          <w:color w:val="auto"/>
+          <w:u w:val="none"/>
+        </w:rPr>
+      </w:pPr>
+      <w:r>
+        <w:rPr>
+          <w:rStyle w:val="InternetLink"/>
+          <w:rFonts w:ascii="Calisto MT" w:hAnsi="Calisto MT" w:cstheme="minorHAnsi"/>
           <w:color w:val="auto"/>
           <w:u w:val="none"/>
         </w:rPr>
@@ -4613,13 +5225,15 @@
         <w:spacing w:line="360" w:lineRule="auto"/>
         <w:rPr>
           <w:rStyle w:val="InternetLink"/>
-          <w:color w:val="auto"/>
-          <w:u w:val="none"/>
-        </w:rPr>
-      </w:pPr>
-      <w:r>
-        <w:rPr>
-          <w:rStyle w:val="InternetLink"/>
+          <w:rFonts w:ascii="Calisto MT" w:hAnsi="Calisto MT" w:cstheme="minorHAnsi"/>
+          <w:color w:val="auto"/>
+          <w:u w:val="none"/>
+        </w:rPr>
+      </w:pPr>
+      <w:r>
+        <w:rPr>
+          <w:rStyle w:val="InternetLink"/>
+          <w:rFonts w:ascii="Calisto MT" w:hAnsi="Calisto MT" w:cstheme="minorHAnsi"/>
           <w:color w:val="auto"/>
           <w:u w:val="none"/>
         </w:rPr>
@@ -4632,35 +5246,39 @@
         <w:spacing w:line="360" w:lineRule="auto"/>
         <w:rPr>
           <w:rStyle w:val="InternetLink"/>
+          <w:rFonts w:ascii="Calisto MT" w:hAnsi="Calisto MT" w:cstheme="minorHAnsi"/>
           <w:color w:val="auto"/>
           <w:szCs w:val="22"/>
           <w:u w:val="none"/>
         </w:rPr>
       </w:pPr>
-      <w:bookmarkStart w:id="12" w:name="_Toc282373590"/>
-      <w:r>
-        <w:rPr>
-          <w:rStyle w:val="InternetLink"/>
+      <w:bookmarkStart w:id="13" w:name="_Toc282373590"/>
+      <w:r>
+        <w:rPr>
+          <w:rStyle w:val="InternetLink"/>
+          <w:rFonts w:ascii="Calisto MT" w:hAnsi="Calisto MT" w:cstheme="minorHAnsi"/>
           <w:color w:val="auto"/>
           <w:szCs w:val="22"/>
           <w:u w:val="none"/>
         </w:rPr>
         <w:t>Communication Plan</w:t>
       </w:r>
-      <w:bookmarkEnd w:id="12"/>
-    </w:p>
-    <w:p>
-      <w:pPr>
-        <w:spacing w:line="360" w:lineRule="auto"/>
-        <w:rPr>
-          <w:rStyle w:val="InternetLink"/>
-          <w:color w:val="auto"/>
-          <w:u w:val="none"/>
-        </w:rPr>
-      </w:pPr>
-      <w:r>
-        <w:rPr>
-          <w:rStyle w:val="InternetLink"/>
+      <w:bookmarkEnd w:id="13"/>
+    </w:p>
+    <w:p>
+      <w:pPr>
+        <w:spacing w:line="360" w:lineRule="auto"/>
+        <w:rPr>
+          <w:rStyle w:val="InternetLink"/>
+          <w:rFonts w:ascii="Calisto MT" w:hAnsi="Calisto MT" w:cstheme="minorHAnsi"/>
+          <w:color w:val="auto"/>
+          <w:u w:val="none"/>
+        </w:rPr>
+      </w:pPr>
+      <w:r>
+        <w:rPr>
+          <w:rStyle w:val="InternetLink"/>
+          <w:rFonts w:ascii="Calisto MT" w:hAnsi="Calisto MT" w:cstheme="minorHAnsi"/>
           <w:color w:val="auto"/>
           <w:u w:val="none"/>
         </w:rPr>
@@ -4672,39 +5290,26 @@
         <w:spacing w:line="360" w:lineRule="auto"/>
         <w:rPr>
           <w:rStyle w:val="InternetLink"/>
-          <w:color w:val="auto"/>
-          <w:u w:val="none"/>
-        </w:rPr>
-      </w:pPr>
-      <w:r>
-        <w:rPr>
-          <w:rStyle w:val="InternetLink"/>
+          <w:rFonts w:ascii="Calisto MT" w:hAnsi="Calisto MT" w:cstheme="minorHAnsi"/>
+          <w:color w:val="auto"/>
+          <w:u w:val="none"/>
+        </w:rPr>
+      </w:pPr>
+      <w:r>
+        <w:rPr>
+          <w:rStyle w:val="InternetLink"/>
+          <w:rFonts w:ascii="Calisto MT" w:hAnsi="Calisto MT" w:cstheme="minorHAnsi"/>
           <w:color w:val="auto"/>
           <w:u w:val="none"/>
         </w:rPr>
         <w:tab/>
-        <w:t xml:space="preserve">Weekly status reports will be posted on the project wiki at </w:t>
-      </w:r>
-      <w:r>
-        <w:rPr>
-          <w:rStyle w:val="InternetLink"/>
-          <w:color w:val="auto"/>
-          <w:u w:val="none"/>
-        </w:rPr>
-        <w:t>http://kaizen.matthewkimber.com</w:t>
-      </w:r>
-      <w:r>
-        <w:rPr>
-          <w:rStyle w:val="InternetLink"/>
-          <w:color w:val="auto"/>
-          <w:u w:val="none"/>
-        </w:rPr>
-        <w:t xml:space="preserve">. </w:t>
+        <w:t xml:space="preserve">Weekly status reports will be posted on the project wiki at http://kaizen.matthewkimber.com. </w:t>
       </w:r>
       <w:proofErr w:type="spellStart"/>
       <w:r>
         <w:rPr>
           <w:rStyle w:val="InternetLink"/>
+          <w:rFonts w:ascii="Calisto MT" w:hAnsi="Calisto MT" w:cstheme="minorHAnsi"/>
           <w:color w:val="auto"/>
           <w:u w:val="none"/>
         </w:rPr>
@@ -4714,6 +5319,7 @@
       <w:r>
         <w:rPr>
           <w:rStyle w:val="InternetLink"/>
+          <w:rFonts w:ascii="Calisto MT" w:hAnsi="Calisto MT" w:cstheme="minorHAnsi"/>
           <w:color w:val="auto"/>
           <w:u w:val="none"/>
         </w:rPr>
@@ -4723,6 +5329,7 @@
       <w:r>
         <w:rPr>
           <w:rStyle w:val="InternetLink"/>
+          <w:rFonts w:ascii="Calisto MT" w:hAnsi="Calisto MT" w:cstheme="minorHAnsi"/>
           <w:color w:val="auto"/>
           <w:u w:val="none"/>
         </w:rPr>
@@ -4732,6 +5339,7 @@
       <w:r>
         <w:rPr>
           <w:rStyle w:val="InternetLink"/>
+          <w:rFonts w:ascii="Calisto MT" w:hAnsi="Calisto MT" w:cstheme="minorHAnsi"/>
           <w:color w:val="auto"/>
           <w:u w:val="none"/>
         </w:rPr>
@@ -4744,56 +5352,51 @@
         <w:spacing w:line="360" w:lineRule="auto"/>
         <w:rPr>
           <w:rStyle w:val="InternetLink"/>
+          <w:rFonts w:ascii="Calisto MT" w:hAnsi="Calisto MT" w:cstheme="minorHAnsi"/>
           <w:color w:val="auto"/>
           <w:szCs w:val="22"/>
           <w:u w:val="none"/>
         </w:rPr>
       </w:pPr>
-      <w:bookmarkStart w:id="13" w:name="_Toc282373591"/>
-      <w:r>
-        <w:rPr>
-          <w:rStyle w:val="InternetLink"/>
+      <w:bookmarkStart w:id="14" w:name="_Toc282373591"/>
+      <w:r>
+        <w:rPr>
+          <w:rStyle w:val="InternetLink"/>
+          <w:rFonts w:ascii="Calisto MT" w:hAnsi="Calisto MT" w:cstheme="minorHAnsi"/>
           <w:color w:val="auto"/>
           <w:szCs w:val="22"/>
           <w:u w:val="none"/>
         </w:rPr>
         <w:t>Success Criteria</w:t>
       </w:r>
-      <w:bookmarkEnd w:id="13"/>
-    </w:p>
-    <w:p>
-      <w:pPr>
-        <w:spacing w:line="360" w:lineRule="auto"/>
-        <w:rPr>
-          <w:rStyle w:val="InternetLink"/>
-          <w:color w:val="auto"/>
-          <w:u w:val="none"/>
-        </w:rPr>
-      </w:pPr>
-      <w:r>
-        <w:rPr>
-          <w:rStyle w:val="InternetLink"/>
-          <w:color w:val="auto"/>
-          <w:u w:val="none"/>
-        </w:rPr>
-        <w:t xml:space="preserve">We will know that the project is done once we have a final product—that is thoroughly tested and has all the key components required. The stakeholders will decide if the final deliverable is satisfactory once they have reviewed it and have a feeling that it fits their requirements. A </w:t>
-      </w:r>
-      <w:r>
-        <w:rPr>
-          <w:rStyle w:val="InternetLink"/>
-          <w:color w:val="auto"/>
-          <w:u w:val="none"/>
-        </w:rPr>
-        <w:lastRenderedPageBreak/>
-        <w:t>feasibility test will be used, at the end, to see whether the product is ready to be distributed to our client.</w:t>
-      </w:r>
-    </w:p>
-    <w:p>
-      <w:pPr>
-        <w:spacing w:line="360" w:lineRule="auto"/>
-        <w:rPr>
-          <w:rStyle w:val="InternetLink"/>
-          <w:rFonts w:eastAsiaTheme="majorEastAsia" w:cstheme="majorBidi"/>
+      <w:bookmarkEnd w:id="14"/>
+    </w:p>
+    <w:p>
+      <w:pPr>
+        <w:spacing w:line="360" w:lineRule="auto"/>
+        <w:rPr>
+          <w:rStyle w:val="InternetLink"/>
+          <w:rFonts w:ascii="Calisto MT" w:hAnsi="Calisto MT" w:cstheme="minorHAnsi"/>
+          <w:color w:val="auto"/>
+          <w:u w:val="none"/>
+        </w:rPr>
+      </w:pPr>
+      <w:r>
+        <w:rPr>
+          <w:rStyle w:val="InternetLink"/>
+          <w:rFonts w:ascii="Calisto MT" w:hAnsi="Calisto MT" w:cstheme="minorHAnsi"/>
+          <w:color w:val="auto"/>
+          <w:u w:val="none"/>
+        </w:rPr>
+        <w:t>We will know that the project is done once we have a final product—that is thoroughly tested and has all the key components required. The stakeholders will decide if the final deliverable is satisfactory once they have reviewed it and have a feeling that it fits their requirements. A feasibility test will be used, at the end, to see whether the product is ready to be distributed to our client.</w:t>
+      </w:r>
+    </w:p>
+    <w:p>
+      <w:pPr>
+        <w:spacing w:line="360" w:lineRule="auto"/>
+        <w:rPr>
+          <w:rStyle w:val="InternetLink"/>
+          <w:rFonts w:ascii="Calisto MT" w:eastAsiaTheme="majorEastAsia" w:hAnsi="Calisto MT" w:cstheme="minorHAnsi"/>
           <w:b/>
           <w:bCs/>
           <w:color w:val="auto"/>
@@ -4804,6 +5407,7 @@
       <w:r>
         <w:rPr>
           <w:rStyle w:val="InternetLink"/>
+          <w:rFonts w:ascii="Calisto MT" w:hAnsi="Calisto MT" w:cstheme="minorHAnsi"/>
           <w:color w:val="auto"/>
           <w:u w:val="none"/>
         </w:rPr>
@@ -4816,15 +5420,17 @@
         <w:spacing w:line="360" w:lineRule="auto"/>
         <w:rPr>
           <w:rStyle w:val="InternetLink"/>
+          <w:rFonts w:ascii="Calisto MT" w:hAnsi="Calisto MT" w:cstheme="minorHAnsi"/>
           <w:color w:val="auto"/>
           <w:szCs w:val="22"/>
           <w:u w:val="none"/>
         </w:rPr>
       </w:pPr>
-      <w:bookmarkStart w:id="14" w:name="_Toc282373592"/>
-      <w:r>
-        <w:rPr>
-          <w:rStyle w:val="InternetLink"/>
+      <w:bookmarkStart w:id="15" w:name="_Toc282373592"/>
+      <w:r>
+        <w:rPr>
+          <w:rStyle w:val="InternetLink"/>
+          <w:rFonts w:ascii="Calisto MT" w:hAnsi="Calisto MT" w:cstheme="minorHAnsi"/>
           <w:color w:val="auto"/>
           <w:szCs w:val="22"/>
           <w:u w:val="none"/>
@@ -4832,7 +5438,7 @@
         <w:lastRenderedPageBreak/>
         <w:t>Version History</w:t>
       </w:r>
-      <w:bookmarkEnd w:id="14"/>
+      <w:bookmarkEnd w:id="15"/>
     </w:p>
     <w:tbl>
       <w:tblPr>
@@ -4867,6 +5473,7 @@
               <w:spacing w:line="360" w:lineRule="auto"/>
               <w:rPr>
                 <w:rStyle w:val="InternetLink"/>
+                <w:rFonts w:ascii="Calisto MT" w:hAnsi="Calisto MT" w:cstheme="minorHAnsi"/>
                 <w:b/>
                 <w:color w:val="auto"/>
                 <w:u w:val="none"/>
@@ -4875,6 +5482,7 @@
             <w:r>
               <w:rPr>
                 <w:rStyle w:val="InternetLink"/>
+                <w:rFonts w:ascii="Calisto MT" w:hAnsi="Calisto MT" w:cstheme="minorHAnsi"/>
                 <w:b/>
                 <w:color w:val="auto"/>
                 <w:u w:val="none"/>
@@ -4893,6 +5501,7 @@
               <w:spacing w:line="360" w:lineRule="auto"/>
               <w:rPr>
                 <w:rStyle w:val="InternetLink"/>
+                <w:rFonts w:ascii="Calisto MT" w:hAnsi="Calisto MT" w:cstheme="minorHAnsi"/>
                 <w:b/>
                 <w:color w:val="auto"/>
                 <w:u w:val="none"/>
@@ -4901,6 +5510,7 @@
             <w:r>
               <w:rPr>
                 <w:rStyle w:val="InternetLink"/>
+                <w:rFonts w:ascii="Calisto MT" w:hAnsi="Calisto MT" w:cstheme="minorHAnsi"/>
                 <w:b/>
                 <w:color w:val="auto"/>
                 <w:u w:val="none"/>
@@ -4919,6 +5529,7 @@
               <w:spacing w:line="360" w:lineRule="auto"/>
               <w:rPr>
                 <w:rStyle w:val="InternetLink"/>
+                <w:rFonts w:ascii="Calisto MT" w:hAnsi="Calisto MT" w:cstheme="minorHAnsi"/>
                 <w:b/>
                 <w:color w:val="auto"/>
                 <w:u w:val="none"/>
@@ -4927,6 +5538,7 @@
             <w:r>
               <w:rPr>
                 <w:rStyle w:val="InternetLink"/>
+                <w:rFonts w:ascii="Calisto MT" w:hAnsi="Calisto MT" w:cstheme="minorHAnsi"/>
                 <w:b/>
                 <w:color w:val="auto"/>
                 <w:u w:val="none"/>
@@ -4950,6 +5562,7 @@
               <w:spacing w:line="360" w:lineRule="auto"/>
               <w:rPr>
                 <w:rStyle w:val="InternetLink"/>
+                <w:rFonts w:ascii="Calisto MT" w:hAnsi="Calisto MT" w:cstheme="minorHAnsi"/>
                 <w:i/>
                 <w:color w:val="auto"/>
                 <w:u w:val="none"/>
@@ -4958,6 +5571,7 @@
             <w:r>
               <w:rPr>
                 <w:rStyle w:val="InternetLink"/>
+                <w:rFonts w:ascii="Calisto MT" w:hAnsi="Calisto MT" w:cstheme="minorHAnsi"/>
                 <w:i/>
                 <w:color w:val="auto"/>
                 <w:u w:val="none"/>
@@ -4976,6 +5590,7 @@
               <w:spacing w:line="360" w:lineRule="auto"/>
               <w:rPr>
                 <w:rStyle w:val="InternetLink"/>
+                <w:rFonts w:ascii="Calisto MT" w:hAnsi="Calisto MT" w:cstheme="minorHAnsi"/>
                 <w:color w:val="auto"/>
                 <w:u w:val="none"/>
               </w:rPr>
@@ -4983,6 +5598,7 @@
             <w:r>
               <w:rPr>
                 <w:rStyle w:val="InternetLink"/>
+                <w:rFonts w:ascii="Calisto MT" w:hAnsi="Calisto MT" w:cstheme="minorHAnsi"/>
                 <w:color w:val="auto"/>
                 <w:u w:val="none"/>
               </w:rPr>
@@ -5000,6 +5616,7 @@
               <w:spacing w:line="360" w:lineRule="auto"/>
               <w:rPr>
                 <w:rStyle w:val="InternetLink"/>
+                <w:rFonts w:ascii="Calisto MT" w:hAnsi="Calisto MT" w:cstheme="minorHAnsi"/>
                 <w:color w:val="auto"/>
                 <w:u w:val="none"/>
               </w:rPr>
@@ -5007,10 +5624,107 @@
             <w:r>
               <w:rPr>
                 <w:rStyle w:val="InternetLink"/>
+                <w:rFonts w:ascii="Calisto MT" w:hAnsi="Calisto MT" w:cstheme="minorHAnsi"/>
                 <w:color w:val="auto"/>
                 <w:u w:val="none"/>
               </w:rPr>
               <w:t>Matthew Kimber</w:t>
+            </w:r>
+          </w:p>
+        </w:tc>
+      </w:tr>
+      <w:tr>
+        <w:trPr>
+          <w:trHeight w:val="576"/>
+        </w:trPr>
+        <w:tc>
+          <w:tcPr>
+            <w:tcW w:w="3192" w:type="dxa"/>
+            <w:vAlign w:val="center"/>
+          </w:tcPr>
+          <w:p>
+            <w:pPr>
+              <w:spacing w:line="360" w:lineRule="auto"/>
+              <w:rPr>
+                <w:rStyle w:val="InternetLink"/>
+                <w:rFonts w:ascii="Calisto MT" w:hAnsi="Calisto MT" w:cstheme="minorHAnsi"/>
+                <w:i/>
+                <w:color w:val="auto"/>
+                <w:u w:val="none"/>
+              </w:rPr>
+            </w:pPr>
+            <w:r>
+              <w:rPr>
+                <w:rStyle w:val="InternetLink"/>
+                <w:rFonts w:ascii="Calisto MT" w:hAnsi="Calisto MT" w:cstheme="minorHAnsi"/>
+                <w:i/>
+                <w:color w:val="auto"/>
+                <w:u w:val="none"/>
+              </w:rPr>
+              <w:t>22-Jan-2011</w:t>
+            </w:r>
+          </w:p>
+        </w:tc>
+        <w:tc>
+          <w:tcPr>
+            <w:tcW w:w="3192" w:type="dxa"/>
+            <w:vAlign w:val="center"/>
+          </w:tcPr>
+          <w:p>
+            <w:pPr>
+              <w:spacing w:line="360" w:lineRule="auto"/>
+              <w:rPr>
+                <w:rStyle w:val="InternetLink"/>
+                <w:rFonts w:ascii="Calisto MT" w:hAnsi="Calisto MT" w:cstheme="minorHAnsi"/>
+                <w:color w:val="auto"/>
+                <w:u w:val="none"/>
+              </w:rPr>
+            </w:pPr>
+            <w:r>
+              <w:rPr>
+                <w:rStyle w:val="InternetLink"/>
+                <w:rFonts w:ascii="Calisto MT" w:hAnsi="Calisto MT" w:cstheme="minorHAnsi"/>
+                <w:color w:val="auto"/>
+                <w:u w:val="none"/>
+              </w:rPr>
+              <w:t xml:space="preserve">Changed font, roles now reflect what is in the class website </w:t>
+            </w:r>
+          </w:p>
+        </w:tc>
+        <w:tc>
+          <w:tcPr>
+            <w:tcW w:w="3192" w:type="dxa"/>
+            <w:vAlign w:val="center"/>
+          </w:tcPr>
+          <w:p>
+            <w:pPr>
+              <w:spacing w:line="360" w:lineRule="auto"/>
+              <w:rPr>
+                <w:rStyle w:val="InternetLink"/>
+                <w:rFonts w:ascii="Calisto MT" w:hAnsi="Calisto MT" w:cstheme="minorHAnsi"/>
+                <w:color w:val="auto"/>
+                <w:u w:val="none"/>
+              </w:rPr>
+            </w:pPr>
+            <w:proofErr w:type="spellStart"/>
+            <w:r>
+              <w:rPr>
+                <w:rStyle w:val="InternetLink"/>
+                <w:rFonts w:ascii="Calisto MT" w:hAnsi="Calisto MT" w:cstheme="minorHAnsi"/>
+                <w:color w:val="auto"/>
+                <w:u w:val="none"/>
+              </w:rPr>
+              <w:t>Austyn</w:t>
+            </w:r>
+            <w:proofErr w:type="spellEnd"/>
+            <w:r>
+              <w:rPr>
+                <w:rStyle w:val="InternetLink"/>
+                <w:rFonts w:ascii="Calisto MT" w:hAnsi="Calisto MT" w:cstheme="minorHAnsi"/>
+                <w:color w:val="auto"/>
+                <w:u w:val="none"/>
+              </w:rPr>
+              <w:t xml:space="preserve"> Mahoney</w:t>
             </w:r>
           </w:p>
         </w:tc>
@@ -5021,126 +5735,139 @@
         <w:spacing w:line="360" w:lineRule="auto"/>
         <w:rPr>
           <w:rStyle w:val="InternetLink"/>
-          <w:color w:val="auto"/>
-          <w:u w:val="none"/>
-        </w:rPr>
-      </w:pPr>
-    </w:p>
-    <w:p>
-      <w:pPr>
-        <w:spacing w:line="360" w:lineRule="auto"/>
-        <w:rPr>
-          <w:rStyle w:val="InternetLink"/>
-          <w:color w:val="auto"/>
-          <w:u w:val="none"/>
-        </w:rPr>
-      </w:pPr>
-    </w:p>
-    <w:p>
-      <w:pPr>
-        <w:spacing w:line="360" w:lineRule="auto"/>
-        <w:rPr>
-          <w:rStyle w:val="InternetLink"/>
-          <w:color w:val="auto"/>
-          <w:u w:val="none"/>
-        </w:rPr>
-      </w:pPr>
-    </w:p>
-    <w:p>
-      <w:pPr>
-        <w:spacing w:line="360" w:lineRule="auto"/>
-        <w:rPr>
-          <w:rStyle w:val="InternetLink"/>
-          <w:color w:val="auto"/>
-          <w:u w:val="none"/>
-        </w:rPr>
-      </w:pPr>
-    </w:p>
-    <w:p>
-      <w:pPr>
-        <w:spacing w:line="360" w:lineRule="auto"/>
-        <w:rPr>
-          <w:rStyle w:val="InternetLink"/>
-          <w:color w:val="auto"/>
-          <w:u w:val="none"/>
-        </w:rPr>
-      </w:pPr>
-    </w:p>
-    <w:p>
-      <w:pPr>
-        <w:spacing w:line="360" w:lineRule="auto"/>
-        <w:rPr>
-          <w:rStyle w:val="InternetLink"/>
-          <w:color w:val="auto"/>
-          <w:u w:val="none"/>
-        </w:rPr>
-      </w:pPr>
-    </w:p>
-    <w:p>
-      <w:pPr>
-        <w:spacing w:line="360" w:lineRule="auto"/>
-        <w:rPr>
-          <w:rStyle w:val="InternetLink"/>
-          <w:color w:val="auto"/>
-          <w:u w:val="none"/>
-        </w:rPr>
-      </w:pPr>
-    </w:p>
-    <w:p>
-      <w:pPr>
-        <w:spacing w:line="360" w:lineRule="auto"/>
-        <w:rPr>
-          <w:rStyle w:val="InternetLink"/>
-          <w:color w:val="auto"/>
-          <w:u w:val="none"/>
-        </w:rPr>
-      </w:pPr>
-    </w:p>
-    <w:p>
-      <w:pPr>
-        <w:spacing w:line="360" w:lineRule="auto"/>
-        <w:rPr>
-          <w:rStyle w:val="InternetLink"/>
-          <w:color w:val="auto"/>
-          <w:u w:val="none"/>
-        </w:rPr>
-      </w:pPr>
-    </w:p>
-    <w:p>
-      <w:pPr>
-        <w:spacing w:line="360" w:lineRule="auto"/>
-        <w:rPr>
-          <w:rStyle w:val="InternetLink"/>
-          <w:color w:val="auto"/>
-          <w:u w:val="none"/>
-        </w:rPr>
-      </w:pPr>
-    </w:p>
-    <w:p>
-      <w:pPr>
-        <w:spacing w:line="360" w:lineRule="auto"/>
-        <w:rPr>
-          <w:rStyle w:val="InternetLink"/>
-          <w:color w:val="auto"/>
-          <w:u w:val="none"/>
-        </w:rPr>
-      </w:pPr>
-    </w:p>
-    <w:p>
-      <w:pPr>
-        <w:spacing w:line="360" w:lineRule="auto"/>
-        <w:rPr>
-          <w:rStyle w:val="InternetLink"/>
-          <w:color w:val="auto"/>
-          <w:u w:val="none"/>
-        </w:rPr>
-      </w:pPr>
-    </w:p>
-    <w:p>
-      <w:pPr>
-        <w:spacing w:line="360" w:lineRule="auto"/>
-        <w:rPr>
-          <w:rStyle w:val="InternetLink"/>
+          <w:rFonts w:ascii="Calisto MT" w:hAnsi="Calisto MT" w:cstheme="minorHAnsi"/>
+          <w:color w:val="auto"/>
+          <w:u w:val="none"/>
+        </w:rPr>
+      </w:pPr>
+    </w:p>
+    <w:p>
+      <w:pPr>
+        <w:spacing w:line="360" w:lineRule="auto"/>
+        <w:rPr>
+          <w:rStyle w:val="InternetLink"/>
+          <w:rFonts w:ascii="Calisto MT" w:hAnsi="Calisto MT" w:cstheme="minorHAnsi"/>
+          <w:color w:val="auto"/>
+          <w:u w:val="none"/>
+        </w:rPr>
+      </w:pPr>
+    </w:p>
+    <w:p>
+      <w:pPr>
+        <w:spacing w:line="360" w:lineRule="auto"/>
+        <w:rPr>
+          <w:rStyle w:val="InternetLink"/>
+          <w:rFonts w:ascii="Calisto MT" w:hAnsi="Calisto MT" w:cstheme="minorHAnsi"/>
+          <w:color w:val="auto"/>
+          <w:u w:val="none"/>
+        </w:rPr>
+      </w:pPr>
+    </w:p>
+    <w:p>
+      <w:pPr>
+        <w:spacing w:line="360" w:lineRule="auto"/>
+        <w:rPr>
+          <w:rStyle w:val="InternetLink"/>
+          <w:rFonts w:ascii="Calisto MT" w:hAnsi="Calisto MT" w:cstheme="minorHAnsi"/>
+          <w:color w:val="auto"/>
+          <w:u w:val="none"/>
+        </w:rPr>
+      </w:pPr>
+    </w:p>
+    <w:p>
+      <w:pPr>
+        <w:spacing w:line="360" w:lineRule="auto"/>
+        <w:rPr>
+          <w:rStyle w:val="InternetLink"/>
+          <w:rFonts w:ascii="Calisto MT" w:hAnsi="Calisto MT" w:cstheme="minorHAnsi"/>
+          <w:color w:val="auto"/>
+          <w:u w:val="none"/>
+        </w:rPr>
+      </w:pPr>
+    </w:p>
+    <w:p>
+      <w:pPr>
+        <w:spacing w:line="360" w:lineRule="auto"/>
+        <w:rPr>
+          <w:rStyle w:val="InternetLink"/>
+          <w:rFonts w:ascii="Calisto MT" w:hAnsi="Calisto MT" w:cstheme="minorHAnsi"/>
+          <w:color w:val="auto"/>
+          <w:u w:val="none"/>
+        </w:rPr>
+      </w:pPr>
+    </w:p>
+    <w:p>
+      <w:pPr>
+        <w:spacing w:line="360" w:lineRule="auto"/>
+        <w:rPr>
+          <w:rStyle w:val="InternetLink"/>
+          <w:rFonts w:ascii="Calisto MT" w:hAnsi="Calisto MT" w:cstheme="minorHAnsi"/>
+          <w:color w:val="auto"/>
+          <w:u w:val="none"/>
+        </w:rPr>
+      </w:pPr>
+    </w:p>
+    <w:p>
+      <w:pPr>
+        <w:spacing w:line="360" w:lineRule="auto"/>
+        <w:rPr>
+          <w:rStyle w:val="InternetLink"/>
+          <w:rFonts w:ascii="Calisto MT" w:hAnsi="Calisto MT" w:cstheme="minorHAnsi"/>
+          <w:color w:val="auto"/>
+          <w:u w:val="none"/>
+        </w:rPr>
+      </w:pPr>
+    </w:p>
+    <w:p>
+      <w:pPr>
+        <w:spacing w:line="360" w:lineRule="auto"/>
+        <w:rPr>
+          <w:rStyle w:val="InternetLink"/>
+          <w:rFonts w:ascii="Calisto MT" w:hAnsi="Calisto MT" w:cstheme="minorHAnsi"/>
+          <w:color w:val="auto"/>
+          <w:u w:val="none"/>
+        </w:rPr>
+      </w:pPr>
+    </w:p>
+    <w:p>
+      <w:pPr>
+        <w:spacing w:line="360" w:lineRule="auto"/>
+        <w:rPr>
+          <w:rStyle w:val="InternetLink"/>
+          <w:rFonts w:ascii="Calisto MT" w:hAnsi="Calisto MT" w:cstheme="minorHAnsi"/>
+          <w:color w:val="auto"/>
+          <w:u w:val="none"/>
+        </w:rPr>
+      </w:pPr>
+    </w:p>
+    <w:p>
+      <w:pPr>
+        <w:spacing w:line="360" w:lineRule="auto"/>
+        <w:rPr>
+          <w:rStyle w:val="InternetLink"/>
+          <w:rFonts w:ascii="Calisto MT" w:hAnsi="Calisto MT" w:cstheme="minorHAnsi"/>
+          <w:color w:val="auto"/>
+          <w:u w:val="none"/>
+        </w:rPr>
+      </w:pPr>
+    </w:p>
+    <w:p>
+      <w:pPr>
+        <w:spacing w:line="360" w:lineRule="auto"/>
+        <w:rPr>
+          <w:rStyle w:val="InternetLink"/>
+          <w:rFonts w:ascii="Calisto MT" w:hAnsi="Calisto MT" w:cstheme="minorHAnsi"/>
+          <w:color w:val="auto"/>
+          <w:u w:val="none"/>
+        </w:rPr>
+      </w:pPr>
+    </w:p>
+    <w:p>
+      <w:pPr>
+        <w:spacing w:line="360" w:lineRule="auto"/>
+        <w:rPr>
+          <w:rStyle w:val="InternetLink"/>
+          <w:rFonts w:ascii="Calisto MT" w:hAnsi="Calisto MT" w:cstheme="minorHAnsi"/>
           <w:color w:val="auto"/>
           <w:sz w:val="36"/>
           <w:szCs w:val="36"/>
@@ -5150,6 +5877,7 @@
       <w:r>
         <w:rPr>
           <w:rStyle w:val="InternetLink"/>
+          <w:rFonts w:ascii="Calisto MT" w:hAnsi="Calisto MT" w:cstheme="minorHAnsi"/>
           <w:color w:val="auto"/>
           <w:sz w:val="36"/>
           <w:szCs w:val="36"/>
@@ -5157,11 +5885,10 @@
         </w:rPr>
         <w:br/>
       </w:r>
-      <w:bookmarkStart w:id="15" w:name="_GoBack"/>
-      <w:bookmarkEnd w:id="15"/>
-      <w:r>
-        <w:rPr>
-          <w:rStyle w:val="InternetLink"/>
+      <w:r>
+        <w:rPr>
+          <w:rStyle w:val="InternetLink"/>
+          <w:rFonts w:ascii="Calisto MT" w:hAnsi="Calisto MT" w:cstheme="minorHAnsi"/>
           <w:color w:val="auto"/>
           <w:sz w:val="36"/>
           <w:szCs w:val="36"/>
@@ -5175,6 +5902,7 @@
         <w:spacing w:line="360" w:lineRule="auto"/>
         <w:rPr>
           <w:rStyle w:val="InternetLink"/>
+          <w:rFonts w:ascii="Calisto MT" w:hAnsi="Calisto MT" w:cstheme="minorHAnsi"/>
           <w:color w:val="auto"/>
           <w:szCs w:val="24"/>
           <w:u w:val="none"/>
@@ -5183,6 +5911,7 @@
       <w:r>
         <w:rPr>
           <w:rStyle w:val="InternetLink"/>
+          <w:rFonts w:ascii="Calisto MT" w:hAnsi="Calisto MT" w:cstheme="minorHAnsi"/>
           <w:color w:val="auto"/>
           <w:sz w:val="36"/>
           <w:szCs w:val="36"/>
@@ -5193,36 +5922,30 @@
       <w:r>
         <w:rPr>
           <w:rStyle w:val="InternetLink"/>
+          <w:rFonts w:ascii="Calisto MT" w:hAnsi="Calisto MT" w:cstheme="minorHAnsi"/>
           <w:color w:val="auto"/>
           <w:sz w:val="36"/>
           <w:szCs w:val="36"/>
           <w:u w:val="none"/>
         </w:rPr>
         <w:tab/>
-      </w:r>
-      <w:r>
-        <w:rPr>
-          <w:rStyle w:val="InternetLink"/>
+        <w:t>________________________</w:t>
+      </w:r>
+      <w:r>
+        <w:rPr>
+          <w:rStyle w:val="InternetLink"/>
+          <w:rFonts w:ascii="Calisto MT" w:hAnsi="Calisto MT" w:cstheme="minorHAnsi"/>
           <w:color w:val="auto"/>
           <w:sz w:val="36"/>
           <w:szCs w:val="36"/>
           <w:u w:val="none"/>
         </w:rPr>
-        <w:t>________________________</w:t>
-      </w:r>
-      <w:r>
-        <w:rPr>
-          <w:rStyle w:val="InternetLink"/>
-          <w:color w:val="auto"/>
-          <w:sz w:val="36"/>
-          <w:szCs w:val="36"/>
-          <w:u w:val="none"/>
-        </w:rPr>
         <w:br/>
       </w:r>
       <w:r>
         <w:rPr>
           <w:rStyle w:val="InternetLink"/>
+          <w:rFonts w:ascii="Calisto MT" w:hAnsi="Calisto MT" w:cstheme="minorHAnsi"/>
           <w:color w:val="auto"/>
           <w:szCs w:val="24"/>
           <w:u w:val="none"/>
@@ -5232,6 +5955,7 @@
       <w:r>
         <w:rPr>
           <w:rStyle w:val="InternetLink"/>
+          <w:rFonts w:ascii="Calisto MT" w:hAnsi="Calisto MT" w:cstheme="minorHAnsi"/>
           <w:color w:val="auto"/>
           <w:szCs w:val="24"/>
           <w:u w:val="none"/>
@@ -5241,6 +5965,7 @@
       <w:r>
         <w:rPr>
           <w:rStyle w:val="InternetLink"/>
+          <w:rFonts w:ascii="Calisto MT" w:hAnsi="Calisto MT" w:cstheme="minorHAnsi"/>
           <w:color w:val="auto"/>
           <w:szCs w:val="24"/>
           <w:u w:val="none"/>
@@ -5250,6 +5975,7 @@
       <w:r>
         <w:rPr>
           <w:rStyle w:val="InternetLink"/>
+          <w:rFonts w:ascii="Calisto MT" w:hAnsi="Calisto MT" w:cstheme="minorHAnsi"/>
           <w:color w:val="auto"/>
           <w:szCs w:val="24"/>
           <w:u w:val="none"/>
@@ -5259,6 +5985,7 @@
       <w:r>
         <w:rPr>
           <w:rStyle w:val="InternetLink"/>
+          <w:rFonts w:ascii="Calisto MT" w:hAnsi="Calisto MT" w:cstheme="minorHAnsi"/>
           <w:color w:val="auto"/>
           <w:szCs w:val="24"/>
           <w:u w:val="none"/>
@@ -5268,6 +5995,7 @@
       <w:r>
         <w:rPr>
           <w:rStyle w:val="InternetLink"/>
+          <w:rFonts w:ascii="Calisto MT" w:hAnsi="Calisto MT" w:cstheme="minorHAnsi"/>
           <w:color w:val="auto"/>
           <w:szCs w:val="24"/>
           <w:u w:val="none"/>
@@ -5331,6 +6059,7 @@
     </w:sdtPr>
     <w:sdtEndPr>
       <w:rPr>
+        <w:rFonts w:asciiTheme="majorHAnsi" w:hAnsiTheme="majorHAnsi"/>
         <w:noProof/>
       </w:rPr>
     </w:sdtEndPr>
@@ -5340,36 +6069,42 @@
           <w:pStyle w:val="Footer"/>
           <w:jc w:val="right"/>
           <w:rPr>
+            <w:rFonts w:asciiTheme="majorHAnsi" w:hAnsiTheme="majorHAnsi"/>
             <w:szCs w:val="24"/>
           </w:rPr>
         </w:pPr>
         <w:r>
           <w:rPr>
+            <w:rFonts w:asciiTheme="majorHAnsi" w:hAnsiTheme="majorHAnsi"/>
             <w:szCs w:val="24"/>
           </w:rPr>
           <w:fldChar w:fldCharType="begin"/>
         </w:r>
         <w:r>
           <w:rPr>
+            <w:rFonts w:asciiTheme="majorHAnsi" w:hAnsiTheme="majorHAnsi"/>
             <w:szCs w:val="24"/>
           </w:rPr>
           <w:instrText xml:space="preserve"> PAGE   \* MERGEFORMAT </w:instrText>
         </w:r>
         <w:r>
           <w:rPr>
+            <w:rFonts w:asciiTheme="majorHAnsi" w:hAnsiTheme="majorHAnsi"/>
             <w:szCs w:val="24"/>
           </w:rPr>
           <w:fldChar w:fldCharType="separate"/>
         </w:r>
         <w:r>
           <w:rPr>
+            <w:rFonts w:asciiTheme="majorHAnsi" w:hAnsiTheme="majorHAnsi"/>
             <w:noProof/>
             <w:szCs w:val="24"/>
           </w:rPr>
-          <w:t>12</w:t>
+          <w:t>1</w:t>
         </w:r>
         <w:r>
           <w:rPr>
+            <w:rFonts w:asciiTheme="majorHAnsi" w:hAnsiTheme="majorHAnsi"/>
             <w:noProof/>
             <w:szCs w:val="24"/>
           </w:rPr>
@@ -5378,11 +6113,6 @@
       </w:p>
     </w:sdtContent>
   </w:sdt>
-  <w:p>
-    <w:pPr>
-      <w:pStyle w:val="Footer"/>
-    </w:pPr>
-  </w:p>
 </w:ftr>
 </file>
 
@@ -5434,6 +6164,7 @@
       <w:pStyle w:val="Header"/>
       <w:jc w:val="right"/>
       <w:rPr>
+        <w:rFonts w:asciiTheme="majorHAnsi" w:hAnsiTheme="majorHAnsi"/>
         <w:sz w:val="20"/>
         <w:szCs w:val="20"/>
       </w:rPr>
@@ -5441,6 +6172,7 @@
     <w:proofErr w:type="spellStart"/>
     <w:r>
       <w:rPr>
+        <w:rFonts w:asciiTheme="majorHAnsi" w:hAnsiTheme="majorHAnsi"/>
         <w:sz w:val="20"/>
         <w:szCs w:val="20"/>
       </w:rPr>
@@ -5449,6 +6181,7 @@
     <w:proofErr w:type="spellEnd"/>
     <w:r>
       <w:rPr>
+        <w:rFonts w:asciiTheme="majorHAnsi" w:hAnsiTheme="majorHAnsi"/>
         <w:sz w:val="20"/>
         <w:szCs w:val="20"/>
       </w:rPr>
@@ -8229,7 +8962,7 @@
 </file>
 
 <file path=customXml/itemProps1.xml><?xml version="1.0" encoding="utf-8"?>
-<ds:datastoreItem xmlns:ds="http://schemas.openxmlformats.org/officeDocument/2006/customXml" ds:itemID="{D02D84F3-2AA6-4E85-89CC-F644E62E4654}">
+<ds:datastoreItem xmlns:ds="http://schemas.openxmlformats.org/officeDocument/2006/customXml" ds:itemID="{1A438874-BF91-48D7-BCFA-080F25976634}">
   <ds:schemaRefs>
     <ds:schemaRef ds:uri="http://schemas.openxmlformats.org/officeDocument/2006/bibliography"/>
   </ds:schemaRefs>

--- a/trunk/doc/OpenEHS - Charter.docx
+++ b/trunk/doc/OpenEHS - Charter.docx
@@ -59,8 +59,6 @@
         </w:rPr>
         <w:t>Project Charter</w:t>
       </w:r>
-      <w:bookmarkStart w:id="0" w:name="_GoBack"/>
-      <w:bookmarkEnd w:id="0"/>
     </w:p>
     <w:p>
       <w:pPr>
@@ -1717,7 +1715,7 @@
           <w:lang w:bidi="en-US"/>
         </w:rPr>
       </w:pPr>
-      <w:bookmarkStart w:id="1" w:name="_Toc282373578"/>
+      <w:bookmarkStart w:id="0" w:name="_Toc282373578"/>
       <w:r>
         <w:rPr>
           <w:rFonts w:ascii="Calisto MT" w:hAnsi="Calisto MT" w:cstheme="minorHAnsi"/>
@@ -1726,7 +1724,7 @@
         <w:lastRenderedPageBreak/>
         <w:t>Project Goal &amp; Background</w:t>
       </w:r>
-      <w:bookmarkEnd w:id="1"/>
+      <w:bookmarkEnd w:id="0"/>
     </w:p>
     <w:p>
       <w:pPr>
@@ -1792,7 +1790,7 @@
           <w:u w:val="none"/>
         </w:rPr>
       </w:pPr>
-      <w:bookmarkStart w:id="2" w:name="_Toc282373579"/>
+      <w:bookmarkStart w:id="1" w:name="_Toc282373579"/>
       <w:r>
         <w:rPr>
           <w:rStyle w:val="InternetLink"/>
@@ -1803,7 +1801,7 @@
         </w:rPr>
         <w:t>Project Team</w:t>
       </w:r>
-      <w:bookmarkEnd w:id="2"/>
+      <w:bookmarkEnd w:id="1"/>
     </w:p>
     <w:p>
       <w:pPr>
@@ -1945,6 +1943,8 @@
         </w:rPr>
         <w:t>Cameron Harp</w:t>
       </w:r>
+      <w:bookmarkStart w:id="2" w:name="_GoBack"/>
+      <w:bookmarkEnd w:id="2"/>
     </w:p>
     <w:p>
       <w:pPr>
@@ -1973,16 +1973,18 @@
           <w:rFonts w:ascii="Calisto MT" w:hAnsi="Calisto MT" w:cstheme="minorHAnsi"/>
           <w:color w:val="auto"/>
           <w:u w:val="none"/>
-        </w:rPr>
-      </w:pPr>
-      <w:r>
-        <w:rPr>
-          <w:rStyle w:val="InternetLink"/>
-          <w:rFonts w:ascii="Calisto MT" w:hAnsi="Calisto MT" w:cstheme="minorHAnsi"/>
-          <w:color w:val="auto"/>
-          <w:u w:val="none"/>
-        </w:rPr>
-        <w:t>Developer</w:t>
+          <w:lang w:bidi="ar-SA"/>
+        </w:rPr>
+      </w:pPr>
+      <w:r>
+        <w:rPr>
+          <w:rStyle w:val="InternetLink"/>
+          <w:rFonts w:ascii="Calisto MT" w:hAnsi="Calisto MT" w:cstheme="minorHAnsi"/>
+          <w:color w:val="auto"/>
+          <w:u w:val="none"/>
+          <w:lang w:bidi="ar-SA"/>
+        </w:rPr>
+        <w:t>Software Engineer</w:t>
       </w:r>
     </w:p>
     <w:p>
@@ -2009,7 +2011,7 @@
           <w:u w:val="none"/>
           <w:lang w:bidi="ar-SA"/>
         </w:rPr>
-        <w:t>Software Engineer</w:t>
+        <w:t>Database Architect</w:t>
       </w:r>
     </w:p>
     <w:p>
@@ -2031,7 +2033,21 @@
         <w:rPr>
           <w:rFonts w:ascii="Calisto MT" w:hAnsi="Calisto MT" w:cstheme="minorHAnsi"/>
         </w:rPr>
-        <w:t xml:space="preserve"> Cameron has been working with computers for the last 3 years, when he became interested in the field of computer science. He has worked mainly with C++ but is trying to </w:t>
+        <w:t xml:space="preserve"> Cameron has been working with computers for the last 3 years, when he became </w:t>
+      </w:r>
+      <w:proofErr w:type="gramStart"/>
+      <w:r>
+        <w:rPr>
+          <w:rFonts w:ascii="Calisto MT" w:hAnsi="Calisto MT" w:cstheme="minorHAnsi"/>
+        </w:rPr>
+        <w:t>interested</w:t>
+      </w:r>
+      <w:proofErr w:type="gramEnd"/>
+      <w:r>
+        <w:rPr>
+          <w:rFonts w:ascii="Calisto MT" w:hAnsi="Calisto MT" w:cstheme="minorHAnsi"/>
+        </w:rPr>
+        <w:t xml:space="preserve"> in the field of computer science. He has worked mainly with C++ but is trying to </w:t>
       </w:r>
       <w:r>
         <w:rPr>
@@ -2588,7 +2604,7 @@
           <w:u w:val="none"/>
           <w:lang w:bidi="ar-SA"/>
         </w:rPr>
-        <w:t>Developer</w:t>
+        <w:t>Software Engineer</w:t>
       </w:r>
     </w:p>
     <w:p>
@@ -2702,7 +2718,7 @@
           <w:u w:val="none"/>
           <w:lang w:bidi="ar-SA"/>
         </w:rPr>
-        <w:t>Developer</w:t>
+        <w:t>Software Engineer</w:t>
       </w:r>
     </w:p>
     <w:p>
@@ -2817,7 +2833,7 @@
           <w:lang w:bidi="ar-SA"/>
         </w:rPr>
         <w:lastRenderedPageBreak/>
-        <w:t>Developer</w:t>
+        <w:t>Software Engineer</w:t>
       </w:r>
     </w:p>
     <w:p>
@@ -6100,7 +6116,7 @@
             <w:noProof/>
             <w:szCs w:val="24"/>
           </w:rPr>
-          <w:t>1</w:t>
+          <w:t>2</w:t>
         </w:r>
         <w:r>
           <w:rPr>
@@ -8962,7 +8978,7 @@
 </file>
 
 <file path=customXml/itemProps1.xml><?xml version="1.0" encoding="utf-8"?>
-<ds:datastoreItem xmlns:ds="http://schemas.openxmlformats.org/officeDocument/2006/customXml" ds:itemID="{1A438874-BF91-48D7-BCFA-080F25976634}">
+<ds:datastoreItem xmlns:ds="http://schemas.openxmlformats.org/officeDocument/2006/customXml" ds:itemID="{9DEA77E5-095F-4A25-87C6-B1E7602E0827}">
   <ds:schemaRefs>
     <ds:schemaRef ds:uri="http://schemas.openxmlformats.org/officeDocument/2006/bibliography"/>
   </ds:schemaRefs>

--- a/trunk/doc/OpenEHS - Charter.docx
+++ b/trunk/doc/OpenEHS - Charter.docx
@@ -59,6 +59,8 @@
         </w:rPr>
         <w:t>Project Charter</w:t>
       </w:r>
+      <w:bookmarkStart w:id="0" w:name="_GoBack"/>
+      <w:bookmarkEnd w:id="0"/>
     </w:p>
     <w:p>
       <w:pPr>
@@ -1715,7 +1717,7 @@
           <w:lang w:bidi="en-US"/>
         </w:rPr>
       </w:pPr>
-      <w:bookmarkStart w:id="0" w:name="_Toc282373578"/>
+      <w:bookmarkStart w:id="1" w:name="_Toc282373578"/>
       <w:r>
         <w:rPr>
           <w:rFonts w:ascii="Calisto MT" w:hAnsi="Calisto MT" w:cstheme="minorHAnsi"/>
@@ -1724,7 +1726,7 @@
         <w:lastRenderedPageBreak/>
         <w:t>Project Goal &amp; Background</w:t>
       </w:r>
-      <w:bookmarkEnd w:id="0"/>
+      <w:bookmarkEnd w:id="1"/>
     </w:p>
     <w:p>
       <w:pPr>
@@ -1790,7 +1792,7 @@
           <w:u w:val="none"/>
         </w:rPr>
       </w:pPr>
-      <w:bookmarkStart w:id="1" w:name="_Toc282373579"/>
+      <w:bookmarkStart w:id="2" w:name="_Toc282373579"/>
       <w:r>
         <w:rPr>
           <w:rStyle w:val="InternetLink"/>
@@ -1801,7 +1803,7 @@
         </w:rPr>
         <w:t>Project Team</w:t>
       </w:r>
-      <w:bookmarkEnd w:id="1"/>
+      <w:bookmarkEnd w:id="2"/>
     </w:p>
     <w:p>
       <w:pPr>
@@ -1943,8 +1945,6 @@
         </w:rPr>
         <w:t>Cameron Harp</w:t>
       </w:r>
-      <w:bookmarkStart w:id="2" w:name="_GoBack"/>
-      <w:bookmarkEnd w:id="2"/>
     </w:p>
     <w:p>
       <w:pPr>
@@ -2033,21 +2033,7 @@
         <w:rPr>
           <w:rFonts w:ascii="Calisto MT" w:hAnsi="Calisto MT" w:cstheme="minorHAnsi"/>
         </w:rPr>
-        <w:t xml:space="preserve"> Cameron has been working with computers for the last 3 years, when he became </w:t>
-      </w:r>
-      <w:proofErr w:type="gramStart"/>
-      <w:r>
-        <w:rPr>
-          <w:rFonts w:ascii="Calisto MT" w:hAnsi="Calisto MT" w:cstheme="minorHAnsi"/>
-        </w:rPr>
-        <w:t>interested</w:t>
-      </w:r>
-      <w:proofErr w:type="gramEnd"/>
-      <w:r>
-        <w:rPr>
-          <w:rFonts w:ascii="Calisto MT" w:hAnsi="Calisto MT" w:cstheme="minorHAnsi"/>
-        </w:rPr>
-        <w:t xml:space="preserve"> in the field of computer science. He has worked mainly with C++ but is trying to </w:t>
+        <w:t xml:space="preserve"> Cameron has been working with computers for the last 3 years, when he became interested in the field of computer science. He has worked mainly with C++ but is trying to </w:t>
       </w:r>
       <w:r>
         <w:rPr>
@@ -6116,7 +6102,7 @@
             <w:noProof/>
             <w:szCs w:val="24"/>
           </w:rPr>
-          <w:t>2</w:t>
+          <w:t>10</w:t>
         </w:r>
         <w:r>
           <w:rPr>
@@ -8978,7 +8964,7 @@
 </file>
 
 <file path=customXml/itemProps1.xml><?xml version="1.0" encoding="utf-8"?>
-<ds:datastoreItem xmlns:ds="http://schemas.openxmlformats.org/officeDocument/2006/customXml" ds:itemID="{9DEA77E5-095F-4A25-87C6-B1E7602E0827}">
+<ds:datastoreItem xmlns:ds="http://schemas.openxmlformats.org/officeDocument/2006/customXml" ds:itemID="{0C368312-E50D-41A0-B042-783E72DBCADB}">
   <ds:schemaRefs>
     <ds:schemaRef ds:uri="http://schemas.openxmlformats.org/officeDocument/2006/bibliography"/>
   </ds:schemaRefs>

--- a/trunk/doc/OpenEHS - Charter.docx
+++ b/trunk/doc/OpenEHS - Charter.docx
@@ -6,7 +6,7 @@
       <w:pPr>
         <w:rPr>
           <w:rStyle w:val="KTitleChar"/>
-          <w:rFonts w:ascii="Calisto MT" w:hAnsi="Calisto MT" w:cstheme="minorHAnsi"/>
+          <w:rFonts w:cstheme="minorHAnsi"/>
         </w:rPr>
       </w:pPr>
     </w:p>
@@ -14,7 +14,7 @@
       <w:pPr>
         <w:rPr>
           <w:rStyle w:val="KTitleChar"/>
-          <w:rFonts w:ascii="Calisto MT" w:hAnsi="Calisto MT" w:cstheme="minorHAnsi"/>
+          <w:rFonts w:cstheme="minorHAnsi"/>
         </w:rPr>
       </w:pPr>
     </w:p>
@@ -22,50 +22,126 @@
       <w:pPr>
         <w:rPr>
           <w:rStyle w:val="KTitleChar"/>
-          <w:rFonts w:ascii="Calisto MT" w:hAnsi="Calisto MT" w:cstheme="minorHAnsi"/>
-        </w:rPr>
-      </w:pPr>
-    </w:p>
-    <w:p>
-      <w:pPr>
-        <w:rPr>
-          <w:rFonts w:ascii="Bauhaus 93" w:hAnsi="Bauhaus 93" w:cs="Iskoola Pota"/>
+          <w:rFonts w:cstheme="minorHAnsi"/>
+        </w:rPr>
+      </w:pPr>
+    </w:p>
+    <w:p>
+      <w:pPr>
+        <w:rPr>
+          <w:rFonts w:cs="Iskoola Pota"/>
           <w:sz w:val="36"/>
           <w:szCs w:val="36"/>
         </w:rPr>
       </w:pPr>
-      <w:proofErr w:type="spellStart"/>
-      <w:r>
-        <w:rPr>
-          <w:rStyle w:val="KTitleChar"/>
-          <w:rFonts w:ascii="Bauhaus 93" w:hAnsi="Bauhaus 93" w:cs="Iskoola Pota"/>
-        </w:rPr>
-        <w:t>OpenEHS</w:t>
-      </w:r>
-      <w:proofErr w:type="spellEnd"/>
-      <w:r>
-        <w:rPr>
-          <w:rFonts w:ascii="Bauhaus 93" w:hAnsi="Bauhaus 93" w:cs="Iskoola Pota"/>
+      <w:r>
+        <w:rPr>
+          <w:rFonts w:cs="Iskoola Pota"/>
+          <w:noProof/>
           <w:sz w:val="56"/>
           <w:szCs w:val="56"/>
         </w:rPr>
+        <w:drawing>
+          <wp:inline distT="0" distB="0" distL="0" distR="0" wp14:anchorId="443A96E4" wp14:editId="16BB8CA3">
+            <wp:extent cx="4467225" cy="933450"/>
+            <wp:effectExtent l="0" t="0" r="0" b="0"/>
+            <wp:docPr id="1" name="Picture 1"/>
+            <wp:cNvGraphicFramePr>
+              <a:graphicFrameLocks xmlns:a="http://schemas.openxmlformats.org/drawingml/2006/main" noChangeAspect="1"/>
+            </wp:cNvGraphicFramePr>
+            <a:graphic xmlns:a="http://schemas.openxmlformats.org/drawingml/2006/main">
+              <a:graphicData uri="http://schemas.openxmlformats.org/drawingml/2006/picture">
+                <pic:pic xmlns:pic="http://schemas.openxmlformats.org/drawingml/2006/picture">
+                  <pic:nvPicPr>
+                    <pic:cNvPr id="0" name="OpenEHS - Logo.png"/>
+                    <pic:cNvPicPr/>
+                  </pic:nvPicPr>
+                  <pic:blipFill>
+                    <a:blip r:embed="rId9">
+                      <a:extLst>
+                        <a:ext uri="{28A0092B-C50C-407E-A947-70E740481C1C}">
+                          <a14:useLocalDpi xmlns:a14="http://schemas.microsoft.com/office/drawing/2010/main" val="0"/>
+                        </a:ext>
+                      </a:extLst>
+                    </a:blip>
+                    <a:stretch>
+                      <a:fillRect/>
+                    </a:stretch>
+                  </pic:blipFill>
+                  <pic:spPr>
+                    <a:xfrm>
+                      <a:off x="0" y="0"/>
+                      <a:ext cx="4467225" cy="933450"/>
+                    </a:xfrm>
+                    <a:prstGeom prst="rect">
+                      <a:avLst/>
+                    </a:prstGeom>
+                  </pic:spPr>
+                </pic:pic>
+              </a:graphicData>
+            </a:graphic>
+          </wp:inline>
+        </w:drawing>
+      </w:r>
+      <w:r>
+        <w:rPr>
+          <w:rFonts w:cs="Iskoola Pota"/>
+          <w:sz w:val="56"/>
+          <w:szCs w:val="56"/>
+        </w:rPr>
         <w:br/>
       </w:r>
       <w:r>
         <w:rPr>
-          <w:rFonts w:ascii="Bauhaus 93" w:hAnsi="Bauhaus 93" w:cs="Iskoola Pota"/>
+          <w:rFonts w:cs="Iskoola Pota"/>
           <w:sz w:val="36"/>
           <w:szCs w:val="36"/>
         </w:rPr>
         <w:t>Project Charter</w:t>
       </w:r>
+    </w:p>
+    <w:p>
+      <w:pPr>
+        <w:rPr>
+          <w:rFonts w:cstheme="minorHAnsi"/>
+          <w:sz w:val="36"/>
+          <w:szCs w:val="36"/>
+        </w:rPr>
+      </w:pPr>
+    </w:p>
+    <w:p>
+      <w:pPr>
+        <w:rPr>
+          <w:rFonts w:cstheme="minorHAnsi"/>
+          <w:sz w:val="36"/>
+          <w:szCs w:val="36"/>
+        </w:rPr>
+      </w:pPr>
+    </w:p>
+    <w:p>
+      <w:pPr>
+        <w:rPr>
+          <w:rFonts w:cstheme="minorHAnsi"/>
+          <w:sz w:val="36"/>
+          <w:szCs w:val="36"/>
+        </w:rPr>
+      </w:pPr>
+    </w:p>
+    <w:p>
+      <w:pPr>
+        <w:rPr>
+          <w:rFonts w:cstheme="minorHAnsi"/>
+          <w:sz w:val="36"/>
+          <w:szCs w:val="36"/>
+        </w:rPr>
+      </w:pPr>
       <w:bookmarkStart w:id="0" w:name="_GoBack"/>
       <w:bookmarkEnd w:id="0"/>
     </w:p>
     <w:p>
       <w:pPr>
         <w:rPr>
-          <w:rFonts w:ascii="Calisto MT" w:hAnsi="Calisto MT" w:cstheme="minorHAnsi"/>
+          <w:rFonts w:cstheme="minorHAnsi"/>
           <w:sz w:val="36"/>
           <w:szCs w:val="36"/>
         </w:rPr>
@@ -74,7 +150,7 @@
     <w:p>
       <w:pPr>
         <w:rPr>
-          <w:rFonts w:ascii="Calisto MT" w:hAnsi="Calisto MT" w:cstheme="minorHAnsi"/>
+          <w:rFonts w:cstheme="minorHAnsi"/>
           <w:sz w:val="36"/>
           <w:szCs w:val="36"/>
         </w:rPr>
@@ -83,7 +159,7 @@
     <w:p>
       <w:pPr>
         <w:rPr>
-          <w:rFonts w:ascii="Calisto MT" w:hAnsi="Calisto MT" w:cstheme="minorHAnsi"/>
+          <w:rFonts w:cstheme="minorHAnsi"/>
           <w:sz w:val="36"/>
           <w:szCs w:val="36"/>
         </w:rPr>
@@ -92,277 +168,226 @@
     <w:p>
       <w:pPr>
         <w:rPr>
-          <w:rFonts w:ascii="Calisto MT" w:hAnsi="Calisto MT" w:cstheme="minorHAnsi"/>
-          <w:sz w:val="36"/>
-          <w:szCs w:val="36"/>
-        </w:rPr>
-      </w:pPr>
-    </w:p>
-    <w:p>
-      <w:pPr>
-        <w:rPr>
-          <w:rFonts w:ascii="Calisto MT" w:hAnsi="Calisto MT" w:cstheme="minorHAnsi"/>
-          <w:sz w:val="36"/>
-          <w:szCs w:val="36"/>
-        </w:rPr>
-      </w:pPr>
-    </w:p>
-    <w:p>
-      <w:pPr>
-        <w:rPr>
-          <w:rFonts w:ascii="Calisto MT" w:hAnsi="Calisto MT" w:cstheme="minorHAnsi"/>
-          <w:sz w:val="36"/>
-          <w:szCs w:val="36"/>
-        </w:rPr>
-      </w:pPr>
-    </w:p>
-    <w:p>
-      <w:pPr>
-        <w:rPr>
-          <w:rFonts w:ascii="Calisto MT" w:hAnsi="Calisto MT" w:cstheme="minorHAnsi"/>
-          <w:sz w:val="36"/>
-          <w:szCs w:val="36"/>
-        </w:rPr>
-      </w:pPr>
-    </w:p>
-    <w:p>
-      <w:pPr>
-        <w:rPr>
-          <w:rFonts w:ascii="Calisto MT" w:hAnsi="Calisto MT" w:cstheme="minorHAnsi"/>
+          <w:rFonts w:cstheme="minorHAnsi"/>
           <w:lang w:bidi="en-US"/>
         </w:rPr>
       </w:pPr>
       <w:r>
         <w:rPr>
-          <w:rFonts w:ascii="Calisto MT" w:hAnsi="Calisto MT" w:cstheme="minorHAnsi"/>
+          <w:rFonts w:cstheme="minorHAnsi"/>
           <w:b/>
         </w:rPr>
         <w:t>Date:</w:t>
       </w:r>
       <w:r>
         <w:rPr>
-          <w:rFonts w:ascii="Calisto MT" w:hAnsi="Calisto MT" w:cstheme="minorHAnsi"/>
-        </w:rPr>
-        <w:t xml:space="preserve"> 8-Jan-2011</w:t>
-      </w:r>
-      <w:r>
-        <w:rPr>
-          <w:rFonts w:ascii="Calisto MT" w:hAnsi="Calisto MT" w:cstheme="minorHAnsi"/>
+          <w:rFonts w:cstheme="minorHAnsi"/>
+        </w:rPr>
+        <w:t xml:space="preserve"> </w:t>
+      </w:r>
+      <w:r>
+        <w:rPr>
+          <w:rFonts w:cstheme="minorHAnsi"/>
+        </w:rPr>
+        <w:t>23</w:t>
+      </w:r>
+      <w:r>
+        <w:rPr>
+          <w:rFonts w:cstheme="minorHAnsi"/>
+        </w:rPr>
+        <w:t>-Jan-2011</w:t>
+      </w:r>
+      <w:r>
+        <w:rPr>
+          <w:rFonts w:cstheme="minorHAnsi"/>
         </w:rPr>
         <w:br/>
       </w:r>
       <w:r>
         <w:rPr>
-          <w:rFonts w:ascii="Calisto MT" w:hAnsi="Calisto MT" w:cstheme="minorHAnsi"/>
+          <w:rFonts w:cstheme="minorHAnsi"/>
           <w:b/>
         </w:rPr>
         <w:t>Project Managers:</w:t>
       </w:r>
       <w:r>
         <w:rPr>
-          <w:rFonts w:ascii="Calisto MT" w:hAnsi="Calisto MT" w:cstheme="minorHAnsi"/>
-        </w:rPr>
-        <w:t xml:space="preserve"> Matthew </w:t>
+          <w:rFonts w:cstheme="minorHAnsi"/>
+        </w:rPr>
+        <w:t xml:space="preserve"> Matthew Kimber &amp; Austyn Mahoney</w:t>
+      </w:r>
+      <w:r>
+        <w:rPr>
+          <w:rFonts w:cstheme="minorHAnsi"/>
+        </w:rPr>
+        <w:br/>
+      </w:r>
+      <w:r>
+        <w:rPr>
+          <w:rFonts w:cstheme="minorHAnsi"/>
+          <w:b/>
+        </w:rPr>
+        <w:t>Team:</w:t>
+      </w:r>
+      <w:r>
+        <w:rPr>
+          <w:rFonts w:cstheme="minorHAnsi"/>
+        </w:rPr>
+        <w:t xml:space="preserve"> </w:t>
       </w:r>
       <w:proofErr w:type="spellStart"/>
       <w:r>
         <w:rPr>
-          <w:rFonts w:ascii="Calisto MT" w:hAnsi="Calisto MT" w:cstheme="minorHAnsi"/>
-        </w:rPr>
-        <w:t>Kimber</w:t>
+          <w:rFonts w:cstheme="minorHAnsi"/>
+        </w:rPr>
+        <w:t>Dahln</w:t>
       </w:r>
       <w:proofErr w:type="spellEnd"/>
       <w:r>
         <w:rPr>
-          <w:rFonts w:ascii="Calisto MT" w:hAnsi="Calisto MT" w:cstheme="minorHAnsi"/>
-        </w:rPr>
-        <w:t xml:space="preserve"> &amp; </w:t>
+          <w:rFonts w:cstheme="minorHAnsi"/>
+        </w:rPr>
+        <w:t xml:space="preserve"> </w:t>
       </w:r>
       <w:proofErr w:type="spellStart"/>
       <w:r>
         <w:rPr>
-          <w:rFonts w:ascii="Calisto MT" w:hAnsi="Calisto MT" w:cstheme="minorHAnsi"/>
-        </w:rPr>
-        <w:t>Austyn</w:t>
+          <w:rFonts w:cstheme="minorHAnsi"/>
+        </w:rPr>
+        <w:t>Farnes</w:t>
       </w:r>
       <w:proofErr w:type="spellEnd"/>
       <w:r>
         <w:rPr>
-          <w:rFonts w:ascii="Calisto MT" w:hAnsi="Calisto MT" w:cstheme="minorHAnsi"/>
-        </w:rPr>
-        <w:t xml:space="preserve"> Mahoney</w:t>
-      </w:r>
-      <w:r>
-        <w:rPr>
-          <w:rFonts w:ascii="Calisto MT" w:hAnsi="Calisto MT" w:cstheme="minorHAnsi"/>
+          <w:rFonts w:cstheme="minorHAnsi"/>
+        </w:rPr>
+        <w:t xml:space="preserve">, Cameron Harp, Peter </w:t>
+      </w:r>
+      <w:proofErr w:type="spellStart"/>
+      <w:r>
+        <w:rPr>
+          <w:rFonts w:cstheme="minorHAnsi"/>
+        </w:rPr>
+        <w:t>Peter</w:t>
+      </w:r>
+      <w:proofErr w:type="spellEnd"/>
+      <w:r>
+        <w:rPr>
+          <w:rFonts w:cstheme="minorHAnsi"/>
+        </w:rPr>
+        <w:t xml:space="preserve"> </w:t>
+      </w:r>
+      <w:proofErr w:type="spellStart"/>
+      <w:r>
+        <w:rPr>
+          <w:rFonts w:cstheme="minorHAnsi"/>
+        </w:rPr>
+        <w:t>Litster</w:t>
+      </w:r>
+      <w:proofErr w:type="spellEnd"/>
+      <w:r>
+        <w:rPr>
+          <w:rFonts w:cstheme="minorHAnsi"/>
+        </w:rPr>
+        <w:t xml:space="preserve">, JD Russell, Kevin </w:t>
+      </w:r>
+      <w:proofErr w:type="spellStart"/>
+      <w:r>
+        <w:rPr>
+          <w:rFonts w:cstheme="minorHAnsi"/>
+        </w:rPr>
+        <w:t>Russon</w:t>
+      </w:r>
+      <w:proofErr w:type="spellEnd"/>
+      <w:r>
+        <w:rPr>
+          <w:rFonts w:cstheme="minorHAnsi"/>
+        </w:rPr>
+        <w:t xml:space="preserve">, Brian </w:t>
+      </w:r>
+      <w:proofErr w:type="spellStart"/>
+      <w:r>
+        <w:rPr>
+          <w:rFonts w:cstheme="minorHAnsi"/>
+        </w:rPr>
+        <w:t>Sneddon</w:t>
+      </w:r>
+      <w:proofErr w:type="spellEnd"/>
+      <w:r>
+        <w:rPr>
+          <w:rFonts w:cstheme="minorHAnsi"/>
         </w:rPr>
         <w:br/>
       </w:r>
       <w:r>
         <w:rPr>
-          <w:rFonts w:ascii="Calisto MT" w:hAnsi="Calisto MT" w:cstheme="minorHAnsi"/>
+          <w:rFonts w:cstheme="minorHAnsi"/>
           <w:b/>
         </w:rPr>
-        <w:t>Team:</w:t>
-      </w:r>
-      <w:r>
-        <w:rPr>
-          <w:rFonts w:ascii="Calisto MT" w:hAnsi="Calisto MT" w:cstheme="minorHAnsi"/>
+        <w:t>Sponsor:</w:t>
+      </w:r>
+      <w:r>
+        <w:rPr>
+          <w:rFonts w:cstheme="minorHAnsi"/>
+        </w:rPr>
+        <w:t xml:space="preserve"> Prof. Richard Fry</w:t>
+      </w:r>
+      <w:r>
+        <w:rPr>
+          <w:rFonts w:cstheme="minorHAnsi"/>
+        </w:rPr>
+        <w:br/>
+      </w:r>
+      <w:r>
+        <w:rPr>
+          <w:rFonts w:cstheme="minorHAnsi"/>
+          <w:b/>
+        </w:rPr>
+        <w:lastRenderedPageBreak/>
+        <w:t>Client:</w:t>
+      </w:r>
+      <w:r>
+        <w:rPr>
+          <w:rFonts w:cstheme="minorHAnsi"/>
         </w:rPr>
         <w:t xml:space="preserve"> </w:t>
       </w:r>
       <w:proofErr w:type="spellStart"/>
       <w:r>
         <w:rPr>
-          <w:rFonts w:ascii="Calisto MT" w:hAnsi="Calisto MT" w:cstheme="minorHAnsi"/>
-        </w:rPr>
-        <w:t>Dahln</w:t>
+          <w:rFonts w:cstheme="minorHAnsi"/>
+        </w:rPr>
+        <w:t>Korle</w:t>
       </w:r>
       <w:proofErr w:type="spellEnd"/>
       <w:r>
         <w:rPr>
-          <w:rFonts w:ascii="Calisto MT" w:hAnsi="Calisto MT" w:cstheme="minorHAnsi"/>
+          <w:rFonts w:cstheme="minorHAnsi"/>
+        </w:rPr>
+        <w:t xml:space="preserve"> Bu Teaching Hospital &amp; Martin Luther King Memorial Clinic</w:t>
+      </w:r>
+      <w:r>
+        <w:rPr>
+          <w:rFonts w:cstheme="minorHAnsi"/>
+        </w:rPr>
+        <w:br/>
+      </w:r>
+      <w:r>
+        <w:rPr>
+          <w:rFonts w:cstheme="minorHAnsi"/>
+          <w:b/>
+        </w:rPr>
+        <w:t>Website:</w:t>
+      </w:r>
+      <w:r>
+        <w:rPr>
+          <w:rFonts w:cstheme="minorHAnsi"/>
         </w:rPr>
         <w:t xml:space="preserve"> </w:t>
       </w:r>
-      <w:proofErr w:type="spellStart"/>
-      <w:r>
-        <w:rPr>
-          <w:rFonts w:ascii="Calisto MT" w:hAnsi="Calisto MT" w:cstheme="minorHAnsi"/>
-        </w:rPr>
-        <w:t>Farnes</w:t>
-      </w:r>
-      <w:proofErr w:type="spellEnd"/>
-      <w:r>
-        <w:rPr>
-          <w:rFonts w:ascii="Calisto MT" w:hAnsi="Calisto MT" w:cstheme="minorHAnsi"/>
-        </w:rPr>
-        <w:t xml:space="preserve">, Cameron Harp, Peter </w:t>
-      </w:r>
-      <w:proofErr w:type="spellStart"/>
-      <w:r>
-        <w:rPr>
-          <w:rFonts w:ascii="Calisto MT" w:hAnsi="Calisto MT" w:cstheme="minorHAnsi"/>
-        </w:rPr>
-        <w:t>Peter</w:t>
-      </w:r>
-      <w:proofErr w:type="spellEnd"/>
-      <w:r>
-        <w:rPr>
-          <w:rFonts w:ascii="Calisto MT" w:hAnsi="Calisto MT" w:cstheme="minorHAnsi"/>
-        </w:rPr>
-        <w:t xml:space="preserve"> </w:t>
-      </w:r>
-      <w:proofErr w:type="spellStart"/>
-      <w:r>
-        <w:rPr>
-          <w:rFonts w:ascii="Calisto MT" w:hAnsi="Calisto MT" w:cstheme="minorHAnsi"/>
-        </w:rPr>
-        <w:t>Litster</w:t>
-      </w:r>
-      <w:proofErr w:type="spellEnd"/>
-      <w:r>
-        <w:rPr>
-          <w:rFonts w:ascii="Calisto MT" w:hAnsi="Calisto MT" w:cstheme="minorHAnsi"/>
-        </w:rPr>
-        <w:t xml:space="preserve">, JD Russell, Kevin </w:t>
-      </w:r>
-      <w:proofErr w:type="spellStart"/>
-      <w:r>
-        <w:rPr>
-          <w:rFonts w:ascii="Calisto MT" w:hAnsi="Calisto MT" w:cstheme="minorHAnsi"/>
-        </w:rPr>
-        <w:t>Russon</w:t>
-      </w:r>
-      <w:proofErr w:type="spellEnd"/>
-      <w:r>
-        <w:rPr>
-          <w:rFonts w:ascii="Calisto MT" w:hAnsi="Calisto MT" w:cstheme="minorHAnsi"/>
-        </w:rPr>
-        <w:t xml:space="preserve">, Brian </w:t>
-      </w:r>
-      <w:proofErr w:type="spellStart"/>
-      <w:r>
-        <w:rPr>
-          <w:rFonts w:ascii="Calisto MT" w:hAnsi="Calisto MT" w:cstheme="minorHAnsi"/>
-        </w:rPr>
-        <w:t>Sneddon</w:t>
-      </w:r>
-      <w:proofErr w:type="spellEnd"/>
-      <w:r>
-        <w:rPr>
-          <w:rFonts w:ascii="Calisto MT" w:hAnsi="Calisto MT" w:cstheme="minorHAnsi"/>
-        </w:rPr>
-        <w:br/>
-      </w:r>
-      <w:r>
-        <w:rPr>
-          <w:rFonts w:ascii="Calisto MT" w:hAnsi="Calisto MT" w:cstheme="minorHAnsi"/>
-          <w:b/>
-        </w:rPr>
-        <w:t>Sponsor:</w:t>
-      </w:r>
-      <w:r>
-        <w:rPr>
-          <w:rFonts w:ascii="Calisto MT" w:hAnsi="Calisto MT" w:cstheme="minorHAnsi"/>
-        </w:rPr>
-        <w:t xml:space="preserve"> Prof. Richard Fry</w:t>
-      </w:r>
-      <w:r>
-        <w:rPr>
-          <w:rFonts w:ascii="Calisto MT" w:hAnsi="Calisto MT" w:cstheme="minorHAnsi"/>
-        </w:rPr>
-        <w:br/>
-      </w:r>
-      <w:r>
-        <w:rPr>
-          <w:rFonts w:ascii="Calisto MT" w:hAnsi="Calisto MT" w:cstheme="minorHAnsi"/>
-          <w:b/>
-        </w:rPr>
-        <w:t>Client:</w:t>
-      </w:r>
-      <w:r>
-        <w:rPr>
-          <w:rFonts w:ascii="Calisto MT" w:hAnsi="Calisto MT" w:cstheme="minorHAnsi"/>
-        </w:rPr>
-        <w:t xml:space="preserve"> </w:t>
-      </w:r>
-      <w:proofErr w:type="spellStart"/>
-      <w:r>
-        <w:rPr>
-          <w:rFonts w:ascii="Calisto MT" w:hAnsi="Calisto MT" w:cstheme="minorHAnsi"/>
-        </w:rPr>
-        <w:t>Korle</w:t>
-      </w:r>
-      <w:proofErr w:type="spellEnd"/>
-      <w:r>
-        <w:rPr>
-          <w:rFonts w:ascii="Calisto MT" w:hAnsi="Calisto MT" w:cstheme="minorHAnsi"/>
-        </w:rPr>
-        <w:t xml:space="preserve"> Bu Teaching Hospital &amp; Martin Luther King Memorial Clinic</w:t>
-      </w:r>
-      <w:r>
-        <w:rPr>
-          <w:rFonts w:ascii="Calisto MT" w:hAnsi="Calisto MT" w:cstheme="minorHAnsi"/>
-        </w:rPr>
-        <w:br/>
-      </w:r>
-      <w:r>
-        <w:rPr>
-          <w:rFonts w:ascii="Calisto MT" w:hAnsi="Calisto MT" w:cstheme="minorHAnsi"/>
-          <w:b/>
-        </w:rPr>
-        <w:t>Website:</w:t>
-      </w:r>
-      <w:r>
-        <w:rPr>
-          <w:rFonts w:ascii="Calisto MT" w:hAnsi="Calisto MT" w:cstheme="minorHAnsi"/>
-        </w:rPr>
-        <w:t xml:space="preserve"> </w:t>
-      </w:r>
-      <w:r>
-        <w:rPr>
-          <w:rFonts w:ascii="Calisto MT" w:hAnsi="Calisto MT" w:cstheme="minorHAnsi"/>
+      <w:r>
+        <w:rPr>
+          <w:rFonts w:cstheme="minorHAnsi"/>
           <w:lang w:bidi="en-US"/>
         </w:rPr>
         <w:t>http://kaizen.matthewkimber.com/</w:t>
@@ -371,7 +396,7 @@
     <w:sdt>
       <w:sdtPr>
         <w:rPr>
-          <w:rFonts w:ascii="Calisto MT" w:eastAsiaTheme="minorHAnsi" w:hAnsi="Calisto MT" w:cstheme="minorHAnsi"/>
+          <w:rFonts w:ascii="Minion Pro" w:eastAsiaTheme="minorHAnsi" w:hAnsi="Minion Pro" w:cstheme="minorHAnsi"/>
           <w:b w:val="0"/>
           <w:bCs w:val="0"/>
           <w:color w:val="auto"/>
@@ -395,13 +420,13 @@
           <w:pPr>
             <w:pStyle w:val="TOCHeading"/>
             <w:rPr>
-              <w:rFonts w:ascii="Calisto MT" w:hAnsi="Calisto MT" w:cstheme="minorHAnsi"/>
+              <w:rFonts w:ascii="Minion Pro" w:hAnsi="Minion Pro" w:cstheme="minorHAnsi"/>
               <w:color w:val="auto"/>
             </w:rPr>
           </w:pPr>
           <w:r>
             <w:rPr>
-              <w:rFonts w:ascii="Calisto MT" w:hAnsi="Calisto MT" w:cstheme="minorHAnsi"/>
+              <w:rFonts w:ascii="Minion Pro" w:hAnsi="Minion Pro" w:cstheme="minorHAnsi"/>
               <w:color w:val="auto"/>
             </w:rPr>
             <w:t>Contents</w:t>
@@ -414,7 +439,7 @@
               <w:tab w:val="right" w:leader="dot" w:pos="9350"/>
             </w:tabs>
             <w:rPr>
-              <w:rFonts w:ascii="Calisto MT" w:eastAsiaTheme="minorEastAsia" w:hAnsi="Calisto MT" w:cstheme="minorHAnsi"/>
+              <w:rFonts w:asciiTheme="minorHAnsi" w:eastAsiaTheme="minorEastAsia" w:hAnsiTheme="minorHAnsi" w:cstheme="minorBidi"/>
               <w:b w:val="0"/>
               <w:bCs w:val="0"/>
               <w:noProof/>
@@ -425,27 +450,27 @@
           </w:pPr>
           <w:r>
             <w:rPr>
-              <w:rFonts w:ascii="Calisto MT" w:hAnsi="Calisto MT" w:cstheme="minorHAnsi"/>
+              <w:rFonts w:cstheme="minorHAnsi"/>
             </w:rPr>
             <w:fldChar w:fldCharType="begin"/>
           </w:r>
           <w:r>
             <w:rPr>
-              <w:rFonts w:ascii="Calisto MT" w:hAnsi="Calisto MT" w:cstheme="minorHAnsi"/>
+              <w:rFonts w:cstheme="minorHAnsi"/>
             </w:rPr>
             <w:instrText xml:space="preserve"> TOC \o "1-3" \h \z \u </w:instrText>
           </w:r>
           <w:r>
             <w:rPr>
-              <w:rFonts w:ascii="Calisto MT" w:hAnsi="Calisto MT" w:cstheme="minorHAnsi"/>
+              <w:rFonts w:cstheme="minorHAnsi"/>
             </w:rPr>
             <w:fldChar w:fldCharType="separate"/>
           </w:r>
-          <w:hyperlink w:anchor="_Toc282373578" w:history="1">
+          <w:hyperlink w:anchor="_Toc283539085" w:history="1">
             <w:r>
               <w:rPr>
                 <w:rStyle w:val="Hyperlink"/>
-                <w:rFonts w:ascii="Calisto MT" w:hAnsi="Calisto MT" w:cstheme="minorHAnsi"/>
+                <w:rFonts w:cstheme="minorHAnsi"/>
                 <w:noProof/>
                 <w:lang w:bidi="en-US"/>
               </w:rPr>
@@ -453,7 +478,6 @@
             </w:r>
             <w:r>
               <w:rPr>
-                <w:rFonts w:ascii="Calisto MT" w:hAnsi="Calisto MT" w:cstheme="minorHAnsi"/>
                 <w:noProof/>
                 <w:webHidden/>
               </w:rPr>
@@ -461,7 +485,6 @@
             </w:r>
             <w:r>
               <w:rPr>
-                <w:rFonts w:ascii="Calisto MT" w:hAnsi="Calisto MT" w:cstheme="minorHAnsi"/>
                 <w:noProof/>
                 <w:webHidden/>
               </w:rPr>
@@ -469,22 +492,19 @@
             </w:r>
             <w:r>
               <w:rPr>
-                <w:rFonts w:ascii="Calisto MT" w:hAnsi="Calisto MT" w:cstheme="minorHAnsi"/>
-                <w:noProof/>
-                <w:webHidden/>
-              </w:rPr>
-              <w:instrText xml:space="preserve"> PAGEREF _Toc282373578 \h </w:instrText>
-            </w:r>
-            <w:r>
-              <w:rPr>
-                <w:rFonts w:ascii="Calisto MT" w:hAnsi="Calisto MT" w:cstheme="minorHAnsi"/>
-                <w:noProof/>
-                <w:webHidden/>
-              </w:rPr>
-            </w:r>
-            <w:r>
-              <w:rPr>
-                <w:rFonts w:ascii="Calisto MT" w:hAnsi="Calisto MT" w:cstheme="minorHAnsi"/>
+                <w:noProof/>
+                <w:webHidden/>
+              </w:rPr>
+              <w:instrText xml:space="preserve"> PAGEREF _Toc283539085 \h </w:instrText>
+            </w:r>
+            <w:r>
+              <w:rPr>
+                <w:noProof/>
+                <w:webHidden/>
+              </w:rPr>
+            </w:r>
+            <w:r>
+              <w:rPr>
                 <w:noProof/>
                 <w:webHidden/>
               </w:rPr>
@@ -492,7 +512,6 @@
             </w:r>
             <w:r>
               <w:rPr>
-                <w:rFonts w:ascii="Calisto MT" w:hAnsi="Calisto MT" w:cstheme="minorHAnsi"/>
                 <w:noProof/>
                 <w:webHidden/>
               </w:rPr>
@@ -500,7 +519,6 @@
             </w:r>
             <w:r>
               <w:rPr>
-                <w:rFonts w:ascii="Calisto MT" w:hAnsi="Calisto MT" w:cstheme="minorHAnsi"/>
                 <w:noProof/>
                 <w:webHidden/>
               </w:rPr>
@@ -515,7 +533,7 @@
               <w:tab w:val="right" w:leader="dot" w:pos="9350"/>
             </w:tabs>
             <w:rPr>
-              <w:rFonts w:ascii="Calisto MT" w:eastAsiaTheme="minorEastAsia" w:hAnsi="Calisto MT" w:cstheme="minorHAnsi"/>
+              <w:rFonts w:asciiTheme="minorHAnsi" w:eastAsiaTheme="minorEastAsia" w:hAnsiTheme="minorHAnsi" w:cstheme="minorBidi"/>
               <w:b w:val="0"/>
               <w:bCs w:val="0"/>
               <w:noProof/>
@@ -524,11 +542,11 @@
               <w:szCs w:val="22"/>
             </w:rPr>
           </w:pPr>
-          <w:hyperlink w:anchor="_Toc282373579" w:history="1">
+          <w:hyperlink w:anchor="_Toc283539086" w:history="1">
             <w:r>
               <w:rPr>
                 <w:rStyle w:val="Hyperlink"/>
-                <w:rFonts w:ascii="Calisto MT" w:hAnsi="Calisto MT" w:cstheme="minorHAnsi"/>
+                <w:rFonts w:cstheme="minorHAnsi"/>
                 <w:noProof/>
                 <w:lang w:bidi="en-US"/>
               </w:rPr>
@@ -536,7 +554,6 @@
             </w:r>
             <w:r>
               <w:rPr>
-                <w:rFonts w:ascii="Calisto MT" w:hAnsi="Calisto MT" w:cstheme="minorHAnsi"/>
                 <w:noProof/>
                 <w:webHidden/>
               </w:rPr>
@@ -544,7 +561,6 @@
             </w:r>
             <w:r>
               <w:rPr>
-                <w:rFonts w:ascii="Calisto MT" w:hAnsi="Calisto MT" w:cstheme="minorHAnsi"/>
                 <w:noProof/>
                 <w:webHidden/>
               </w:rPr>
@@ -552,22 +568,19 @@
             </w:r>
             <w:r>
               <w:rPr>
-                <w:rFonts w:ascii="Calisto MT" w:hAnsi="Calisto MT" w:cstheme="minorHAnsi"/>
-                <w:noProof/>
-                <w:webHidden/>
-              </w:rPr>
-              <w:instrText xml:space="preserve"> PAGEREF _Toc282373579 \h </w:instrText>
-            </w:r>
-            <w:r>
-              <w:rPr>
-                <w:rFonts w:ascii="Calisto MT" w:hAnsi="Calisto MT" w:cstheme="minorHAnsi"/>
-                <w:noProof/>
-                <w:webHidden/>
-              </w:rPr>
-            </w:r>
-            <w:r>
-              <w:rPr>
-                <w:rFonts w:ascii="Calisto MT" w:hAnsi="Calisto MT" w:cstheme="minorHAnsi"/>
+                <w:noProof/>
+                <w:webHidden/>
+              </w:rPr>
+              <w:instrText xml:space="preserve"> PAGEREF _Toc283539086 \h </w:instrText>
+            </w:r>
+            <w:r>
+              <w:rPr>
+                <w:noProof/>
+                <w:webHidden/>
+              </w:rPr>
+            </w:r>
+            <w:r>
+              <w:rPr>
                 <w:noProof/>
                 <w:webHidden/>
               </w:rPr>
@@ -575,7 +588,6 @@
             </w:r>
             <w:r>
               <w:rPr>
-                <w:rFonts w:ascii="Calisto MT" w:hAnsi="Calisto MT" w:cstheme="minorHAnsi"/>
                 <w:noProof/>
                 <w:webHidden/>
               </w:rPr>
@@ -583,7 +595,6 @@
             </w:r>
             <w:r>
               <w:rPr>
-                <w:rFonts w:ascii="Calisto MT" w:hAnsi="Calisto MT" w:cstheme="minorHAnsi"/>
                 <w:noProof/>
                 <w:webHidden/>
               </w:rPr>
@@ -598,7 +609,7 @@
               <w:tab w:val="right" w:leader="dot" w:pos="9350"/>
             </w:tabs>
             <w:rPr>
-              <w:rFonts w:ascii="Calisto MT" w:eastAsiaTheme="minorEastAsia" w:hAnsi="Calisto MT" w:cstheme="minorHAnsi"/>
+              <w:rFonts w:asciiTheme="minorHAnsi" w:eastAsiaTheme="minorEastAsia" w:hAnsiTheme="minorHAnsi" w:cstheme="minorBidi"/>
               <w:b w:val="0"/>
               <w:bCs w:val="0"/>
               <w:noProof/>
@@ -607,11 +618,11 @@
               <w:szCs w:val="22"/>
             </w:rPr>
           </w:pPr>
-          <w:hyperlink w:anchor="_Toc282373580" w:history="1">
+          <w:hyperlink w:anchor="_Toc283539087" w:history="1">
             <w:r>
               <w:rPr>
                 <w:rStyle w:val="Hyperlink"/>
-                <w:rFonts w:ascii="Calisto MT" w:hAnsi="Calisto MT" w:cstheme="minorHAnsi"/>
+                <w:rFonts w:cstheme="minorHAnsi"/>
                 <w:noProof/>
                 <w:lang w:bidi="en-US"/>
               </w:rPr>
@@ -619,7 +630,6 @@
             </w:r>
             <w:r>
               <w:rPr>
-                <w:rFonts w:ascii="Calisto MT" w:hAnsi="Calisto MT" w:cstheme="minorHAnsi"/>
                 <w:noProof/>
                 <w:webHidden/>
               </w:rPr>
@@ -627,7 +637,6 @@
             </w:r>
             <w:r>
               <w:rPr>
-                <w:rFonts w:ascii="Calisto MT" w:hAnsi="Calisto MT" w:cstheme="minorHAnsi"/>
                 <w:noProof/>
                 <w:webHidden/>
               </w:rPr>
@@ -635,22 +644,19 @@
             </w:r>
             <w:r>
               <w:rPr>
-                <w:rFonts w:ascii="Calisto MT" w:hAnsi="Calisto MT" w:cstheme="minorHAnsi"/>
-                <w:noProof/>
-                <w:webHidden/>
-              </w:rPr>
-              <w:instrText xml:space="preserve"> PAGEREF _Toc282373580 \h </w:instrText>
-            </w:r>
-            <w:r>
-              <w:rPr>
-                <w:rFonts w:ascii="Calisto MT" w:hAnsi="Calisto MT" w:cstheme="minorHAnsi"/>
-                <w:noProof/>
-                <w:webHidden/>
-              </w:rPr>
-            </w:r>
-            <w:r>
-              <w:rPr>
-                <w:rFonts w:ascii="Calisto MT" w:hAnsi="Calisto MT" w:cstheme="minorHAnsi"/>
+                <w:noProof/>
+                <w:webHidden/>
+              </w:rPr>
+              <w:instrText xml:space="preserve"> PAGEREF _Toc283539087 \h </w:instrText>
+            </w:r>
+            <w:r>
+              <w:rPr>
+                <w:noProof/>
+                <w:webHidden/>
+              </w:rPr>
+            </w:r>
+            <w:r>
+              <w:rPr>
                 <w:noProof/>
                 <w:webHidden/>
               </w:rPr>
@@ -658,7 +664,6 @@
             </w:r>
             <w:r>
               <w:rPr>
-                <w:rFonts w:ascii="Calisto MT" w:hAnsi="Calisto MT" w:cstheme="minorHAnsi"/>
                 <w:noProof/>
                 <w:webHidden/>
               </w:rPr>
@@ -666,7 +671,6 @@
             </w:r>
             <w:r>
               <w:rPr>
-                <w:rFonts w:ascii="Calisto MT" w:hAnsi="Calisto MT" w:cstheme="minorHAnsi"/>
                 <w:noProof/>
                 <w:webHidden/>
               </w:rPr>
@@ -681,7 +685,7 @@
               <w:tab w:val="right" w:leader="dot" w:pos="9350"/>
             </w:tabs>
             <w:rPr>
-              <w:rFonts w:ascii="Calisto MT" w:eastAsiaTheme="minorEastAsia" w:hAnsi="Calisto MT" w:cstheme="minorHAnsi"/>
+              <w:rFonts w:asciiTheme="minorHAnsi" w:eastAsiaTheme="minorEastAsia" w:hAnsiTheme="minorHAnsi" w:cstheme="minorBidi"/>
               <w:b w:val="0"/>
               <w:bCs w:val="0"/>
               <w:noProof/>
@@ -690,11 +694,11 @@
               <w:szCs w:val="22"/>
             </w:rPr>
           </w:pPr>
-          <w:hyperlink w:anchor="_Toc282373581" w:history="1">
+          <w:hyperlink w:anchor="_Toc283539088" w:history="1">
             <w:r>
               <w:rPr>
                 <w:rStyle w:val="Hyperlink"/>
-                <w:rFonts w:ascii="Calisto MT" w:hAnsi="Calisto MT" w:cstheme="minorHAnsi"/>
+                <w:rFonts w:cstheme="minorHAnsi"/>
                 <w:noProof/>
                 <w:lang w:bidi="en-US"/>
               </w:rPr>
@@ -702,7 +706,6 @@
             </w:r>
             <w:r>
               <w:rPr>
-                <w:rFonts w:ascii="Calisto MT" w:hAnsi="Calisto MT" w:cstheme="minorHAnsi"/>
                 <w:noProof/>
                 <w:webHidden/>
               </w:rPr>
@@ -710,7 +713,6 @@
             </w:r>
             <w:r>
               <w:rPr>
-                <w:rFonts w:ascii="Calisto MT" w:hAnsi="Calisto MT" w:cstheme="minorHAnsi"/>
                 <w:noProof/>
                 <w:webHidden/>
               </w:rPr>
@@ -718,22 +720,19 @@
             </w:r>
             <w:r>
               <w:rPr>
-                <w:rFonts w:ascii="Calisto MT" w:hAnsi="Calisto MT" w:cstheme="minorHAnsi"/>
-                <w:noProof/>
-                <w:webHidden/>
-              </w:rPr>
-              <w:instrText xml:space="preserve"> PAGEREF _Toc282373581 \h </w:instrText>
-            </w:r>
-            <w:r>
-              <w:rPr>
-                <w:rFonts w:ascii="Calisto MT" w:hAnsi="Calisto MT" w:cstheme="minorHAnsi"/>
-                <w:noProof/>
-                <w:webHidden/>
-              </w:rPr>
-            </w:r>
-            <w:r>
-              <w:rPr>
-                <w:rFonts w:ascii="Calisto MT" w:hAnsi="Calisto MT" w:cstheme="minorHAnsi"/>
+                <w:noProof/>
+                <w:webHidden/>
+              </w:rPr>
+              <w:instrText xml:space="preserve"> PAGEREF _Toc283539088 \h </w:instrText>
+            </w:r>
+            <w:r>
+              <w:rPr>
+                <w:noProof/>
+                <w:webHidden/>
+              </w:rPr>
+            </w:r>
+            <w:r>
+              <w:rPr>
                 <w:noProof/>
                 <w:webHidden/>
               </w:rPr>
@@ -741,7 +740,6 @@
             </w:r>
             <w:r>
               <w:rPr>
-                <w:rFonts w:ascii="Calisto MT" w:hAnsi="Calisto MT" w:cstheme="minorHAnsi"/>
                 <w:noProof/>
                 <w:webHidden/>
               </w:rPr>
@@ -749,7 +747,6 @@
             </w:r>
             <w:r>
               <w:rPr>
-                <w:rFonts w:ascii="Calisto MT" w:hAnsi="Calisto MT" w:cstheme="minorHAnsi"/>
                 <w:noProof/>
                 <w:webHidden/>
               </w:rPr>
@@ -764,7 +761,7 @@
               <w:tab w:val="right" w:leader="dot" w:pos="9350"/>
             </w:tabs>
             <w:rPr>
-              <w:rFonts w:ascii="Calisto MT" w:eastAsiaTheme="minorEastAsia" w:hAnsi="Calisto MT" w:cstheme="minorHAnsi"/>
+              <w:rFonts w:asciiTheme="minorHAnsi" w:eastAsiaTheme="minorEastAsia" w:hAnsiTheme="minorHAnsi" w:cstheme="minorBidi"/>
               <w:b w:val="0"/>
               <w:bCs w:val="0"/>
               <w:noProof/>
@@ -773,11 +770,11 @@
               <w:szCs w:val="22"/>
             </w:rPr>
           </w:pPr>
-          <w:hyperlink w:anchor="_Toc282373582" w:history="1">
+          <w:hyperlink w:anchor="_Toc283539089" w:history="1">
             <w:r>
               <w:rPr>
                 <w:rStyle w:val="Hyperlink"/>
-                <w:rFonts w:ascii="Calisto MT" w:hAnsi="Calisto MT" w:cstheme="minorHAnsi"/>
+                <w:rFonts w:cstheme="minorHAnsi"/>
                 <w:noProof/>
                 <w:lang w:bidi="en-US"/>
               </w:rPr>
@@ -785,7 +782,6 @@
             </w:r>
             <w:r>
               <w:rPr>
-                <w:rFonts w:ascii="Calisto MT" w:hAnsi="Calisto MT" w:cstheme="minorHAnsi"/>
                 <w:noProof/>
                 <w:webHidden/>
               </w:rPr>
@@ -793,7 +789,6 @@
             </w:r>
             <w:r>
               <w:rPr>
-                <w:rFonts w:ascii="Calisto MT" w:hAnsi="Calisto MT" w:cstheme="minorHAnsi"/>
                 <w:noProof/>
                 <w:webHidden/>
               </w:rPr>
@@ -801,22 +796,19 @@
             </w:r>
             <w:r>
               <w:rPr>
-                <w:rFonts w:ascii="Calisto MT" w:hAnsi="Calisto MT" w:cstheme="minorHAnsi"/>
-                <w:noProof/>
-                <w:webHidden/>
-              </w:rPr>
-              <w:instrText xml:space="preserve"> PAGEREF _Toc282373582 \h </w:instrText>
-            </w:r>
-            <w:r>
-              <w:rPr>
-                <w:rFonts w:ascii="Calisto MT" w:hAnsi="Calisto MT" w:cstheme="minorHAnsi"/>
-                <w:noProof/>
-                <w:webHidden/>
-              </w:rPr>
-            </w:r>
-            <w:r>
-              <w:rPr>
-                <w:rFonts w:ascii="Calisto MT" w:hAnsi="Calisto MT" w:cstheme="minorHAnsi"/>
+                <w:noProof/>
+                <w:webHidden/>
+              </w:rPr>
+              <w:instrText xml:space="preserve"> PAGEREF _Toc283539089 \h </w:instrText>
+            </w:r>
+            <w:r>
+              <w:rPr>
+                <w:noProof/>
+                <w:webHidden/>
+              </w:rPr>
+            </w:r>
+            <w:r>
+              <w:rPr>
                 <w:noProof/>
                 <w:webHidden/>
               </w:rPr>
@@ -824,7 +816,6 @@
             </w:r>
             <w:r>
               <w:rPr>
-                <w:rFonts w:ascii="Calisto MT" w:hAnsi="Calisto MT" w:cstheme="minorHAnsi"/>
                 <w:noProof/>
                 <w:webHidden/>
               </w:rPr>
@@ -832,7 +823,6 @@
             </w:r>
             <w:r>
               <w:rPr>
-                <w:rFonts w:ascii="Calisto MT" w:hAnsi="Calisto MT" w:cstheme="minorHAnsi"/>
                 <w:noProof/>
                 <w:webHidden/>
               </w:rPr>
@@ -847,7 +837,7 @@
               <w:tab w:val="right" w:leader="dot" w:pos="9350"/>
             </w:tabs>
             <w:rPr>
-              <w:rFonts w:ascii="Calisto MT" w:eastAsiaTheme="minorEastAsia" w:hAnsi="Calisto MT" w:cstheme="minorHAnsi"/>
+              <w:rFonts w:asciiTheme="minorHAnsi" w:eastAsiaTheme="minorEastAsia" w:hAnsiTheme="minorHAnsi" w:cstheme="minorBidi"/>
               <w:b w:val="0"/>
               <w:bCs w:val="0"/>
               <w:noProof/>
@@ -856,11 +846,11 @@
               <w:szCs w:val="22"/>
             </w:rPr>
           </w:pPr>
-          <w:hyperlink w:anchor="_Toc282373583" w:history="1">
+          <w:hyperlink w:anchor="_Toc283539090" w:history="1">
             <w:r>
               <w:rPr>
                 <w:rStyle w:val="Hyperlink"/>
-                <w:rFonts w:ascii="Calisto MT" w:hAnsi="Calisto MT" w:cstheme="minorHAnsi"/>
+                <w:rFonts w:cstheme="minorHAnsi"/>
                 <w:noProof/>
                 <w:lang w:bidi="en-US"/>
               </w:rPr>
@@ -868,7 +858,6 @@
             </w:r>
             <w:r>
               <w:rPr>
-                <w:rFonts w:ascii="Calisto MT" w:hAnsi="Calisto MT" w:cstheme="minorHAnsi"/>
                 <w:noProof/>
                 <w:webHidden/>
               </w:rPr>
@@ -876,7 +865,6 @@
             </w:r>
             <w:r>
               <w:rPr>
-                <w:rFonts w:ascii="Calisto MT" w:hAnsi="Calisto MT" w:cstheme="minorHAnsi"/>
                 <w:noProof/>
                 <w:webHidden/>
               </w:rPr>
@@ -884,22 +872,19 @@
             </w:r>
             <w:r>
               <w:rPr>
-                <w:rFonts w:ascii="Calisto MT" w:hAnsi="Calisto MT" w:cstheme="minorHAnsi"/>
-                <w:noProof/>
-                <w:webHidden/>
-              </w:rPr>
-              <w:instrText xml:space="preserve"> PAGEREF _Toc282373583 \h </w:instrText>
-            </w:r>
-            <w:r>
-              <w:rPr>
-                <w:rFonts w:ascii="Calisto MT" w:hAnsi="Calisto MT" w:cstheme="minorHAnsi"/>
-                <w:noProof/>
-                <w:webHidden/>
-              </w:rPr>
-            </w:r>
-            <w:r>
-              <w:rPr>
-                <w:rFonts w:ascii="Calisto MT" w:hAnsi="Calisto MT" w:cstheme="minorHAnsi"/>
+                <w:noProof/>
+                <w:webHidden/>
+              </w:rPr>
+              <w:instrText xml:space="preserve"> PAGEREF _Toc283539090 \h </w:instrText>
+            </w:r>
+            <w:r>
+              <w:rPr>
+                <w:noProof/>
+                <w:webHidden/>
+              </w:rPr>
+            </w:r>
+            <w:r>
+              <w:rPr>
                 <w:noProof/>
                 <w:webHidden/>
               </w:rPr>
@@ -907,7 +892,6 @@
             </w:r>
             <w:r>
               <w:rPr>
-                <w:rFonts w:ascii="Calisto MT" w:hAnsi="Calisto MT" w:cstheme="minorHAnsi"/>
                 <w:noProof/>
                 <w:webHidden/>
               </w:rPr>
@@ -915,7 +899,6 @@
             </w:r>
             <w:r>
               <w:rPr>
-                <w:rFonts w:ascii="Calisto MT" w:hAnsi="Calisto MT" w:cstheme="minorHAnsi"/>
                 <w:noProof/>
                 <w:webHidden/>
               </w:rPr>
@@ -930,7 +913,7 @@
               <w:tab w:val="right" w:leader="dot" w:pos="9350"/>
             </w:tabs>
             <w:rPr>
-              <w:rFonts w:ascii="Calisto MT" w:eastAsiaTheme="minorEastAsia" w:hAnsi="Calisto MT" w:cstheme="minorHAnsi"/>
+              <w:rFonts w:asciiTheme="minorHAnsi" w:eastAsiaTheme="minorEastAsia" w:hAnsiTheme="minorHAnsi" w:cstheme="minorBidi"/>
               <w:b w:val="0"/>
               <w:bCs w:val="0"/>
               <w:noProof/>
@@ -939,11 +922,11 @@
               <w:szCs w:val="22"/>
             </w:rPr>
           </w:pPr>
-          <w:hyperlink w:anchor="_Toc282373584" w:history="1">
+          <w:hyperlink w:anchor="_Toc283539091" w:history="1">
             <w:r>
               <w:rPr>
                 <w:rStyle w:val="Hyperlink"/>
-                <w:rFonts w:ascii="Calisto MT" w:hAnsi="Calisto MT" w:cstheme="minorHAnsi"/>
+                <w:rFonts w:cstheme="minorHAnsi"/>
                 <w:noProof/>
                 <w:lang w:bidi="en-US"/>
               </w:rPr>
@@ -951,7 +934,6 @@
             </w:r>
             <w:r>
               <w:rPr>
-                <w:rFonts w:ascii="Calisto MT" w:hAnsi="Calisto MT" w:cstheme="minorHAnsi"/>
                 <w:noProof/>
                 <w:webHidden/>
               </w:rPr>
@@ -959,7 +941,6 @@
             </w:r>
             <w:r>
               <w:rPr>
-                <w:rFonts w:ascii="Calisto MT" w:hAnsi="Calisto MT" w:cstheme="minorHAnsi"/>
                 <w:noProof/>
                 <w:webHidden/>
               </w:rPr>
@@ -967,22 +948,19 @@
             </w:r>
             <w:r>
               <w:rPr>
-                <w:rFonts w:ascii="Calisto MT" w:hAnsi="Calisto MT" w:cstheme="minorHAnsi"/>
-                <w:noProof/>
-                <w:webHidden/>
-              </w:rPr>
-              <w:instrText xml:space="preserve"> PAGEREF _Toc282373584 \h </w:instrText>
-            </w:r>
-            <w:r>
-              <w:rPr>
-                <w:rFonts w:ascii="Calisto MT" w:hAnsi="Calisto MT" w:cstheme="minorHAnsi"/>
-                <w:noProof/>
-                <w:webHidden/>
-              </w:rPr>
-            </w:r>
-            <w:r>
-              <w:rPr>
-                <w:rFonts w:ascii="Calisto MT" w:hAnsi="Calisto MT" w:cstheme="minorHAnsi"/>
+                <w:noProof/>
+                <w:webHidden/>
+              </w:rPr>
+              <w:instrText xml:space="preserve"> PAGEREF _Toc283539091 \h </w:instrText>
+            </w:r>
+            <w:r>
+              <w:rPr>
+                <w:noProof/>
+                <w:webHidden/>
+              </w:rPr>
+            </w:r>
+            <w:r>
+              <w:rPr>
                 <w:noProof/>
                 <w:webHidden/>
               </w:rPr>
@@ -990,7 +968,6 @@
             </w:r>
             <w:r>
               <w:rPr>
-                <w:rFonts w:ascii="Calisto MT" w:hAnsi="Calisto MT" w:cstheme="minorHAnsi"/>
                 <w:noProof/>
                 <w:webHidden/>
               </w:rPr>
@@ -998,7 +975,6 @@
             </w:r>
             <w:r>
               <w:rPr>
-                <w:rFonts w:ascii="Calisto MT" w:hAnsi="Calisto MT" w:cstheme="minorHAnsi"/>
                 <w:noProof/>
                 <w:webHidden/>
               </w:rPr>
@@ -1013,7 +989,7 @@
               <w:tab w:val="right" w:leader="dot" w:pos="9350"/>
             </w:tabs>
             <w:rPr>
-              <w:rFonts w:ascii="Calisto MT" w:eastAsiaTheme="minorEastAsia" w:hAnsi="Calisto MT" w:cstheme="minorHAnsi"/>
+              <w:rFonts w:asciiTheme="minorHAnsi" w:eastAsiaTheme="minorEastAsia" w:hAnsiTheme="minorHAnsi" w:cstheme="minorBidi"/>
               <w:b w:val="0"/>
               <w:bCs w:val="0"/>
               <w:noProof/>
@@ -1022,11 +998,11 @@
               <w:szCs w:val="22"/>
             </w:rPr>
           </w:pPr>
-          <w:hyperlink w:anchor="_Toc282373585" w:history="1">
+          <w:hyperlink w:anchor="_Toc283539092" w:history="1">
             <w:r>
               <w:rPr>
                 <w:rStyle w:val="Hyperlink"/>
-                <w:rFonts w:ascii="Calisto MT" w:hAnsi="Calisto MT" w:cstheme="minorHAnsi"/>
+                <w:rFonts w:cstheme="minorHAnsi"/>
                 <w:noProof/>
                 <w:lang w:bidi="en-US"/>
               </w:rPr>
@@ -1034,7 +1010,6 @@
             </w:r>
             <w:r>
               <w:rPr>
-                <w:rFonts w:ascii="Calisto MT" w:hAnsi="Calisto MT" w:cstheme="minorHAnsi"/>
                 <w:noProof/>
                 <w:webHidden/>
               </w:rPr>
@@ -1042,7 +1017,6 @@
             </w:r>
             <w:r>
               <w:rPr>
-                <w:rFonts w:ascii="Calisto MT" w:hAnsi="Calisto MT" w:cstheme="minorHAnsi"/>
                 <w:noProof/>
                 <w:webHidden/>
               </w:rPr>
@@ -1050,22 +1024,19 @@
             </w:r>
             <w:r>
               <w:rPr>
-                <w:rFonts w:ascii="Calisto MT" w:hAnsi="Calisto MT" w:cstheme="minorHAnsi"/>
-                <w:noProof/>
-                <w:webHidden/>
-              </w:rPr>
-              <w:instrText xml:space="preserve"> PAGEREF _Toc282373585 \h </w:instrText>
-            </w:r>
-            <w:r>
-              <w:rPr>
-                <w:rFonts w:ascii="Calisto MT" w:hAnsi="Calisto MT" w:cstheme="minorHAnsi"/>
-                <w:noProof/>
-                <w:webHidden/>
-              </w:rPr>
-            </w:r>
-            <w:r>
-              <w:rPr>
-                <w:rFonts w:ascii="Calisto MT" w:hAnsi="Calisto MT" w:cstheme="minorHAnsi"/>
+                <w:noProof/>
+                <w:webHidden/>
+              </w:rPr>
+              <w:instrText xml:space="preserve"> PAGEREF _Toc283539092 \h </w:instrText>
+            </w:r>
+            <w:r>
+              <w:rPr>
+                <w:noProof/>
+                <w:webHidden/>
+              </w:rPr>
+            </w:r>
+            <w:r>
+              <w:rPr>
                 <w:noProof/>
                 <w:webHidden/>
               </w:rPr>
@@ -1073,7 +1044,6 @@
             </w:r>
             <w:r>
               <w:rPr>
-                <w:rFonts w:ascii="Calisto MT" w:hAnsi="Calisto MT" w:cstheme="minorHAnsi"/>
                 <w:noProof/>
                 <w:webHidden/>
               </w:rPr>
@@ -1081,7 +1051,6 @@
             </w:r>
             <w:r>
               <w:rPr>
-                <w:rFonts w:ascii="Calisto MT" w:hAnsi="Calisto MT" w:cstheme="minorHAnsi"/>
                 <w:noProof/>
                 <w:webHidden/>
               </w:rPr>
@@ -1096,7 +1065,7 @@
               <w:tab w:val="right" w:leader="dot" w:pos="9350"/>
             </w:tabs>
             <w:rPr>
-              <w:rFonts w:ascii="Calisto MT" w:eastAsiaTheme="minorEastAsia" w:hAnsi="Calisto MT" w:cstheme="minorHAnsi"/>
+              <w:rFonts w:asciiTheme="minorHAnsi" w:eastAsiaTheme="minorEastAsia" w:hAnsiTheme="minorHAnsi" w:cstheme="minorBidi"/>
               <w:b w:val="0"/>
               <w:bCs w:val="0"/>
               <w:noProof/>
@@ -1105,11 +1074,11 @@
               <w:szCs w:val="22"/>
             </w:rPr>
           </w:pPr>
-          <w:hyperlink w:anchor="_Toc282373586" w:history="1">
+          <w:hyperlink w:anchor="_Toc283539093" w:history="1">
             <w:r>
               <w:rPr>
                 <w:rStyle w:val="Hyperlink"/>
-                <w:rFonts w:ascii="Calisto MT" w:hAnsi="Calisto MT" w:cstheme="minorHAnsi"/>
+                <w:rFonts w:cstheme="minorHAnsi"/>
                 <w:noProof/>
                 <w:lang w:bidi="en-US"/>
               </w:rPr>
@@ -1117,7 +1086,6 @@
             </w:r>
             <w:r>
               <w:rPr>
-                <w:rFonts w:ascii="Calisto MT" w:hAnsi="Calisto MT" w:cstheme="minorHAnsi"/>
                 <w:noProof/>
                 <w:webHidden/>
               </w:rPr>
@@ -1125,7 +1093,6 @@
             </w:r>
             <w:r>
               <w:rPr>
-                <w:rFonts w:ascii="Calisto MT" w:hAnsi="Calisto MT" w:cstheme="minorHAnsi"/>
                 <w:noProof/>
                 <w:webHidden/>
               </w:rPr>
@@ -1133,22 +1100,19 @@
             </w:r>
             <w:r>
               <w:rPr>
-                <w:rFonts w:ascii="Calisto MT" w:hAnsi="Calisto MT" w:cstheme="minorHAnsi"/>
-                <w:noProof/>
-                <w:webHidden/>
-              </w:rPr>
-              <w:instrText xml:space="preserve"> PAGEREF _Toc282373586 \h </w:instrText>
-            </w:r>
-            <w:r>
-              <w:rPr>
-                <w:rFonts w:ascii="Calisto MT" w:hAnsi="Calisto MT" w:cstheme="minorHAnsi"/>
-                <w:noProof/>
-                <w:webHidden/>
-              </w:rPr>
-            </w:r>
-            <w:r>
-              <w:rPr>
-                <w:rFonts w:ascii="Calisto MT" w:hAnsi="Calisto MT" w:cstheme="minorHAnsi"/>
+                <w:noProof/>
+                <w:webHidden/>
+              </w:rPr>
+              <w:instrText xml:space="preserve"> PAGEREF _Toc283539093 \h </w:instrText>
+            </w:r>
+            <w:r>
+              <w:rPr>
+                <w:noProof/>
+                <w:webHidden/>
+              </w:rPr>
+            </w:r>
+            <w:r>
+              <w:rPr>
                 <w:noProof/>
                 <w:webHidden/>
               </w:rPr>
@@ -1156,7 +1120,6 @@
             </w:r>
             <w:r>
               <w:rPr>
-                <w:rFonts w:ascii="Calisto MT" w:hAnsi="Calisto MT" w:cstheme="minorHAnsi"/>
                 <w:noProof/>
                 <w:webHidden/>
               </w:rPr>
@@ -1164,7 +1127,6 @@
             </w:r>
             <w:r>
               <w:rPr>
-                <w:rFonts w:ascii="Calisto MT" w:hAnsi="Calisto MT" w:cstheme="minorHAnsi"/>
                 <w:noProof/>
                 <w:webHidden/>
               </w:rPr>
@@ -1179,7 +1141,7 @@
               <w:tab w:val="right" w:leader="dot" w:pos="9350"/>
             </w:tabs>
             <w:rPr>
-              <w:rFonts w:ascii="Calisto MT" w:eastAsiaTheme="minorEastAsia" w:hAnsi="Calisto MT" w:cstheme="minorHAnsi"/>
+              <w:rFonts w:asciiTheme="minorHAnsi" w:eastAsiaTheme="minorEastAsia" w:hAnsiTheme="minorHAnsi" w:cstheme="minorBidi"/>
               <w:b w:val="0"/>
               <w:bCs w:val="0"/>
               <w:noProof/>
@@ -1188,11 +1150,11 @@
               <w:szCs w:val="22"/>
             </w:rPr>
           </w:pPr>
-          <w:hyperlink w:anchor="_Toc282373587" w:history="1">
+          <w:hyperlink w:anchor="_Toc283539094" w:history="1">
             <w:r>
               <w:rPr>
                 <w:rStyle w:val="Hyperlink"/>
-                <w:rFonts w:ascii="Calisto MT" w:hAnsi="Calisto MT" w:cstheme="minorHAnsi"/>
+                <w:rFonts w:cstheme="minorHAnsi"/>
                 <w:noProof/>
                 <w:lang w:bidi="en-US"/>
               </w:rPr>
@@ -1200,7 +1162,6 @@
             </w:r>
             <w:r>
               <w:rPr>
-                <w:rFonts w:ascii="Calisto MT" w:hAnsi="Calisto MT" w:cstheme="minorHAnsi"/>
                 <w:noProof/>
                 <w:webHidden/>
               </w:rPr>
@@ -1208,7 +1169,6 @@
             </w:r>
             <w:r>
               <w:rPr>
-                <w:rFonts w:ascii="Calisto MT" w:hAnsi="Calisto MT" w:cstheme="minorHAnsi"/>
                 <w:noProof/>
                 <w:webHidden/>
               </w:rPr>
@@ -1216,22 +1176,19 @@
             </w:r>
             <w:r>
               <w:rPr>
-                <w:rFonts w:ascii="Calisto MT" w:hAnsi="Calisto MT" w:cstheme="minorHAnsi"/>
-                <w:noProof/>
-                <w:webHidden/>
-              </w:rPr>
-              <w:instrText xml:space="preserve"> PAGEREF _Toc282373587 \h </w:instrText>
-            </w:r>
-            <w:r>
-              <w:rPr>
-                <w:rFonts w:ascii="Calisto MT" w:hAnsi="Calisto MT" w:cstheme="minorHAnsi"/>
-                <w:noProof/>
-                <w:webHidden/>
-              </w:rPr>
-            </w:r>
-            <w:r>
-              <w:rPr>
-                <w:rFonts w:ascii="Calisto MT" w:hAnsi="Calisto MT" w:cstheme="minorHAnsi"/>
+                <w:noProof/>
+                <w:webHidden/>
+              </w:rPr>
+              <w:instrText xml:space="preserve"> PAGEREF _Toc283539094 \h </w:instrText>
+            </w:r>
+            <w:r>
+              <w:rPr>
+                <w:noProof/>
+                <w:webHidden/>
+              </w:rPr>
+            </w:r>
+            <w:r>
+              <w:rPr>
                 <w:noProof/>
                 <w:webHidden/>
               </w:rPr>
@@ -1239,7 +1196,6 @@
             </w:r>
             <w:r>
               <w:rPr>
-                <w:rFonts w:ascii="Calisto MT" w:hAnsi="Calisto MT" w:cstheme="minorHAnsi"/>
                 <w:noProof/>
                 <w:webHidden/>
               </w:rPr>
@@ -1247,7 +1203,6 @@
             </w:r>
             <w:r>
               <w:rPr>
-                <w:rFonts w:ascii="Calisto MT" w:hAnsi="Calisto MT" w:cstheme="minorHAnsi"/>
                 <w:noProof/>
                 <w:webHidden/>
               </w:rPr>
@@ -1262,7 +1217,7 @@
               <w:tab w:val="right" w:leader="dot" w:pos="9350"/>
             </w:tabs>
             <w:rPr>
-              <w:rFonts w:ascii="Calisto MT" w:eastAsiaTheme="minorEastAsia" w:hAnsi="Calisto MT" w:cstheme="minorHAnsi"/>
+              <w:rFonts w:asciiTheme="minorHAnsi" w:eastAsiaTheme="minorEastAsia" w:hAnsiTheme="minorHAnsi" w:cstheme="minorBidi"/>
               <w:b w:val="0"/>
               <w:bCs w:val="0"/>
               <w:noProof/>
@@ -1271,11 +1226,11 @@
               <w:szCs w:val="22"/>
             </w:rPr>
           </w:pPr>
-          <w:hyperlink w:anchor="_Toc282373588" w:history="1">
+          <w:hyperlink w:anchor="_Toc283539095" w:history="1">
             <w:r>
               <w:rPr>
                 <w:rStyle w:val="Hyperlink"/>
-                <w:rFonts w:ascii="Calisto MT" w:hAnsi="Calisto MT" w:cstheme="minorHAnsi"/>
+                <w:rFonts w:cstheme="minorHAnsi"/>
                 <w:noProof/>
                 <w:lang w:bidi="en-US"/>
               </w:rPr>
@@ -1283,7 +1238,6 @@
             </w:r>
             <w:r>
               <w:rPr>
-                <w:rFonts w:ascii="Calisto MT" w:hAnsi="Calisto MT" w:cstheme="minorHAnsi"/>
                 <w:noProof/>
                 <w:webHidden/>
               </w:rPr>
@@ -1291,7 +1245,6 @@
             </w:r>
             <w:r>
               <w:rPr>
-                <w:rFonts w:ascii="Calisto MT" w:hAnsi="Calisto MT" w:cstheme="minorHAnsi"/>
                 <w:noProof/>
                 <w:webHidden/>
               </w:rPr>
@@ -1299,22 +1252,19 @@
             </w:r>
             <w:r>
               <w:rPr>
-                <w:rFonts w:ascii="Calisto MT" w:hAnsi="Calisto MT" w:cstheme="minorHAnsi"/>
-                <w:noProof/>
-                <w:webHidden/>
-              </w:rPr>
-              <w:instrText xml:space="preserve"> PAGEREF _Toc282373588 \h </w:instrText>
-            </w:r>
-            <w:r>
-              <w:rPr>
-                <w:rFonts w:ascii="Calisto MT" w:hAnsi="Calisto MT" w:cstheme="minorHAnsi"/>
-                <w:noProof/>
-                <w:webHidden/>
-              </w:rPr>
-            </w:r>
-            <w:r>
-              <w:rPr>
-                <w:rFonts w:ascii="Calisto MT" w:hAnsi="Calisto MT" w:cstheme="minorHAnsi"/>
+                <w:noProof/>
+                <w:webHidden/>
+              </w:rPr>
+              <w:instrText xml:space="preserve"> PAGEREF _Toc283539095 \h </w:instrText>
+            </w:r>
+            <w:r>
+              <w:rPr>
+                <w:noProof/>
+                <w:webHidden/>
+              </w:rPr>
+            </w:r>
+            <w:r>
+              <w:rPr>
                 <w:noProof/>
                 <w:webHidden/>
               </w:rPr>
@@ -1322,7 +1272,6 @@
             </w:r>
             <w:r>
               <w:rPr>
-                <w:rFonts w:ascii="Calisto MT" w:hAnsi="Calisto MT" w:cstheme="minorHAnsi"/>
                 <w:noProof/>
                 <w:webHidden/>
               </w:rPr>
@@ -1330,7 +1279,6 @@
             </w:r>
             <w:r>
               <w:rPr>
-                <w:rFonts w:ascii="Calisto MT" w:hAnsi="Calisto MT" w:cstheme="minorHAnsi"/>
                 <w:noProof/>
                 <w:webHidden/>
               </w:rPr>
@@ -1345,7 +1293,7 @@
               <w:tab w:val="right" w:leader="dot" w:pos="9350"/>
             </w:tabs>
             <w:rPr>
-              <w:rFonts w:ascii="Calisto MT" w:eastAsiaTheme="minorEastAsia" w:hAnsi="Calisto MT" w:cstheme="minorHAnsi"/>
+              <w:rFonts w:asciiTheme="minorHAnsi" w:eastAsiaTheme="minorEastAsia" w:hAnsiTheme="minorHAnsi" w:cstheme="minorBidi"/>
               <w:b w:val="0"/>
               <w:bCs w:val="0"/>
               <w:noProof/>
@@ -1354,11 +1302,11 @@
               <w:szCs w:val="22"/>
             </w:rPr>
           </w:pPr>
-          <w:hyperlink w:anchor="_Toc282373589" w:history="1">
+          <w:hyperlink w:anchor="_Toc283539096" w:history="1">
             <w:r>
               <w:rPr>
                 <w:rStyle w:val="Hyperlink"/>
-                <w:rFonts w:ascii="Calisto MT" w:hAnsi="Calisto MT" w:cstheme="minorHAnsi"/>
+                <w:rFonts w:cstheme="minorHAnsi"/>
                 <w:noProof/>
                 <w:lang w:bidi="en-US"/>
               </w:rPr>
@@ -1366,7 +1314,6 @@
             </w:r>
             <w:r>
               <w:rPr>
-                <w:rFonts w:ascii="Calisto MT" w:hAnsi="Calisto MT" w:cstheme="minorHAnsi"/>
                 <w:noProof/>
                 <w:webHidden/>
               </w:rPr>
@@ -1374,7 +1321,6 @@
             </w:r>
             <w:r>
               <w:rPr>
-                <w:rFonts w:ascii="Calisto MT" w:hAnsi="Calisto MT" w:cstheme="minorHAnsi"/>
                 <w:noProof/>
                 <w:webHidden/>
               </w:rPr>
@@ -1382,22 +1328,19 @@
             </w:r>
             <w:r>
               <w:rPr>
-                <w:rFonts w:ascii="Calisto MT" w:hAnsi="Calisto MT" w:cstheme="minorHAnsi"/>
-                <w:noProof/>
-                <w:webHidden/>
-              </w:rPr>
-              <w:instrText xml:space="preserve"> PAGEREF _Toc282373589 \h </w:instrText>
-            </w:r>
-            <w:r>
-              <w:rPr>
-                <w:rFonts w:ascii="Calisto MT" w:hAnsi="Calisto MT" w:cstheme="minorHAnsi"/>
-                <w:noProof/>
-                <w:webHidden/>
-              </w:rPr>
-            </w:r>
-            <w:r>
-              <w:rPr>
-                <w:rFonts w:ascii="Calisto MT" w:hAnsi="Calisto MT" w:cstheme="minorHAnsi"/>
+                <w:noProof/>
+                <w:webHidden/>
+              </w:rPr>
+              <w:instrText xml:space="preserve"> PAGEREF _Toc283539096 \h </w:instrText>
+            </w:r>
+            <w:r>
+              <w:rPr>
+                <w:noProof/>
+                <w:webHidden/>
+              </w:rPr>
+            </w:r>
+            <w:r>
+              <w:rPr>
                 <w:noProof/>
                 <w:webHidden/>
               </w:rPr>
@@ -1405,7 +1348,6 @@
             </w:r>
             <w:r>
               <w:rPr>
-                <w:rFonts w:ascii="Calisto MT" w:hAnsi="Calisto MT" w:cstheme="minorHAnsi"/>
                 <w:noProof/>
                 <w:webHidden/>
               </w:rPr>
@@ -1413,7 +1355,6 @@
             </w:r>
             <w:r>
               <w:rPr>
-                <w:rFonts w:ascii="Calisto MT" w:hAnsi="Calisto MT" w:cstheme="minorHAnsi"/>
                 <w:noProof/>
                 <w:webHidden/>
               </w:rPr>
@@ -1428,7 +1369,7 @@
               <w:tab w:val="right" w:leader="dot" w:pos="9350"/>
             </w:tabs>
             <w:rPr>
-              <w:rFonts w:ascii="Calisto MT" w:eastAsiaTheme="minorEastAsia" w:hAnsi="Calisto MT" w:cstheme="minorHAnsi"/>
+              <w:rFonts w:asciiTheme="minorHAnsi" w:eastAsiaTheme="minorEastAsia" w:hAnsiTheme="minorHAnsi" w:cstheme="minorBidi"/>
               <w:b w:val="0"/>
               <w:bCs w:val="0"/>
               <w:noProof/>
@@ -1437,11 +1378,11 @@
               <w:szCs w:val="22"/>
             </w:rPr>
           </w:pPr>
-          <w:hyperlink w:anchor="_Toc282373590" w:history="1">
+          <w:hyperlink w:anchor="_Toc283539097" w:history="1">
             <w:r>
               <w:rPr>
                 <w:rStyle w:val="Hyperlink"/>
-                <w:rFonts w:ascii="Calisto MT" w:hAnsi="Calisto MT" w:cstheme="minorHAnsi"/>
+                <w:rFonts w:cstheme="minorHAnsi"/>
                 <w:noProof/>
                 <w:lang w:bidi="en-US"/>
               </w:rPr>
@@ -1449,7 +1390,6 @@
             </w:r>
             <w:r>
               <w:rPr>
-                <w:rFonts w:ascii="Calisto MT" w:hAnsi="Calisto MT" w:cstheme="minorHAnsi"/>
                 <w:noProof/>
                 <w:webHidden/>
               </w:rPr>
@@ -1457,7 +1397,6 @@
             </w:r>
             <w:r>
               <w:rPr>
-                <w:rFonts w:ascii="Calisto MT" w:hAnsi="Calisto MT" w:cstheme="minorHAnsi"/>
                 <w:noProof/>
                 <w:webHidden/>
               </w:rPr>
@@ -1465,22 +1404,19 @@
             </w:r>
             <w:r>
               <w:rPr>
-                <w:rFonts w:ascii="Calisto MT" w:hAnsi="Calisto MT" w:cstheme="minorHAnsi"/>
-                <w:noProof/>
-                <w:webHidden/>
-              </w:rPr>
-              <w:instrText xml:space="preserve"> PAGEREF _Toc282373590 \h </w:instrText>
-            </w:r>
-            <w:r>
-              <w:rPr>
-                <w:rFonts w:ascii="Calisto MT" w:hAnsi="Calisto MT" w:cstheme="minorHAnsi"/>
-                <w:noProof/>
-                <w:webHidden/>
-              </w:rPr>
-            </w:r>
-            <w:r>
-              <w:rPr>
-                <w:rFonts w:ascii="Calisto MT" w:hAnsi="Calisto MT" w:cstheme="minorHAnsi"/>
+                <w:noProof/>
+                <w:webHidden/>
+              </w:rPr>
+              <w:instrText xml:space="preserve"> PAGEREF _Toc283539097 \h </w:instrText>
+            </w:r>
+            <w:r>
+              <w:rPr>
+                <w:noProof/>
+                <w:webHidden/>
+              </w:rPr>
+            </w:r>
+            <w:r>
+              <w:rPr>
                 <w:noProof/>
                 <w:webHidden/>
               </w:rPr>
@@ -1488,7 +1424,6 @@
             </w:r>
             <w:r>
               <w:rPr>
-                <w:rFonts w:ascii="Calisto MT" w:hAnsi="Calisto MT" w:cstheme="minorHAnsi"/>
                 <w:noProof/>
                 <w:webHidden/>
               </w:rPr>
@@ -1496,7 +1431,6 @@
             </w:r>
             <w:r>
               <w:rPr>
-                <w:rFonts w:ascii="Calisto MT" w:hAnsi="Calisto MT" w:cstheme="minorHAnsi"/>
                 <w:noProof/>
                 <w:webHidden/>
               </w:rPr>
@@ -1511,7 +1445,7 @@
               <w:tab w:val="right" w:leader="dot" w:pos="9350"/>
             </w:tabs>
             <w:rPr>
-              <w:rFonts w:ascii="Calisto MT" w:eastAsiaTheme="minorEastAsia" w:hAnsi="Calisto MT" w:cstheme="minorHAnsi"/>
+              <w:rFonts w:asciiTheme="minorHAnsi" w:eastAsiaTheme="minorEastAsia" w:hAnsiTheme="minorHAnsi" w:cstheme="minorBidi"/>
               <w:b w:val="0"/>
               <w:bCs w:val="0"/>
               <w:noProof/>
@@ -1520,11 +1454,11 @@
               <w:szCs w:val="22"/>
             </w:rPr>
           </w:pPr>
-          <w:hyperlink w:anchor="_Toc282373591" w:history="1">
+          <w:hyperlink w:anchor="_Toc283539098" w:history="1">
             <w:r>
               <w:rPr>
                 <w:rStyle w:val="Hyperlink"/>
-                <w:rFonts w:ascii="Calisto MT" w:hAnsi="Calisto MT" w:cstheme="minorHAnsi"/>
+                <w:rFonts w:cstheme="minorHAnsi"/>
                 <w:noProof/>
                 <w:lang w:bidi="en-US"/>
               </w:rPr>
@@ -1532,7 +1466,6 @@
             </w:r>
             <w:r>
               <w:rPr>
-                <w:rFonts w:ascii="Calisto MT" w:hAnsi="Calisto MT" w:cstheme="minorHAnsi"/>
                 <w:noProof/>
                 <w:webHidden/>
               </w:rPr>
@@ -1540,7 +1473,6 @@
             </w:r>
             <w:r>
               <w:rPr>
-                <w:rFonts w:ascii="Calisto MT" w:hAnsi="Calisto MT" w:cstheme="minorHAnsi"/>
                 <w:noProof/>
                 <w:webHidden/>
               </w:rPr>
@@ -1548,22 +1480,19 @@
             </w:r>
             <w:r>
               <w:rPr>
-                <w:rFonts w:ascii="Calisto MT" w:hAnsi="Calisto MT" w:cstheme="minorHAnsi"/>
-                <w:noProof/>
-                <w:webHidden/>
-              </w:rPr>
-              <w:instrText xml:space="preserve"> PAGEREF _Toc282373591 \h </w:instrText>
-            </w:r>
-            <w:r>
-              <w:rPr>
-                <w:rFonts w:ascii="Calisto MT" w:hAnsi="Calisto MT" w:cstheme="minorHAnsi"/>
-                <w:noProof/>
-                <w:webHidden/>
-              </w:rPr>
-            </w:r>
-            <w:r>
-              <w:rPr>
-                <w:rFonts w:ascii="Calisto MT" w:hAnsi="Calisto MT" w:cstheme="minorHAnsi"/>
+                <w:noProof/>
+                <w:webHidden/>
+              </w:rPr>
+              <w:instrText xml:space="preserve"> PAGEREF _Toc283539098 \h </w:instrText>
+            </w:r>
+            <w:r>
+              <w:rPr>
+                <w:noProof/>
+                <w:webHidden/>
+              </w:rPr>
+            </w:r>
+            <w:r>
+              <w:rPr>
                 <w:noProof/>
                 <w:webHidden/>
               </w:rPr>
@@ -1571,7 +1500,6 @@
             </w:r>
             <w:r>
               <w:rPr>
-                <w:rFonts w:ascii="Calisto MT" w:hAnsi="Calisto MT" w:cstheme="minorHAnsi"/>
                 <w:noProof/>
                 <w:webHidden/>
               </w:rPr>
@@ -1579,7 +1507,6 @@
             </w:r>
             <w:r>
               <w:rPr>
-                <w:rFonts w:ascii="Calisto MT" w:hAnsi="Calisto MT" w:cstheme="minorHAnsi"/>
                 <w:noProof/>
                 <w:webHidden/>
               </w:rPr>
@@ -1594,7 +1521,7 @@
               <w:tab w:val="right" w:leader="dot" w:pos="9350"/>
             </w:tabs>
             <w:rPr>
-              <w:rFonts w:ascii="Calisto MT" w:eastAsiaTheme="minorEastAsia" w:hAnsi="Calisto MT" w:cstheme="minorHAnsi"/>
+              <w:rFonts w:asciiTheme="minorHAnsi" w:eastAsiaTheme="minorEastAsia" w:hAnsiTheme="minorHAnsi" w:cstheme="minorBidi"/>
               <w:b w:val="0"/>
               <w:bCs w:val="0"/>
               <w:noProof/>
@@ -1603,11 +1530,11 @@
               <w:szCs w:val="22"/>
             </w:rPr>
           </w:pPr>
-          <w:hyperlink w:anchor="_Toc282373592" w:history="1">
+          <w:hyperlink w:anchor="_Toc283539099" w:history="1">
             <w:r>
               <w:rPr>
                 <w:rStyle w:val="Hyperlink"/>
-                <w:rFonts w:ascii="Calisto MT" w:hAnsi="Calisto MT" w:cstheme="minorHAnsi"/>
+                <w:rFonts w:cstheme="minorHAnsi"/>
                 <w:noProof/>
                 <w:lang w:bidi="en-US"/>
               </w:rPr>
@@ -1615,7 +1542,6 @@
             </w:r>
             <w:r>
               <w:rPr>
-                <w:rFonts w:ascii="Calisto MT" w:hAnsi="Calisto MT" w:cstheme="minorHAnsi"/>
                 <w:noProof/>
                 <w:webHidden/>
               </w:rPr>
@@ -1623,7 +1549,6 @@
             </w:r>
             <w:r>
               <w:rPr>
-                <w:rFonts w:ascii="Calisto MT" w:hAnsi="Calisto MT" w:cstheme="minorHAnsi"/>
                 <w:noProof/>
                 <w:webHidden/>
               </w:rPr>
@@ -1631,22 +1556,19 @@
             </w:r>
             <w:r>
               <w:rPr>
-                <w:rFonts w:ascii="Calisto MT" w:hAnsi="Calisto MT" w:cstheme="minorHAnsi"/>
-                <w:noProof/>
-                <w:webHidden/>
-              </w:rPr>
-              <w:instrText xml:space="preserve"> PAGEREF _Toc282373592 \h </w:instrText>
-            </w:r>
-            <w:r>
-              <w:rPr>
-                <w:rFonts w:ascii="Calisto MT" w:hAnsi="Calisto MT" w:cstheme="minorHAnsi"/>
-                <w:noProof/>
-                <w:webHidden/>
-              </w:rPr>
-            </w:r>
-            <w:r>
-              <w:rPr>
-                <w:rFonts w:ascii="Calisto MT" w:hAnsi="Calisto MT" w:cstheme="minorHAnsi"/>
+                <w:noProof/>
+                <w:webHidden/>
+              </w:rPr>
+              <w:instrText xml:space="preserve"> PAGEREF _Toc283539099 \h </w:instrText>
+            </w:r>
+            <w:r>
+              <w:rPr>
+                <w:noProof/>
+                <w:webHidden/>
+              </w:rPr>
+            </w:r>
+            <w:r>
+              <w:rPr>
                 <w:noProof/>
                 <w:webHidden/>
               </w:rPr>
@@ -1654,7 +1576,6 @@
             </w:r>
             <w:r>
               <w:rPr>
-                <w:rFonts w:ascii="Calisto MT" w:hAnsi="Calisto MT" w:cstheme="minorHAnsi"/>
                 <w:noProof/>
                 <w:webHidden/>
               </w:rPr>
@@ -1662,7 +1583,6 @@
             </w:r>
             <w:r>
               <w:rPr>
-                <w:rFonts w:ascii="Calisto MT" w:hAnsi="Calisto MT" w:cstheme="minorHAnsi"/>
                 <w:noProof/>
                 <w:webHidden/>
               </w:rPr>
@@ -1673,12 +1593,12 @@
         <w:p>
           <w:pPr>
             <w:rPr>
-              <w:rFonts w:ascii="Calisto MT" w:hAnsi="Calisto MT" w:cstheme="minorHAnsi"/>
+              <w:rFonts w:cstheme="minorHAnsi"/>
             </w:rPr>
           </w:pPr>
           <w:r>
             <w:rPr>
-              <w:rFonts w:ascii="Calisto MT" w:hAnsi="Calisto MT" w:cstheme="minorHAnsi"/>
+              <w:rFonts w:cstheme="minorHAnsi"/>
               <w:b/>
               <w:bCs/>
               <w:noProof/>
@@ -1691,7 +1611,7 @@
     <w:p>
       <w:pPr>
         <w:rPr>
-          <w:rFonts w:ascii="Calisto MT" w:eastAsiaTheme="majorEastAsia" w:hAnsi="Calisto MT" w:cstheme="minorHAnsi"/>
+          <w:rFonts w:eastAsiaTheme="majorEastAsia" w:cstheme="minorHAnsi"/>
           <w:b/>
           <w:bCs/>
           <w:color w:val="000000" w:themeColor="text1"/>
@@ -1702,7 +1622,7 @@
       </w:pPr>
       <w:r>
         <w:rPr>
-          <w:rFonts w:ascii="Calisto MT" w:hAnsi="Calisto MT" w:cstheme="minorHAnsi"/>
+          <w:rFonts w:cstheme="minorHAnsi"/>
           <w:lang w:bidi="en-US"/>
         </w:rPr>
         <w:br w:type="page"/>
@@ -1713,14 +1633,14 @@
         <w:pStyle w:val="KHeading1"/>
         <w:spacing w:line="360" w:lineRule="auto"/>
         <w:rPr>
-          <w:rFonts w:ascii="Calisto MT" w:hAnsi="Calisto MT" w:cstheme="minorHAnsi"/>
+          <w:rFonts w:cstheme="minorHAnsi"/>
           <w:lang w:bidi="en-US"/>
         </w:rPr>
       </w:pPr>
-      <w:bookmarkStart w:id="1" w:name="_Toc282373578"/>
-      <w:r>
-        <w:rPr>
-          <w:rFonts w:ascii="Calisto MT" w:hAnsi="Calisto MT" w:cstheme="minorHAnsi"/>
+      <w:bookmarkStart w:id="1" w:name="_Toc283539085"/>
+      <w:r>
+        <w:rPr>
+          <w:rFonts w:cstheme="minorHAnsi"/>
           <w:lang w:bidi="en-US"/>
         </w:rPr>
         <w:lastRenderedPageBreak/>
@@ -1733,7 +1653,7 @@
         <w:spacing w:line="360" w:lineRule="auto"/>
         <w:rPr>
           <w:rStyle w:val="InternetLink"/>
-          <w:rFonts w:ascii="Calisto MT" w:hAnsi="Calisto MT" w:cstheme="minorHAnsi"/>
+          <w:rFonts w:cstheme="minorHAnsi"/>
           <w:color w:val="auto"/>
           <w:u w:val="none"/>
         </w:rPr>
@@ -1742,7 +1662,7 @@
       <w:r>
         <w:rPr>
           <w:rStyle w:val="InternetLink"/>
-          <w:rFonts w:ascii="Calisto MT" w:hAnsi="Calisto MT" w:cstheme="minorHAnsi"/>
+          <w:rFonts w:cstheme="minorHAnsi"/>
           <w:color w:val="auto"/>
           <w:u w:val="none"/>
         </w:rPr>
@@ -1752,7 +1672,7 @@
       <w:r>
         <w:rPr>
           <w:rStyle w:val="InternetLink"/>
-          <w:rFonts w:ascii="Calisto MT" w:hAnsi="Calisto MT" w:cstheme="minorHAnsi"/>
+          <w:rFonts w:cstheme="minorHAnsi"/>
           <w:color w:val="auto"/>
           <w:u w:val="none"/>
         </w:rPr>
@@ -1764,15 +1684,15 @@
         <w:spacing w:line="360" w:lineRule="auto"/>
         <w:rPr>
           <w:rStyle w:val="InternetLink"/>
-          <w:rFonts w:ascii="Calisto MT" w:hAnsi="Calisto MT" w:cstheme="minorHAnsi"/>
-          <w:color w:val="auto"/>
-          <w:u w:val="none"/>
-        </w:rPr>
-      </w:pPr>
-      <w:r>
-        <w:rPr>
-          <w:rStyle w:val="InternetLink"/>
-          <w:rFonts w:ascii="Calisto MT" w:hAnsi="Calisto MT" w:cstheme="minorHAnsi"/>
+          <w:rFonts w:cstheme="minorHAnsi"/>
+          <w:color w:val="auto"/>
+          <w:u w:val="none"/>
+        </w:rPr>
+      </w:pPr>
+      <w:r>
+        <w:rPr>
+          <w:rStyle w:val="InternetLink"/>
+          <w:rFonts w:cstheme="minorHAnsi"/>
           <w:color w:val="auto"/>
           <w:u w:val="none"/>
         </w:rPr>
@@ -1786,17 +1706,17 @@
         <w:spacing w:line="360" w:lineRule="auto"/>
         <w:rPr>
           <w:rStyle w:val="InternetLink"/>
-          <w:rFonts w:ascii="Calisto MT" w:hAnsi="Calisto MT" w:cstheme="minorHAnsi"/>
+          <w:rFonts w:cstheme="minorHAnsi"/>
           <w:color w:val="auto"/>
           <w:szCs w:val="22"/>
           <w:u w:val="none"/>
         </w:rPr>
       </w:pPr>
-      <w:bookmarkStart w:id="2" w:name="_Toc282373579"/>
-      <w:r>
-        <w:rPr>
-          <w:rStyle w:val="InternetLink"/>
-          <w:rFonts w:ascii="Calisto MT" w:hAnsi="Calisto MT" w:cstheme="minorHAnsi"/>
+      <w:bookmarkStart w:id="2" w:name="_Toc283539086"/>
+      <w:r>
+        <w:rPr>
+          <w:rStyle w:val="InternetLink"/>
+          <w:rFonts w:cstheme="minorHAnsi"/>
           <w:color w:val="auto"/>
           <w:szCs w:val="22"/>
           <w:u w:val="none"/>
@@ -1810,7 +1730,7 @@
         <w:spacing w:line="360" w:lineRule="auto"/>
         <w:rPr>
           <w:rStyle w:val="InternetLink"/>
-          <w:rFonts w:ascii="Calisto MT" w:hAnsi="Calisto MT" w:cstheme="minorHAnsi"/>
+          <w:rFonts w:cstheme="minorHAnsi"/>
           <w:color w:val="auto"/>
           <w:u w:val="none"/>
         </w:rPr>
@@ -1819,7 +1739,7 @@
       <w:r>
         <w:rPr>
           <w:rStyle w:val="InternetLink"/>
-          <w:rFonts w:ascii="Calisto MT" w:hAnsi="Calisto MT" w:cstheme="minorHAnsi"/>
+          <w:rFonts w:cstheme="minorHAnsi"/>
           <w:b/>
           <w:color w:val="auto"/>
           <w:u w:val="none"/>
@@ -1830,7 +1750,7 @@
       <w:r>
         <w:rPr>
           <w:rStyle w:val="InternetLink"/>
-          <w:rFonts w:ascii="Calisto MT" w:hAnsi="Calisto MT" w:cstheme="minorHAnsi"/>
+          <w:rFonts w:cstheme="minorHAnsi"/>
           <w:b/>
           <w:color w:val="auto"/>
           <w:u w:val="none"/>
@@ -1841,7 +1761,7 @@
       <w:r>
         <w:rPr>
           <w:rStyle w:val="InternetLink"/>
-          <w:rFonts w:ascii="Calisto MT" w:hAnsi="Calisto MT" w:cstheme="minorHAnsi"/>
+          <w:rFonts w:cstheme="minorHAnsi"/>
           <w:b/>
           <w:color w:val="auto"/>
           <w:u w:val="none"/>
@@ -1855,15 +1775,15 @@
         <w:spacing w:line="360" w:lineRule="auto"/>
         <w:rPr>
           <w:rStyle w:val="InternetLink"/>
-          <w:rFonts w:ascii="Calisto MT" w:hAnsi="Calisto MT" w:cstheme="minorHAnsi"/>
-          <w:color w:val="auto"/>
-          <w:u w:val="none"/>
-        </w:rPr>
-      </w:pPr>
-      <w:r>
-        <w:rPr>
-          <w:rStyle w:val="InternetLink"/>
-          <w:rFonts w:ascii="Calisto MT" w:hAnsi="Calisto MT" w:cstheme="minorHAnsi"/>
+          <w:rFonts w:cstheme="minorHAnsi"/>
+          <w:color w:val="auto"/>
+          <w:u w:val="none"/>
+        </w:rPr>
+      </w:pPr>
+      <w:r>
+        <w:rPr>
+          <w:rStyle w:val="InternetLink"/>
+          <w:rFonts w:cstheme="minorHAnsi"/>
           <w:color w:val="auto"/>
           <w:u w:val="none"/>
         </w:rPr>
@@ -1880,15 +1800,15 @@
         <w:spacing w:line="360" w:lineRule="auto"/>
         <w:rPr>
           <w:rStyle w:val="InternetLink"/>
-          <w:rFonts w:ascii="Calisto MT" w:hAnsi="Calisto MT" w:cstheme="minorHAnsi"/>
-          <w:color w:val="auto"/>
-          <w:u w:val="none"/>
-        </w:rPr>
-      </w:pPr>
-      <w:r>
-        <w:rPr>
-          <w:rStyle w:val="InternetLink"/>
-          <w:rFonts w:ascii="Calisto MT" w:hAnsi="Calisto MT" w:cstheme="minorHAnsi"/>
+          <w:rFonts w:cstheme="minorHAnsi"/>
+          <w:color w:val="auto"/>
+          <w:u w:val="none"/>
+        </w:rPr>
+      </w:pPr>
+      <w:r>
+        <w:rPr>
+          <w:rStyle w:val="InternetLink"/>
+          <w:rFonts w:cstheme="minorHAnsi"/>
           <w:color w:val="auto"/>
           <w:u w:val="none"/>
         </w:rPr>
@@ -1899,12 +1819,12 @@
       <w:pPr>
         <w:spacing w:line="360" w:lineRule="auto"/>
         <w:rPr>
-          <w:rFonts w:ascii="Calisto MT" w:hAnsi="Calisto MT" w:cstheme="minorHAnsi"/>
-        </w:rPr>
-      </w:pPr>
-      <w:r>
-        <w:rPr>
-          <w:rFonts w:ascii="Calisto MT" w:hAnsi="Calisto MT" w:cstheme="minorHAnsi"/>
+          <w:rFonts w:cstheme="minorHAnsi"/>
+        </w:rPr>
+      </w:pPr>
+      <w:r>
+        <w:rPr>
+          <w:rFonts w:cstheme="minorHAnsi"/>
           <w:i/>
           <w:iCs/>
         </w:rPr>
@@ -1912,21 +1832,21 @@
       </w:r>
       <w:r>
         <w:rPr>
-          <w:rFonts w:ascii="Calisto MT" w:hAnsi="Calisto MT" w:cstheme="minorHAnsi"/>
+          <w:rFonts w:cstheme="minorHAnsi"/>
         </w:rPr>
         <w:t xml:space="preserve"> </w:t>
       </w:r>
       <w:proofErr w:type="spellStart"/>
       <w:r>
         <w:rPr>
-          <w:rFonts w:ascii="Calisto MT" w:hAnsi="Calisto MT" w:cstheme="minorHAnsi"/>
+          <w:rFonts w:cstheme="minorHAnsi"/>
         </w:rPr>
         <w:t>Dahln</w:t>
       </w:r>
       <w:proofErr w:type="spellEnd"/>
       <w:r>
         <w:rPr>
-          <w:rFonts w:ascii="Calisto MT" w:hAnsi="Calisto MT" w:cstheme="minorHAnsi"/>
+          <w:rFonts w:cstheme="minorHAnsi"/>
         </w:rPr>
         <w:t xml:space="preserve"> began studying computer science at Utah State University in 2007. In 2009 he transferred to Web State University and continued studying computer science. He has been working with computers and a variety of programming languages since high school. His work, strengths and current interests include: C# windows application development, ASP.NET development, and mobile application development.</w:t>
       </w:r>
@@ -1935,12 +1855,12 @@
       <w:pPr>
         <w:spacing w:line="360" w:lineRule="auto"/>
         <w:rPr>
-          <w:rFonts w:ascii="Calisto MT" w:hAnsi="Calisto MT" w:cstheme="minorHAnsi"/>
-        </w:rPr>
-      </w:pPr>
-      <w:r>
-        <w:rPr>
-          <w:rFonts w:ascii="Calisto MT" w:hAnsi="Calisto MT" w:cstheme="minorHAnsi"/>
+          <w:rFonts w:cstheme="minorHAnsi"/>
+        </w:rPr>
+      </w:pPr>
+      <w:r>
+        <w:rPr>
+          <w:rFonts w:cstheme="minorHAnsi"/>
           <w:b/>
         </w:rPr>
         <w:t>Cameron Harp</w:t>
@@ -1950,12 +1870,12 @@
       <w:pPr>
         <w:spacing w:line="360" w:lineRule="auto"/>
         <w:rPr>
-          <w:rFonts w:ascii="Calisto MT" w:hAnsi="Calisto MT" w:cstheme="minorHAnsi"/>
-        </w:rPr>
-      </w:pPr>
-      <w:r>
-        <w:rPr>
-          <w:rFonts w:ascii="Calisto MT" w:hAnsi="Calisto MT" w:cstheme="minorHAnsi"/>
+          <w:rFonts w:cstheme="minorHAnsi"/>
+        </w:rPr>
+      </w:pPr>
+      <w:r>
+        <w:rPr>
+          <w:rFonts w:cstheme="minorHAnsi"/>
         </w:rPr>
         <w:t>Assigned Responsibilities:</w:t>
       </w:r>
@@ -1970,7 +1890,7 @@
         <w:spacing w:line="360" w:lineRule="auto"/>
         <w:rPr>
           <w:rStyle w:val="InternetLink"/>
-          <w:rFonts w:ascii="Calisto MT" w:hAnsi="Calisto MT" w:cstheme="minorHAnsi"/>
+          <w:rFonts w:cstheme="minorHAnsi"/>
           <w:color w:val="auto"/>
           <w:u w:val="none"/>
           <w:lang w:bidi="ar-SA"/>
@@ -1979,7 +1899,7 @@
       <w:r>
         <w:rPr>
           <w:rStyle w:val="InternetLink"/>
-          <w:rFonts w:ascii="Calisto MT" w:hAnsi="Calisto MT" w:cstheme="minorHAnsi"/>
+          <w:rFonts w:cstheme="minorHAnsi"/>
           <w:color w:val="auto"/>
           <w:u w:val="none"/>
           <w:lang w:bidi="ar-SA"/>
@@ -1997,7 +1917,7 @@
         <w:spacing w:line="360" w:lineRule="auto"/>
         <w:rPr>
           <w:rStyle w:val="InternetLink"/>
-          <w:rFonts w:ascii="Calisto MT" w:hAnsi="Calisto MT" w:cstheme="minorHAnsi"/>
+          <w:rFonts w:cstheme="minorHAnsi"/>
           <w:color w:val="auto"/>
           <w:u w:val="none"/>
           <w:lang w:bidi="ar-SA"/>
@@ -2006,11 +1926,12 @@
       <w:r>
         <w:rPr>
           <w:rStyle w:val="InternetLink"/>
-          <w:rFonts w:ascii="Calisto MT" w:hAnsi="Calisto MT" w:cstheme="minorHAnsi"/>
+          <w:rFonts w:cstheme="minorHAnsi"/>
           <w:color w:val="auto"/>
           <w:u w:val="none"/>
           <w:lang w:bidi="ar-SA"/>
         </w:rPr>
+        <w:lastRenderedPageBreak/>
         <w:t>Database Architect</w:t>
       </w:r>
     </w:p>
@@ -2018,12 +1939,12 @@
       <w:pPr>
         <w:spacing w:line="360" w:lineRule="auto"/>
         <w:rPr>
-          <w:rFonts w:ascii="Calisto MT" w:hAnsi="Calisto MT" w:cstheme="minorHAnsi"/>
-        </w:rPr>
-      </w:pPr>
-      <w:r>
-        <w:rPr>
-          <w:rFonts w:ascii="Calisto MT" w:hAnsi="Calisto MT" w:cstheme="minorHAnsi"/>
+          <w:rFonts w:cstheme="minorHAnsi"/>
+        </w:rPr>
+      </w:pPr>
+      <w:r>
+        <w:rPr>
+          <w:rFonts w:cstheme="minorHAnsi"/>
           <w:i/>
           <w:iCs/>
         </w:rPr>
@@ -2031,28 +1952,21 @@
       </w:r>
       <w:r>
         <w:rPr>
-          <w:rFonts w:ascii="Calisto MT" w:hAnsi="Calisto MT" w:cstheme="minorHAnsi"/>
-        </w:rPr>
-        <w:t xml:space="preserve"> Cameron has been working with computers for the last 3 years, when he became interested in the field of computer science. He has worked mainly with C++ but is trying to </w:t>
-      </w:r>
-      <w:r>
-        <w:rPr>
-          <w:rFonts w:ascii="Calisto MT" w:hAnsi="Calisto MT" w:cstheme="minorHAnsi"/>
-        </w:rPr>
-        <w:lastRenderedPageBreak/>
-        <w:t>gain an understanding of ASP.NET and databases to help his knowledge grow in computer science. His strengths include UML design, database design, management, and being a liaison/facilitator to the customer.</w:t>
-      </w:r>
-    </w:p>
-    <w:p>
-      <w:pPr>
-        <w:spacing w:line="360" w:lineRule="auto"/>
-        <w:rPr>
-          <w:rFonts w:ascii="Calisto MT" w:hAnsi="Calisto MT" w:cstheme="minorHAnsi"/>
-        </w:rPr>
-      </w:pPr>
-      <w:r>
-        <w:rPr>
-          <w:rFonts w:ascii="Calisto MT" w:hAnsi="Calisto MT" w:cstheme="minorHAnsi"/>
+          <w:rFonts w:cstheme="minorHAnsi"/>
+        </w:rPr>
+        <w:t xml:space="preserve"> Cameron has been working with computers for the last 3 years, when he became interested in the field of computer science. He has worked mainly with C++ but is trying to gain an understanding of ASP.NET and databases to help his knowledge grow in computer science. His strengths include UML design, database design, management, and being a liaison/facilitator to the customer.</w:t>
+      </w:r>
+    </w:p>
+    <w:p>
+      <w:pPr>
+        <w:spacing w:line="360" w:lineRule="auto"/>
+        <w:rPr>
+          <w:rFonts w:cstheme="minorHAnsi"/>
+        </w:rPr>
+      </w:pPr>
+      <w:r>
+        <w:rPr>
+          <w:rFonts w:cstheme="minorHAnsi"/>
           <w:b/>
         </w:rPr>
         <w:t>Matthew Kimber</w:t>
@@ -2063,14 +1977,14 @@
         <w:spacing w:line="360" w:lineRule="auto"/>
         <w:rPr>
           <w:rStyle w:val="InternetLink"/>
-          <w:rFonts w:ascii="Calisto MT" w:hAnsi="Calisto MT" w:cstheme="minorHAnsi"/>
-          <w:color w:val="auto"/>
-          <w:u w:val="none"/>
-        </w:rPr>
-      </w:pPr>
-      <w:r>
-        <w:rPr>
-          <w:rFonts w:ascii="Calisto MT" w:hAnsi="Calisto MT" w:cstheme="minorHAnsi"/>
+          <w:rFonts w:cstheme="minorHAnsi"/>
+          <w:color w:val="auto"/>
+          <w:u w:val="none"/>
+        </w:rPr>
+      </w:pPr>
+      <w:r>
+        <w:rPr>
+          <w:rFonts w:cstheme="minorHAnsi"/>
         </w:rPr>
         <w:t>Assigned Responsibilities:</w:t>
       </w:r>
@@ -2085,7 +1999,7 @@
         <w:spacing w:line="360" w:lineRule="auto"/>
         <w:rPr>
           <w:rStyle w:val="InternetLink"/>
-          <w:rFonts w:ascii="Calisto MT" w:hAnsi="Calisto MT" w:cstheme="minorHAnsi"/>
+          <w:rFonts w:cstheme="minorHAnsi"/>
           <w:color w:val="auto"/>
           <w:u w:val="none"/>
           <w:lang w:bidi="ar-SA"/>
@@ -2094,7 +2008,7 @@
       <w:r>
         <w:rPr>
           <w:rStyle w:val="InternetLink"/>
-          <w:rFonts w:ascii="Calisto MT" w:hAnsi="Calisto MT" w:cstheme="minorHAnsi"/>
+          <w:rFonts w:cstheme="minorHAnsi"/>
           <w:color w:val="auto"/>
           <w:u w:val="none"/>
           <w:lang w:bidi="ar-SA"/>
@@ -2112,7 +2026,7 @@
         <w:spacing w:line="360" w:lineRule="auto"/>
         <w:rPr>
           <w:rStyle w:val="InternetLink"/>
-          <w:rFonts w:ascii="Calisto MT" w:hAnsi="Calisto MT" w:cstheme="minorHAnsi"/>
+          <w:rFonts w:cstheme="minorHAnsi"/>
           <w:color w:val="auto"/>
           <w:u w:val="none"/>
           <w:lang w:bidi="ar-SA"/>
@@ -2121,7 +2035,7 @@
       <w:r>
         <w:rPr>
           <w:rStyle w:val="InternetLink"/>
-          <w:rFonts w:ascii="Calisto MT" w:hAnsi="Calisto MT" w:cstheme="minorHAnsi"/>
+          <w:rFonts w:cstheme="minorHAnsi"/>
           <w:color w:val="auto"/>
           <w:u w:val="none"/>
           <w:lang w:bidi="ar-SA"/>
@@ -2134,7 +2048,7 @@
         <w:spacing w:line="360" w:lineRule="auto"/>
         <w:rPr>
           <w:rStyle w:val="InternetLink"/>
-          <w:rFonts w:ascii="Calisto MT" w:hAnsi="Calisto MT" w:cstheme="minorHAnsi"/>
+          <w:rFonts w:cstheme="minorHAnsi"/>
           <w:color w:val="auto"/>
           <w:u w:val="none"/>
           <w:lang w:bidi="ar-SA"/>
@@ -2143,7 +2057,7 @@
       <w:r>
         <w:rPr>
           <w:rStyle w:val="InternetLink"/>
-          <w:rFonts w:ascii="Calisto MT" w:hAnsi="Calisto MT" w:cstheme="minorHAnsi"/>
+          <w:rFonts w:cstheme="minorHAnsi"/>
           <w:i/>
           <w:color w:val="auto"/>
           <w:u w:val="none"/>
@@ -2154,7 +2068,7 @@
       <w:r>
         <w:rPr>
           <w:rStyle w:val="InternetLink"/>
-          <w:rFonts w:ascii="Calisto MT" w:hAnsi="Calisto MT" w:cstheme="minorHAnsi"/>
+          <w:rFonts w:cstheme="minorHAnsi"/>
           <w:color w:val="auto"/>
           <w:u w:val="none"/>
           <w:lang w:bidi="ar-SA"/>
@@ -2167,7 +2081,7 @@
         <w:spacing w:line="360" w:lineRule="auto"/>
         <w:rPr>
           <w:rStyle w:val="InternetLink"/>
-          <w:rFonts w:ascii="Calisto MT" w:hAnsi="Calisto MT" w:cstheme="minorHAnsi"/>
+          <w:rFonts w:cstheme="minorHAnsi"/>
           <w:color w:val="auto"/>
           <w:u w:val="none"/>
           <w:lang w:bidi="ar-SA"/>
@@ -2176,7 +2090,7 @@
       <w:r>
         <w:rPr>
           <w:rStyle w:val="InternetLink"/>
-          <w:rFonts w:ascii="Calisto MT" w:hAnsi="Calisto MT" w:cstheme="minorHAnsi"/>
+          <w:rFonts w:cstheme="minorHAnsi"/>
           <w:b/>
           <w:color w:val="auto"/>
           <w:u w:val="none"/>
@@ -2188,7 +2102,7 @@
       <w:r>
         <w:rPr>
           <w:rStyle w:val="InternetLink"/>
-          <w:rFonts w:ascii="Calisto MT" w:hAnsi="Calisto MT" w:cstheme="minorHAnsi"/>
+          <w:rFonts w:cstheme="minorHAnsi"/>
           <w:b/>
           <w:color w:val="auto"/>
           <w:u w:val="none"/>
@@ -2199,7 +2113,7 @@
       <w:r>
         <w:rPr>
           <w:rStyle w:val="InternetLink"/>
-          <w:rFonts w:ascii="Calisto MT" w:hAnsi="Calisto MT" w:cstheme="minorHAnsi"/>
+          <w:rFonts w:cstheme="minorHAnsi"/>
           <w:b/>
           <w:color w:val="auto"/>
           <w:u w:val="none"/>
@@ -2214,7 +2128,7 @@
         <w:spacing w:line="360" w:lineRule="auto"/>
         <w:rPr>
           <w:rStyle w:val="InternetLink"/>
-          <w:rFonts w:ascii="Calisto MT" w:hAnsi="Calisto MT" w:cstheme="minorHAnsi"/>
+          <w:rFonts w:cstheme="minorHAnsi"/>
           <w:color w:val="auto"/>
           <w:u w:val="none"/>
           <w:lang w:bidi="ar-SA"/>
@@ -2223,7 +2137,7 @@
       <w:r>
         <w:rPr>
           <w:rStyle w:val="InternetLink"/>
-          <w:rFonts w:ascii="Calisto MT" w:hAnsi="Calisto MT" w:cstheme="minorHAnsi"/>
+          <w:rFonts w:cstheme="minorHAnsi"/>
           <w:color w:val="auto"/>
           <w:u w:val="none"/>
           <w:lang w:bidi="ar-SA"/>
@@ -2241,7 +2155,7 @@
         <w:spacing w:line="360" w:lineRule="auto"/>
         <w:rPr>
           <w:rStyle w:val="InternetLink"/>
-          <w:rFonts w:ascii="Calisto MT" w:hAnsi="Calisto MT" w:cstheme="minorHAnsi"/>
+          <w:rFonts w:cstheme="minorHAnsi"/>
           <w:color w:val="auto"/>
           <w:u w:val="none"/>
           <w:lang w:bidi="ar-SA"/>
@@ -2250,7 +2164,7 @@
       <w:r>
         <w:rPr>
           <w:rStyle w:val="InternetLink"/>
-          <w:rFonts w:ascii="Calisto MT" w:hAnsi="Calisto MT" w:cstheme="minorHAnsi"/>
+          <w:rFonts w:cstheme="minorHAnsi"/>
           <w:color w:val="auto"/>
           <w:u w:val="none"/>
           <w:lang w:bidi="ar-SA"/>
@@ -2268,7 +2182,7 @@
         <w:spacing w:line="360" w:lineRule="auto"/>
         <w:rPr>
           <w:rStyle w:val="InternetLink"/>
-          <w:rFonts w:ascii="Calisto MT" w:hAnsi="Calisto MT" w:cstheme="minorHAnsi"/>
+          <w:rFonts w:cstheme="minorHAnsi"/>
           <w:color w:val="auto"/>
           <w:u w:val="none"/>
           <w:lang w:bidi="ar-SA"/>
@@ -2277,7 +2191,7 @@
       <w:r>
         <w:rPr>
           <w:rStyle w:val="InternetLink"/>
-          <w:rFonts w:ascii="Calisto MT" w:hAnsi="Calisto MT" w:cstheme="minorHAnsi"/>
+          <w:rFonts w:cstheme="minorHAnsi"/>
           <w:color w:val="auto"/>
           <w:u w:val="none"/>
           <w:lang w:bidi="ar-SA"/>
@@ -2289,12 +2203,12 @@
       <w:pPr>
         <w:spacing w:line="360" w:lineRule="auto"/>
         <w:rPr>
-          <w:rFonts w:ascii="Calisto MT" w:hAnsi="Calisto MT" w:cstheme="minorHAnsi"/>
-        </w:rPr>
-      </w:pPr>
-      <w:r>
-        <w:rPr>
-          <w:rFonts w:ascii="Calisto MT" w:hAnsi="Calisto MT" w:cstheme="minorHAnsi"/>
+          <w:rFonts w:cstheme="minorHAnsi"/>
+        </w:rPr>
+      </w:pPr>
+      <w:r>
+        <w:rPr>
+          <w:rFonts w:cstheme="minorHAnsi"/>
           <w:i/>
           <w:iCs/>
         </w:rPr>
@@ -2302,45 +2216,43 @@
       </w:r>
       <w:r>
         <w:rPr>
-          <w:rFonts w:ascii="Calisto MT" w:hAnsi="Calisto MT" w:cstheme="minorHAnsi"/>
-        </w:rPr>
-        <w:t xml:space="preserve"> Peter works as a Documentation Supervisor for a dialysis manufacturing facility in Ogden. He has developed several Access database applications to automate processes within the documentation department. He is currently working on a Software Engineering degree from Weber State University.</w:t>
-      </w:r>
-    </w:p>
-    <w:p>
-      <w:pPr>
-        <w:spacing w:line="360" w:lineRule="auto"/>
-        <w:rPr>
-          <w:rFonts w:ascii="Calisto MT" w:hAnsi="Calisto MT" w:cstheme="minorHAnsi"/>
-        </w:rPr>
-      </w:pPr>
-      <w:proofErr w:type="spellStart"/>
-      <w:r>
-        <w:rPr>
-          <w:rFonts w:ascii="Calisto MT" w:hAnsi="Calisto MT" w:cstheme="minorHAnsi"/>
+          <w:rFonts w:cstheme="minorHAnsi"/>
+        </w:rPr>
+        <w:t xml:space="preserve"> Peter works as a Documentation Supervisor for a dialysis manufacturing facility in Ogden. He has developed several Access database applications to automate processes within the </w:t>
+      </w:r>
+      <w:r>
+        <w:rPr>
+          <w:rFonts w:cstheme="minorHAnsi"/>
+        </w:rPr>
+        <w:lastRenderedPageBreak/>
+        <w:t>documentation department. He is currently working on a Software Engineering degree from Weber State University.</w:t>
+      </w:r>
+    </w:p>
+    <w:p>
+      <w:pPr>
+        <w:spacing w:line="360" w:lineRule="auto"/>
+        <w:rPr>
+          <w:rFonts w:cstheme="minorHAnsi"/>
+        </w:rPr>
+      </w:pPr>
+      <w:r>
+        <w:rPr>
+          <w:rFonts w:cstheme="minorHAnsi"/>
           <w:b/>
         </w:rPr>
-        <w:t>Austyn</w:t>
-      </w:r>
-      <w:proofErr w:type="spellEnd"/>
-      <w:r>
-        <w:rPr>
-          <w:rFonts w:ascii="Calisto MT" w:hAnsi="Calisto MT" w:cstheme="minorHAnsi"/>
-          <w:b/>
-        </w:rPr>
-        <w:t xml:space="preserve"> Mahoney</w:t>
-      </w:r>
-    </w:p>
-    <w:p>
-      <w:pPr>
-        <w:spacing w:line="360" w:lineRule="auto"/>
-        <w:rPr>
-          <w:rFonts w:ascii="Calisto MT" w:hAnsi="Calisto MT" w:cstheme="minorHAnsi"/>
-        </w:rPr>
-      </w:pPr>
-      <w:r>
-        <w:rPr>
-          <w:rFonts w:ascii="Calisto MT" w:hAnsi="Calisto MT" w:cstheme="minorHAnsi"/>
+        <w:t>Austyn Mahoney</w:t>
+      </w:r>
+    </w:p>
+    <w:p>
+      <w:pPr>
+        <w:spacing w:line="360" w:lineRule="auto"/>
+        <w:rPr>
+          <w:rFonts w:cstheme="minorHAnsi"/>
+        </w:rPr>
+      </w:pPr>
+      <w:r>
+        <w:rPr>
+          <w:rFonts w:cstheme="minorHAnsi"/>
         </w:rPr>
         <w:t>Assigned Responsibilities:</w:t>
       </w:r>
@@ -2355,7 +2267,7 @@
         <w:spacing w:line="360" w:lineRule="auto"/>
         <w:rPr>
           <w:rStyle w:val="InternetLink"/>
-          <w:rFonts w:ascii="Calisto MT" w:hAnsi="Calisto MT" w:cstheme="minorHAnsi"/>
+          <w:rFonts w:cstheme="minorHAnsi"/>
           <w:color w:val="auto"/>
           <w:u w:val="none"/>
           <w:lang w:bidi="ar-SA"/>
@@ -2364,7 +2276,7 @@
       <w:r>
         <w:rPr>
           <w:rStyle w:val="InternetLink"/>
-          <w:rFonts w:ascii="Calisto MT" w:hAnsi="Calisto MT" w:cstheme="minorHAnsi"/>
+          <w:rFonts w:cstheme="minorHAnsi"/>
           <w:color w:val="auto"/>
           <w:u w:val="none"/>
           <w:lang w:bidi="ar-SA"/>
@@ -2382,7 +2294,7 @@
         <w:spacing w:line="360" w:lineRule="auto"/>
         <w:rPr>
           <w:rStyle w:val="InternetLink"/>
-          <w:rFonts w:ascii="Calisto MT" w:hAnsi="Calisto MT" w:cstheme="minorHAnsi"/>
+          <w:rFonts w:cstheme="minorHAnsi"/>
           <w:color w:val="auto"/>
           <w:u w:val="none"/>
           <w:lang w:bidi="ar-SA"/>
@@ -2391,7 +2303,7 @@
       <w:r>
         <w:rPr>
           <w:rStyle w:val="InternetLink"/>
-          <w:rFonts w:ascii="Calisto MT" w:hAnsi="Calisto MT" w:cstheme="minorHAnsi"/>
+          <w:rFonts w:cstheme="minorHAnsi"/>
           <w:color w:val="auto"/>
           <w:u w:val="none"/>
           <w:lang w:bidi="ar-SA"/>
@@ -2404,7 +2316,7 @@
         <w:spacing w:line="360" w:lineRule="auto"/>
         <w:rPr>
           <w:rStyle w:val="InternetLink"/>
-          <w:rFonts w:ascii="Calisto MT" w:hAnsi="Calisto MT" w:cstheme="minorHAnsi"/>
+          <w:rFonts w:cstheme="minorHAnsi"/>
           <w:color w:val="auto"/>
           <w:u w:val="none"/>
           <w:lang w:bidi="ar-SA"/>
@@ -2413,120 +2325,120 @@
       <w:r>
         <w:rPr>
           <w:rStyle w:val="InternetLink"/>
-          <w:rFonts w:ascii="Calisto MT" w:hAnsi="Calisto MT" w:cstheme="minorHAnsi"/>
+          <w:rFonts w:cstheme="minorHAnsi"/>
           <w:i/>
           <w:color w:val="auto"/>
           <w:u w:val="none"/>
           <w:lang w:bidi="ar-SA"/>
         </w:rPr>
-        <w:lastRenderedPageBreak/>
         <w:t>Bio:</w:t>
       </w:r>
       <w:r>
         <w:rPr>
           <w:rStyle w:val="InternetLink"/>
-          <w:rFonts w:ascii="Calisto MT" w:hAnsi="Calisto MT" w:cstheme="minorHAnsi"/>
+          <w:rFonts w:cstheme="minorHAnsi"/>
           <w:color w:val="auto"/>
           <w:u w:val="none"/>
           <w:lang w:bidi="ar-SA"/>
         </w:rPr>
-        <w:t xml:space="preserve"> </w:t>
+        <w:t xml:space="preserve"> Austyn has worked in the software industry for over 4 years, beginning at Weber State University developing a rich web application </w:t>
       </w:r>
       <w:proofErr w:type="spellStart"/>
       <w:r>
         <w:rPr>
           <w:rStyle w:val="InternetLink"/>
-          <w:rFonts w:ascii="Calisto MT" w:hAnsi="Calisto MT" w:cstheme="minorHAnsi"/>
+          <w:rFonts w:cstheme="minorHAnsi"/>
           <w:color w:val="auto"/>
           <w:u w:val="none"/>
           <w:lang w:bidi="ar-SA"/>
         </w:rPr>
-        <w:t>Austyn</w:t>
+        <w:t>ChiTester</w:t>
       </w:r>
       <w:proofErr w:type="spellEnd"/>
       <w:r>
         <w:rPr>
           <w:rStyle w:val="InternetLink"/>
-          <w:rFonts w:ascii="Calisto MT" w:hAnsi="Calisto MT" w:cstheme="minorHAnsi"/>
+          <w:rFonts w:cstheme="minorHAnsi"/>
           <w:color w:val="auto"/>
           <w:u w:val="none"/>
           <w:lang w:bidi="ar-SA"/>
         </w:rPr>
-        <w:t xml:space="preserve"> has worked in the software industry for over 4 years, beginning at Weber State University developing a rich web application </w:t>
+        <w:t xml:space="preserve">. He currently works as a Software Engineer at </w:t>
       </w:r>
       <w:proofErr w:type="spellStart"/>
       <w:r>
         <w:rPr>
           <w:rStyle w:val="InternetLink"/>
-          <w:rFonts w:ascii="Calisto MT" w:hAnsi="Calisto MT" w:cstheme="minorHAnsi"/>
+          <w:rFonts w:cstheme="minorHAnsi"/>
           <w:color w:val="auto"/>
           <w:u w:val="none"/>
           <w:lang w:bidi="ar-SA"/>
         </w:rPr>
-        <w:t>ChiTester</w:t>
+        <w:t>Borsight</w:t>
       </w:r>
       <w:proofErr w:type="spellEnd"/>
       <w:r>
         <w:rPr>
           <w:rStyle w:val="InternetLink"/>
-          <w:rFonts w:ascii="Calisto MT" w:hAnsi="Calisto MT" w:cstheme="minorHAnsi"/>
+          <w:rFonts w:cstheme="minorHAnsi"/>
           <w:color w:val="auto"/>
           <w:u w:val="none"/>
           <w:lang w:bidi="ar-SA"/>
         </w:rPr>
-        <w:t xml:space="preserve">. He currently works as a Software Engineer at </w:t>
-      </w:r>
-      <w:proofErr w:type="spellStart"/>
-      <w:r>
-        <w:rPr>
-          <w:rStyle w:val="InternetLink"/>
-          <w:rFonts w:ascii="Calisto MT" w:hAnsi="Calisto MT" w:cstheme="minorHAnsi"/>
+        <w:t xml:space="preserve">, a defense contractor for the U.S. Military. His strengths include web application development, UML documentation, and mobile software development. He is currently working on his Computer Science - Software Engineering degree from Weber State University and will graduate in </w:t>
+      </w:r>
+      <w:proofErr w:type="gramStart"/>
+      <w:r>
+        <w:rPr>
+          <w:rStyle w:val="InternetLink"/>
+          <w:rFonts w:cstheme="minorHAnsi"/>
           <w:color w:val="auto"/>
           <w:u w:val="none"/>
           <w:lang w:bidi="ar-SA"/>
         </w:rPr>
-        <w:t>Borsight</w:t>
-      </w:r>
-      <w:proofErr w:type="spellEnd"/>
-      <w:r>
-        <w:rPr>
-          <w:rStyle w:val="InternetLink"/>
-          <w:rFonts w:ascii="Calisto MT" w:hAnsi="Calisto MT" w:cstheme="minorHAnsi"/>
+        <w:t>Fall</w:t>
+      </w:r>
+      <w:proofErr w:type="gramEnd"/>
+      <w:r>
+        <w:rPr>
+          <w:rStyle w:val="InternetLink"/>
+          <w:rFonts w:cstheme="minorHAnsi"/>
           <w:color w:val="auto"/>
           <w:u w:val="none"/>
           <w:lang w:bidi="ar-SA"/>
         </w:rPr>
-        <w:t xml:space="preserve">, a defense contractor for the U.S. Military. His strengths include web application development, UML documentation, and mobile software development. He is currently working on his Computer Science - Software Engineering degree from Weber State University and will graduate in </w:t>
-      </w:r>
-      <w:proofErr w:type="gramStart"/>
-      <w:r>
-        <w:rPr>
-          <w:rStyle w:val="InternetLink"/>
-          <w:rFonts w:ascii="Calisto MT" w:hAnsi="Calisto MT" w:cstheme="minorHAnsi"/>
+        <w:t xml:space="preserve"> 2011.</w:t>
+      </w:r>
+    </w:p>
+    <w:p>
+      <w:pPr>
+        <w:spacing w:line="360" w:lineRule="auto"/>
+        <w:rPr>
+          <w:rStyle w:val="InternetLink"/>
+          <w:rFonts w:cstheme="minorHAnsi"/>
           <w:color w:val="auto"/>
           <w:u w:val="none"/>
           <w:lang w:bidi="ar-SA"/>
         </w:rPr>
-        <w:t>Fall</w:t>
-      </w:r>
-      <w:proofErr w:type="gramEnd"/>
-      <w:r>
-        <w:rPr>
-          <w:rStyle w:val="InternetLink"/>
-          <w:rFonts w:ascii="Calisto MT" w:hAnsi="Calisto MT" w:cstheme="minorHAnsi"/>
+      </w:pPr>
+      <w:r>
+        <w:rPr>
+          <w:rStyle w:val="InternetLink"/>
+          <w:rFonts w:cstheme="minorHAnsi"/>
+          <w:b/>
           <w:color w:val="auto"/>
           <w:u w:val="none"/>
           <w:lang w:bidi="ar-SA"/>
         </w:rPr>
-        <w:t xml:space="preserve"> 2011.</w:t>
-      </w:r>
-    </w:p>
-    <w:p>
-      <w:pPr>
-        <w:spacing w:line="360" w:lineRule="auto"/>
-        <w:rPr>
-          <w:rStyle w:val="InternetLink"/>
-          <w:rFonts w:ascii="Calisto MT" w:hAnsi="Calisto MT" w:cstheme="minorHAnsi"/>
+        <w:t>JD Russell</w:t>
+      </w:r>
+    </w:p>
+    <w:p>
+      <w:pPr>
+        <w:spacing w:line="360" w:lineRule="auto"/>
+        <w:rPr>
+          <w:rStyle w:val="InternetLink"/>
+          <w:rFonts w:cstheme="minorHAnsi"/>
           <w:color w:val="auto"/>
           <w:u w:val="none"/>
           <w:lang w:bidi="ar-SA"/>
@@ -2535,30 +2447,7 @@
       <w:r>
         <w:rPr>
           <w:rStyle w:val="InternetLink"/>
-          <w:rFonts w:ascii="Calisto MT" w:hAnsi="Calisto MT" w:cstheme="minorHAnsi"/>
-          <w:b/>
-          <w:color w:val="auto"/>
-          <w:u w:val="none"/>
-          <w:lang w:bidi="ar-SA"/>
-        </w:rPr>
-        <w:t>JD Russell</w:t>
-      </w:r>
-    </w:p>
-    <w:p>
-      <w:pPr>
-        <w:spacing w:line="360" w:lineRule="auto"/>
-        <w:rPr>
-          <w:rStyle w:val="InternetLink"/>
-          <w:rFonts w:ascii="Calisto MT" w:hAnsi="Calisto MT" w:cstheme="minorHAnsi"/>
-          <w:color w:val="auto"/>
-          <w:u w:val="none"/>
-          <w:lang w:bidi="ar-SA"/>
-        </w:rPr>
-      </w:pPr>
-      <w:r>
-        <w:rPr>
-          <w:rStyle w:val="InternetLink"/>
-          <w:rFonts w:ascii="Calisto MT" w:hAnsi="Calisto MT" w:cstheme="minorHAnsi"/>
+          <w:rFonts w:cstheme="minorHAnsi"/>
           <w:color w:val="auto"/>
           <w:u w:val="none"/>
           <w:lang w:bidi="ar-SA"/>
@@ -2576,7 +2465,7 @@
         <w:spacing w:line="360" w:lineRule="auto"/>
         <w:rPr>
           <w:rStyle w:val="InternetLink"/>
-          <w:rFonts w:ascii="Calisto MT" w:hAnsi="Calisto MT" w:cstheme="minorHAnsi"/>
+          <w:rFonts w:cstheme="minorHAnsi"/>
           <w:color w:val="auto"/>
           <w:u w:val="none"/>
           <w:lang w:bidi="ar-SA"/>
@@ -2585,7 +2474,7 @@
       <w:r>
         <w:rPr>
           <w:rStyle w:val="InternetLink"/>
-          <w:rFonts w:ascii="Calisto MT" w:hAnsi="Calisto MT" w:cstheme="minorHAnsi"/>
+          <w:rFonts w:cstheme="minorHAnsi"/>
           <w:color w:val="auto"/>
           <w:u w:val="none"/>
           <w:lang w:bidi="ar-SA"/>
@@ -2603,7 +2492,7 @@
         <w:spacing w:line="360" w:lineRule="auto"/>
         <w:rPr>
           <w:rStyle w:val="InternetLink"/>
-          <w:rFonts w:ascii="Calisto MT" w:hAnsi="Calisto MT" w:cstheme="minorHAnsi"/>
+          <w:rFonts w:cstheme="minorHAnsi"/>
           <w:color w:val="auto"/>
           <w:u w:val="none"/>
           <w:lang w:bidi="ar-SA"/>
@@ -2612,7 +2501,7 @@
       <w:r>
         <w:rPr>
           <w:rStyle w:val="InternetLink"/>
-          <w:rFonts w:ascii="Calisto MT" w:hAnsi="Calisto MT" w:cstheme="minorHAnsi"/>
+          <w:rFonts w:cstheme="minorHAnsi"/>
           <w:color w:val="auto"/>
           <w:u w:val="none"/>
           <w:lang w:bidi="ar-SA"/>
@@ -2624,12 +2513,12 @@
       <w:pPr>
         <w:spacing w:line="360" w:lineRule="auto"/>
         <w:rPr>
-          <w:rFonts w:ascii="Calisto MT" w:hAnsi="Calisto MT" w:cstheme="minorHAnsi"/>
-        </w:rPr>
-      </w:pPr>
-      <w:r>
-        <w:rPr>
-          <w:rFonts w:ascii="Calisto MT" w:hAnsi="Calisto MT" w:cstheme="minorHAnsi"/>
+          <w:rFonts w:cstheme="minorHAnsi"/>
+        </w:rPr>
+      </w:pPr>
+      <w:r>
+        <w:rPr>
+          <w:rFonts w:cstheme="minorHAnsi"/>
           <w:i/>
           <w:iCs/>
         </w:rPr>
@@ -2637,7 +2526,7 @@
       </w:r>
       <w:r>
         <w:rPr>
-          <w:rFonts w:ascii="Calisto MT" w:hAnsi="Calisto MT" w:cstheme="minorHAnsi"/>
+          <w:rFonts w:cstheme="minorHAnsi"/>
         </w:rPr>
         <w:t xml:space="preserve"> JD is currently a senior at Weber State University majoring in Computer Science with a minor in Health Information Management. He is employed full time by the LDS Church as a product engineer in the audiovisual department. His strengths include project management, organization, and web programming in PHP. He also has experience in database design.</w:t>
       </w:r>
@@ -2646,12 +2535,12 @@
       <w:pPr>
         <w:spacing w:line="360" w:lineRule="auto"/>
         <w:rPr>
-          <w:rFonts w:ascii="Calisto MT" w:hAnsi="Calisto MT" w:cstheme="minorHAnsi"/>
-        </w:rPr>
-      </w:pPr>
-      <w:r>
-        <w:rPr>
-          <w:rFonts w:ascii="Calisto MT" w:hAnsi="Calisto MT" w:cstheme="minorHAnsi"/>
+          <w:rFonts w:cstheme="minorHAnsi"/>
+        </w:rPr>
+      </w:pPr>
+      <w:r>
+        <w:rPr>
+          <w:rFonts w:cstheme="minorHAnsi"/>
           <w:b/>
         </w:rPr>
         <w:t xml:space="preserve">Kevin </w:t>
@@ -2659,7 +2548,7 @@
       <w:proofErr w:type="spellStart"/>
       <w:r>
         <w:rPr>
-          <w:rFonts w:ascii="Calisto MT" w:hAnsi="Calisto MT" w:cstheme="minorHAnsi"/>
+          <w:rFonts w:cstheme="minorHAnsi"/>
           <w:b/>
         </w:rPr>
         <w:t>Russon</w:t>
@@ -2670,12 +2559,12 @@
       <w:pPr>
         <w:spacing w:line="360" w:lineRule="auto"/>
         <w:rPr>
-          <w:rFonts w:ascii="Calisto MT" w:hAnsi="Calisto MT" w:cstheme="minorHAnsi"/>
-        </w:rPr>
-      </w:pPr>
-      <w:r>
-        <w:rPr>
-          <w:rFonts w:ascii="Calisto MT" w:hAnsi="Calisto MT" w:cstheme="minorHAnsi"/>
+          <w:rFonts w:cstheme="minorHAnsi"/>
+        </w:rPr>
+      </w:pPr>
+      <w:r>
+        <w:rPr>
+          <w:rFonts w:cstheme="minorHAnsi"/>
         </w:rPr>
         <w:t>Assigned Responsibilities:</w:t>
       </w:r>
@@ -2690,7 +2579,7 @@
         <w:spacing w:line="360" w:lineRule="auto"/>
         <w:rPr>
           <w:rStyle w:val="InternetLink"/>
-          <w:rFonts w:ascii="Calisto MT" w:hAnsi="Calisto MT" w:cstheme="minorHAnsi"/>
+          <w:rFonts w:cstheme="minorHAnsi"/>
           <w:color w:val="auto"/>
           <w:u w:val="none"/>
           <w:lang w:bidi="ar-SA"/>
@@ -2699,11 +2588,12 @@
       <w:r>
         <w:rPr>
           <w:rStyle w:val="InternetLink"/>
-          <w:rFonts w:ascii="Calisto MT" w:hAnsi="Calisto MT" w:cstheme="minorHAnsi"/>
+          <w:rFonts w:cstheme="minorHAnsi"/>
           <w:color w:val="auto"/>
           <w:u w:val="none"/>
           <w:lang w:bidi="ar-SA"/>
         </w:rPr>
+        <w:lastRenderedPageBreak/>
         <w:t>Software Engineer</w:t>
       </w:r>
     </w:p>
@@ -2717,7 +2607,7 @@
         <w:spacing w:line="360" w:lineRule="auto"/>
         <w:rPr>
           <w:rStyle w:val="InternetLink"/>
-          <w:rFonts w:ascii="Calisto MT" w:hAnsi="Calisto MT" w:cstheme="minorHAnsi"/>
+          <w:rFonts w:cstheme="minorHAnsi"/>
           <w:color w:val="auto"/>
           <w:u w:val="none"/>
           <w:lang w:bidi="ar-SA"/>
@@ -2726,7 +2616,7 @@
       <w:r>
         <w:rPr>
           <w:rStyle w:val="InternetLink"/>
-          <w:rFonts w:ascii="Calisto MT" w:hAnsi="Calisto MT" w:cstheme="minorHAnsi"/>
+          <w:rFonts w:cstheme="minorHAnsi"/>
           <w:color w:val="auto"/>
           <w:u w:val="none"/>
           <w:lang w:bidi="ar-SA"/>
@@ -2738,12 +2628,12 @@
       <w:pPr>
         <w:spacing w:line="360" w:lineRule="auto"/>
         <w:rPr>
-          <w:rFonts w:ascii="Calisto MT" w:hAnsi="Calisto MT" w:cstheme="minorHAnsi"/>
-        </w:rPr>
-      </w:pPr>
-      <w:r>
-        <w:rPr>
-          <w:rFonts w:ascii="Calisto MT" w:hAnsi="Calisto MT" w:cstheme="minorHAnsi"/>
+          <w:rFonts w:cstheme="minorHAnsi"/>
+        </w:rPr>
+      </w:pPr>
+      <w:r>
+        <w:rPr>
+          <w:rFonts w:cstheme="minorHAnsi"/>
           <w:i/>
           <w:iCs/>
         </w:rPr>
@@ -2751,7 +2641,7 @@
       </w:r>
       <w:r>
         <w:rPr>
-          <w:rFonts w:ascii="Calisto MT" w:hAnsi="Calisto MT" w:cstheme="minorHAnsi"/>
+          <w:rFonts w:cstheme="minorHAnsi"/>
         </w:rPr>
         <w:t xml:space="preserve"> Kevin has been working in the software industry for 4 years as a Quality Assurance tester, Build Engineer, Software Engineer and Project Manager. He is experienced in C# application development, ASP.NET web development and has worked with WCF web services. Kevin also has done work with Windows Mobile applications and has recently started working on Android applications.</w:t>
       </w:r>
@@ -2760,12 +2650,12 @@
       <w:pPr>
         <w:spacing w:line="360" w:lineRule="auto"/>
         <w:rPr>
-          <w:rFonts w:ascii="Calisto MT" w:hAnsi="Calisto MT" w:cstheme="minorHAnsi"/>
-        </w:rPr>
-      </w:pPr>
-      <w:r>
-        <w:rPr>
-          <w:rFonts w:ascii="Calisto MT" w:hAnsi="Calisto MT" w:cstheme="minorHAnsi"/>
+          <w:rFonts w:cstheme="minorHAnsi"/>
+        </w:rPr>
+      </w:pPr>
+      <w:r>
+        <w:rPr>
+          <w:rFonts w:cstheme="minorHAnsi"/>
           <w:b/>
         </w:rPr>
         <w:t xml:space="preserve">Brian </w:t>
@@ -2773,7 +2663,7 @@
       <w:proofErr w:type="spellStart"/>
       <w:r>
         <w:rPr>
-          <w:rFonts w:ascii="Calisto MT" w:hAnsi="Calisto MT" w:cstheme="minorHAnsi"/>
+          <w:rFonts w:cstheme="minorHAnsi"/>
           <w:b/>
         </w:rPr>
         <w:t>Sneddon</w:t>
@@ -2784,12 +2674,12 @@
       <w:pPr>
         <w:spacing w:line="360" w:lineRule="auto"/>
         <w:rPr>
-          <w:rFonts w:ascii="Calisto MT" w:hAnsi="Calisto MT" w:cstheme="minorHAnsi"/>
-        </w:rPr>
-      </w:pPr>
-      <w:r>
-        <w:rPr>
-          <w:rFonts w:ascii="Calisto MT" w:hAnsi="Calisto MT" w:cstheme="minorHAnsi"/>
+          <w:rFonts w:cstheme="minorHAnsi"/>
+        </w:rPr>
+      </w:pPr>
+      <w:r>
+        <w:rPr>
+          <w:rFonts w:cstheme="minorHAnsi"/>
         </w:rPr>
         <w:t>Assigned Responsibilities:</w:t>
       </w:r>
@@ -2804,7 +2694,7 @@
         <w:spacing w:line="360" w:lineRule="auto"/>
         <w:rPr>
           <w:rStyle w:val="InternetLink"/>
-          <w:rFonts w:ascii="Calisto MT" w:hAnsi="Calisto MT" w:cstheme="minorHAnsi"/>
+          <w:rFonts w:cstheme="minorHAnsi"/>
           <w:color w:val="auto"/>
           <w:u w:val="none"/>
           <w:lang w:bidi="ar-SA"/>
@@ -2813,12 +2703,11 @@
       <w:r>
         <w:rPr>
           <w:rStyle w:val="InternetLink"/>
-          <w:rFonts w:ascii="Calisto MT" w:hAnsi="Calisto MT" w:cstheme="minorHAnsi"/>
+          <w:rFonts w:cstheme="minorHAnsi"/>
           <w:color w:val="auto"/>
           <w:u w:val="none"/>
           <w:lang w:bidi="ar-SA"/>
         </w:rPr>
-        <w:lastRenderedPageBreak/>
         <w:t>Software Engineer</w:t>
       </w:r>
     </w:p>
@@ -2827,7 +2716,7 @@
         <w:spacing w:line="360" w:lineRule="auto"/>
         <w:rPr>
           <w:rStyle w:val="InternetLink"/>
-          <w:rFonts w:ascii="Calisto MT" w:hAnsi="Calisto MT" w:cstheme="minorHAnsi"/>
+          <w:rFonts w:cstheme="minorHAnsi"/>
           <w:color w:val="auto"/>
           <w:u w:val="none"/>
           <w:lang w:bidi="ar-SA"/>
@@ -2835,7 +2724,7 @@
       </w:pPr>
       <w:r>
         <w:rPr>
-          <w:rFonts w:ascii="Calisto MT" w:hAnsi="Calisto MT" w:cstheme="minorHAnsi"/>
+          <w:rFonts w:cstheme="minorHAnsi"/>
           <w:i/>
           <w:iCs/>
         </w:rPr>
@@ -2843,7 +2732,7 @@
       </w:r>
       <w:r>
         <w:rPr>
-          <w:rFonts w:ascii="Calisto MT" w:hAnsi="Calisto MT" w:cstheme="minorHAnsi"/>
+          <w:rFonts w:cstheme="minorHAnsi"/>
         </w:rPr>
         <w:t xml:space="preserve"> Brian works at L3 Communications as a Software Developer managing and updating the .NET based company intranet. He will graduate this spring from Weber State University in Software Engineering.</w:t>
       </w:r>
@@ -2854,17 +2743,17 @@
         <w:spacing w:line="360" w:lineRule="auto"/>
         <w:rPr>
           <w:rStyle w:val="InternetLink"/>
-          <w:rFonts w:ascii="Calisto MT" w:hAnsi="Calisto MT" w:cstheme="minorHAnsi"/>
+          <w:rFonts w:cstheme="minorHAnsi"/>
           <w:color w:val="auto"/>
           <w:szCs w:val="22"/>
           <w:u w:val="none"/>
         </w:rPr>
       </w:pPr>
-      <w:bookmarkStart w:id="3" w:name="_Toc282373580"/>
-      <w:r>
-        <w:rPr>
-          <w:rStyle w:val="InternetLink"/>
-          <w:rFonts w:ascii="Calisto MT" w:hAnsi="Calisto MT" w:cstheme="minorHAnsi"/>
+      <w:bookmarkStart w:id="3" w:name="_Toc283539087"/>
+      <w:r>
+        <w:rPr>
+          <w:rStyle w:val="InternetLink"/>
+          <w:rFonts w:cstheme="minorHAnsi"/>
           <w:color w:val="auto"/>
           <w:szCs w:val="22"/>
           <w:u w:val="none"/>
@@ -2878,15 +2767,15 @@
         <w:spacing w:line="360" w:lineRule="auto"/>
         <w:rPr>
           <w:rStyle w:val="InternetLink"/>
-          <w:rFonts w:ascii="Calisto MT" w:hAnsi="Calisto MT" w:cstheme="minorHAnsi"/>
-          <w:color w:val="auto"/>
-          <w:u w:val="none"/>
-        </w:rPr>
-      </w:pPr>
-      <w:r>
-        <w:rPr>
-          <w:rStyle w:val="InternetLink"/>
-          <w:rFonts w:ascii="Calisto MT" w:hAnsi="Calisto MT" w:cstheme="minorHAnsi"/>
+          <w:rFonts w:cstheme="minorHAnsi"/>
+          <w:color w:val="auto"/>
+          <w:u w:val="none"/>
+        </w:rPr>
+      </w:pPr>
+      <w:r>
+        <w:rPr>
+          <w:rStyle w:val="InternetLink"/>
+          <w:rFonts w:cstheme="minorHAnsi"/>
           <w:color w:val="auto"/>
           <w:u w:val="none"/>
         </w:rPr>
@@ -2896,7 +2785,7 @@
       <w:r>
         <w:rPr>
           <w:rStyle w:val="InternetLink"/>
-          <w:rFonts w:ascii="Calisto MT" w:hAnsi="Calisto MT" w:cstheme="minorHAnsi"/>
+          <w:rFonts w:cstheme="minorHAnsi"/>
           <w:color w:val="auto"/>
           <w:u w:val="none"/>
         </w:rPr>
@@ -2906,7 +2795,7 @@
       <w:r>
         <w:rPr>
           <w:rStyle w:val="InternetLink"/>
-          <w:rFonts w:ascii="Calisto MT" w:hAnsi="Calisto MT" w:cstheme="minorHAnsi"/>
+          <w:rFonts w:cstheme="minorHAnsi"/>
           <w:color w:val="auto"/>
           <w:u w:val="none"/>
         </w:rPr>
@@ -2918,15 +2807,15 @@
         <w:spacing w:line="360" w:lineRule="auto"/>
         <w:rPr>
           <w:rStyle w:val="InternetLink"/>
-          <w:rFonts w:ascii="Calisto MT" w:hAnsi="Calisto MT" w:cstheme="minorHAnsi"/>
-          <w:color w:val="auto"/>
-          <w:u w:val="none"/>
-        </w:rPr>
-      </w:pPr>
-      <w:r>
-        <w:rPr>
-          <w:rStyle w:val="InternetLink"/>
-          <w:rFonts w:ascii="Calisto MT" w:hAnsi="Calisto MT" w:cstheme="minorHAnsi"/>
+          <w:rFonts w:cstheme="minorHAnsi"/>
+          <w:color w:val="auto"/>
+          <w:u w:val="none"/>
+        </w:rPr>
+      </w:pPr>
+      <w:r>
+        <w:rPr>
+          <w:rStyle w:val="InternetLink"/>
+          <w:rFonts w:cstheme="minorHAnsi"/>
           <w:color w:val="auto"/>
           <w:u w:val="none"/>
         </w:rPr>
@@ -2943,15 +2832,15 @@
         <w:spacing w:line="360" w:lineRule="auto"/>
         <w:rPr>
           <w:rStyle w:val="InternetLink"/>
-          <w:rFonts w:ascii="Calisto MT" w:hAnsi="Calisto MT" w:cstheme="minorHAnsi"/>
-          <w:color w:val="auto"/>
-          <w:u w:val="none"/>
-        </w:rPr>
-      </w:pPr>
-      <w:r>
-        <w:rPr>
-          <w:rStyle w:val="InternetLink"/>
-          <w:rFonts w:ascii="Calisto MT" w:hAnsi="Calisto MT" w:cstheme="minorHAnsi"/>
+          <w:rFonts w:cstheme="minorHAnsi"/>
+          <w:color w:val="auto"/>
+          <w:u w:val="none"/>
+        </w:rPr>
+      </w:pPr>
+      <w:r>
+        <w:rPr>
+          <w:rStyle w:val="InternetLink"/>
+          <w:rFonts w:cstheme="minorHAnsi"/>
           <w:color w:val="auto"/>
           <w:u w:val="none"/>
         </w:rPr>
@@ -2968,15 +2857,15 @@
         <w:spacing w:line="360" w:lineRule="auto"/>
         <w:rPr>
           <w:rStyle w:val="InternetLink"/>
-          <w:rFonts w:ascii="Calisto MT" w:hAnsi="Calisto MT" w:cstheme="minorHAnsi"/>
-          <w:color w:val="auto"/>
-          <w:u w:val="none"/>
-        </w:rPr>
-      </w:pPr>
-      <w:r>
-        <w:rPr>
-          <w:rStyle w:val="InternetLink"/>
-          <w:rFonts w:ascii="Calisto MT" w:hAnsi="Calisto MT" w:cstheme="minorHAnsi"/>
+          <w:rFonts w:cstheme="minorHAnsi"/>
+          <w:color w:val="auto"/>
+          <w:u w:val="none"/>
+        </w:rPr>
+      </w:pPr>
+      <w:r>
+        <w:rPr>
+          <w:rStyle w:val="InternetLink"/>
+          <w:rFonts w:cstheme="minorHAnsi"/>
           <w:color w:val="auto"/>
           <w:u w:val="none"/>
         </w:rPr>
@@ -2993,15 +2882,15 @@
         <w:spacing w:line="360" w:lineRule="auto"/>
         <w:rPr>
           <w:rStyle w:val="InternetLink"/>
-          <w:rFonts w:ascii="Calisto MT" w:hAnsi="Calisto MT" w:cstheme="minorHAnsi"/>
-          <w:color w:val="auto"/>
-          <w:u w:val="none"/>
-        </w:rPr>
-      </w:pPr>
-      <w:r>
-        <w:rPr>
-          <w:rStyle w:val="InternetLink"/>
-          <w:rFonts w:ascii="Calisto MT" w:hAnsi="Calisto MT" w:cstheme="minorHAnsi"/>
+          <w:rFonts w:cstheme="minorHAnsi"/>
+          <w:color w:val="auto"/>
+          <w:u w:val="none"/>
+        </w:rPr>
+      </w:pPr>
+      <w:r>
+        <w:rPr>
+          <w:rStyle w:val="InternetLink"/>
+          <w:rFonts w:cstheme="minorHAnsi"/>
           <w:color w:val="auto"/>
           <w:u w:val="none"/>
         </w:rPr>
@@ -3018,18 +2907,19 @@
         <w:spacing w:line="360" w:lineRule="auto"/>
         <w:rPr>
           <w:rStyle w:val="InternetLink"/>
-          <w:rFonts w:ascii="Calisto MT" w:hAnsi="Calisto MT" w:cstheme="minorHAnsi"/>
-          <w:color w:val="auto"/>
-          <w:u w:val="none"/>
-        </w:rPr>
-      </w:pPr>
-      <w:r>
-        <w:rPr>
-          <w:rStyle w:val="InternetLink"/>
-          <w:rFonts w:ascii="Calisto MT" w:hAnsi="Calisto MT" w:cstheme="minorHAnsi"/>
-          <w:color w:val="auto"/>
-          <w:u w:val="none"/>
-        </w:rPr>
+          <w:rFonts w:cstheme="minorHAnsi"/>
+          <w:color w:val="auto"/>
+          <w:u w:val="none"/>
+        </w:rPr>
+      </w:pPr>
+      <w:r>
+        <w:rPr>
+          <w:rStyle w:val="InternetLink"/>
+          <w:rFonts w:cstheme="minorHAnsi"/>
+          <w:color w:val="auto"/>
+          <w:u w:val="none"/>
+        </w:rPr>
+        <w:lastRenderedPageBreak/>
         <w:t>Fewer dangerous medical mistakes which typically result from poor handwriting or order-entry errors.</w:t>
       </w:r>
     </w:p>
@@ -3043,15 +2933,15 @@
         <w:spacing w:line="360" w:lineRule="auto"/>
         <w:rPr>
           <w:rStyle w:val="InternetLink"/>
-          <w:rFonts w:ascii="Calisto MT" w:hAnsi="Calisto MT" w:cstheme="minorHAnsi"/>
-          <w:color w:val="auto"/>
-          <w:u w:val="none"/>
-        </w:rPr>
-      </w:pPr>
-      <w:r>
-        <w:rPr>
-          <w:rStyle w:val="InternetLink"/>
-          <w:rFonts w:ascii="Calisto MT" w:hAnsi="Calisto MT" w:cstheme="minorHAnsi"/>
+          <w:rFonts w:cstheme="minorHAnsi"/>
+          <w:color w:val="auto"/>
+          <w:u w:val="none"/>
+        </w:rPr>
+      </w:pPr>
+      <w:r>
+        <w:rPr>
+          <w:rStyle w:val="InternetLink"/>
+          <w:rFonts w:cstheme="minorHAnsi"/>
           <w:color w:val="auto"/>
           <w:u w:val="none"/>
         </w:rPr>
@@ -3068,15 +2958,15 @@
         <w:spacing w:line="360" w:lineRule="auto"/>
         <w:rPr>
           <w:rStyle w:val="InternetLink"/>
-          <w:rFonts w:ascii="Calisto MT" w:hAnsi="Calisto MT" w:cstheme="minorHAnsi"/>
-          <w:color w:val="auto"/>
-          <w:u w:val="none"/>
-        </w:rPr>
-      </w:pPr>
-      <w:r>
-        <w:rPr>
-          <w:rStyle w:val="InternetLink"/>
-          <w:rFonts w:ascii="Calisto MT" w:hAnsi="Calisto MT" w:cstheme="minorHAnsi"/>
+          <w:rFonts w:cstheme="minorHAnsi"/>
+          <w:color w:val="auto"/>
+          <w:u w:val="none"/>
+        </w:rPr>
+      </w:pPr>
+      <w:r>
+        <w:rPr>
+          <w:rStyle w:val="InternetLink"/>
+          <w:rFonts w:cstheme="minorHAnsi"/>
           <w:color w:val="auto"/>
           <w:u w:val="none"/>
         </w:rPr>
@@ -3088,15 +2978,15 @@
         <w:spacing w:line="360" w:lineRule="auto"/>
         <w:rPr>
           <w:rStyle w:val="InternetLink"/>
-          <w:rFonts w:ascii="Calisto MT" w:hAnsi="Calisto MT" w:cstheme="minorHAnsi"/>
-          <w:color w:val="auto"/>
-          <w:u w:val="none"/>
-        </w:rPr>
-      </w:pPr>
-      <w:r>
-        <w:rPr>
-          <w:rStyle w:val="InternetLink"/>
-          <w:rFonts w:ascii="Calisto MT" w:hAnsi="Calisto MT" w:cstheme="minorHAnsi"/>
+          <w:rFonts w:cstheme="minorHAnsi"/>
+          <w:color w:val="auto"/>
+          <w:u w:val="none"/>
+        </w:rPr>
+      </w:pPr>
+      <w:r>
+        <w:rPr>
+          <w:rStyle w:val="InternetLink"/>
+          <w:rFonts w:cstheme="minorHAnsi"/>
           <w:color w:val="auto"/>
           <w:u w:val="none"/>
         </w:rPr>
@@ -3109,17 +2999,17 @@
         <w:spacing w:line="360" w:lineRule="auto"/>
         <w:rPr>
           <w:rStyle w:val="InternetLink"/>
-          <w:rFonts w:ascii="Calisto MT" w:hAnsi="Calisto MT" w:cstheme="minorHAnsi"/>
+          <w:rFonts w:cstheme="minorHAnsi"/>
           <w:color w:val="auto"/>
           <w:szCs w:val="22"/>
           <w:u w:val="none"/>
         </w:rPr>
       </w:pPr>
-      <w:bookmarkStart w:id="4" w:name="_Toc282373581"/>
-      <w:r>
-        <w:rPr>
-          <w:rStyle w:val="InternetLink"/>
-          <w:rFonts w:ascii="Calisto MT" w:hAnsi="Calisto MT" w:cstheme="minorHAnsi"/>
+      <w:bookmarkStart w:id="4" w:name="_Toc283539088"/>
+      <w:r>
+        <w:rPr>
+          <w:rStyle w:val="InternetLink"/>
+          <w:rFonts w:cstheme="minorHAnsi"/>
           <w:color w:val="auto"/>
           <w:szCs w:val="22"/>
           <w:u w:val="none"/>
@@ -3133,15 +3023,15 @@
         <w:spacing w:line="360" w:lineRule="auto"/>
         <w:rPr>
           <w:rStyle w:val="InternetLink"/>
-          <w:rFonts w:ascii="Calisto MT" w:hAnsi="Calisto MT" w:cstheme="minorHAnsi"/>
-          <w:color w:val="auto"/>
-          <w:u w:val="none"/>
-        </w:rPr>
-      </w:pPr>
-      <w:r>
-        <w:rPr>
-          <w:rStyle w:val="InternetLink"/>
-          <w:rFonts w:ascii="Calisto MT" w:hAnsi="Calisto MT" w:cstheme="minorHAnsi"/>
+          <w:rFonts w:cstheme="minorHAnsi"/>
+          <w:color w:val="auto"/>
+          <w:u w:val="none"/>
+        </w:rPr>
+      </w:pPr>
+      <w:r>
+        <w:rPr>
+          <w:rStyle w:val="InternetLink"/>
+          <w:rFonts w:cstheme="minorHAnsi"/>
           <w:color w:val="auto"/>
           <w:u w:val="none"/>
         </w:rPr>
@@ -3153,15 +3043,15 @@
         <w:spacing w:line="360" w:lineRule="auto"/>
         <w:rPr>
           <w:rStyle w:val="InternetLink"/>
-          <w:rFonts w:ascii="Calisto MT" w:hAnsi="Calisto MT" w:cstheme="minorHAnsi"/>
-          <w:color w:val="auto"/>
-          <w:u w:val="none"/>
-        </w:rPr>
-      </w:pPr>
-      <w:r>
-        <w:rPr>
-          <w:rStyle w:val="InternetLink"/>
-          <w:rFonts w:ascii="Calisto MT" w:hAnsi="Calisto MT" w:cstheme="minorHAnsi"/>
+          <w:rFonts w:cstheme="minorHAnsi"/>
+          <w:color w:val="auto"/>
+          <w:u w:val="none"/>
+        </w:rPr>
+      </w:pPr>
+      <w:r>
+        <w:rPr>
+          <w:rStyle w:val="InternetLink"/>
+          <w:rFonts w:cstheme="minorHAnsi"/>
           <w:i/>
           <w:color w:val="auto"/>
           <w:u w:val="none"/>
@@ -3179,19 +3069,18 @@
         <w:spacing w:line="360" w:lineRule="auto"/>
         <w:rPr>
           <w:rStyle w:val="InternetLink"/>
-          <w:rFonts w:ascii="Calisto MT" w:hAnsi="Calisto MT" w:cstheme="minorHAnsi"/>
-          <w:color w:val="auto"/>
-          <w:u w:val="none"/>
-        </w:rPr>
-      </w:pPr>
-      <w:r>
-        <w:rPr>
-          <w:rStyle w:val="InternetLink"/>
-          <w:rFonts w:ascii="Calisto MT" w:hAnsi="Calisto MT" w:cstheme="minorHAnsi"/>
-          <w:color w:val="auto"/>
-          <w:u w:val="none"/>
-        </w:rPr>
-        <w:lastRenderedPageBreak/>
+          <w:rFonts w:cstheme="minorHAnsi"/>
+          <w:color w:val="auto"/>
+          <w:u w:val="none"/>
+        </w:rPr>
+      </w:pPr>
+      <w:r>
+        <w:rPr>
+          <w:rStyle w:val="InternetLink"/>
+          <w:rFonts w:cstheme="minorHAnsi"/>
+          <w:color w:val="auto"/>
+          <w:u w:val="none"/>
+        </w:rPr>
         <w:t>Electronic Patient Records</w:t>
       </w:r>
     </w:p>
@@ -3205,15 +3094,15 @@
         <w:spacing w:line="360" w:lineRule="auto"/>
         <w:rPr>
           <w:rStyle w:val="InternetLink"/>
-          <w:rFonts w:ascii="Calisto MT" w:hAnsi="Calisto MT" w:cstheme="minorHAnsi"/>
-          <w:color w:val="auto"/>
-          <w:u w:val="none"/>
-        </w:rPr>
-      </w:pPr>
-      <w:r>
-        <w:rPr>
-          <w:rStyle w:val="InternetLink"/>
-          <w:rFonts w:ascii="Calisto MT" w:hAnsi="Calisto MT" w:cstheme="minorHAnsi"/>
+          <w:rFonts w:cstheme="minorHAnsi"/>
+          <w:color w:val="auto"/>
+          <w:u w:val="none"/>
+        </w:rPr>
+      </w:pPr>
+      <w:r>
+        <w:rPr>
+          <w:rStyle w:val="InternetLink"/>
+          <w:rFonts w:cstheme="minorHAnsi"/>
           <w:color w:val="auto"/>
           <w:u w:val="none"/>
         </w:rPr>
@@ -3230,15 +3119,15 @@
         <w:spacing w:line="360" w:lineRule="auto"/>
         <w:rPr>
           <w:rStyle w:val="InternetLink"/>
-          <w:rFonts w:ascii="Calisto MT" w:hAnsi="Calisto MT" w:cstheme="minorHAnsi"/>
-          <w:color w:val="auto"/>
-          <w:u w:val="none"/>
-        </w:rPr>
-      </w:pPr>
-      <w:r>
-        <w:rPr>
-          <w:rStyle w:val="InternetLink"/>
-          <w:rFonts w:ascii="Calisto MT" w:hAnsi="Calisto MT" w:cstheme="minorHAnsi"/>
+          <w:rFonts w:cstheme="minorHAnsi"/>
+          <w:color w:val="auto"/>
+          <w:u w:val="none"/>
+        </w:rPr>
+      </w:pPr>
+      <w:r>
+        <w:rPr>
+          <w:rStyle w:val="InternetLink"/>
+          <w:rFonts w:cstheme="minorHAnsi"/>
           <w:color w:val="auto"/>
           <w:u w:val="none"/>
         </w:rPr>
@@ -3255,15 +3144,15 @@
         <w:spacing w:line="360" w:lineRule="auto"/>
         <w:rPr>
           <w:rStyle w:val="InternetLink"/>
-          <w:rFonts w:ascii="Calisto MT" w:hAnsi="Calisto MT" w:cstheme="minorHAnsi"/>
-          <w:color w:val="auto"/>
-          <w:u w:val="none"/>
-        </w:rPr>
-      </w:pPr>
-      <w:r>
-        <w:rPr>
-          <w:rStyle w:val="InternetLink"/>
-          <w:rFonts w:ascii="Calisto MT" w:hAnsi="Calisto MT" w:cstheme="minorHAnsi"/>
+          <w:rFonts w:cstheme="minorHAnsi"/>
+          <w:color w:val="auto"/>
+          <w:u w:val="none"/>
+        </w:rPr>
+      </w:pPr>
+      <w:r>
+        <w:rPr>
+          <w:rStyle w:val="InternetLink"/>
+          <w:rFonts w:cstheme="minorHAnsi"/>
           <w:color w:val="auto"/>
           <w:u w:val="none"/>
         </w:rPr>
@@ -3280,15 +3169,15 @@
         <w:spacing w:line="360" w:lineRule="auto"/>
         <w:rPr>
           <w:rStyle w:val="InternetLink"/>
-          <w:rFonts w:ascii="Calisto MT" w:hAnsi="Calisto MT" w:cstheme="minorHAnsi"/>
-          <w:color w:val="auto"/>
-          <w:u w:val="none"/>
-        </w:rPr>
-      </w:pPr>
-      <w:r>
-        <w:rPr>
-          <w:rStyle w:val="InternetLink"/>
-          <w:rFonts w:ascii="Calisto MT" w:hAnsi="Calisto MT" w:cstheme="minorHAnsi"/>
+          <w:rFonts w:cstheme="minorHAnsi"/>
+          <w:color w:val="auto"/>
+          <w:u w:val="none"/>
+        </w:rPr>
+      </w:pPr>
+      <w:r>
+        <w:rPr>
+          <w:rStyle w:val="InternetLink"/>
+          <w:rFonts w:cstheme="minorHAnsi"/>
           <w:color w:val="auto"/>
           <w:u w:val="none"/>
         </w:rPr>
@@ -3305,15 +3194,15 @@
         <w:spacing w:line="360" w:lineRule="auto"/>
         <w:rPr>
           <w:rStyle w:val="InternetLink"/>
-          <w:rFonts w:ascii="Calisto MT" w:hAnsi="Calisto MT" w:cstheme="minorHAnsi"/>
-          <w:color w:val="auto"/>
-          <w:u w:val="none"/>
-        </w:rPr>
-      </w:pPr>
-      <w:r>
-        <w:rPr>
-          <w:rStyle w:val="InternetLink"/>
-          <w:rFonts w:ascii="Calisto MT" w:hAnsi="Calisto MT" w:cstheme="minorHAnsi"/>
+          <w:rFonts w:cstheme="minorHAnsi"/>
+          <w:color w:val="auto"/>
+          <w:u w:val="none"/>
+        </w:rPr>
+      </w:pPr>
+      <w:r>
+        <w:rPr>
+          <w:rStyle w:val="InternetLink"/>
+          <w:rFonts w:cstheme="minorHAnsi"/>
           <w:color w:val="auto"/>
           <w:u w:val="none"/>
         </w:rPr>
@@ -3330,15 +3219,15 @@
         <w:spacing w:line="360" w:lineRule="auto"/>
         <w:rPr>
           <w:rStyle w:val="InternetLink"/>
-          <w:rFonts w:ascii="Calisto MT" w:hAnsi="Calisto MT" w:cstheme="minorHAnsi"/>
-          <w:color w:val="auto"/>
-          <w:u w:val="none"/>
-        </w:rPr>
-      </w:pPr>
-      <w:r>
-        <w:rPr>
-          <w:rStyle w:val="InternetLink"/>
-          <w:rFonts w:ascii="Calisto MT" w:hAnsi="Calisto MT" w:cstheme="minorHAnsi"/>
+          <w:rFonts w:cstheme="minorHAnsi"/>
+          <w:color w:val="auto"/>
+          <w:u w:val="none"/>
+        </w:rPr>
+      </w:pPr>
+      <w:r>
+        <w:rPr>
+          <w:rStyle w:val="InternetLink"/>
+          <w:rFonts w:cstheme="minorHAnsi"/>
           <w:color w:val="auto"/>
           <w:u w:val="none"/>
         </w:rPr>
@@ -3355,15 +3244,15 @@
         <w:spacing w:line="360" w:lineRule="auto"/>
         <w:rPr>
           <w:rStyle w:val="InternetLink"/>
-          <w:rFonts w:ascii="Calisto MT" w:hAnsi="Calisto MT" w:cstheme="minorHAnsi"/>
-          <w:color w:val="auto"/>
-          <w:u w:val="none"/>
-        </w:rPr>
-      </w:pPr>
-      <w:r>
-        <w:rPr>
-          <w:rStyle w:val="InternetLink"/>
-          <w:rFonts w:ascii="Calisto MT" w:hAnsi="Calisto MT" w:cstheme="minorHAnsi"/>
+          <w:rFonts w:cstheme="minorHAnsi"/>
+          <w:color w:val="auto"/>
+          <w:u w:val="none"/>
+        </w:rPr>
+      </w:pPr>
+      <w:r>
+        <w:rPr>
+          <w:rStyle w:val="InternetLink"/>
+          <w:rFonts w:cstheme="minorHAnsi"/>
           <w:color w:val="auto"/>
           <w:u w:val="none"/>
         </w:rPr>
@@ -3380,15 +3269,15 @@
         <w:spacing w:line="360" w:lineRule="auto"/>
         <w:rPr>
           <w:rStyle w:val="InternetLink"/>
-          <w:rFonts w:ascii="Calisto MT" w:hAnsi="Calisto MT" w:cstheme="minorHAnsi"/>
-          <w:color w:val="auto"/>
-          <w:u w:val="none"/>
-        </w:rPr>
-      </w:pPr>
-      <w:r>
-        <w:rPr>
-          <w:rStyle w:val="InternetLink"/>
-          <w:rFonts w:ascii="Calisto MT" w:hAnsi="Calisto MT" w:cstheme="minorHAnsi"/>
+          <w:rFonts w:cstheme="minorHAnsi"/>
+          <w:color w:val="auto"/>
+          <w:u w:val="none"/>
+        </w:rPr>
+      </w:pPr>
+      <w:r>
+        <w:rPr>
+          <w:rStyle w:val="InternetLink"/>
+          <w:rFonts w:cstheme="minorHAnsi"/>
           <w:color w:val="auto"/>
           <w:u w:val="none"/>
         </w:rPr>
@@ -3405,15 +3294,15 @@
         <w:spacing w:line="360" w:lineRule="auto"/>
         <w:rPr>
           <w:rStyle w:val="InternetLink"/>
-          <w:rFonts w:ascii="Calisto MT" w:hAnsi="Calisto MT" w:cstheme="minorHAnsi"/>
-          <w:color w:val="auto"/>
-          <w:u w:val="none"/>
-        </w:rPr>
-      </w:pPr>
-      <w:r>
-        <w:rPr>
-          <w:rStyle w:val="InternetLink"/>
-          <w:rFonts w:ascii="Calisto MT" w:hAnsi="Calisto MT" w:cstheme="minorHAnsi"/>
+          <w:rFonts w:cstheme="minorHAnsi"/>
+          <w:color w:val="auto"/>
+          <w:u w:val="none"/>
+        </w:rPr>
+      </w:pPr>
+      <w:r>
+        <w:rPr>
+          <w:rStyle w:val="InternetLink"/>
+          <w:rFonts w:cstheme="minorHAnsi"/>
           <w:color w:val="auto"/>
           <w:u w:val="none"/>
         </w:rPr>
@@ -3430,15 +3319,15 @@
         <w:spacing w:line="360" w:lineRule="auto"/>
         <w:rPr>
           <w:rStyle w:val="InternetLink"/>
-          <w:rFonts w:ascii="Calisto MT" w:hAnsi="Calisto MT" w:cstheme="minorHAnsi"/>
-          <w:color w:val="auto"/>
-          <w:u w:val="none"/>
-        </w:rPr>
-      </w:pPr>
-      <w:r>
-        <w:rPr>
-          <w:rStyle w:val="InternetLink"/>
-          <w:rFonts w:ascii="Calisto MT" w:hAnsi="Calisto MT" w:cstheme="minorHAnsi"/>
+          <w:rFonts w:cstheme="minorHAnsi"/>
+          <w:color w:val="auto"/>
+          <w:u w:val="none"/>
+        </w:rPr>
+      </w:pPr>
+      <w:r>
+        <w:rPr>
+          <w:rStyle w:val="InternetLink"/>
+          <w:rFonts w:cstheme="minorHAnsi"/>
           <w:color w:val="auto"/>
           <w:u w:val="none"/>
         </w:rPr>
@@ -3455,15 +3344,15 @@
         <w:spacing w:line="360" w:lineRule="auto"/>
         <w:rPr>
           <w:rStyle w:val="InternetLink"/>
-          <w:rFonts w:ascii="Calisto MT" w:hAnsi="Calisto MT" w:cstheme="minorHAnsi"/>
-          <w:color w:val="auto"/>
-          <w:u w:val="none"/>
-        </w:rPr>
-      </w:pPr>
-      <w:r>
-        <w:rPr>
-          <w:rStyle w:val="InternetLink"/>
-          <w:rFonts w:ascii="Calisto MT" w:hAnsi="Calisto MT" w:cstheme="minorHAnsi"/>
+          <w:rFonts w:cstheme="minorHAnsi"/>
+          <w:color w:val="auto"/>
+          <w:u w:val="none"/>
+        </w:rPr>
+      </w:pPr>
+      <w:r>
+        <w:rPr>
+          <w:rStyle w:val="InternetLink"/>
+          <w:rFonts w:cstheme="minorHAnsi"/>
           <w:color w:val="auto"/>
           <w:u w:val="none"/>
         </w:rPr>
@@ -3475,19 +3364,20 @@
         <w:spacing w:line="360" w:lineRule="auto"/>
         <w:rPr>
           <w:rStyle w:val="InternetLink"/>
-          <w:rFonts w:ascii="Calisto MT" w:hAnsi="Calisto MT" w:cstheme="minorHAnsi"/>
-          <w:color w:val="auto"/>
-          <w:u w:val="none"/>
-        </w:rPr>
-      </w:pPr>
-      <w:r>
-        <w:rPr>
-          <w:rStyle w:val="InternetLink"/>
-          <w:rFonts w:ascii="Calisto MT" w:hAnsi="Calisto MT" w:cstheme="minorHAnsi"/>
+          <w:rFonts w:cstheme="minorHAnsi"/>
+          <w:color w:val="auto"/>
+          <w:u w:val="none"/>
+        </w:rPr>
+      </w:pPr>
+      <w:r>
+        <w:rPr>
+          <w:rStyle w:val="InternetLink"/>
+          <w:rFonts w:cstheme="minorHAnsi"/>
           <w:i/>
           <w:color w:val="auto"/>
           <w:u w:val="none"/>
         </w:rPr>
+        <w:lastRenderedPageBreak/>
         <w:t>Out of Scope:</w:t>
       </w:r>
     </w:p>
@@ -3501,15 +3391,15 @@
         <w:spacing w:line="360" w:lineRule="auto"/>
         <w:rPr>
           <w:rStyle w:val="InternetLink"/>
-          <w:rFonts w:ascii="Calisto MT" w:hAnsi="Calisto MT" w:cstheme="minorHAnsi"/>
-          <w:color w:val="auto"/>
-          <w:u w:val="none"/>
-        </w:rPr>
-      </w:pPr>
-      <w:r>
-        <w:rPr>
-          <w:rStyle w:val="InternetLink"/>
-          <w:rFonts w:ascii="Calisto MT" w:hAnsi="Calisto MT" w:cstheme="minorHAnsi"/>
+          <w:rFonts w:cstheme="minorHAnsi"/>
+          <w:color w:val="auto"/>
+          <w:u w:val="none"/>
+        </w:rPr>
+      </w:pPr>
+      <w:r>
+        <w:rPr>
+          <w:rStyle w:val="InternetLink"/>
+          <w:rFonts w:cstheme="minorHAnsi"/>
           <w:color w:val="auto"/>
           <w:u w:val="none"/>
         </w:rPr>
@@ -3526,15 +3416,15 @@
         <w:spacing w:line="360" w:lineRule="auto"/>
         <w:rPr>
           <w:rStyle w:val="InternetLink"/>
-          <w:rFonts w:ascii="Calisto MT" w:hAnsi="Calisto MT" w:cstheme="minorHAnsi"/>
-          <w:color w:val="auto"/>
-          <w:u w:val="none"/>
-        </w:rPr>
-      </w:pPr>
-      <w:r>
-        <w:rPr>
-          <w:rStyle w:val="InternetLink"/>
-          <w:rFonts w:ascii="Calisto MT" w:hAnsi="Calisto MT" w:cstheme="minorHAnsi"/>
+          <w:rFonts w:cstheme="minorHAnsi"/>
+          <w:color w:val="auto"/>
+          <w:u w:val="none"/>
+        </w:rPr>
+      </w:pPr>
+      <w:r>
+        <w:rPr>
+          <w:rStyle w:val="InternetLink"/>
+          <w:rFonts w:cstheme="minorHAnsi"/>
           <w:color w:val="auto"/>
           <w:u w:val="none"/>
         </w:rPr>
@@ -3551,15 +3441,15 @@
         <w:spacing w:line="360" w:lineRule="auto"/>
         <w:rPr>
           <w:rStyle w:val="InternetLink"/>
-          <w:rFonts w:ascii="Calisto MT" w:hAnsi="Calisto MT" w:cstheme="minorHAnsi"/>
-          <w:color w:val="auto"/>
-          <w:u w:val="none"/>
-        </w:rPr>
-      </w:pPr>
-      <w:r>
-        <w:rPr>
-          <w:rStyle w:val="InternetLink"/>
-          <w:rFonts w:ascii="Calisto MT" w:hAnsi="Calisto MT" w:cstheme="minorHAnsi"/>
+          <w:rFonts w:cstheme="minorHAnsi"/>
+          <w:color w:val="auto"/>
+          <w:u w:val="none"/>
+        </w:rPr>
+      </w:pPr>
+      <w:r>
+        <w:rPr>
+          <w:rStyle w:val="InternetLink"/>
+          <w:rFonts w:cstheme="minorHAnsi"/>
           <w:color w:val="auto"/>
           <w:u w:val="none"/>
         </w:rPr>
@@ -3576,15 +3466,15 @@
         <w:spacing w:line="360" w:lineRule="auto"/>
         <w:rPr>
           <w:rStyle w:val="InternetLink"/>
-          <w:rFonts w:ascii="Calisto MT" w:hAnsi="Calisto MT" w:cstheme="minorHAnsi"/>
-          <w:color w:val="auto"/>
-          <w:u w:val="none"/>
-        </w:rPr>
-      </w:pPr>
-      <w:r>
-        <w:rPr>
-          <w:rStyle w:val="InternetLink"/>
-          <w:rFonts w:ascii="Calisto MT" w:hAnsi="Calisto MT" w:cstheme="minorHAnsi"/>
+          <w:rFonts w:cstheme="minorHAnsi"/>
+          <w:color w:val="auto"/>
+          <w:u w:val="none"/>
+        </w:rPr>
+      </w:pPr>
+      <w:r>
+        <w:rPr>
+          <w:rStyle w:val="InternetLink"/>
+          <w:rFonts w:cstheme="minorHAnsi"/>
           <w:color w:val="auto"/>
           <w:u w:val="none"/>
         </w:rPr>
@@ -3601,15 +3491,15 @@
         <w:spacing w:line="360" w:lineRule="auto"/>
         <w:rPr>
           <w:rStyle w:val="InternetLink"/>
-          <w:rFonts w:ascii="Calisto MT" w:hAnsi="Calisto MT" w:cstheme="minorHAnsi"/>
-          <w:color w:val="auto"/>
-          <w:u w:val="none"/>
-        </w:rPr>
-      </w:pPr>
-      <w:r>
-        <w:rPr>
-          <w:rStyle w:val="InternetLink"/>
-          <w:rFonts w:ascii="Calisto MT" w:hAnsi="Calisto MT" w:cstheme="minorHAnsi"/>
+          <w:rFonts w:cstheme="minorHAnsi"/>
+          <w:color w:val="auto"/>
+          <w:u w:val="none"/>
+        </w:rPr>
+      </w:pPr>
+      <w:r>
+        <w:rPr>
+          <w:rStyle w:val="InternetLink"/>
+          <w:rFonts w:cstheme="minorHAnsi"/>
           <w:color w:val="auto"/>
           <w:u w:val="none"/>
         </w:rPr>
@@ -3626,15 +3516,15 @@
         <w:spacing w:line="360" w:lineRule="auto"/>
         <w:rPr>
           <w:rStyle w:val="InternetLink"/>
-          <w:rFonts w:ascii="Calisto MT" w:hAnsi="Calisto MT" w:cstheme="minorHAnsi"/>
-          <w:color w:val="auto"/>
-          <w:u w:val="none"/>
-        </w:rPr>
-      </w:pPr>
-      <w:r>
-        <w:rPr>
-          <w:rStyle w:val="InternetLink"/>
-          <w:rFonts w:ascii="Calisto MT" w:hAnsi="Calisto MT" w:cstheme="minorHAnsi"/>
+          <w:rFonts w:cstheme="minorHAnsi"/>
+          <w:color w:val="auto"/>
+          <w:u w:val="none"/>
+        </w:rPr>
+      </w:pPr>
+      <w:r>
+        <w:rPr>
+          <w:rStyle w:val="InternetLink"/>
+          <w:rFonts w:cstheme="minorHAnsi"/>
           <w:color w:val="auto"/>
           <w:u w:val="none"/>
         </w:rPr>
@@ -3651,15 +3541,15 @@
         <w:spacing w:line="360" w:lineRule="auto"/>
         <w:rPr>
           <w:rStyle w:val="InternetLink"/>
-          <w:rFonts w:ascii="Calisto MT" w:hAnsi="Calisto MT" w:cstheme="minorHAnsi"/>
-          <w:color w:val="auto"/>
-          <w:u w:val="none"/>
-        </w:rPr>
-      </w:pPr>
-      <w:r>
-        <w:rPr>
-          <w:rStyle w:val="InternetLink"/>
-          <w:rFonts w:ascii="Calisto MT" w:hAnsi="Calisto MT" w:cstheme="minorHAnsi"/>
+          <w:rFonts w:cstheme="minorHAnsi"/>
+          <w:color w:val="auto"/>
+          <w:u w:val="none"/>
+        </w:rPr>
+      </w:pPr>
+      <w:r>
+        <w:rPr>
+          <w:rStyle w:val="InternetLink"/>
+          <w:rFonts w:cstheme="minorHAnsi"/>
           <w:color w:val="auto"/>
           <w:u w:val="none"/>
         </w:rPr>
@@ -3672,17 +3562,17 @@
         <w:spacing w:line="360" w:lineRule="auto"/>
         <w:rPr>
           <w:rStyle w:val="InternetLink"/>
-          <w:rFonts w:ascii="Calisto MT" w:hAnsi="Calisto MT" w:cstheme="minorHAnsi"/>
+          <w:rFonts w:cstheme="minorHAnsi"/>
           <w:color w:val="auto"/>
           <w:szCs w:val="22"/>
           <w:u w:val="none"/>
         </w:rPr>
       </w:pPr>
-      <w:bookmarkStart w:id="5" w:name="_Toc282373582"/>
-      <w:r>
-        <w:rPr>
-          <w:rStyle w:val="InternetLink"/>
-          <w:rFonts w:ascii="Calisto MT" w:hAnsi="Calisto MT" w:cstheme="minorHAnsi"/>
+      <w:bookmarkStart w:id="5" w:name="_Toc283539089"/>
+      <w:r>
+        <w:rPr>
+          <w:rStyle w:val="InternetLink"/>
+          <w:rFonts w:cstheme="minorHAnsi"/>
           <w:color w:val="auto"/>
           <w:szCs w:val="22"/>
           <w:u w:val="none"/>
@@ -3696,15 +3586,15 @@
         <w:spacing w:line="360" w:lineRule="auto"/>
         <w:rPr>
           <w:rStyle w:val="InternetLink"/>
-          <w:rFonts w:ascii="Calisto MT" w:hAnsi="Calisto MT" w:cstheme="minorHAnsi"/>
-          <w:color w:val="auto"/>
-          <w:u w:val="none"/>
-        </w:rPr>
-      </w:pPr>
-      <w:r>
-        <w:rPr>
-          <w:rStyle w:val="InternetLink"/>
-          <w:rFonts w:ascii="Calisto MT" w:hAnsi="Calisto MT" w:cstheme="minorHAnsi"/>
+          <w:rFonts w:cstheme="minorHAnsi"/>
+          <w:color w:val="auto"/>
+          <w:u w:val="none"/>
+        </w:rPr>
+      </w:pPr>
+      <w:r>
+        <w:rPr>
+          <w:rStyle w:val="InternetLink"/>
+          <w:rFonts w:cstheme="minorHAnsi"/>
           <w:color w:val="auto"/>
           <w:u w:val="none"/>
         </w:rPr>
@@ -3721,15 +3611,15 @@
         <w:spacing w:line="360" w:lineRule="auto"/>
         <w:rPr>
           <w:rStyle w:val="InternetLink"/>
-          <w:rFonts w:ascii="Calisto MT" w:hAnsi="Calisto MT" w:cstheme="minorHAnsi"/>
-          <w:color w:val="auto"/>
-          <w:u w:val="none"/>
-        </w:rPr>
-      </w:pPr>
-      <w:r>
-        <w:rPr>
-          <w:rStyle w:val="InternetLink"/>
-          <w:rFonts w:ascii="Calisto MT" w:hAnsi="Calisto MT" w:cstheme="minorHAnsi"/>
+          <w:rFonts w:cstheme="minorHAnsi"/>
+          <w:color w:val="auto"/>
+          <w:u w:val="none"/>
+        </w:rPr>
+      </w:pPr>
+      <w:r>
+        <w:rPr>
+          <w:rStyle w:val="InternetLink"/>
+          <w:rFonts w:cstheme="minorHAnsi"/>
           <w:color w:val="auto"/>
           <w:u w:val="none"/>
         </w:rPr>
@@ -3746,15 +3636,15 @@
         <w:spacing w:line="360" w:lineRule="auto"/>
         <w:rPr>
           <w:rStyle w:val="InternetLink"/>
-          <w:rFonts w:ascii="Calisto MT" w:hAnsi="Calisto MT" w:cstheme="minorHAnsi"/>
-          <w:color w:val="auto"/>
-          <w:u w:val="none"/>
-        </w:rPr>
-      </w:pPr>
-      <w:r>
-        <w:rPr>
-          <w:rStyle w:val="InternetLink"/>
-          <w:rFonts w:ascii="Calisto MT" w:hAnsi="Calisto MT" w:cstheme="minorHAnsi"/>
+          <w:rFonts w:cstheme="minorHAnsi"/>
+          <w:color w:val="auto"/>
+          <w:u w:val="none"/>
+        </w:rPr>
+      </w:pPr>
+      <w:r>
+        <w:rPr>
+          <w:rStyle w:val="InternetLink"/>
+          <w:rFonts w:cstheme="minorHAnsi"/>
           <w:color w:val="auto"/>
           <w:u w:val="none"/>
         </w:rPr>
@@ -3763,7 +3653,7 @@
       <w:r>
         <w:rPr>
           <w:rStyle w:val="InternetLink"/>
-          <w:rFonts w:ascii="Calisto MT" w:hAnsi="Calisto MT" w:cstheme="minorHAnsi"/>
+          <w:rFonts w:cstheme="minorHAnsi"/>
           <w:i/>
           <w:color w:val="auto"/>
           <w:u w:val="none"/>
@@ -3773,7 +3663,7 @@
       <w:r>
         <w:rPr>
           <w:rStyle w:val="InternetLink"/>
-          <w:rFonts w:ascii="Calisto MT" w:hAnsi="Calisto MT" w:cstheme="minorHAnsi"/>
+          <w:rFonts w:cstheme="minorHAnsi"/>
           <w:color w:val="auto"/>
           <w:u w:val="none"/>
         </w:rPr>
@@ -3790,19 +3680,18 @@
         <w:spacing w:line="360" w:lineRule="auto"/>
         <w:rPr>
           <w:rStyle w:val="InternetLink"/>
-          <w:rFonts w:ascii="Calisto MT" w:hAnsi="Calisto MT" w:cstheme="minorHAnsi"/>
-          <w:color w:val="auto"/>
-          <w:u w:val="none"/>
-        </w:rPr>
-      </w:pPr>
-      <w:r>
-        <w:rPr>
-          <w:rStyle w:val="InternetLink"/>
-          <w:rFonts w:ascii="Calisto MT" w:hAnsi="Calisto MT" w:cstheme="minorHAnsi"/>
-          <w:color w:val="auto"/>
-          <w:u w:val="none"/>
-        </w:rPr>
-        <w:lastRenderedPageBreak/>
+          <w:rFonts w:cstheme="minorHAnsi"/>
+          <w:color w:val="auto"/>
+          <w:u w:val="none"/>
+        </w:rPr>
+      </w:pPr>
+      <w:r>
+        <w:rPr>
+          <w:rStyle w:val="InternetLink"/>
+          <w:rFonts w:cstheme="minorHAnsi"/>
+          <w:color w:val="auto"/>
+          <w:u w:val="none"/>
+        </w:rPr>
         <w:t>System and Software Design</w:t>
       </w:r>
     </w:p>
@@ -3816,15 +3705,15 @@
         <w:spacing w:line="360" w:lineRule="auto"/>
         <w:rPr>
           <w:rStyle w:val="InternetLink"/>
-          <w:rFonts w:ascii="Calisto MT" w:hAnsi="Calisto MT" w:cstheme="minorHAnsi"/>
-          <w:color w:val="auto"/>
-          <w:u w:val="none"/>
-        </w:rPr>
-      </w:pPr>
-      <w:r>
-        <w:rPr>
-          <w:rStyle w:val="InternetLink"/>
-          <w:rFonts w:ascii="Calisto MT" w:hAnsi="Calisto MT" w:cstheme="minorHAnsi"/>
+          <w:rFonts w:cstheme="minorHAnsi"/>
+          <w:color w:val="auto"/>
+          <w:u w:val="none"/>
+        </w:rPr>
+      </w:pPr>
+      <w:r>
+        <w:rPr>
+          <w:rStyle w:val="InternetLink"/>
+          <w:rFonts w:cstheme="minorHAnsi"/>
           <w:color w:val="auto"/>
           <w:u w:val="none"/>
         </w:rPr>
@@ -3833,7 +3722,7 @@
       <w:r>
         <w:rPr>
           <w:rStyle w:val="InternetLink"/>
-          <w:rFonts w:ascii="Calisto MT" w:hAnsi="Calisto MT" w:cstheme="minorHAnsi"/>
+          <w:rFonts w:cstheme="minorHAnsi"/>
           <w:i/>
           <w:color w:val="auto"/>
           <w:u w:val="none"/>
@@ -3843,7 +3732,7 @@
       <w:r>
         <w:rPr>
           <w:rStyle w:val="InternetLink"/>
-          <w:rFonts w:ascii="Calisto MT" w:hAnsi="Calisto MT" w:cstheme="minorHAnsi"/>
+          <w:rFonts w:cstheme="minorHAnsi"/>
           <w:color w:val="auto"/>
           <w:u w:val="none"/>
         </w:rPr>
@@ -3860,15 +3749,15 @@
         <w:spacing w:line="360" w:lineRule="auto"/>
         <w:rPr>
           <w:rStyle w:val="InternetLink"/>
-          <w:rFonts w:ascii="Calisto MT" w:hAnsi="Calisto MT" w:cstheme="minorHAnsi"/>
-          <w:color w:val="auto"/>
-          <w:u w:val="none"/>
-        </w:rPr>
-      </w:pPr>
-      <w:r>
-        <w:rPr>
-          <w:rStyle w:val="InternetLink"/>
-          <w:rFonts w:ascii="Calisto MT" w:hAnsi="Calisto MT" w:cstheme="minorHAnsi"/>
+          <w:rFonts w:cstheme="minorHAnsi"/>
+          <w:color w:val="auto"/>
+          <w:u w:val="none"/>
+        </w:rPr>
+      </w:pPr>
+      <w:r>
+        <w:rPr>
+          <w:rStyle w:val="InternetLink"/>
+          <w:rFonts w:cstheme="minorHAnsi"/>
           <w:color w:val="auto"/>
           <w:u w:val="none"/>
         </w:rPr>
@@ -3877,7 +3766,7 @@
       <w:r>
         <w:rPr>
           <w:rStyle w:val="InternetLink"/>
-          <w:rFonts w:ascii="Calisto MT" w:hAnsi="Calisto MT" w:cstheme="minorHAnsi"/>
+          <w:rFonts w:cstheme="minorHAnsi"/>
           <w:i/>
           <w:color w:val="auto"/>
           <w:u w:val="none"/>
@@ -3887,7 +3776,7 @@
       <w:r>
         <w:rPr>
           <w:rStyle w:val="InternetLink"/>
-          <w:rFonts w:ascii="Calisto MT" w:hAnsi="Calisto MT" w:cstheme="minorHAnsi"/>
+          <w:rFonts w:cstheme="minorHAnsi"/>
           <w:color w:val="auto"/>
           <w:u w:val="none"/>
         </w:rPr>
@@ -3904,15 +3793,15 @@
         <w:spacing w:line="360" w:lineRule="auto"/>
         <w:rPr>
           <w:rStyle w:val="InternetLink"/>
-          <w:rFonts w:ascii="Calisto MT" w:hAnsi="Calisto MT" w:cstheme="minorHAnsi"/>
-          <w:color w:val="auto"/>
-          <w:u w:val="none"/>
-        </w:rPr>
-      </w:pPr>
-      <w:r>
-        <w:rPr>
-          <w:rStyle w:val="InternetLink"/>
-          <w:rFonts w:ascii="Calisto MT" w:hAnsi="Calisto MT" w:cstheme="minorHAnsi"/>
+          <w:rFonts w:cstheme="minorHAnsi"/>
+          <w:color w:val="auto"/>
+          <w:u w:val="none"/>
+        </w:rPr>
+      </w:pPr>
+      <w:r>
+        <w:rPr>
+          <w:rStyle w:val="InternetLink"/>
+          <w:rFonts w:cstheme="minorHAnsi"/>
           <w:color w:val="auto"/>
           <w:u w:val="none"/>
         </w:rPr>
@@ -3929,15 +3818,15 @@
         <w:spacing w:line="360" w:lineRule="auto"/>
         <w:rPr>
           <w:rStyle w:val="InternetLink"/>
-          <w:rFonts w:ascii="Calisto MT" w:hAnsi="Calisto MT" w:cstheme="minorHAnsi"/>
-          <w:color w:val="auto"/>
-          <w:u w:val="none"/>
-        </w:rPr>
-      </w:pPr>
-      <w:r>
-        <w:rPr>
-          <w:rStyle w:val="InternetLink"/>
-          <w:rFonts w:ascii="Calisto MT" w:hAnsi="Calisto MT" w:cstheme="minorHAnsi"/>
+          <w:rFonts w:cstheme="minorHAnsi"/>
+          <w:color w:val="auto"/>
+          <w:u w:val="none"/>
+        </w:rPr>
+      </w:pPr>
+      <w:r>
+        <w:rPr>
+          <w:rStyle w:val="InternetLink"/>
+          <w:rFonts w:cstheme="minorHAnsi"/>
           <w:color w:val="auto"/>
           <w:u w:val="none"/>
         </w:rPr>
@@ -3946,7 +3835,7 @@
       <w:r>
         <w:rPr>
           <w:rStyle w:val="InternetLink"/>
-          <w:rFonts w:ascii="Calisto MT" w:hAnsi="Calisto MT" w:cstheme="minorHAnsi"/>
+          <w:rFonts w:cstheme="minorHAnsi"/>
           <w:i/>
           <w:color w:val="auto"/>
           <w:u w:val="none"/>
@@ -3956,7 +3845,7 @@
       <w:r>
         <w:rPr>
           <w:rStyle w:val="InternetLink"/>
-          <w:rFonts w:ascii="Calisto MT" w:hAnsi="Calisto MT" w:cstheme="minorHAnsi"/>
+          <w:rFonts w:cstheme="minorHAnsi"/>
           <w:color w:val="auto"/>
           <w:u w:val="none"/>
         </w:rPr>
@@ -3973,15 +3862,15 @@
         <w:spacing w:line="360" w:lineRule="auto"/>
         <w:rPr>
           <w:rStyle w:val="InternetLink"/>
-          <w:rFonts w:ascii="Calisto MT" w:hAnsi="Calisto MT" w:cstheme="minorHAnsi"/>
-          <w:color w:val="auto"/>
-          <w:u w:val="none"/>
-        </w:rPr>
-      </w:pPr>
-      <w:r>
-        <w:rPr>
-          <w:rStyle w:val="InternetLink"/>
-          <w:rFonts w:ascii="Calisto MT" w:hAnsi="Calisto MT" w:cstheme="minorHAnsi"/>
+          <w:rFonts w:cstheme="minorHAnsi"/>
+          <w:color w:val="auto"/>
+          <w:u w:val="none"/>
+        </w:rPr>
+      </w:pPr>
+      <w:r>
+        <w:rPr>
+          <w:rStyle w:val="InternetLink"/>
+          <w:rFonts w:cstheme="minorHAnsi"/>
           <w:color w:val="auto"/>
           <w:u w:val="none"/>
         </w:rPr>
@@ -3990,7 +3879,7 @@
       <w:r>
         <w:rPr>
           <w:rStyle w:val="InternetLink"/>
-          <w:rFonts w:ascii="Calisto MT" w:hAnsi="Calisto MT" w:cstheme="minorHAnsi"/>
+          <w:rFonts w:cstheme="minorHAnsi"/>
           <w:i/>
           <w:color w:val="auto"/>
           <w:u w:val="none"/>
@@ -4000,7 +3889,7 @@
       <w:r>
         <w:rPr>
           <w:rStyle w:val="InternetLink"/>
-          <w:rFonts w:ascii="Calisto MT" w:hAnsi="Calisto MT" w:cstheme="minorHAnsi"/>
+          <w:rFonts w:cstheme="minorHAnsi"/>
           <w:color w:val="auto"/>
           <w:u w:val="none"/>
         </w:rPr>
@@ -4017,15 +3906,15 @@
         <w:spacing w:line="360" w:lineRule="auto"/>
         <w:rPr>
           <w:rStyle w:val="InternetLink"/>
-          <w:rFonts w:ascii="Calisto MT" w:hAnsi="Calisto MT" w:cstheme="minorHAnsi"/>
-          <w:color w:val="auto"/>
-          <w:u w:val="none"/>
-        </w:rPr>
-      </w:pPr>
-      <w:r>
-        <w:rPr>
-          <w:rStyle w:val="InternetLink"/>
-          <w:rFonts w:ascii="Calisto MT" w:hAnsi="Calisto MT" w:cstheme="minorHAnsi"/>
+          <w:rFonts w:cstheme="minorHAnsi"/>
+          <w:color w:val="auto"/>
+          <w:u w:val="none"/>
+        </w:rPr>
+      </w:pPr>
+      <w:r>
+        <w:rPr>
+          <w:rStyle w:val="InternetLink"/>
+          <w:rFonts w:cstheme="minorHAnsi"/>
           <w:color w:val="auto"/>
           <w:u w:val="none"/>
         </w:rPr>
@@ -4034,7 +3923,7 @@
       <w:r>
         <w:rPr>
           <w:rStyle w:val="InternetLink"/>
-          <w:rFonts w:ascii="Calisto MT" w:hAnsi="Calisto MT" w:cstheme="minorHAnsi"/>
+          <w:rFonts w:cstheme="minorHAnsi"/>
           <w:i/>
           <w:color w:val="auto"/>
           <w:u w:val="none"/>
@@ -4044,7 +3933,7 @@
       <w:r>
         <w:rPr>
           <w:rStyle w:val="InternetLink"/>
-          <w:rFonts w:ascii="Calisto MT" w:hAnsi="Calisto MT" w:cstheme="minorHAnsi"/>
+          <w:rFonts w:cstheme="minorHAnsi"/>
           <w:color w:val="auto"/>
           <w:u w:val="none"/>
         </w:rPr>
@@ -4061,15 +3950,15 @@
         <w:spacing w:line="360" w:lineRule="auto"/>
         <w:rPr>
           <w:rStyle w:val="InternetLink"/>
-          <w:rFonts w:ascii="Calisto MT" w:hAnsi="Calisto MT" w:cstheme="minorHAnsi"/>
-          <w:color w:val="auto"/>
-          <w:u w:val="none"/>
-        </w:rPr>
-      </w:pPr>
-      <w:r>
-        <w:rPr>
-          <w:rStyle w:val="InternetLink"/>
-          <w:rFonts w:ascii="Calisto MT" w:hAnsi="Calisto MT" w:cstheme="minorHAnsi"/>
+          <w:rFonts w:cstheme="minorHAnsi"/>
+          <w:color w:val="auto"/>
+          <w:u w:val="none"/>
+        </w:rPr>
+      </w:pPr>
+      <w:r>
+        <w:rPr>
+          <w:rStyle w:val="InternetLink"/>
+          <w:rFonts w:cstheme="minorHAnsi"/>
           <w:color w:val="auto"/>
           <w:u w:val="none"/>
         </w:rPr>
@@ -4078,7 +3967,7 @@
       <w:r>
         <w:rPr>
           <w:rStyle w:val="InternetLink"/>
-          <w:rFonts w:ascii="Calisto MT" w:hAnsi="Calisto MT" w:cstheme="minorHAnsi"/>
+          <w:rFonts w:cstheme="minorHAnsi"/>
           <w:i/>
           <w:color w:val="auto"/>
           <w:u w:val="none"/>
@@ -4088,7 +3977,7 @@
       <w:r>
         <w:rPr>
           <w:rStyle w:val="InternetLink"/>
-          <w:rFonts w:ascii="Calisto MT" w:hAnsi="Calisto MT" w:cstheme="minorHAnsi"/>
+          <w:rFonts w:cstheme="minorHAnsi"/>
           <w:color w:val="auto"/>
           <w:u w:val="none"/>
         </w:rPr>
@@ -4105,15 +3994,15 @@
         <w:spacing w:line="360" w:lineRule="auto"/>
         <w:rPr>
           <w:rStyle w:val="InternetLink"/>
-          <w:rFonts w:ascii="Calisto MT" w:hAnsi="Calisto MT" w:cstheme="minorHAnsi"/>
-          <w:color w:val="auto"/>
-          <w:u w:val="none"/>
-        </w:rPr>
-      </w:pPr>
-      <w:r>
-        <w:rPr>
-          <w:rStyle w:val="InternetLink"/>
-          <w:rFonts w:ascii="Calisto MT" w:hAnsi="Calisto MT" w:cstheme="minorHAnsi"/>
+          <w:rFonts w:cstheme="minorHAnsi"/>
+          <w:color w:val="auto"/>
+          <w:u w:val="none"/>
+        </w:rPr>
+      </w:pPr>
+      <w:r>
+        <w:rPr>
+          <w:rStyle w:val="InternetLink"/>
+          <w:rFonts w:cstheme="minorHAnsi"/>
           <w:color w:val="auto"/>
           <w:u w:val="none"/>
         </w:rPr>
@@ -4130,15 +4019,15 @@
         <w:spacing w:line="360" w:lineRule="auto"/>
         <w:rPr>
           <w:rStyle w:val="InternetLink"/>
-          <w:rFonts w:ascii="Calisto MT" w:hAnsi="Calisto MT" w:cstheme="minorHAnsi"/>
-          <w:color w:val="auto"/>
-          <w:u w:val="none"/>
-        </w:rPr>
-      </w:pPr>
-      <w:r>
-        <w:rPr>
-          <w:rStyle w:val="InternetLink"/>
-          <w:rFonts w:ascii="Calisto MT" w:hAnsi="Calisto MT" w:cstheme="minorHAnsi"/>
+          <w:rFonts w:cstheme="minorHAnsi"/>
+          <w:color w:val="auto"/>
+          <w:u w:val="none"/>
+        </w:rPr>
+      </w:pPr>
+      <w:r>
+        <w:rPr>
+          <w:rStyle w:val="InternetLink"/>
+          <w:rFonts w:cstheme="minorHAnsi"/>
           <w:color w:val="auto"/>
           <w:u w:val="none"/>
         </w:rPr>
@@ -4147,7 +4036,7 @@
       <w:r>
         <w:rPr>
           <w:rStyle w:val="InternetLink"/>
-          <w:rFonts w:ascii="Calisto MT" w:hAnsi="Calisto MT" w:cstheme="minorHAnsi"/>
+          <w:rFonts w:cstheme="minorHAnsi"/>
           <w:i/>
           <w:color w:val="auto"/>
           <w:u w:val="none"/>
@@ -4157,7 +4046,7 @@
       <w:r>
         <w:rPr>
           <w:rStyle w:val="InternetLink"/>
-          <w:rFonts w:ascii="Calisto MT" w:hAnsi="Calisto MT" w:cstheme="minorHAnsi"/>
+          <w:rFonts w:cstheme="minorHAnsi"/>
           <w:color w:val="auto"/>
           <w:u w:val="none"/>
         </w:rPr>
@@ -4174,24 +4063,25 @@
         <w:spacing w:line="360" w:lineRule="auto"/>
         <w:rPr>
           <w:rStyle w:val="InternetLink"/>
-          <w:rFonts w:ascii="Calisto MT" w:hAnsi="Calisto MT" w:cstheme="minorHAnsi"/>
-          <w:color w:val="auto"/>
-          <w:u w:val="none"/>
-        </w:rPr>
-      </w:pPr>
-      <w:r>
-        <w:rPr>
-          <w:rStyle w:val="InternetLink"/>
-          <w:rFonts w:ascii="Calisto MT" w:hAnsi="Calisto MT" w:cstheme="minorHAnsi"/>
-          <w:color w:val="auto"/>
-          <w:u w:val="none"/>
-        </w:rPr>
+          <w:rFonts w:cstheme="minorHAnsi"/>
+          <w:color w:val="auto"/>
+          <w:u w:val="none"/>
+        </w:rPr>
+      </w:pPr>
+      <w:r>
+        <w:rPr>
+          <w:rStyle w:val="InternetLink"/>
+          <w:rFonts w:cstheme="minorHAnsi"/>
+          <w:color w:val="auto"/>
+          <w:u w:val="none"/>
+        </w:rPr>
+        <w:lastRenderedPageBreak/>
         <w:t>Sprint 2 Testing (</w:t>
       </w:r>
       <w:r>
         <w:rPr>
           <w:rStyle w:val="InternetLink"/>
-          <w:rFonts w:ascii="Calisto MT" w:hAnsi="Calisto MT" w:cstheme="minorHAnsi"/>
+          <w:rFonts w:cstheme="minorHAnsi"/>
           <w:i/>
           <w:color w:val="auto"/>
           <w:u w:val="none"/>
@@ -4201,7 +4091,7 @@
       <w:r>
         <w:rPr>
           <w:rStyle w:val="InternetLink"/>
-          <w:rFonts w:ascii="Calisto MT" w:hAnsi="Calisto MT" w:cstheme="minorHAnsi"/>
+          <w:rFonts w:cstheme="minorHAnsi"/>
           <w:color w:val="auto"/>
           <w:u w:val="none"/>
         </w:rPr>
@@ -4218,15 +4108,15 @@
         <w:spacing w:line="360" w:lineRule="auto"/>
         <w:rPr>
           <w:rStyle w:val="InternetLink"/>
-          <w:rFonts w:ascii="Calisto MT" w:hAnsi="Calisto MT" w:cstheme="minorHAnsi"/>
-          <w:color w:val="auto"/>
-          <w:u w:val="none"/>
-        </w:rPr>
-      </w:pPr>
-      <w:r>
-        <w:rPr>
-          <w:rStyle w:val="InternetLink"/>
-          <w:rFonts w:ascii="Calisto MT" w:hAnsi="Calisto MT" w:cstheme="minorHAnsi"/>
+          <w:rFonts w:cstheme="minorHAnsi"/>
+          <w:color w:val="auto"/>
+          <w:u w:val="none"/>
+        </w:rPr>
+      </w:pPr>
+      <w:r>
+        <w:rPr>
+          <w:rStyle w:val="InternetLink"/>
+          <w:rFonts w:cstheme="minorHAnsi"/>
           <w:color w:val="auto"/>
           <w:u w:val="none"/>
         </w:rPr>
@@ -4235,7 +4125,7 @@
       <w:r>
         <w:rPr>
           <w:rStyle w:val="InternetLink"/>
-          <w:rFonts w:ascii="Calisto MT" w:hAnsi="Calisto MT" w:cstheme="minorHAnsi"/>
+          <w:rFonts w:cstheme="minorHAnsi"/>
           <w:i/>
           <w:color w:val="auto"/>
           <w:u w:val="none"/>
@@ -4245,7 +4135,7 @@
       <w:r>
         <w:rPr>
           <w:rStyle w:val="InternetLink"/>
-          <w:rFonts w:ascii="Calisto MT" w:hAnsi="Calisto MT" w:cstheme="minorHAnsi"/>
+          <w:rFonts w:cstheme="minorHAnsi"/>
           <w:color w:val="auto"/>
           <w:u w:val="none"/>
         </w:rPr>
@@ -4262,15 +4152,15 @@
         <w:spacing w:line="360" w:lineRule="auto"/>
         <w:rPr>
           <w:rStyle w:val="InternetLink"/>
-          <w:rFonts w:ascii="Calisto MT" w:hAnsi="Calisto MT" w:cstheme="minorHAnsi"/>
-          <w:color w:val="auto"/>
-          <w:u w:val="none"/>
-        </w:rPr>
-      </w:pPr>
-      <w:r>
-        <w:rPr>
-          <w:rStyle w:val="InternetLink"/>
-          <w:rFonts w:ascii="Calisto MT" w:hAnsi="Calisto MT" w:cstheme="minorHAnsi"/>
+          <w:rFonts w:cstheme="minorHAnsi"/>
+          <w:color w:val="auto"/>
+          <w:u w:val="none"/>
+        </w:rPr>
+      </w:pPr>
+      <w:r>
+        <w:rPr>
+          <w:rStyle w:val="InternetLink"/>
+          <w:rFonts w:cstheme="minorHAnsi"/>
           <w:color w:val="auto"/>
           <w:u w:val="none"/>
         </w:rPr>
@@ -4279,7 +4169,7 @@
       <w:r>
         <w:rPr>
           <w:rStyle w:val="InternetLink"/>
-          <w:rFonts w:ascii="Calisto MT" w:hAnsi="Calisto MT" w:cstheme="minorHAnsi"/>
+          <w:rFonts w:cstheme="minorHAnsi"/>
           <w:i/>
           <w:color w:val="auto"/>
           <w:u w:val="none"/>
@@ -4289,7 +4179,7 @@
       <w:r>
         <w:rPr>
           <w:rStyle w:val="InternetLink"/>
-          <w:rFonts w:ascii="Calisto MT" w:hAnsi="Calisto MT" w:cstheme="minorHAnsi"/>
+          <w:rFonts w:cstheme="minorHAnsi"/>
           <w:color w:val="auto"/>
           <w:u w:val="none"/>
         </w:rPr>
@@ -4306,15 +4196,15 @@
         <w:spacing w:line="360" w:lineRule="auto"/>
         <w:rPr>
           <w:rStyle w:val="InternetLink"/>
-          <w:rFonts w:ascii="Calisto MT" w:hAnsi="Calisto MT" w:cstheme="minorHAnsi"/>
-          <w:color w:val="auto"/>
-          <w:u w:val="none"/>
-        </w:rPr>
-      </w:pPr>
-      <w:r>
-        <w:rPr>
-          <w:rStyle w:val="InternetLink"/>
-          <w:rFonts w:ascii="Calisto MT" w:hAnsi="Calisto MT" w:cstheme="minorHAnsi"/>
+          <w:rFonts w:cstheme="minorHAnsi"/>
+          <w:color w:val="auto"/>
+          <w:u w:val="none"/>
+        </w:rPr>
+      </w:pPr>
+      <w:r>
+        <w:rPr>
+          <w:rStyle w:val="InternetLink"/>
+          <w:rFonts w:cstheme="minorHAnsi"/>
           <w:color w:val="auto"/>
           <w:u w:val="none"/>
         </w:rPr>
@@ -4331,15 +4221,15 @@
         <w:spacing w:line="360" w:lineRule="auto"/>
         <w:rPr>
           <w:rStyle w:val="InternetLink"/>
-          <w:rFonts w:ascii="Calisto MT" w:hAnsi="Calisto MT" w:cstheme="minorHAnsi"/>
-          <w:color w:val="auto"/>
-          <w:u w:val="none"/>
-        </w:rPr>
-      </w:pPr>
-      <w:r>
-        <w:rPr>
-          <w:rStyle w:val="InternetLink"/>
-          <w:rFonts w:ascii="Calisto MT" w:hAnsi="Calisto MT" w:cstheme="minorHAnsi"/>
+          <w:rFonts w:cstheme="minorHAnsi"/>
+          <w:color w:val="auto"/>
+          <w:u w:val="none"/>
+        </w:rPr>
+      </w:pPr>
+      <w:r>
+        <w:rPr>
+          <w:rStyle w:val="InternetLink"/>
+          <w:rFonts w:cstheme="minorHAnsi"/>
           <w:color w:val="auto"/>
           <w:u w:val="none"/>
         </w:rPr>
@@ -4348,7 +4238,7 @@
       <w:r>
         <w:rPr>
           <w:rStyle w:val="InternetLink"/>
-          <w:rFonts w:ascii="Calisto MT" w:hAnsi="Calisto MT" w:cstheme="minorHAnsi"/>
+          <w:rFonts w:cstheme="minorHAnsi"/>
           <w:i/>
           <w:color w:val="auto"/>
           <w:u w:val="none"/>
@@ -4358,7 +4248,7 @@
       <w:r>
         <w:rPr>
           <w:rStyle w:val="InternetLink"/>
-          <w:rFonts w:ascii="Calisto MT" w:hAnsi="Calisto MT" w:cstheme="minorHAnsi"/>
+          <w:rFonts w:cstheme="minorHAnsi"/>
           <w:color w:val="auto"/>
           <w:u w:val="none"/>
         </w:rPr>
@@ -4375,15 +4265,15 @@
         <w:spacing w:line="360" w:lineRule="auto"/>
         <w:rPr>
           <w:rStyle w:val="InternetLink"/>
-          <w:rFonts w:ascii="Calisto MT" w:hAnsi="Calisto MT" w:cstheme="minorHAnsi"/>
-          <w:color w:val="auto"/>
-          <w:u w:val="none"/>
-        </w:rPr>
-      </w:pPr>
-      <w:r>
-        <w:rPr>
-          <w:rStyle w:val="InternetLink"/>
-          <w:rFonts w:ascii="Calisto MT" w:hAnsi="Calisto MT" w:cstheme="minorHAnsi"/>
+          <w:rFonts w:cstheme="minorHAnsi"/>
+          <w:color w:val="auto"/>
+          <w:u w:val="none"/>
+        </w:rPr>
+      </w:pPr>
+      <w:r>
+        <w:rPr>
+          <w:rStyle w:val="InternetLink"/>
+          <w:rFonts w:cstheme="minorHAnsi"/>
           <w:color w:val="auto"/>
           <w:u w:val="none"/>
         </w:rPr>
@@ -4392,7 +4282,7 @@
       <w:r>
         <w:rPr>
           <w:rStyle w:val="InternetLink"/>
-          <w:rFonts w:ascii="Calisto MT" w:hAnsi="Calisto MT" w:cstheme="minorHAnsi"/>
+          <w:rFonts w:cstheme="minorHAnsi"/>
           <w:i/>
           <w:color w:val="auto"/>
           <w:u w:val="none"/>
@@ -4402,7 +4292,7 @@
       <w:r>
         <w:rPr>
           <w:rStyle w:val="InternetLink"/>
-          <w:rFonts w:ascii="Calisto MT" w:hAnsi="Calisto MT" w:cstheme="minorHAnsi"/>
+          <w:rFonts w:cstheme="minorHAnsi"/>
           <w:color w:val="auto"/>
           <w:u w:val="none"/>
         </w:rPr>
@@ -4415,17 +4305,17 @@
         <w:spacing w:line="360" w:lineRule="auto"/>
         <w:rPr>
           <w:rStyle w:val="InternetLink"/>
-          <w:rFonts w:ascii="Calisto MT" w:hAnsi="Calisto MT" w:cstheme="minorHAnsi"/>
+          <w:rFonts w:cstheme="minorHAnsi"/>
           <w:color w:val="auto"/>
           <w:szCs w:val="22"/>
           <w:u w:val="none"/>
         </w:rPr>
       </w:pPr>
-      <w:bookmarkStart w:id="6" w:name="_Toc282373583"/>
-      <w:r>
-        <w:rPr>
-          <w:rStyle w:val="InternetLink"/>
-          <w:rFonts w:ascii="Calisto MT" w:hAnsi="Calisto MT" w:cstheme="minorHAnsi"/>
+      <w:bookmarkStart w:id="6" w:name="_Toc283539090"/>
+      <w:r>
+        <w:rPr>
+          <w:rStyle w:val="InternetLink"/>
+          <w:rFonts w:cstheme="minorHAnsi"/>
           <w:color w:val="auto"/>
           <w:szCs w:val="22"/>
           <w:u w:val="none"/>
@@ -4439,15 +4329,15 @@
         <w:spacing w:line="360" w:lineRule="auto"/>
         <w:rPr>
           <w:rStyle w:val="InternetLink"/>
-          <w:rFonts w:ascii="Calisto MT" w:hAnsi="Calisto MT" w:cstheme="minorHAnsi"/>
-          <w:color w:val="auto"/>
-          <w:u w:val="none"/>
-        </w:rPr>
-      </w:pPr>
-      <w:r>
-        <w:rPr>
-          <w:rStyle w:val="InternetLink"/>
-          <w:rFonts w:ascii="Calisto MT" w:hAnsi="Calisto MT" w:cstheme="minorHAnsi"/>
+          <w:rFonts w:cstheme="minorHAnsi"/>
+          <w:color w:val="auto"/>
+          <w:u w:val="none"/>
+        </w:rPr>
+      </w:pPr>
+      <w:r>
+        <w:rPr>
+          <w:rStyle w:val="InternetLink"/>
+          <w:rFonts w:cstheme="minorHAnsi"/>
           <w:color w:val="auto"/>
           <w:u w:val="none"/>
         </w:rPr>
@@ -4460,17 +4350,17 @@
         <w:spacing w:line="360" w:lineRule="auto"/>
         <w:rPr>
           <w:rStyle w:val="InternetLink"/>
-          <w:rFonts w:ascii="Calisto MT" w:hAnsi="Calisto MT" w:cstheme="minorHAnsi"/>
+          <w:rFonts w:cstheme="minorHAnsi"/>
           <w:color w:val="auto"/>
           <w:szCs w:val="22"/>
           <w:u w:val="none"/>
         </w:rPr>
       </w:pPr>
-      <w:bookmarkStart w:id="7" w:name="_Toc282373584"/>
-      <w:r>
-        <w:rPr>
-          <w:rStyle w:val="InternetLink"/>
-          <w:rFonts w:ascii="Calisto MT" w:hAnsi="Calisto MT" w:cstheme="minorHAnsi"/>
+      <w:bookmarkStart w:id="7" w:name="_Toc283539091"/>
+      <w:r>
+        <w:rPr>
+          <w:rStyle w:val="InternetLink"/>
+          <w:rFonts w:cstheme="minorHAnsi"/>
           <w:color w:val="auto"/>
           <w:szCs w:val="22"/>
           <w:u w:val="none"/>
@@ -4484,15 +4374,15 @@
         <w:spacing w:line="360" w:lineRule="auto"/>
         <w:rPr>
           <w:rStyle w:val="InternetLink"/>
-          <w:rFonts w:ascii="Calisto MT" w:hAnsi="Calisto MT" w:cstheme="minorHAnsi"/>
-          <w:color w:val="auto"/>
-          <w:u w:val="none"/>
-        </w:rPr>
-      </w:pPr>
-      <w:r>
-        <w:rPr>
-          <w:rStyle w:val="InternetLink"/>
-          <w:rFonts w:ascii="Calisto MT" w:hAnsi="Calisto MT" w:cstheme="minorHAnsi"/>
+          <w:rFonts w:cstheme="minorHAnsi"/>
+          <w:color w:val="auto"/>
+          <w:u w:val="none"/>
+        </w:rPr>
+      </w:pPr>
+      <w:r>
+        <w:rPr>
+          <w:rStyle w:val="InternetLink"/>
+          <w:rFonts w:cstheme="minorHAnsi"/>
           <w:color w:val="auto"/>
           <w:u w:val="none"/>
         </w:rPr>
@@ -4505,22 +4395,21 @@
         <w:spacing w:line="360" w:lineRule="auto"/>
         <w:rPr>
           <w:rStyle w:val="InternetLink"/>
-          <w:rFonts w:ascii="Calisto MT" w:hAnsi="Calisto MT" w:cstheme="minorHAnsi"/>
+          <w:rFonts w:cstheme="minorHAnsi"/>
           <w:color w:val="auto"/>
           <w:szCs w:val="22"/>
           <w:u w:val="none"/>
         </w:rPr>
       </w:pPr>
-      <w:bookmarkStart w:id="8" w:name="_Toc282373585"/>
-      <w:r>
-        <w:rPr>
-          <w:rStyle w:val="InternetLink"/>
-          <w:rFonts w:ascii="Calisto MT" w:hAnsi="Calisto MT" w:cstheme="minorHAnsi"/>
+      <w:bookmarkStart w:id="8" w:name="_Toc283539092"/>
+      <w:r>
+        <w:rPr>
+          <w:rStyle w:val="InternetLink"/>
+          <w:rFonts w:cstheme="minorHAnsi"/>
           <w:color w:val="auto"/>
           <w:szCs w:val="22"/>
           <w:u w:val="none"/>
         </w:rPr>
-        <w:lastRenderedPageBreak/>
         <w:t>Assumptions</w:t>
       </w:r>
       <w:bookmarkEnd w:id="8"/>
@@ -4535,15 +4424,15 @@
         <w:spacing w:line="360" w:lineRule="auto"/>
         <w:rPr>
           <w:rStyle w:val="InternetLink"/>
-          <w:rFonts w:ascii="Calisto MT" w:hAnsi="Calisto MT" w:cstheme="minorHAnsi"/>
-          <w:color w:val="auto"/>
-          <w:u w:val="none"/>
-        </w:rPr>
-      </w:pPr>
-      <w:r>
-        <w:rPr>
-          <w:rStyle w:val="InternetLink"/>
-          <w:rFonts w:ascii="Calisto MT" w:hAnsi="Calisto MT" w:cstheme="minorHAnsi"/>
+          <w:rFonts w:cstheme="minorHAnsi"/>
+          <w:color w:val="auto"/>
+          <w:u w:val="none"/>
+        </w:rPr>
+      </w:pPr>
+      <w:r>
+        <w:rPr>
+          <w:rStyle w:val="InternetLink"/>
+          <w:rFonts w:cstheme="minorHAnsi"/>
           <w:color w:val="auto"/>
           <w:u w:val="none"/>
         </w:rPr>
@@ -4560,15 +4449,15 @@
         <w:spacing w:line="360" w:lineRule="auto"/>
         <w:rPr>
           <w:rStyle w:val="InternetLink"/>
-          <w:rFonts w:ascii="Calisto MT" w:hAnsi="Calisto MT" w:cstheme="minorHAnsi"/>
-          <w:color w:val="auto"/>
-          <w:u w:val="none"/>
-        </w:rPr>
-      </w:pPr>
-      <w:r>
-        <w:rPr>
-          <w:rStyle w:val="InternetLink"/>
-          <w:rFonts w:ascii="Calisto MT" w:hAnsi="Calisto MT" w:cstheme="minorHAnsi"/>
+          <w:rFonts w:cstheme="minorHAnsi"/>
+          <w:color w:val="auto"/>
+          <w:u w:val="none"/>
+        </w:rPr>
+      </w:pPr>
+      <w:r>
+        <w:rPr>
+          <w:rStyle w:val="InternetLink"/>
+          <w:rFonts w:cstheme="minorHAnsi"/>
           <w:color w:val="auto"/>
           <w:u w:val="none"/>
         </w:rPr>
@@ -4585,15 +4474,15 @@
         <w:spacing w:line="360" w:lineRule="auto"/>
         <w:rPr>
           <w:rStyle w:val="InternetLink"/>
-          <w:rFonts w:ascii="Calisto MT" w:hAnsi="Calisto MT" w:cstheme="minorHAnsi"/>
-          <w:color w:val="auto"/>
-          <w:u w:val="none"/>
-        </w:rPr>
-      </w:pPr>
-      <w:r>
-        <w:rPr>
-          <w:rStyle w:val="InternetLink"/>
-          <w:rFonts w:ascii="Calisto MT" w:hAnsi="Calisto MT" w:cstheme="minorHAnsi"/>
+          <w:rFonts w:cstheme="minorHAnsi"/>
+          <w:color w:val="auto"/>
+          <w:u w:val="none"/>
+        </w:rPr>
+      </w:pPr>
+      <w:r>
+        <w:rPr>
+          <w:rStyle w:val="InternetLink"/>
+          <w:rFonts w:cstheme="minorHAnsi"/>
           <w:color w:val="auto"/>
           <w:u w:val="none"/>
         </w:rPr>
@@ -4610,15 +4499,15 @@
         <w:spacing w:line="360" w:lineRule="auto"/>
         <w:rPr>
           <w:rStyle w:val="InternetLink"/>
-          <w:rFonts w:ascii="Calisto MT" w:hAnsi="Calisto MT" w:cstheme="minorHAnsi"/>
-          <w:color w:val="auto"/>
-          <w:u w:val="none"/>
-        </w:rPr>
-      </w:pPr>
-      <w:r>
-        <w:rPr>
-          <w:rStyle w:val="InternetLink"/>
-          <w:rFonts w:ascii="Calisto MT" w:hAnsi="Calisto MT" w:cstheme="minorHAnsi"/>
+          <w:rFonts w:cstheme="minorHAnsi"/>
+          <w:color w:val="auto"/>
+          <w:u w:val="none"/>
+        </w:rPr>
+      </w:pPr>
+      <w:r>
+        <w:rPr>
+          <w:rStyle w:val="InternetLink"/>
+          <w:rFonts w:cstheme="minorHAnsi"/>
           <w:color w:val="auto"/>
           <w:u w:val="none"/>
         </w:rPr>
@@ -4635,18 +4524,19 @@
         <w:spacing w:line="360" w:lineRule="auto"/>
         <w:rPr>
           <w:rStyle w:val="InternetLink"/>
-          <w:rFonts w:ascii="Calisto MT" w:hAnsi="Calisto MT" w:cstheme="minorHAnsi"/>
-          <w:color w:val="auto"/>
-          <w:u w:val="none"/>
-        </w:rPr>
-      </w:pPr>
-      <w:r>
-        <w:rPr>
-          <w:rStyle w:val="InternetLink"/>
-          <w:rFonts w:ascii="Calisto MT" w:hAnsi="Calisto MT" w:cstheme="minorHAnsi"/>
-          <w:color w:val="auto"/>
-          <w:u w:val="none"/>
-        </w:rPr>
+          <w:rFonts w:cstheme="minorHAnsi"/>
+          <w:color w:val="auto"/>
+          <w:u w:val="none"/>
+        </w:rPr>
+      </w:pPr>
+      <w:r>
+        <w:rPr>
+          <w:rStyle w:val="InternetLink"/>
+          <w:rFonts w:cstheme="minorHAnsi"/>
+          <w:color w:val="auto"/>
+          <w:u w:val="none"/>
+        </w:rPr>
+        <w:lastRenderedPageBreak/>
         <w:t>There will be a printer for receipts, prescriptions, and reports.</w:t>
       </w:r>
     </w:p>
@@ -4656,17 +4546,17 @@
         <w:spacing w:line="360" w:lineRule="auto"/>
         <w:rPr>
           <w:rStyle w:val="InternetLink"/>
-          <w:rFonts w:ascii="Calisto MT" w:hAnsi="Calisto MT" w:cstheme="minorHAnsi"/>
+          <w:rFonts w:cstheme="minorHAnsi"/>
           <w:color w:val="auto"/>
           <w:szCs w:val="22"/>
           <w:u w:val="none"/>
         </w:rPr>
       </w:pPr>
-      <w:bookmarkStart w:id="9" w:name="_Toc282373586"/>
-      <w:r>
-        <w:rPr>
-          <w:rStyle w:val="InternetLink"/>
-          <w:rFonts w:ascii="Calisto MT" w:hAnsi="Calisto MT" w:cstheme="minorHAnsi"/>
+      <w:bookmarkStart w:id="9" w:name="_Toc283539093"/>
+      <w:r>
+        <w:rPr>
+          <w:rStyle w:val="InternetLink"/>
+          <w:rFonts w:cstheme="minorHAnsi"/>
           <w:color w:val="auto"/>
           <w:szCs w:val="22"/>
           <w:u w:val="none"/>
@@ -4685,15 +4575,15 @@
         <w:spacing w:line="360" w:lineRule="auto"/>
         <w:rPr>
           <w:rStyle w:val="InternetLink"/>
-          <w:rFonts w:ascii="Calisto MT" w:hAnsi="Calisto MT" w:cstheme="minorHAnsi"/>
-          <w:color w:val="auto"/>
-          <w:u w:val="none"/>
-        </w:rPr>
-      </w:pPr>
-      <w:r>
-        <w:rPr>
-          <w:rStyle w:val="InternetLink"/>
-          <w:rFonts w:ascii="Calisto MT" w:hAnsi="Calisto MT" w:cstheme="minorHAnsi"/>
+          <w:rFonts w:cstheme="minorHAnsi"/>
+          <w:color w:val="auto"/>
+          <w:u w:val="none"/>
+        </w:rPr>
+      </w:pPr>
+      <w:r>
+        <w:rPr>
+          <w:rStyle w:val="InternetLink"/>
+          <w:rFonts w:cstheme="minorHAnsi"/>
           <w:color w:val="auto"/>
           <w:u w:val="none"/>
         </w:rPr>
@@ -4710,15 +4600,15 @@
         <w:spacing w:line="360" w:lineRule="auto"/>
         <w:rPr>
           <w:rStyle w:val="InternetLink"/>
-          <w:rFonts w:ascii="Calisto MT" w:hAnsi="Calisto MT" w:cstheme="minorHAnsi"/>
-          <w:color w:val="auto"/>
-          <w:u w:val="none"/>
-        </w:rPr>
-      </w:pPr>
-      <w:r>
-        <w:rPr>
-          <w:rStyle w:val="InternetLink"/>
-          <w:rFonts w:ascii="Calisto MT" w:hAnsi="Calisto MT" w:cstheme="minorHAnsi"/>
+          <w:rFonts w:cstheme="minorHAnsi"/>
+          <w:color w:val="auto"/>
+          <w:u w:val="none"/>
+        </w:rPr>
+      </w:pPr>
+      <w:r>
+        <w:rPr>
+          <w:rStyle w:val="InternetLink"/>
+          <w:rFonts w:cstheme="minorHAnsi"/>
           <w:color w:val="auto"/>
           <w:u w:val="none"/>
         </w:rPr>
@@ -4735,15 +4625,15 @@
         <w:spacing w:line="360" w:lineRule="auto"/>
         <w:rPr>
           <w:rStyle w:val="InternetLink"/>
-          <w:rFonts w:ascii="Calisto MT" w:hAnsi="Calisto MT" w:cstheme="minorHAnsi"/>
-          <w:color w:val="auto"/>
-          <w:u w:val="none"/>
-        </w:rPr>
-      </w:pPr>
-      <w:r>
-        <w:rPr>
-          <w:rStyle w:val="InternetLink"/>
-          <w:rFonts w:ascii="Calisto MT" w:hAnsi="Calisto MT" w:cstheme="minorHAnsi"/>
+          <w:rFonts w:cstheme="minorHAnsi"/>
+          <w:color w:val="auto"/>
+          <w:u w:val="none"/>
+        </w:rPr>
+      </w:pPr>
+      <w:r>
+        <w:rPr>
+          <w:rStyle w:val="InternetLink"/>
+          <w:rFonts w:cstheme="minorHAnsi"/>
           <w:color w:val="auto"/>
           <w:u w:val="none"/>
         </w:rPr>
@@ -4760,15 +4650,15 @@
         <w:spacing w:line="360" w:lineRule="auto"/>
         <w:rPr>
           <w:rStyle w:val="InternetLink"/>
-          <w:rFonts w:ascii="Calisto MT" w:hAnsi="Calisto MT" w:cstheme="minorHAnsi"/>
-          <w:color w:val="auto"/>
-          <w:u w:val="none"/>
-        </w:rPr>
-      </w:pPr>
-      <w:r>
-        <w:rPr>
-          <w:rStyle w:val="InternetLink"/>
-          <w:rFonts w:ascii="Calisto MT" w:hAnsi="Calisto MT" w:cstheme="minorHAnsi"/>
+          <w:rFonts w:cstheme="minorHAnsi"/>
+          <w:color w:val="auto"/>
+          <w:u w:val="none"/>
+        </w:rPr>
+      </w:pPr>
+      <w:r>
+        <w:rPr>
+          <w:rStyle w:val="InternetLink"/>
+          <w:rFonts w:cstheme="minorHAnsi"/>
           <w:color w:val="auto"/>
           <w:u w:val="none"/>
         </w:rPr>
@@ -4785,15 +4675,15 @@
         <w:spacing w:line="360" w:lineRule="auto"/>
         <w:rPr>
           <w:rStyle w:val="InternetLink"/>
-          <w:rFonts w:ascii="Calisto MT" w:hAnsi="Calisto MT" w:cstheme="minorHAnsi"/>
-          <w:color w:val="auto"/>
-          <w:u w:val="none"/>
-        </w:rPr>
-      </w:pPr>
-      <w:r>
-        <w:rPr>
-          <w:rStyle w:val="InternetLink"/>
-          <w:rFonts w:ascii="Calisto MT" w:hAnsi="Calisto MT" w:cstheme="minorHAnsi"/>
+          <w:rFonts w:cstheme="minorHAnsi"/>
+          <w:color w:val="auto"/>
+          <w:u w:val="none"/>
+        </w:rPr>
+      </w:pPr>
+      <w:r>
+        <w:rPr>
+          <w:rStyle w:val="InternetLink"/>
+          <w:rFonts w:cstheme="minorHAnsi"/>
           <w:color w:val="auto"/>
           <w:u w:val="none"/>
         </w:rPr>
@@ -4810,15 +4700,15 @@
         <w:spacing w:line="360" w:lineRule="auto"/>
         <w:rPr>
           <w:rStyle w:val="InternetLink"/>
-          <w:rFonts w:ascii="Calisto MT" w:hAnsi="Calisto MT" w:cstheme="minorHAnsi"/>
-          <w:color w:val="auto"/>
-          <w:u w:val="none"/>
-        </w:rPr>
-      </w:pPr>
-      <w:r>
-        <w:rPr>
-          <w:rStyle w:val="InternetLink"/>
-          <w:rFonts w:ascii="Calisto MT" w:hAnsi="Calisto MT" w:cstheme="minorHAnsi"/>
+          <w:rFonts w:cstheme="minorHAnsi"/>
+          <w:color w:val="auto"/>
+          <w:u w:val="none"/>
+        </w:rPr>
+      </w:pPr>
+      <w:r>
+        <w:rPr>
+          <w:rStyle w:val="InternetLink"/>
+          <w:rFonts w:cstheme="minorHAnsi"/>
           <w:color w:val="auto"/>
           <w:u w:val="none"/>
         </w:rPr>
@@ -4835,15 +4725,15 @@
         <w:spacing w:line="360" w:lineRule="auto"/>
         <w:rPr>
           <w:rStyle w:val="InternetLink"/>
-          <w:rFonts w:ascii="Calisto MT" w:hAnsi="Calisto MT" w:cstheme="minorHAnsi"/>
-          <w:color w:val="auto"/>
-          <w:u w:val="none"/>
-        </w:rPr>
-      </w:pPr>
-      <w:r>
-        <w:rPr>
-          <w:rStyle w:val="InternetLink"/>
-          <w:rFonts w:ascii="Calisto MT" w:hAnsi="Calisto MT" w:cstheme="minorHAnsi"/>
+          <w:rFonts w:cstheme="minorHAnsi"/>
+          <w:color w:val="auto"/>
+          <w:u w:val="none"/>
+        </w:rPr>
+      </w:pPr>
+      <w:r>
+        <w:rPr>
+          <w:rStyle w:val="InternetLink"/>
+          <w:rFonts w:cstheme="minorHAnsi"/>
           <w:color w:val="auto"/>
           <w:u w:val="none"/>
         </w:rPr>
@@ -4856,17 +4746,17 @@
         <w:spacing w:line="360" w:lineRule="auto"/>
         <w:rPr>
           <w:rStyle w:val="InternetLink"/>
-          <w:rFonts w:ascii="Calisto MT" w:hAnsi="Calisto MT" w:cstheme="minorHAnsi"/>
+          <w:rFonts w:cstheme="minorHAnsi"/>
           <w:color w:val="auto"/>
           <w:szCs w:val="22"/>
           <w:u w:val="none"/>
         </w:rPr>
       </w:pPr>
-      <w:bookmarkStart w:id="10" w:name="_Toc282373587"/>
-      <w:r>
-        <w:rPr>
-          <w:rStyle w:val="InternetLink"/>
-          <w:rFonts w:ascii="Calisto MT" w:hAnsi="Calisto MT" w:cstheme="minorHAnsi"/>
+      <w:bookmarkStart w:id="10" w:name="_Toc283539094"/>
+      <w:r>
+        <w:rPr>
+          <w:rStyle w:val="InternetLink"/>
+          <w:rFonts w:cstheme="minorHAnsi"/>
           <w:color w:val="auto"/>
           <w:szCs w:val="22"/>
           <w:u w:val="none"/>
@@ -4885,15 +4775,15 @@
         <w:spacing w:line="360" w:lineRule="auto"/>
         <w:rPr>
           <w:rStyle w:val="InternetLink"/>
-          <w:rFonts w:ascii="Calisto MT" w:hAnsi="Calisto MT" w:cstheme="minorHAnsi"/>
-          <w:color w:val="auto"/>
-          <w:u w:val="none"/>
-        </w:rPr>
-      </w:pPr>
-      <w:r>
-        <w:rPr>
-          <w:rStyle w:val="InternetLink"/>
-          <w:rFonts w:ascii="Calisto MT" w:hAnsi="Calisto MT" w:cstheme="minorHAnsi"/>
+          <w:rFonts w:cstheme="minorHAnsi"/>
+          <w:color w:val="auto"/>
+          <w:u w:val="none"/>
+        </w:rPr>
+      </w:pPr>
+      <w:r>
+        <w:rPr>
+          <w:rStyle w:val="InternetLink"/>
+          <w:rFonts w:cstheme="minorHAnsi"/>
           <w:color w:val="auto"/>
           <w:u w:val="none"/>
         </w:rPr>
@@ -4910,15 +4800,15 @@
         <w:spacing w:line="360" w:lineRule="auto"/>
         <w:rPr>
           <w:rStyle w:val="InternetLink"/>
-          <w:rFonts w:ascii="Calisto MT" w:hAnsi="Calisto MT" w:cstheme="minorHAnsi"/>
-          <w:color w:val="auto"/>
-          <w:u w:val="none"/>
-        </w:rPr>
-      </w:pPr>
-      <w:r>
-        <w:rPr>
-          <w:rStyle w:val="InternetLink"/>
-          <w:rFonts w:ascii="Calisto MT" w:hAnsi="Calisto MT" w:cstheme="minorHAnsi"/>
+          <w:rFonts w:cstheme="minorHAnsi"/>
+          <w:color w:val="auto"/>
+          <w:u w:val="none"/>
+        </w:rPr>
+      </w:pPr>
+      <w:r>
+        <w:rPr>
+          <w:rStyle w:val="InternetLink"/>
+          <w:rFonts w:cstheme="minorHAnsi"/>
           <w:color w:val="auto"/>
           <w:u w:val="none"/>
         </w:rPr>
@@ -4935,15 +4825,15 @@
         <w:spacing w:line="360" w:lineRule="auto"/>
         <w:rPr>
           <w:rStyle w:val="InternetLink"/>
-          <w:rFonts w:ascii="Calisto MT" w:hAnsi="Calisto MT" w:cstheme="minorHAnsi"/>
-          <w:color w:val="auto"/>
-          <w:u w:val="none"/>
-        </w:rPr>
-      </w:pPr>
-      <w:r>
-        <w:rPr>
-          <w:rStyle w:val="InternetLink"/>
-          <w:rFonts w:ascii="Calisto MT" w:hAnsi="Calisto MT" w:cstheme="minorHAnsi"/>
+          <w:rFonts w:cstheme="minorHAnsi"/>
+          <w:color w:val="auto"/>
+          <w:u w:val="none"/>
+        </w:rPr>
+      </w:pPr>
+      <w:r>
+        <w:rPr>
+          <w:rStyle w:val="InternetLink"/>
+          <w:rFonts w:cstheme="minorHAnsi"/>
           <w:color w:val="auto"/>
           <w:u w:val="none"/>
         </w:rPr>
@@ -4960,15 +4850,15 @@
         <w:spacing w:line="360" w:lineRule="auto"/>
         <w:rPr>
           <w:rStyle w:val="InternetLink"/>
-          <w:rFonts w:ascii="Calisto MT" w:hAnsi="Calisto MT" w:cstheme="minorHAnsi"/>
-          <w:color w:val="auto"/>
-          <w:u w:val="none"/>
-        </w:rPr>
-      </w:pPr>
-      <w:r>
-        <w:rPr>
-          <w:rStyle w:val="InternetLink"/>
-          <w:rFonts w:ascii="Calisto MT" w:hAnsi="Calisto MT" w:cstheme="minorHAnsi"/>
+          <w:rFonts w:cstheme="minorHAnsi"/>
+          <w:color w:val="auto"/>
+          <w:u w:val="none"/>
+        </w:rPr>
+      </w:pPr>
+      <w:r>
+        <w:rPr>
+          <w:rStyle w:val="InternetLink"/>
+          <w:rFonts w:cstheme="minorHAnsi"/>
           <w:color w:val="auto"/>
           <w:u w:val="none"/>
         </w:rPr>
@@ -4985,15 +4875,15 @@
         <w:spacing w:line="360" w:lineRule="auto"/>
         <w:rPr>
           <w:rStyle w:val="InternetLink"/>
-          <w:rFonts w:ascii="Calisto MT" w:hAnsi="Calisto MT" w:cstheme="minorHAnsi"/>
-          <w:color w:val="auto"/>
-          <w:u w:val="none"/>
-        </w:rPr>
-      </w:pPr>
-      <w:r>
-        <w:rPr>
-          <w:rStyle w:val="InternetLink"/>
-          <w:rFonts w:ascii="Calisto MT" w:hAnsi="Calisto MT" w:cstheme="minorHAnsi"/>
+          <w:rFonts w:cstheme="minorHAnsi"/>
+          <w:color w:val="auto"/>
+          <w:u w:val="none"/>
+        </w:rPr>
+      </w:pPr>
+      <w:r>
+        <w:rPr>
+          <w:rStyle w:val="InternetLink"/>
+          <w:rFonts w:cstheme="minorHAnsi"/>
           <w:color w:val="auto"/>
           <w:u w:val="none"/>
         </w:rPr>
@@ -5010,15 +4900,15 @@
         <w:spacing w:line="360" w:lineRule="auto"/>
         <w:rPr>
           <w:rStyle w:val="InternetLink"/>
-          <w:rFonts w:ascii="Calisto MT" w:hAnsi="Calisto MT" w:cstheme="minorHAnsi"/>
-          <w:color w:val="auto"/>
-          <w:u w:val="none"/>
-        </w:rPr>
-      </w:pPr>
-      <w:r>
-        <w:rPr>
-          <w:rStyle w:val="InternetLink"/>
-          <w:rFonts w:ascii="Calisto MT" w:hAnsi="Calisto MT" w:cstheme="minorHAnsi"/>
+          <w:rFonts w:cstheme="minorHAnsi"/>
+          <w:color w:val="auto"/>
+          <w:u w:val="none"/>
+        </w:rPr>
+      </w:pPr>
+      <w:r>
+        <w:rPr>
+          <w:rStyle w:val="InternetLink"/>
+          <w:rFonts w:cstheme="minorHAnsi"/>
           <w:color w:val="auto"/>
           <w:u w:val="none"/>
         </w:rPr>
@@ -5035,15 +4925,15 @@
         <w:spacing w:line="360" w:lineRule="auto"/>
         <w:rPr>
           <w:rStyle w:val="InternetLink"/>
-          <w:rFonts w:ascii="Calisto MT" w:hAnsi="Calisto MT" w:cstheme="minorHAnsi"/>
-          <w:color w:val="auto"/>
-          <w:u w:val="none"/>
-        </w:rPr>
-      </w:pPr>
-      <w:r>
-        <w:rPr>
-          <w:rStyle w:val="InternetLink"/>
-          <w:rFonts w:ascii="Calisto MT" w:hAnsi="Calisto MT" w:cstheme="minorHAnsi"/>
+          <w:rFonts w:cstheme="minorHAnsi"/>
+          <w:color w:val="auto"/>
+          <w:u w:val="none"/>
+        </w:rPr>
+      </w:pPr>
+      <w:r>
+        <w:rPr>
+          <w:rStyle w:val="InternetLink"/>
+          <w:rFonts w:cstheme="minorHAnsi"/>
           <w:color w:val="auto"/>
           <w:u w:val="none"/>
         </w:rPr>
@@ -5056,17 +4946,17 @@
         <w:spacing w:line="360" w:lineRule="auto"/>
         <w:rPr>
           <w:rStyle w:val="InternetLink"/>
-          <w:rFonts w:ascii="Calisto MT" w:hAnsi="Calisto MT" w:cstheme="minorHAnsi"/>
+          <w:rFonts w:cstheme="minorHAnsi"/>
           <w:color w:val="auto"/>
           <w:szCs w:val="22"/>
           <w:u w:val="none"/>
         </w:rPr>
       </w:pPr>
-      <w:bookmarkStart w:id="11" w:name="_Toc282373588"/>
-      <w:r>
-        <w:rPr>
-          <w:rStyle w:val="InternetLink"/>
-          <w:rFonts w:ascii="Calisto MT" w:hAnsi="Calisto MT" w:cstheme="minorHAnsi"/>
+      <w:bookmarkStart w:id="11" w:name="_Toc283539095"/>
+      <w:r>
+        <w:rPr>
+          <w:rStyle w:val="InternetLink"/>
+          <w:rFonts w:cstheme="minorHAnsi"/>
           <w:color w:val="auto"/>
           <w:szCs w:val="22"/>
           <w:u w:val="none"/>
@@ -5080,15 +4970,15 @@
         <w:spacing w:line="360" w:lineRule="auto"/>
         <w:rPr>
           <w:rStyle w:val="InternetLink"/>
-          <w:rFonts w:ascii="Calisto MT" w:hAnsi="Calisto MT" w:cstheme="minorHAnsi"/>
-          <w:color w:val="auto"/>
-          <w:u w:val="none"/>
-        </w:rPr>
-      </w:pPr>
-      <w:r>
-        <w:rPr>
-          <w:rStyle w:val="InternetLink"/>
-          <w:rFonts w:ascii="Calisto MT" w:hAnsi="Calisto MT" w:cstheme="minorHAnsi"/>
+          <w:rFonts w:cstheme="minorHAnsi"/>
+          <w:color w:val="auto"/>
+          <w:u w:val="none"/>
+        </w:rPr>
+      </w:pPr>
+      <w:r>
+        <w:rPr>
+          <w:rStyle w:val="InternetLink"/>
+          <w:rFonts w:cstheme="minorHAnsi"/>
           <w:color w:val="auto"/>
           <w:u w:val="none"/>
         </w:rPr>
@@ -5100,15 +4990,15 @@
         <w:spacing w:line="360" w:lineRule="auto"/>
         <w:rPr>
           <w:rStyle w:val="InternetLink"/>
-          <w:rFonts w:ascii="Calisto MT" w:hAnsi="Calisto MT" w:cstheme="minorHAnsi"/>
-          <w:color w:val="auto"/>
-          <w:u w:val="none"/>
-        </w:rPr>
-      </w:pPr>
-      <w:r>
-        <w:rPr>
-          <w:rStyle w:val="InternetLink"/>
-          <w:rFonts w:ascii="Calisto MT" w:hAnsi="Calisto MT" w:cstheme="minorHAnsi"/>
+          <w:rFonts w:cstheme="minorHAnsi"/>
+          <w:color w:val="auto"/>
+          <w:u w:val="none"/>
+        </w:rPr>
+      </w:pPr>
+      <w:r>
+        <w:rPr>
+          <w:rStyle w:val="InternetLink"/>
+          <w:rFonts w:cstheme="minorHAnsi"/>
           <w:color w:val="auto"/>
           <w:u w:val="none"/>
         </w:rPr>
@@ -5123,17 +5013,17 @@
         <w:spacing w:line="360" w:lineRule="auto"/>
         <w:rPr>
           <w:rStyle w:val="InternetLink"/>
-          <w:rFonts w:ascii="Calisto MT" w:hAnsi="Calisto MT" w:cstheme="minorHAnsi"/>
+          <w:rFonts w:cstheme="minorHAnsi"/>
           <w:color w:val="auto"/>
           <w:szCs w:val="22"/>
           <w:u w:val="none"/>
         </w:rPr>
       </w:pPr>
-      <w:bookmarkStart w:id="12" w:name="_Toc282373589"/>
-      <w:r>
-        <w:rPr>
-          <w:rStyle w:val="InternetLink"/>
-          <w:rFonts w:ascii="Calisto MT" w:hAnsi="Calisto MT" w:cstheme="minorHAnsi"/>
+      <w:bookmarkStart w:id="12" w:name="_Toc283539096"/>
+      <w:r>
+        <w:rPr>
+          <w:rStyle w:val="InternetLink"/>
+          <w:rFonts w:cstheme="minorHAnsi"/>
           <w:color w:val="auto"/>
           <w:szCs w:val="22"/>
           <w:u w:val="none"/>
@@ -5152,15 +5042,15 @@
         <w:spacing w:line="360" w:lineRule="auto"/>
         <w:rPr>
           <w:rStyle w:val="InternetLink"/>
-          <w:rFonts w:ascii="Calisto MT" w:hAnsi="Calisto MT" w:cstheme="minorHAnsi"/>
-          <w:color w:val="auto"/>
-          <w:u w:val="none"/>
-        </w:rPr>
-      </w:pPr>
-      <w:r>
-        <w:rPr>
-          <w:rStyle w:val="InternetLink"/>
-          <w:rFonts w:ascii="Calisto MT" w:hAnsi="Calisto MT" w:cstheme="minorHAnsi"/>
+          <w:rFonts w:cstheme="minorHAnsi"/>
+          <w:color w:val="auto"/>
+          <w:u w:val="none"/>
+        </w:rPr>
+      </w:pPr>
+      <w:r>
+        <w:rPr>
+          <w:rStyle w:val="InternetLink"/>
+          <w:rFonts w:cstheme="minorHAnsi"/>
           <w:color w:val="auto"/>
           <w:u w:val="none"/>
         </w:rPr>
@@ -5177,15 +5067,15 @@
         <w:spacing w:line="360" w:lineRule="auto"/>
         <w:rPr>
           <w:rStyle w:val="InternetLink"/>
-          <w:rFonts w:ascii="Calisto MT" w:hAnsi="Calisto MT" w:cstheme="minorHAnsi"/>
-          <w:color w:val="auto"/>
-          <w:u w:val="none"/>
-        </w:rPr>
-      </w:pPr>
-      <w:r>
-        <w:rPr>
-          <w:rStyle w:val="InternetLink"/>
-          <w:rFonts w:ascii="Calisto MT" w:hAnsi="Calisto MT" w:cstheme="minorHAnsi"/>
+          <w:rFonts w:cstheme="minorHAnsi"/>
+          <w:color w:val="auto"/>
+          <w:u w:val="none"/>
+        </w:rPr>
+      </w:pPr>
+      <w:r>
+        <w:rPr>
+          <w:rStyle w:val="InternetLink"/>
+          <w:rFonts w:cstheme="minorHAnsi"/>
           <w:color w:val="auto"/>
           <w:u w:val="none"/>
         </w:rPr>
@@ -5202,15 +5092,15 @@
         <w:spacing w:line="360" w:lineRule="auto"/>
         <w:rPr>
           <w:rStyle w:val="InternetLink"/>
-          <w:rFonts w:ascii="Calisto MT" w:hAnsi="Calisto MT" w:cstheme="minorHAnsi"/>
-          <w:color w:val="auto"/>
-          <w:u w:val="none"/>
-        </w:rPr>
-      </w:pPr>
-      <w:r>
-        <w:rPr>
-          <w:rStyle w:val="InternetLink"/>
-          <w:rFonts w:ascii="Calisto MT" w:hAnsi="Calisto MT" w:cstheme="minorHAnsi"/>
+          <w:rFonts w:cstheme="minorHAnsi"/>
+          <w:color w:val="auto"/>
+          <w:u w:val="none"/>
+        </w:rPr>
+      </w:pPr>
+      <w:r>
+        <w:rPr>
+          <w:rStyle w:val="InternetLink"/>
+          <w:rFonts w:cstheme="minorHAnsi"/>
           <w:color w:val="auto"/>
           <w:u w:val="none"/>
         </w:rPr>
@@ -5227,15 +5117,15 @@
         <w:spacing w:line="360" w:lineRule="auto"/>
         <w:rPr>
           <w:rStyle w:val="InternetLink"/>
-          <w:rFonts w:ascii="Calisto MT" w:hAnsi="Calisto MT" w:cstheme="minorHAnsi"/>
-          <w:color w:val="auto"/>
-          <w:u w:val="none"/>
-        </w:rPr>
-      </w:pPr>
-      <w:r>
-        <w:rPr>
-          <w:rStyle w:val="InternetLink"/>
-          <w:rFonts w:ascii="Calisto MT" w:hAnsi="Calisto MT" w:cstheme="minorHAnsi"/>
+          <w:rFonts w:cstheme="minorHAnsi"/>
+          <w:color w:val="auto"/>
+          <w:u w:val="none"/>
+        </w:rPr>
+      </w:pPr>
+      <w:r>
+        <w:rPr>
+          <w:rStyle w:val="InternetLink"/>
+          <w:rFonts w:cstheme="minorHAnsi"/>
           <w:color w:val="auto"/>
           <w:u w:val="none"/>
         </w:rPr>
@@ -5248,17 +5138,17 @@
         <w:spacing w:line="360" w:lineRule="auto"/>
         <w:rPr>
           <w:rStyle w:val="InternetLink"/>
-          <w:rFonts w:ascii="Calisto MT" w:hAnsi="Calisto MT" w:cstheme="minorHAnsi"/>
+          <w:rFonts w:cstheme="minorHAnsi"/>
           <w:color w:val="auto"/>
           <w:szCs w:val="22"/>
           <w:u w:val="none"/>
         </w:rPr>
       </w:pPr>
-      <w:bookmarkStart w:id="13" w:name="_Toc282373590"/>
-      <w:r>
-        <w:rPr>
-          <w:rStyle w:val="InternetLink"/>
-          <w:rFonts w:ascii="Calisto MT" w:hAnsi="Calisto MT" w:cstheme="minorHAnsi"/>
+      <w:bookmarkStart w:id="13" w:name="_Toc283539097"/>
+      <w:r>
+        <w:rPr>
+          <w:rStyle w:val="InternetLink"/>
+          <w:rFonts w:cstheme="minorHAnsi"/>
           <w:color w:val="auto"/>
           <w:szCs w:val="22"/>
           <w:u w:val="none"/>
@@ -5272,15 +5162,15 @@
         <w:spacing w:line="360" w:lineRule="auto"/>
         <w:rPr>
           <w:rStyle w:val="InternetLink"/>
-          <w:rFonts w:ascii="Calisto MT" w:hAnsi="Calisto MT" w:cstheme="minorHAnsi"/>
-          <w:color w:val="auto"/>
-          <w:u w:val="none"/>
-        </w:rPr>
-      </w:pPr>
-      <w:r>
-        <w:rPr>
-          <w:rStyle w:val="InternetLink"/>
-          <w:rFonts w:ascii="Calisto MT" w:hAnsi="Calisto MT" w:cstheme="minorHAnsi"/>
+          <w:rFonts w:cstheme="minorHAnsi"/>
+          <w:color w:val="auto"/>
+          <w:u w:val="none"/>
+        </w:rPr>
+      </w:pPr>
+      <w:r>
+        <w:rPr>
+          <w:rStyle w:val="InternetLink"/>
+          <w:rFonts w:cstheme="minorHAnsi"/>
           <w:color w:val="auto"/>
           <w:u w:val="none"/>
         </w:rPr>
@@ -5292,56 +5182,36 @@
         <w:spacing w:line="360" w:lineRule="auto"/>
         <w:rPr>
           <w:rStyle w:val="InternetLink"/>
-          <w:rFonts w:ascii="Calisto MT" w:hAnsi="Calisto MT" w:cstheme="minorHAnsi"/>
-          <w:color w:val="auto"/>
-          <w:u w:val="none"/>
-        </w:rPr>
-      </w:pPr>
-      <w:r>
-        <w:rPr>
-          <w:rStyle w:val="InternetLink"/>
-          <w:rFonts w:ascii="Calisto MT" w:hAnsi="Calisto MT" w:cstheme="minorHAnsi"/>
+          <w:rFonts w:cstheme="minorHAnsi"/>
+          <w:color w:val="auto"/>
+          <w:u w:val="none"/>
+        </w:rPr>
+      </w:pPr>
+      <w:r>
+        <w:rPr>
+          <w:rStyle w:val="InternetLink"/>
+          <w:rFonts w:cstheme="minorHAnsi"/>
           <w:color w:val="auto"/>
           <w:u w:val="none"/>
         </w:rPr>
         <w:tab/>
-        <w:t xml:space="preserve">Weekly status reports will be posted on the project wiki at http://kaizen.matthewkimber.com. </w:t>
+        <w:t xml:space="preserve">Weekly status reports will be posted on the project wiki at http://kaizen.matthewkimber.com. Austyn Mahoney, as co-manager, will be responsible for writing and posting it weekly. It will be available for viewing by anyone curious about our progress, including stakeholders at </w:t>
       </w:r>
       <w:proofErr w:type="spellStart"/>
       <w:r>
         <w:rPr>
           <w:rStyle w:val="InternetLink"/>
-          <w:rFonts w:ascii="Calisto MT" w:hAnsi="Calisto MT" w:cstheme="minorHAnsi"/>
-          <w:color w:val="auto"/>
-          <w:u w:val="none"/>
-        </w:rPr>
-        <w:t>Austyn</w:t>
+          <w:rFonts w:cstheme="minorHAnsi"/>
+          <w:color w:val="auto"/>
+          <w:u w:val="none"/>
+        </w:rPr>
+        <w:t>Korle</w:t>
       </w:r>
       <w:proofErr w:type="spellEnd"/>
       <w:r>
         <w:rPr>
           <w:rStyle w:val="InternetLink"/>
-          <w:rFonts w:ascii="Calisto MT" w:hAnsi="Calisto MT" w:cstheme="minorHAnsi"/>
-          <w:color w:val="auto"/>
-          <w:u w:val="none"/>
-        </w:rPr>
-        <w:t xml:space="preserve"> Mahoney, as co-manager, will be responsible for writing and posting it weekly. It will be available for viewing by anyone curious about our progress, including stakeholders at </w:t>
-      </w:r>
-      <w:proofErr w:type="spellStart"/>
-      <w:r>
-        <w:rPr>
-          <w:rStyle w:val="InternetLink"/>
-          <w:rFonts w:ascii="Calisto MT" w:hAnsi="Calisto MT" w:cstheme="minorHAnsi"/>
-          <w:color w:val="auto"/>
-          <w:u w:val="none"/>
-        </w:rPr>
-        <w:t>Korle</w:t>
-      </w:r>
-      <w:proofErr w:type="spellEnd"/>
-      <w:r>
-        <w:rPr>
-          <w:rStyle w:val="InternetLink"/>
-          <w:rFonts w:ascii="Calisto MT" w:hAnsi="Calisto MT" w:cstheme="minorHAnsi"/>
+          <w:rFonts w:cstheme="minorHAnsi"/>
           <w:color w:val="auto"/>
           <w:u w:val="none"/>
         </w:rPr>
@@ -5354,17 +5224,17 @@
         <w:spacing w:line="360" w:lineRule="auto"/>
         <w:rPr>
           <w:rStyle w:val="InternetLink"/>
-          <w:rFonts w:ascii="Calisto MT" w:hAnsi="Calisto MT" w:cstheme="minorHAnsi"/>
+          <w:rFonts w:cstheme="minorHAnsi"/>
           <w:color w:val="auto"/>
           <w:szCs w:val="22"/>
           <w:u w:val="none"/>
         </w:rPr>
       </w:pPr>
-      <w:bookmarkStart w:id="14" w:name="_Toc282373591"/>
-      <w:r>
-        <w:rPr>
-          <w:rStyle w:val="InternetLink"/>
-          <w:rFonts w:ascii="Calisto MT" w:hAnsi="Calisto MT" w:cstheme="minorHAnsi"/>
+      <w:bookmarkStart w:id="14" w:name="_Toc283539098"/>
+      <w:r>
+        <w:rPr>
+          <w:rStyle w:val="InternetLink"/>
+          <w:rFonts w:cstheme="minorHAnsi"/>
           <w:color w:val="auto"/>
           <w:szCs w:val="22"/>
           <w:u w:val="none"/>
@@ -5378,27 +5248,37 @@
         <w:spacing w:line="360" w:lineRule="auto"/>
         <w:rPr>
           <w:rStyle w:val="InternetLink"/>
-          <w:rFonts w:ascii="Calisto MT" w:hAnsi="Calisto MT" w:cstheme="minorHAnsi"/>
-          <w:color w:val="auto"/>
-          <w:u w:val="none"/>
-        </w:rPr>
-      </w:pPr>
-      <w:r>
-        <w:rPr>
-          <w:rStyle w:val="InternetLink"/>
-          <w:rFonts w:ascii="Calisto MT" w:hAnsi="Calisto MT" w:cstheme="minorHAnsi"/>
-          <w:color w:val="auto"/>
-          <w:u w:val="none"/>
-        </w:rPr>
-        <w:t>We will know that the project is done once we have a final product—that is thoroughly tested and has all the key components required. The stakeholders will decide if the final deliverable is satisfactory once they have reviewed it and have a feeling that it fits their requirements. A feasibility test will be used, at the end, to see whether the product is ready to be distributed to our client.</w:t>
-      </w:r>
-    </w:p>
-    <w:p>
-      <w:pPr>
-        <w:spacing w:line="360" w:lineRule="auto"/>
-        <w:rPr>
-          <w:rStyle w:val="InternetLink"/>
-          <w:rFonts w:ascii="Calisto MT" w:eastAsiaTheme="majorEastAsia" w:hAnsi="Calisto MT" w:cstheme="minorHAnsi"/>
+          <w:rFonts w:cstheme="minorHAnsi"/>
+          <w:color w:val="auto"/>
+          <w:u w:val="none"/>
+        </w:rPr>
+      </w:pPr>
+      <w:r>
+        <w:rPr>
+          <w:rStyle w:val="InternetLink"/>
+          <w:rFonts w:cstheme="minorHAnsi"/>
+          <w:color w:val="auto"/>
+          <w:u w:val="none"/>
+        </w:rPr>
+        <w:t xml:space="preserve">We will know that the project is done once we have a final product—that is thoroughly tested and has all the key components required. The stakeholders will decide if the final deliverable is satisfactory once they have reviewed it and have a feeling that it fits their requirements. A </w:t>
+      </w:r>
+      <w:r>
+        <w:rPr>
+          <w:rStyle w:val="InternetLink"/>
+          <w:rFonts w:cstheme="minorHAnsi"/>
+          <w:color w:val="auto"/>
+          <w:u w:val="none"/>
+        </w:rPr>
+        <w:lastRenderedPageBreak/>
+        <w:t>feasibility test will be used, at the end, to see whether the product is ready to be distributed to our client.</w:t>
+      </w:r>
+    </w:p>
+    <w:p>
+      <w:pPr>
+        <w:spacing w:line="360" w:lineRule="auto"/>
+        <w:rPr>
+          <w:rStyle w:val="InternetLink"/>
+          <w:rFonts w:eastAsiaTheme="majorEastAsia" w:cstheme="minorHAnsi"/>
           <w:b/>
           <w:bCs/>
           <w:color w:val="auto"/>
@@ -5409,7 +5289,7 @@
       <w:r>
         <w:rPr>
           <w:rStyle w:val="InternetLink"/>
-          <w:rFonts w:ascii="Calisto MT" w:hAnsi="Calisto MT" w:cstheme="minorHAnsi"/>
+          <w:rFonts w:cstheme="minorHAnsi"/>
           <w:color w:val="auto"/>
           <w:u w:val="none"/>
         </w:rPr>
@@ -5422,17 +5302,17 @@
         <w:spacing w:line="360" w:lineRule="auto"/>
         <w:rPr>
           <w:rStyle w:val="InternetLink"/>
-          <w:rFonts w:ascii="Calisto MT" w:hAnsi="Calisto MT" w:cstheme="minorHAnsi"/>
+          <w:rFonts w:cstheme="minorHAnsi"/>
           <w:color w:val="auto"/>
           <w:szCs w:val="22"/>
           <w:u w:val="none"/>
         </w:rPr>
       </w:pPr>
-      <w:bookmarkStart w:id="15" w:name="_Toc282373592"/>
-      <w:r>
-        <w:rPr>
-          <w:rStyle w:val="InternetLink"/>
-          <w:rFonts w:ascii="Calisto MT" w:hAnsi="Calisto MT" w:cstheme="minorHAnsi"/>
+      <w:bookmarkStart w:id="15" w:name="_Toc283539099"/>
+      <w:r>
+        <w:rPr>
+          <w:rStyle w:val="InternetLink"/>
+          <w:rFonts w:cstheme="minorHAnsi"/>
           <w:color w:val="auto"/>
           <w:szCs w:val="22"/>
           <w:u w:val="none"/>
@@ -5475,7 +5355,7 @@
               <w:spacing w:line="360" w:lineRule="auto"/>
               <w:rPr>
                 <w:rStyle w:val="InternetLink"/>
-                <w:rFonts w:ascii="Calisto MT" w:hAnsi="Calisto MT" w:cstheme="minorHAnsi"/>
+                <w:rFonts w:cstheme="minorHAnsi"/>
                 <w:b/>
                 <w:color w:val="auto"/>
                 <w:u w:val="none"/>
@@ -5484,7 +5364,7 @@
             <w:r>
               <w:rPr>
                 <w:rStyle w:val="InternetLink"/>
-                <w:rFonts w:ascii="Calisto MT" w:hAnsi="Calisto MT" w:cstheme="minorHAnsi"/>
+                <w:rFonts w:cstheme="minorHAnsi"/>
                 <w:b/>
                 <w:color w:val="auto"/>
                 <w:u w:val="none"/>
@@ -5503,7 +5383,7 @@
               <w:spacing w:line="360" w:lineRule="auto"/>
               <w:rPr>
                 <w:rStyle w:val="InternetLink"/>
-                <w:rFonts w:ascii="Calisto MT" w:hAnsi="Calisto MT" w:cstheme="minorHAnsi"/>
+                <w:rFonts w:cstheme="minorHAnsi"/>
                 <w:b/>
                 <w:color w:val="auto"/>
                 <w:u w:val="none"/>
@@ -5512,7 +5392,7 @@
             <w:r>
               <w:rPr>
                 <w:rStyle w:val="InternetLink"/>
-                <w:rFonts w:ascii="Calisto MT" w:hAnsi="Calisto MT" w:cstheme="minorHAnsi"/>
+                <w:rFonts w:cstheme="minorHAnsi"/>
                 <w:b/>
                 <w:color w:val="auto"/>
                 <w:u w:val="none"/>
@@ -5531,7 +5411,7 @@
               <w:spacing w:line="360" w:lineRule="auto"/>
               <w:rPr>
                 <w:rStyle w:val="InternetLink"/>
-                <w:rFonts w:ascii="Calisto MT" w:hAnsi="Calisto MT" w:cstheme="minorHAnsi"/>
+                <w:rFonts w:cstheme="minorHAnsi"/>
                 <w:b/>
                 <w:color w:val="auto"/>
                 <w:u w:val="none"/>
@@ -5540,7 +5420,7 @@
             <w:r>
               <w:rPr>
                 <w:rStyle w:val="InternetLink"/>
-                <w:rFonts w:ascii="Calisto MT" w:hAnsi="Calisto MT" w:cstheme="minorHAnsi"/>
+                <w:rFonts w:cstheme="minorHAnsi"/>
                 <w:b/>
                 <w:color w:val="auto"/>
                 <w:u w:val="none"/>
@@ -5564,7 +5444,7 @@
               <w:spacing w:line="360" w:lineRule="auto"/>
               <w:rPr>
                 <w:rStyle w:val="InternetLink"/>
-                <w:rFonts w:ascii="Calisto MT" w:hAnsi="Calisto MT" w:cstheme="minorHAnsi"/>
+                <w:rFonts w:cstheme="minorHAnsi"/>
                 <w:i/>
                 <w:color w:val="auto"/>
                 <w:u w:val="none"/>
@@ -5573,7 +5453,7 @@
             <w:r>
               <w:rPr>
                 <w:rStyle w:val="InternetLink"/>
-                <w:rFonts w:ascii="Calisto MT" w:hAnsi="Calisto MT" w:cstheme="minorHAnsi"/>
+                <w:rFonts w:cstheme="minorHAnsi"/>
                 <w:i/>
                 <w:color w:val="auto"/>
                 <w:u w:val="none"/>
@@ -5592,7 +5472,7 @@
               <w:spacing w:line="360" w:lineRule="auto"/>
               <w:rPr>
                 <w:rStyle w:val="InternetLink"/>
-                <w:rFonts w:ascii="Calisto MT" w:hAnsi="Calisto MT" w:cstheme="minorHAnsi"/>
+                <w:rFonts w:cstheme="minorHAnsi"/>
                 <w:color w:val="auto"/>
                 <w:u w:val="none"/>
               </w:rPr>
@@ -5600,7 +5480,7 @@
             <w:r>
               <w:rPr>
                 <w:rStyle w:val="InternetLink"/>
-                <w:rFonts w:ascii="Calisto MT" w:hAnsi="Calisto MT" w:cstheme="minorHAnsi"/>
+                <w:rFonts w:cstheme="minorHAnsi"/>
                 <w:color w:val="auto"/>
                 <w:u w:val="none"/>
               </w:rPr>
@@ -5618,7 +5498,7 @@
               <w:spacing w:line="360" w:lineRule="auto"/>
               <w:rPr>
                 <w:rStyle w:val="InternetLink"/>
-                <w:rFonts w:ascii="Calisto MT" w:hAnsi="Calisto MT" w:cstheme="minorHAnsi"/>
+                <w:rFonts w:cstheme="minorHAnsi"/>
                 <w:color w:val="auto"/>
                 <w:u w:val="none"/>
               </w:rPr>
@@ -5626,7 +5506,7 @@
             <w:r>
               <w:rPr>
                 <w:rStyle w:val="InternetLink"/>
-                <w:rFonts w:ascii="Calisto MT" w:hAnsi="Calisto MT" w:cstheme="minorHAnsi"/>
+                <w:rFonts w:cstheme="minorHAnsi"/>
                 <w:color w:val="auto"/>
                 <w:u w:val="none"/>
               </w:rPr>
@@ -5649,7 +5529,7 @@
               <w:spacing w:line="360" w:lineRule="auto"/>
               <w:rPr>
                 <w:rStyle w:val="InternetLink"/>
-                <w:rFonts w:ascii="Calisto MT" w:hAnsi="Calisto MT" w:cstheme="minorHAnsi"/>
+                <w:rFonts w:cstheme="minorHAnsi"/>
                 <w:i/>
                 <w:color w:val="auto"/>
                 <w:u w:val="none"/>
@@ -5658,7 +5538,7 @@
             <w:r>
               <w:rPr>
                 <w:rStyle w:val="InternetLink"/>
-                <w:rFonts w:ascii="Calisto MT" w:hAnsi="Calisto MT" w:cstheme="minorHAnsi"/>
+                <w:rFonts w:cstheme="minorHAnsi"/>
                 <w:i/>
                 <w:color w:val="auto"/>
                 <w:u w:val="none"/>
@@ -5677,7 +5557,7 @@
               <w:spacing w:line="360" w:lineRule="auto"/>
               <w:rPr>
                 <w:rStyle w:val="InternetLink"/>
-                <w:rFonts w:ascii="Calisto MT" w:hAnsi="Calisto MT" w:cstheme="minorHAnsi"/>
+                <w:rFonts w:cstheme="minorHAnsi"/>
                 <w:color w:val="auto"/>
                 <w:u w:val="none"/>
               </w:rPr>
@@ -5685,7 +5565,7 @@
             <w:r>
               <w:rPr>
                 <w:rStyle w:val="InternetLink"/>
-                <w:rFonts w:ascii="Calisto MT" w:hAnsi="Calisto MT" w:cstheme="minorHAnsi"/>
+                <w:rFonts w:cstheme="minorHAnsi"/>
                 <w:color w:val="auto"/>
                 <w:u w:val="none"/>
               </w:rPr>
@@ -5703,30 +5583,19 @@
               <w:spacing w:line="360" w:lineRule="auto"/>
               <w:rPr>
                 <w:rStyle w:val="InternetLink"/>
-                <w:rFonts w:ascii="Calisto MT" w:hAnsi="Calisto MT" w:cstheme="minorHAnsi"/>
+                <w:rFonts w:cstheme="minorHAnsi"/>
                 <w:color w:val="auto"/>
                 <w:u w:val="none"/>
               </w:rPr>
             </w:pPr>
-            <w:proofErr w:type="spellStart"/>
             <w:r>
               <w:rPr>
                 <w:rStyle w:val="InternetLink"/>
-                <w:rFonts w:ascii="Calisto MT" w:hAnsi="Calisto MT" w:cstheme="minorHAnsi"/>
+                <w:rFonts w:cstheme="minorHAnsi"/>
                 <w:color w:val="auto"/>
                 <w:u w:val="none"/>
               </w:rPr>
-              <w:t>Austyn</w:t>
-            </w:r>
-            <w:proofErr w:type="spellEnd"/>
-            <w:r>
-              <w:rPr>
-                <w:rStyle w:val="InternetLink"/>
-                <w:rFonts w:ascii="Calisto MT" w:hAnsi="Calisto MT" w:cstheme="minorHAnsi"/>
-                <w:color w:val="auto"/>
-                <w:u w:val="none"/>
-              </w:rPr>
-              <w:t xml:space="preserve"> Mahoney</w:t>
+              <w:t>Austyn Mahoney</w:t>
             </w:r>
           </w:p>
         </w:tc>
@@ -5737,139 +5606,128 @@
         <w:spacing w:line="360" w:lineRule="auto"/>
         <w:rPr>
           <w:rStyle w:val="InternetLink"/>
-          <w:rFonts w:ascii="Calisto MT" w:hAnsi="Calisto MT" w:cstheme="minorHAnsi"/>
-          <w:color w:val="auto"/>
-          <w:u w:val="none"/>
-        </w:rPr>
-      </w:pPr>
-    </w:p>
-    <w:p>
-      <w:pPr>
-        <w:spacing w:line="360" w:lineRule="auto"/>
-        <w:rPr>
-          <w:rStyle w:val="InternetLink"/>
-          <w:rFonts w:ascii="Calisto MT" w:hAnsi="Calisto MT" w:cstheme="minorHAnsi"/>
-          <w:color w:val="auto"/>
-          <w:u w:val="none"/>
-        </w:rPr>
-      </w:pPr>
-    </w:p>
-    <w:p>
-      <w:pPr>
-        <w:spacing w:line="360" w:lineRule="auto"/>
-        <w:rPr>
-          <w:rStyle w:val="InternetLink"/>
-          <w:rFonts w:ascii="Calisto MT" w:hAnsi="Calisto MT" w:cstheme="minorHAnsi"/>
-          <w:color w:val="auto"/>
-          <w:u w:val="none"/>
-        </w:rPr>
-      </w:pPr>
-    </w:p>
-    <w:p>
-      <w:pPr>
-        <w:spacing w:line="360" w:lineRule="auto"/>
-        <w:rPr>
-          <w:rStyle w:val="InternetLink"/>
-          <w:rFonts w:ascii="Calisto MT" w:hAnsi="Calisto MT" w:cstheme="minorHAnsi"/>
-          <w:color w:val="auto"/>
-          <w:u w:val="none"/>
-        </w:rPr>
-      </w:pPr>
-    </w:p>
-    <w:p>
-      <w:pPr>
-        <w:spacing w:line="360" w:lineRule="auto"/>
-        <w:rPr>
-          <w:rStyle w:val="InternetLink"/>
-          <w:rFonts w:ascii="Calisto MT" w:hAnsi="Calisto MT" w:cstheme="minorHAnsi"/>
-          <w:color w:val="auto"/>
-          <w:u w:val="none"/>
-        </w:rPr>
-      </w:pPr>
-    </w:p>
-    <w:p>
-      <w:pPr>
-        <w:spacing w:line="360" w:lineRule="auto"/>
-        <w:rPr>
-          <w:rStyle w:val="InternetLink"/>
-          <w:rFonts w:ascii="Calisto MT" w:hAnsi="Calisto MT" w:cstheme="minorHAnsi"/>
-          <w:color w:val="auto"/>
-          <w:u w:val="none"/>
-        </w:rPr>
-      </w:pPr>
-    </w:p>
-    <w:p>
-      <w:pPr>
-        <w:spacing w:line="360" w:lineRule="auto"/>
-        <w:rPr>
-          <w:rStyle w:val="InternetLink"/>
-          <w:rFonts w:ascii="Calisto MT" w:hAnsi="Calisto MT" w:cstheme="minorHAnsi"/>
-          <w:color w:val="auto"/>
-          <w:u w:val="none"/>
-        </w:rPr>
-      </w:pPr>
-    </w:p>
-    <w:p>
-      <w:pPr>
-        <w:spacing w:line="360" w:lineRule="auto"/>
-        <w:rPr>
-          <w:rStyle w:val="InternetLink"/>
-          <w:rFonts w:ascii="Calisto MT" w:hAnsi="Calisto MT" w:cstheme="minorHAnsi"/>
-          <w:color w:val="auto"/>
-          <w:u w:val="none"/>
-        </w:rPr>
-      </w:pPr>
-    </w:p>
-    <w:p>
-      <w:pPr>
-        <w:spacing w:line="360" w:lineRule="auto"/>
-        <w:rPr>
-          <w:rStyle w:val="InternetLink"/>
-          <w:rFonts w:ascii="Calisto MT" w:hAnsi="Calisto MT" w:cstheme="minorHAnsi"/>
-          <w:color w:val="auto"/>
-          <w:u w:val="none"/>
-        </w:rPr>
-      </w:pPr>
-    </w:p>
-    <w:p>
-      <w:pPr>
-        <w:spacing w:line="360" w:lineRule="auto"/>
-        <w:rPr>
-          <w:rStyle w:val="InternetLink"/>
-          <w:rFonts w:ascii="Calisto MT" w:hAnsi="Calisto MT" w:cstheme="minorHAnsi"/>
-          <w:color w:val="auto"/>
-          <w:u w:val="none"/>
-        </w:rPr>
-      </w:pPr>
-    </w:p>
-    <w:p>
-      <w:pPr>
-        <w:spacing w:line="360" w:lineRule="auto"/>
-        <w:rPr>
-          <w:rStyle w:val="InternetLink"/>
-          <w:rFonts w:ascii="Calisto MT" w:hAnsi="Calisto MT" w:cstheme="minorHAnsi"/>
-          <w:color w:val="auto"/>
-          <w:u w:val="none"/>
-        </w:rPr>
-      </w:pPr>
-    </w:p>
-    <w:p>
-      <w:pPr>
-        <w:spacing w:line="360" w:lineRule="auto"/>
-        <w:rPr>
-          <w:rStyle w:val="InternetLink"/>
-          <w:rFonts w:ascii="Calisto MT" w:hAnsi="Calisto MT" w:cstheme="minorHAnsi"/>
-          <w:color w:val="auto"/>
-          <w:u w:val="none"/>
-        </w:rPr>
-      </w:pPr>
-    </w:p>
-    <w:p>
-      <w:pPr>
-        <w:spacing w:line="360" w:lineRule="auto"/>
-        <w:rPr>
-          <w:rStyle w:val="InternetLink"/>
-          <w:rFonts w:ascii="Calisto MT" w:hAnsi="Calisto MT" w:cstheme="minorHAnsi"/>
+          <w:rFonts w:cstheme="minorHAnsi"/>
+          <w:color w:val="auto"/>
+          <w:u w:val="none"/>
+        </w:rPr>
+      </w:pPr>
+    </w:p>
+    <w:p>
+      <w:pPr>
+        <w:spacing w:line="360" w:lineRule="auto"/>
+        <w:rPr>
+          <w:rStyle w:val="InternetLink"/>
+          <w:rFonts w:cstheme="minorHAnsi"/>
+          <w:color w:val="auto"/>
+          <w:u w:val="none"/>
+        </w:rPr>
+      </w:pPr>
+    </w:p>
+    <w:p>
+      <w:pPr>
+        <w:spacing w:line="360" w:lineRule="auto"/>
+        <w:rPr>
+          <w:rStyle w:val="InternetLink"/>
+          <w:rFonts w:cstheme="minorHAnsi"/>
+          <w:color w:val="auto"/>
+          <w:u w:val="none"/>
+        </w:rPr>
+      </w:pPr>
+    </w:p>
+    <w:p>
+      <w:pPr>
+        <w:spacing w:line="360" w:lineRule="auto"/>
+        <w:rPr>
+          <w:rStyle w:val="InternetLink"/>
+          <w:rFonts w:cstheme="minorHAnsi"/>
+          <w:color w:val="auto"/>
+          <w:u w:val="none"/>
+        </w:rPr>
+      </w:pPr>
+    </w:p>
+    <w:p>
+      <w:pPr>
+        <w:spacing w:line="360" w:lineRule="auto"/>
+        <w:rPr>
+          <w:rStyle w:val="InternetLink"/>
+          <w:rFonts w:cstheme="minorHAnsi"/>
+          <w:color w:val="auto"/>
+          <w:u w:val="none"/>
+        </w:rPr>
+      </w:pPr>
+    </w:p>
+    <w:p>
+      <w:pPr>
+        <w:spacing w:line="360" w:lineRule="auto"/>
+        <w:rPr>
+          <w:rStyle w:val="InternetLink"/>
+          <w:rFonts w:cstheme="minorHAnsi"/>
+          <w:color w:val="auto"/>
+          <w:u w:val="none"/>
+        </w:rPr>
+      </w:pPr>
+    </w:p>
+    <w:p>
+      <w:pPr>
+        <w:spacing w:line="360" w:lineRule="auto"/>
+        <w:rPr>
+          <w:rStyle w:val="InternetLink"/>
+          <w:rFonts w:cstheme="minorHAnsi"/>
+          <w:color w:val="auto"/>
+          <w:u w:val="none"/>
+        </w:rPr>
+      </w:pPr>
+    </w:p>
+    <w:p>
+      <w:pPr>
+        <w:spacing w:line="360" w:lineRule="auto"/>
+        <w:rPr>
+          <w:rStyle w:val="InternetLink"/>
+          <w:rFonts w:cstheme="minorHAnsi"/>
+          <w:color w:val="auto"/>
+          <w:u w:val="none"/>
+        </w:rPr>
+      </w:pPr>
+    </w:p>
+    <w:p>
+      <w:pPr>
+        <w:spacing w:line="360" w:lineRule="auto"/>
+        <w:rPr>
+          <w:rStyle w:val="InternetLink"/>
+          <w:rFonts w:cstheme="minorHAnsi"/>
+          <w:color w:val="auto"/>
+          <w:u w:val="none"/>
+        </w:rPr>
+      </w:pPr>
+    </w:p>
+    <w:p>
+      <w:pPr>
+        <w:spacing w:line="360" w:lineRule="auto"/>
+        <w:rPr>
+          <w:rStyle w:val="InternetLink"/>
+          <w:rFonts w:cstheme="minorHAnsi"/>
+          <w:color w:val="auto"/>
+          <w:u w:val="none"/>
+        </w:rPr>
+      </w:pPr>
+    </w:p>
+    <w:p>
+      <w:pPr>
+        <w:spacing w:line="360" w:lineRule="auto"/>
+        <w:rPr>
+          <w:rStyle w:val="InternetLink"/>
+          <w:rFonts w:cstheme="minorHAnsi"/>
+          <w:color w:val="auto"/>
+          <w:u w:val="none"/>
+        </w:rPr>
+      </w:pPr>
+    </w:p>
+    <w:p>
+      <w:pPr>
+        <w:spacing w:line="360" w:lineRule="auto"/>
+        <w:rPr>
+          <w:rStyle w:val="InternetLink"/>
+          <w:rFonts w:cstheme="minorHAnsi"/>
           <w:color w:val="auto"/>
           <w:sz w:val="36"/>
           <w:szCs w:val="36"/>
@@ -5879,85 +5737,94 @@
       <w:r>
         <w:rPr>
           <w:rStyle w:val="InternetLink"/>
-          <w:rFonts w:ascii="Calisto MT" w:hAnsi="Calisto MT" w:cstheme="minorHAnsi"/>
+          <w:rFonts w:cstheme="minorHAnsi"/>
           <w:color w:val="auto"/>
           <w:sz w:val="36"/>
           <w:szCs w:val="36"/>
           <w:u w:val="none"/>
         </w:rPr>
-        <w:br/>
-      </w:r>
-      <w:r>
-        <w:rPr>
-          <w:rStyle w:val="InternetLink"/>
-          <w:rFonts w:ascii="Calisto MT" w:hAnsi="Calisto MT" w:cstheme="minorHAnsi"/>
+        <w:t>Signatures</w:t>
+      </w:r>
+    </w:p>
+    <w:p>
+      <w:pPr>
+        <w:spacing w:line="360" w:lineRule="auto"/>
+        <w:rPr>
+          <w:rStyle w:val="InternetLink"/>
+          <w:rFonts w:cstheme="minorHAnsi"/>
+          <w:color w:val="auto"/>
+          <w:szCs w:val="24"/>
+          <w:u w:val="none"/>
+        </w:rPr>
+      </w:pPr>
+      <w:r>
+        <w:rPr>
+          <w:rStyle w:val="InternetLink"/>
+          <w:rFonts w:cstheme="minorHAnsi"/>
           <w:color w:val="auto"/>
           <w:sz w:val="36"/>
           <w:szCs w:val="36"/>
           <w:u w:val="none"/>
         </w:rPr>
-        <w:t>Signatures</w:t>
-      </w:r>
-    </w:p>
-    <w:p>
-      <w:pPr>
-        <w:spacing w:line="360" w:lineRule="auto"/>
-        <w:rPr>
-          <w:rStyle w:val="InternetLink"/>
-          <w:rFonts w:ascii="Calisto MT" w:hAnsi="Calisto MT" w:cstheme="minorHAnsi"/>
-          <w:color w:val="auto"/>
-          <w:szCs w:val="24"/>
-          <w:u w:val="none"/>
-        </w:rPr>
-      </w:pPr>
-      <w:r>
-        <w:rPr>
-          <w:rStyle w:val="InternetLink"/>
-          <w:rFonts w:ascii="Calisto MT" w:hAnsi="Calisto MT" w:cstheme="minorHAnsi"/>
+        <w:t>________________________</w:t>
+      </w:r>
+      <w:r>
+        <w:rPr>
+          <w:rStyle w:val="InternetLink"/>
+          <w:rFonts w:cstheme="minorHAnsi"/>
           <w:color w:val="auto"/>
           <w:sz w:val="36"/>
           <w:szCs w:val="36"/>
           <w:u w:val="none"/>
         </w:rPr>
+        <w:tab/>
         <w:t>________________________</w:t>
       </w:r>
       <w:r>
         <w:rPr>
           <w:rStyle w:val="InternetLink"/>
-          <w:rFonts w:ascii="Calisto MT" w:hAnsi="Calisto MT" w:cstheme="minorHAnsi"/>
+          <w:rFonts w:cstheme="minorHAnsi"/>
           <w:color w:val="auto"/>
           <w:sz w:val="36"/>
           <w:szCs w:val="36"/>
           <w:u w:val="none"/>
         </w:rPr>
+        <w:br/>
+      </w:r>
+      <w:r>
+        <w:rPr>
+          <w:rStyle w:val="InternetLink"/>
+          <w:rFonts w:cstheme="minorHAnsi"/>
+          <w:color w:val="auto"/>
+          <w:szCs w:val="24"/>
+          <w:u w:val="none"/>
+        </w:rPr>
+        <w:t>Prof. Richard Fry</w:t>
+      </w:r>
+      <w:r>
+        <w:rPr>
+          <w:rStyle w:val="InternetLink"/>
+          <w:rFonts w:cstheme="minorHAnsi"/>
+          <w:color w:val="auto"/>
+          <w:szCs w:val="24"/>
+          <w:u w:val="none"/>
+        </w:rPr>
         <w:tab/>
-        <w:t>________________________</w:t>
-      </w:r>
-      <w:r>
-        <w:rPr>
-          <w:rStyle w:val="InternetLink"/>
-          <w:rFonts w:ascii="Calisto MT" w:hAnsi="Calisto MT" w:cstheme="minorHAnsi"/>
-          <w:color w:val="auto"/>
-          <w:sz w:val="36"/>
-          <w:szCs w:val="36"/>
-          <w:u w:val="none"/>
-        </w:rPr>
-        <w:br/>
-      </w:r>
-      <w:r>
-        <w:rPr>
-          <w:rStyle w:val="InternetLink"/>
-          <w:rFonts w:ascii="Calisto MT" w:hAnsi="Calisto MT" w:cstheme="minorHAnsi"/>
+      </w:r>
+      <w:r>
+        <w:rPr>
+          <w:rStyle w:val="InternetLink"/>
+          <w:rFonts w:cstheme="minorHAnsi"/>
           <w:color w:val="auto"/>
           <w:szCs w:val="24"/>
           <w:u w:val="none"/>
         </w:rPr>
-        <w:t>Prof. Richard Fry</w:t>
-      </w:r>
-      <w:r>
-        <w:rPr>
-          <w:rStyle w:val="InternetLink"/>
-          <w:rFonts w:ascii="Calisto MT" w:hAnsi="Calisto MT" w:cstheme="minorHAnsi"/>
+        <w:tab/>
+      </w:r>
+      <w:r>
+        <w:rPr>
+          <w:rStyle w:val="InternetLink"/>
+          <w:rFonts w:cstheme="minorHAnsi"/>
           <w:color w:val="auto"/>
           <w:szCs w:val="24"/>
           <w:u w:val="none"/>
@@ -5967,7 +5834,7 @@
       <w:r>
         <w:rPr>
           <w:rStyle w:val="InternetLink"/>
-          <w:rFonts w:ascii="Calisto MT" w:hAnsi="Calisto MT" w:cstheme="minorHAnsi"/>
+          <w:rFonts w:cstheme="minorHAnsi"/>
           <w:color w:val="auto"/>
           <w:szCs w:val="24"/>
           <w:u w:val="none"/>
@@ -5977,27 +5844,7 @@
       <w:r>
         <w:rPr>
           <w:rStyle w:val="InternetLink"/>
-          <w:rFonts w:ascii="Calisto MT" w:hAnsi="Calisto MT" w:cstheme="minorHAnsi"/>
-          <w:color w:val="auto"/>
-          <w:szCs w:val="24"/>
-          <w:u w:val="none"/>
-        </w:rPr>
-        <w:tab/>
-      </w:r>
-      <w:r>
-        <w:rPr>
-          <w:rStyle w:val="InternetLink"/>
-          <w:rFonts w:ascii="Calisto MT" w:hAnsi="Calisto MT" w:cstheme="minorHAnsi"/>
-          <w:color w:val="auto"/>
-          <w:szCs w:val="24"/>
-          <w:u w:val="none"/>
-        </w:rPr>
-        <w:tab/>
-      </w:r>
-      <w:r>
-        <w:rPr>
-          <w:rStyle w:val="InternetLink"/>
-          <w:rFonts w:ascii="Calisto MT" w:hAnsi="Calisto MT" w:cstheme="minorHAnsi"/>
+          <w:rFonts w:cstheme="minorHAnsi"/>
           <w:color w:val="auto"/>
           <w:szCs w:val="24"/>
           <w:u w:val="none"/>
@@ -6007,9 +5854,9 @@
       </w:r>
     </w:p>
     <w:sectPr>
-      <w:headerReference w:type="default" r:id="rId9"/>
-      <w:footerReference w:type="default" r:id="rId10"/>
-      <w:footerReference w:type="first" r:id="rId11"/>
+      <w:headerReference w:type="default" r:id="rId10"/>
+      <w:footerReference w:type="default" r:id="rId11"/>
+      <w:footerReference w:type="first" r:id="rId12"/>
       <w:pgSz w:w="12240" w:h="15840" w:code="1"/>
       <w:pgMar w:top="1440" w:right="1440" w:bottom="1440" w:left="1440" w:header="720" w:footer="720" w:gutter="0"/>
       <w:pgNumType w:start="0"/>
@@ -6077,36 +5924,31 @@
         </w:pPr>
         <w:r>
           <w:rPr>
-            <w:rFonts w:asciiTheme="majorHAnsi" w:hAnsiTheme="majorHAnsi"/>
             <w:szCs w:val="24"/>
           </w:rPr>
           <w:fldChar w:fldCharType="begin"/>
         </w:r>
         <w:r>
           <w:rPr>
-            <w:rFonts w:asciiTheme="majorHAnsi" w:hAnsiTheme="majorHAnsi"/>
             <w:szCs w:val="24"/>
           </w:rPr>
           <w:instrText xml:space="preserve"> PAGE   \* MERGEFORMAT </w:instrText>
         </w:r>
         <w:r>
           <w:rPr>
-            <w:rFonts w:asciiTheme="majorHAnsi" w:hAnsiTheme="majorHAnsi"/>
             <w:szCs w:val="24"/>
           </w:rPr>
           <w:fldChar w:fldCharType="separate"/>
         </w:r>
         <w:r>
           <w:rPr>
-            <w:rFonts w:asciiTheme="majorHAnsi" w:hAnsiTheme="majorHAnsi"/>
             <w:noProof/>
             <w:szCs w:val="24"/>
           </w:rPr>
-          <w:t>10</w:t>
+          <w:t>1</w:t>
         </w:r>
         <w:r>
           <w:rPr>
-            <w:rFonts w:asciiTheme="majorHAnsi" w:hAnsiTheme="majorHAnsi"/>
             <w:noProof/>
             <w:szCs w:val="24"/>
           </w:rPr>
@@ -6166,7 +6008,6 @@
       <w:pStyle w:val="Header"/>
       <w:jc w:val="right"/>
       <w:rPr>
-        <w:rFonts w:asciiTheme="majorHAnsi" w:hAnsiTheme="majorHAnsi"/>
         <w:sz w:val="20"/>
         <w:szCs w:val="20"/>
       </w:rPr>
@@ -6174,7 +6015,6 @@
     <w:proofErr w:type="spellStart"/>
     <w:r>
       <w:rPr>
-        <w:rFonts w:asciiTheme="majorHAnsi" w:hAnsiTheme="majorHAnsi"/>
         <w:sz w:val="20"/>
         <w:szCs w:val="20"/>
       </w:rPr>
@@ -6183,7 +6023,6 @@
     <w:proofErr w:type="spellEnd"/>
     <w:r>
       <w:rPr>
-        <w:rFonts w:asciiTheme="majorHAnsi" w:hAnsiTheme="majorHAnsi"/>
         <w:sz w:val="20"/>
         <w:szCs w:val="20"/>
       </w:rPr>
@@ -8964,7 +8803,7 @@
 </file>
 
 <file path=customXml/itemProps1.xml><?xml version="1.0" encoding="utf-8"?>
-<ds:datastoreItem xmlns:ds="http://schemas.openxmlformats.org/officeDocument/2006/customXml" ds:itemID="{0C368312-E50D-41A0-B042-783E72DBCADB}">
+<ds:datastoreItem xmlns:ds="http://schemas.openxmlformats.org/officeDocument/2006/customXml" ds:itemID="{26070F0F-165D-4800-84BF-98D650B7FEF0}">
   <ds:schemaRefs>
     <ds:schemaRef ds:uri="http://schemas.openxmlformats.org/officeDocument/2006/bibliography"/>
   </ds:schemaRefs>

--- a/trunk/doc/OpenEHS - Charter.docx
+++ b/trunk/doc/OpenEHS - Charter.docx
@@ -9,6 +9,8 @@
           <w:rFonts w:cstheme="minorHAnsi"/>
         </w:rPr>
       </w:pPr>
+      <w:bookmarkStart w:id="0" w:name="_GoBack"/>
+      <w:bookmarkEnd w:id="0"/>
     </w:p>
     <w:p>
       <w:pPr>
@@ -135,8 +137,6 @@
           <w:szCs w:val="36"/>
         </w:rPr>
       </w:pPr>
-      <w:bookmarkStart w:id="0" w:name="_GoBack"/>
-      <w:bookmarkEnd w:id="0"/>
     </w:p>
     <w:p>
       <w:pPr>
@@ -5945,7 +5945,7 @@
             <w:noProof/>
             <w:szCs w:val="24"/>
           </w:rPr>
-          <w:t>1</w:t>
+          <w:t>12</w:t>
         </w:r>
         <w:r>
           <w:rPr>
@@ -8803,7 +8803,7 @@
 </file>
 
 <file path=customXml/itemProps1.xml><?xml version="1.0" encoding="utf-8"?>
-<ds:datastoreItem xmlns:ds="http://schemas.openxmlformats.org/officeDocument/2006/customXml" ds:itemID="{26070F0F-165D-4800-84BF-98D650B7FEF0}">
+<ds:datastoreItem xmlns:ds="http://schemas.openxmlformats.org/officeDocument/2006/customXml" ds:itemID="{608A4FDD-99EF-4472-B138-D06FC67FF262}">
   <ds:schemaRefs>
     <ds:schemaRef ds:uri="http://schemas.openxmlformats.org/officeDocument/2006/bibliography"/>
   </ds:schemaRefs>
